--- a/Project 1 Report.docx
+++ b/Project 1 Report.docx
@@ -245,9 +245,26 @@
           <w:p>
             <w:pPr>
               <w:pStyle w:val="Heading2"/>
+              <w:rPr>
+                <w:b w:val="0"/>
+                <w:bCs/>
+              </w:rPr>
             </w:pPr>
-            <w:r>
-              <w:t>Shreyash Paratkar</w:t>
+            <w:proofErr w:type="spellStart"/>
+            <w:r>
+              <w:rPr>
+                <w:b w:val="0"/>
+                <w:bCs/>
+              </w:rPr>
+              <w:t>Shreyash</w:t>
+            </w:r>
+            <w:proofErr w:type="spellEnd"/>
+            <w:r>
+              <w:rPr>
+                <w:b w:val="0"/>
+                <w:bCs/>
+              </w:rPr>
+              <w:t xml:space="preserve"> Paratkar</w:t>
             </w:r>
           </w:p>
         </w:tc>
@@ -348,8 +365,13 @@
             <w:pPr>
               <w:pStyle w:val="Heading3"/>
             </w:pPr>
-            <w:r>
-              <w:t>Klauss Mueller</w:t>
+            <w:proofErr w:type="spellStart"/>
+            <w:r>
+              <w:t>Klauss</w:t>
+            </w:r>
+            <w:proofErr w:type="spellEnd"/>
+            <w:r>
+              <w:t xml:space="preserve"> Mueller</w:t>
             </w:r>
           </w:p>
           <w:p/>
@@ -694,6 +716,11 @@
         <w:ind w:left="720"/>
       </w:pPr>
     </w:p>
+    <w:p>
+      <w:pPr>
+        <w:ind w:left="720"/>
+      </w:pPr>
+    </w:p>
     <w:tbl>
       <w:tblPr>
         <w:tblStyle w:val="GridTable2"/>
@@ -708,7 +735,7 @@
       </w:tblPr>
       <w:tblGrid>
         <w:gridCol w:w="5138"/>
-        <w:gridCol w:w="4932"/>
+        <w:gridCol w:w="5572"/>
       </w:tblGrid>
       <w:tr>
         <w:trPr>
@@ -734,7 +761,7 @@
         </w:tc>
         <w:tc>
           <w:tcPr>
-            <w:tcW w:w="4932" w:type="dxa"/>
+            <w:tcW w:w="5572" w:type="dxa"/>
             <w:tcBorders>
               <w:top w:val="none" w:sz="0" w:space="0" w:color="auto"/>
               <w:left w:val="none" w:sz="0" w:space="0" w:color="auto"/>
@@ -781,7 +808,7 @@
         </w:tc>
         <w:tc>
           <w:tcPr>
-            <w:tcW w:w="4932" w:type="dxa"/>
+            <w:tcW w:w="5572" w:type="dxa"/>
             <w:vAlign w:val="center"/>
           </w:tcPr>
           <w:p>
@@ -822,7 +849,7 @@
         </w:tc>
         <w:tc>
           <w:tcPr>
-            <w:tcW w:w="4932" w:type="dxa"/>
+            <w:tcW w:w="5572" w:type="dxa"/>
             <w:vAlign w:val="center"/>
           </w:tcPr>
           <w:p>
@@ -864,7 +891,7 @@
         </w:tc>
         <w:tc>
           <w:tcPr>
-            <w:tcW w:w="4932" w:type="dxa"/>
+            <w:tcW w:w="5572" w:type="dxa"/>
             <w:vAlign w:val="center"/>
           </w:tcPr>
           <w:p>
@@ -905,7 +932,7 @@
         </w:tc>
         <w:tc>
           <w:tcPr>
-            <w:tcW w:w="4932" w:type="dxa"/>
+            <w:tcW w:w="5572" w:type="dxa"/>
             <w:vAlign w:val="center"/>
           </w:tcPr>
           <w:p>
@@ -947,7 +974,7 @@
         </w:tc>
         <w:tc>
           <w:tcPr>
-            <w:tcW w:w="4932" w:type="dxa"/>
+            <w:tcW w:w="5572" w:type="dxa"/>
             <w:vAlign w:val="center"/>
           </w:tcPr>
           <w:p>
@@ -988,7 +1015,7 @@
         </w:tc>
         <w:tc>
           <w:tcPr>
-            <w:tcW w:w="4932" w:type="dxa"/>
+            <w:tcW w:w="5572" w:type="dxa"/>
             <w:vAlign w:val="center"/>
           </w:tcPr>
           <w:p>
@@ -1030,7 +1057,7 @@
         </w:tc>
         <w:tc>
           <w:tcPr>
-            <w:tcW w:w="4932" w:type="dxa"/>
+            <w:tcW w:w="5572" w:type="dxa"/>
             <w:vAlign w:val="center"/>
           </w:tcPr>
           <w:p>
@@ -1061,7 +1088,7 @@
         </w:tc>
         <w:tc>
           <w:tcPr>
-            <w:tcW w:w="4932" w:type="dxa"/>
+            <w:tcW w:w="5572" w:type="dxa"/>
             <w:vAlign w:val="center"/>
           </w:tcPr>
           <w:p>
@@ -1093,7 +1120,7 @@
         </w:tc>
         <w:tc>
           <w:tcPr>
-            <w:tcW w:w="4932" w:type="dxa"/>
+            <w:tcW w:w="5572" w:type="dxa"/>
             <w:vAlign w:val="center"/>
           </w:tcPr>
           <w:p>
@@ -1116,33 +1143,33 @@
     </w:p>
     <w:p>
       <w:pPr>
-        <w:tabs>
-          <w:tab w:val="left" w:pos="1020"/>
-        </w:tabs>
+        <w:pStyle w:val="Heading2"/>
+        <w:rPr>
+          <w:b w:val="0"/>
+          <w:bCs/>
+          <w:sz w:val="40"/>
+          <w:szCs w:val="40"/>
+        </w:rPr>
       </w:pPr>
-      <w:bookmarkStart w:id="0" w:name="_GoBack"/>
-      <w:bookmarkEnd w:id="0"/>
       <w:r>
         <w:rPr>
-          <w:b/>
+          <w:b w:val="0"/>
           <w:bCs/>
-          <w:noProof/>
           <w:sz w:val="40"/>
           <w:szCs w:val="40"/>
-          <w:lang w:eastAsia="en-AU"/>
         </w:rPr>
         <w:lastRenderedPageBreak/>
         <w:drawing>
-          <wp:anchor distT="0" distB="0" distL="114300" distR="114300" simplePos="0" relativeHeight="251660288" behindDoc="1" locked="0" layoutInCell="1" allowOverlap="1" wp14:anchorId="1870E5F6" wp14:editId="4061E726">
+          <wp:anchor distT="0" distB="0" distL="114300" distR="114300" simplePos="0" relativeHeight="251660288" behindDoc="1" locked="0" layoutInCell="1" allowOverlap="1" wp14:anchorId="1870E5F6" wp14:editId="068309C0">
             <wp:simplePos x="0" y="0"/>
             <wp:positionH relativeFrom="margin">
-              <wp:posOffset>0</wp:posOffset>
+              <wp:posOffset>-123825</wp:posOffset>
             </wp:positionH>
             <wp:positionV relativeFrom="margin">
-              <wp:posOffset>0</wp:posOffset>
+              <wp:posOffset>-85725</wp:posOffset>
             </wp:positionV>
-            <wp:extent cx="6946711" cy="9262281"/>
-            <wp:effectExtent l="0" t="0" r="6985" b="0"/>
+            <wp:extent cx="7115175" cy="9261686"/>
+            <wp:effectExtent l="0" t="0" r="0" b="0"/>
             <wp:wrapNone/>
             <wp:docPr id="2" name="Picture 2">
               <a:extLst xmlns:a="http://schemas.openxmlformats.org/drawingml/2006/main">
@@ -1177,7 +1204,4627 @@
                   <pic:spPr>
                     <a:xfrm>
                       <a:off x="0" y="0"/>
-                      <a:ext cx="6947157" cy="9262876"/>
+                      <a:ext cx="7115175" cy="9261686"/>
+                    </a:xfrm>
+                    <a:prstGeom prst="rect">
+                      <a:avLst/>
+                    </a:prstGeom>
+                  </pic:spPr>
+                </pic:pic>
+              </a:graphicData>
+            </a:graphic>
+            <wp14:sizeRelH relativeFrom="page">
+              <wp14:pctWidth>0</wp14:pctWidth>
+            </wp14:sizeRelH>
+            <wp14:sizeRelV relativeFrom="page">
+              <wp14:pctHeight>0</wp14:pctHeight>
+            </wp14:sizeRelV>
+          </wp:anchor>
+        </w:drawing>
+      </w:r>
+      <w:r>
+        <w:rPr>
+          <w:b w:val="0"/>
+          <w:bCs/>
+          <w:sz w:val="40"/>
+          <w:szCs w:val="40"/>
+        </w:rPr>
+        <w:t>Visualization</w:t>
+      </w:r>
+    </w:p>
+    <w:p>
+      <w:pPr>
+        <w:tabs>
+          <w:tab w:val="left" w:pos="1020"/>
+        </w:tabs>
+      </w:pPr>
+    </w:p>
+    <w:p>
+      <w:pPr>
+        <w:tabs>
+          <w:tab w:val="left" w:pos="1020"/>
+        </w:tabs>
+      </w:pPr>
+      <w:r>
+        <w:t xml:space="preserve">The data is being loaded using the </w:t>
+      </w:r>
+      <w:r>
+        <w:rPr>
+          <w:rFonts w:ascii="Consolas" w:eastAsia="Times New Roman" w:hAnsi="Consolas" w:cs="Courier New"/>
+          <w:color w:val="000000"/>
+          <w:sz w:val="21"/>
+          <w:szCs w:val="21"/>
+        </w:rPr>
+        <w:t>d3.</w:t>
+      </w:r>
+      <w:r>
+        <w:rPr>
+          <w:rFonts w:ascii="Consolas" w:eastAsia="Times New Roman" w:hAnsi="Consolas" w:cs="Courier New"/>
+          <w:color w:val="458383"/>
+          <w:sz w:val="21"/>
+          <w:szCs w:val="21"/>
+        </w:rPr>
+        <w:t>csv</w:t>
+      </w:r>
+      <w:r>
+        <w:rPr>
+          <w:rFonts w:ascii="Consolas" w:eastAsia="Times New Roman" w:hAnsi="Consolas" w:cs="Courier New"/>
+          <w:color w:val="000000"/>
+          <w:sz w:val="21"/>
+          <w:szCs w:val="21"/>
+        </w:rPr>
+        <w:t>(</w:t>
+      </w:r>
+      <w:r>
+        <w:rPr>
+          <w:rFonts w:ascii="Consolas" w:eastAsia="Times New Roman" w:hAnsi="Consolas" w:cs="Courier New"/>
+          <w:b/>
+          <w:bCs/>
+          <w:color w:val="008000"/>
+          <w:sz w:val="21"/>
+          <w:szCs w:val="21"/>
+        </w:rPr>
+        <w:t>"VisData.csv"</w:t>
+      </w:r>
+      <w:r>
+        <w:rPr>
+          <w:rFonts w:ascii="Consolas" w:eastAsia="Times New Roman" w:hAnsi="Consolas" w:cs="Courier New"/>
+          <w:color w:val="000000"/>
+          <w:sz w:val="21"/>
+          <w:szCs w:val="21"/>
+        </w:rPr>
+        <w:t>)</w:t>
+      </w:r>
+      <w:r>
+        <w:t xml:space="preserve"> command and then being using by executing the </w:t>
+      </w:r>
+      <w:proofErr w:type="spellStart"/>
+      <w:proofErr w:type="gramStart"/>
+      <w:r>
+        <w:rPr>
+          <w:rFonts w:ascii="Consolas" w:eastAsia="Times New Roman" w:hAnsi="Consolas" w:cs="Courier New"/>
+          <w:color w:val="000000"/>
+          <w:sz w:val="21"/>
+          <w:szCs w:val="21"/>
+        </w:rPr>
+        <w:t>data.</w:t>
+      </w:r>
+      <w:r>
+        <w:rPr>
+          <w:rFonts w:ascii="Consolas" w:eastAsia="Times New Roman" w:hAnsi="Consolas" w:cs="Courier New"/>
+          <w:color w:val="7A7A43"/>
+          <w:sz w:val="21"/>
+          <w:szCs w:val="21"/>
+        </w:rPr>
+        <w:t>filter</w:t>
+      </w:r>
+      <w:proofErr w:type="spellEnd"/>
+      <w:proofErr w:type="gramEnd"/>
+      <w:r>
+        <w:t xml:space="preserve"> call on each data item.</w:t>
+      </w:r>
+    </w:p>
+    <w:p>
+      <w:pPr>
+        <w:tabs>
+          <w:tab w:val="left" w:pos="1020"/>
+        </w:tabs>
+      </w:pPr>
+      <w:r>
+        <w:t xml:space="preserve">For categorical variables, the column of each variable is </w:t>
+      </w:r>
+      <w:r>
+        <w:t>extracted,</w:t>
+      </w:r>
+      <w:r>
+        <w:t xml:space="preserve"> and a map is created to </w:t>
+      </w:r>
+      <w:r>
+        <w:t>store the count of unique value of the variable.</w:t>
+      </w:r>
+    </w:p>
+    <w:p>
+      <w:pPr>
+        <w:tabs>
+          <w:tab w:val="left" w:pos="1020"/>
+        </w:tabs>
+      </w:pPr>
+      <w:r>
+        <w:t xml:space="preserve">As professor mentioned in the class that for bar charts, 12 bars are generally enough for a bar chart showing unique value, the map built earlier has been sorted and sliced to a size of 12 in order to show the </w:t>
+      </w:r>
+      <w:r>
+        <w:rPr>
+          <w:b/>
+          <w:bCs/>
+        </w:rPr>
+        <w:t>top 12</w:t>
+      </w:r>
+      <w:r>
+        <w:t xml:space="preserve"> values with highest frequencies(count) for each of the categorical variables having more than 12 unique values.</w:t>
+      </w:r>
+    </w:p>
+    <w:p>
+      <w:pPr>
+        <w:tabs>
+          <w:tab w:val="left" w:pos="1020"/>
+        </w:tabs>
+      </w:pPr>
+    </w:p>
+    <w:p>
+      <w:pPr>
+        <w:tabs>
+          <w:tab w:val="left" w:pos="1020"/>
+        </w:tabs>
+        <w:rPr>
+          <w:b/>
+          <w:bCs/>
+        </w:rPr>
+      </w:pPr>
+      <w:r>
+        <w:rPr>
+          <w:b/>
+          <w:bCs/>
+        </w:rPr>
+        <w:t>Drawing the bar chart</w:t>
+      </w:r>
+    </w:p>
+    <w:p>
+      <w:pPr>
+        <w:tabs>
+          <w:tab w:val="left" w:pos="1020"/>
+        </w:tabs>
+      </w:pPr>
+    </w:p>
+    <w:p>
+      <w:pPr>
+        <w:tabs>
+          <w:tab w:val="left" w:pos="1020"/>
+        </w:tabs>
+      </w:pPr>
+      <w:r>
+        <w:t>An ‘</w:t>
+      </w:r>
+      <w:proofErr w:type="spellStart"/>
+      <w:r>
+        <w:t>svg</w:t>
+      </w:r>
+      <w:proofErr w:type="spellEnd"/>
+      <w:r>
+        <w:t>’ container is created to hold the chart. Graphic ‘g’ elements are then appended to the chart.</w:t>
+      </w:r>
+    </w:p>
+    <w:p>
+      <w:pPr>
+        <w:tabs>
+          <w:tab w:val="left" w:pos="1020"/>
+        </w:tabs>
+      </w:pPr>
+    </w:p>
+    <w:tbl>
+      <w:tblPr>
+        <w:tblStyle w:val="GridTable3-Accent5"/>
+        <w:tblW w:w="0" w:type="auto"/>
+        <w:tblBorders>
+          <w:top w:val="none" w:sz="0" w:space="0" w:color="auto"/>
+          <w:left w:val="none" w:sz="0" w:space="0" w:color="auto"/>
+          <w:bottom w:val="none" w:sz="0" w:space="0" w:color="auto"/>
+          <w:right w:val="none" w:sz="0" w:space="0" w:color="auto"/>
+          <w:insideH w:val="none" w:sz="0" w:space="0" w:color="auto"/>
+          <w:insideV w:val="none" w:sz="0" w:space="0" w:color="auto"/>
+        </w:tblBorders>
+        <w:tblLook w:val="04A0" w:firstRow="1" w:lastRow="0" w:firstColumn="1" w:lastColumn="0" w:noHBand="0" w:noVBand="1"/>
+      </w:tblPr>
+      <w:tblGrid>
+        <w:gridCol w:w="3865"/>
+        <w:gridCol w:w="6925"/>
+      </w:tblGrid>
+      <w:tr>
+        <w:trPr>
+          <w:cnfStyle w:val="100000000000" w:firstRow="1" w:lastRow="0" w:firstColumn="0" w:lastColumn="0" w:oddVBand="0" w:evenVBand="0" w:oddHBand="0" w:evenHBand="0" w:firstRowFirstColumn="0" w:firstRowLastColumn="0" w:lastRowFirstColumn="0" w:lastRowLastColumn="0"/>
+        </w:trPr>
+        <w:tc>
+          <w:tcPr>
+            <w:cnfStyle w:val="001000000100" w:firstRow="0" w:lastRow="0" w:firstColumn="1" w:lastColumn="0" w:oddVBand="0" w:evenVBand="0" w:oddHBand="0" w:evenHBand="0" w:firstRowFirstColumn="1" w:firstRowLastColumn="0" w:lastRowFirstColumn="0" w:lastRowLastColumn="0"/>
+            <w:tcW w:w="3865" w:type="dxa"/>
+            <w:tcBorders>
+              <w:top w:val="none" w:sz="0" w:space="0" w:color="auto"/>
+              <w:left w:val="none" w:sz="0" w:space="0" w:color="auto"/>
+              <w:bottom w:val="none" w:sz="0" w:space="0" w:color="auto"/>
+              <w:right w:val="none" w:sz="0" w:space="0" w:color="auto"/>
+            </w:tcBorders>
+          </w:tcPr>
+          <w:p>
+            <w:pPr>
+              <w:tabs>
+                <w:tab w:val="left" w:pos="1020"/>
+              </w:tabs>
+              <w:jc w:val="left"/>
+              <w:rPr>
+                <w:i w:val="0"/>
+                <w:iCs w:val="0"/>
+              </w:rPr>
+            </w:pPr>
+            <w:r>
+              <w:rPr>
+                <w:i w:val="0"/>
+                <w:iCs w:val="0"/>
+              </w:rPr>
+              <w:t>Element</w:t>
+            </w:r>
+          </w:p>
+        </w:tc>
+        <w:tc>
+          <w:tcPr>
+            <w:tcW w:w="6925" w:type="dxa"/>
+            <w:tcBorders>
+              <w:top w:val="none" w:sz="0" w:space="0" w:color="auto"/>
+              <w:left w:val="none" w:sz="0" w:space="0" w:color="auto"/>
+              <w:right w:val="none" w:sz="0" w:space="0" w:color="auto"/>
+            </w:tcBorders>
+          </w:tcPr>
+          <w:p>
+            <w:pPr>
+              <w:tabs>
+                <w:tab w:val="left" w:pos="1020"/>
+              </w:tabs>
+              <w:cnfStyle w:val="100000000000" w:firstRow="1" w:lastRow="0" w:firstColumn="0" w:lastColumn="0" w:oddVBand="0" w:evenVBand="0" w:oddHBand="0" w:evenHBand="0" w:firstRowFirstColumn="0" w:firstRowLastColumn="0" w:lastRowFirstColumn="0" w:lastRowLastColumn="0"/>
+            </w:pPr>
+            <w:r>
+              <w:t>Commands</w:t>
+            </w:r>
+          </w:p>
+        </w:tc>
+      </w:tr>
+      <w:tr>
+        <w:trPr>
+          <w:cnfStyle w:val="000000100000" w:firstRow="0" w:lastRow="0" w:firstColumn="0" w:lastColumn="0" w:oddVBand="0" w:evenVBand="0" w:oddHBand="1" w:evenHBand="0" w:firstRowFirstColumn="0" w:firstRowLastColumn="0" w:lastRowFirstColumn="0" w:lastRowLastColumn="0"/>
+        </w:trPr>
+        <w:tc>
+          <w:tcPr>
+            <w:cnfStyle w:val="001000000000" w:firstRow="0" w:lastRow="0" w:firstColumn="1" w:lastColumn="0" w:oddVBand="0" w:evenVBand="0" w:oddHBand="0" w:evenHBand="0" w:firstRowFirstColumn="0" w:firstRowLastColumn="0" w:lastRowFirstColumn="0" w:lastRowLastColumn="0"/>
+            <w:tcW w:w="3865" w:type="dxa"/>
+          </w:tcPr>
+          <w:p>
+            <w:pPr>
+              <w:tabs>
+                <w:tab w:val="left" w:pos="1020"/>
+              </w:tabs>
+              <w:rPr>
+                <w:i w:val="0"/>
+                <w:iCs w:val="0"/>
+              </w:rPr>
+            </w:pPr>
+          </w:p>
+        </w:tc>
+        <w:tc>
+          <w:tcPr>
+            <w:tcW w:w="6925" w:type="dxa"/>
+          </w:tcPr>
+          <w:p>
+            <w:pPr>
+              <w:tabs>
+                <w:tab w:val="left" w:pos="1020"/>
+              </w:tabs>
+              <w:cnfStyle w:val="000000100000" w:firstRow="0" w:lastRow="0" w:firstColumn="0" w:lastColumn="0" w:oddVBand="0" w:evenVBand="0" w:oddHBand="1" w:evenHBand="0" w:firstRowFirstColumn="0" w:firstRowLastColumn="0" w:lastRowFirstColumn="0" w:lastRowLastColumn="0"/>
+            </w:pPr>
+          </w:p>
+        </w:tc>
+      </w:tr>
+      <w:tr>
+        <w:tc>
+          <w:tcPr>
+            <w:cnfStyle w:val="001000000000" w:firstRow="0" w:lastRow="0" w:firstColumn="1" w:lastColumn="0" w:oddVBand="0" w:evenVBand="0" w:oddHBand="0" w:evenHBand="0" w:firstRowFirstColumn="0" w:firstRowLastColumn="0" w:lastRowFirstColumn="0" w:lastRowLastColumn="0"/>
+            <w:tcW w:w="3865" w:type="dxa"/>
+            <w:tcBorders>
+              <w:top w:val="none" w:sz="0" w:space="0" w:color="auto"/>
+              <w:left w:val="none" w:sz="0" w:space="0" w:color="auto"/>
+              <w:bottom w:val="none" w:sz="0" w:space="0" w:color="auto"/>
+            </w:tcBorders>
+          </w:tcPr>
+          <w:p>
+            <w:pPr>
+              <w:tabs>
+                <w:tab w:val="left" w:pos="1020"/>
+              </w:tabs>
+              <w:jc w:val="left"/>
+              <w:rPr>
+                <w:i w:val="0"/>
+                <w:iCs w:val="0"/>
+              </w:rPr>
+            </w:pPr>
+            <w:r>
+              <w:rPr>
+                <w:i w:val="0"/>
+                <w:iCs w:val="0"/>
+              </w:rPr>
+              <w:t xml:space="preserve">X-Axis is defined by first defining a horizontal scale using </w:t>
+            </w:r>
+            <w:proofErr w:type="spellStart"/>
+            <w:r>
+              <w:rPr>
+                <w:i w:val="0"/>
+                <w:iCs w:val="0"/>
+              </w:rPr>
+              <w:t>scaleBand</w:t>
+            </w:r>
+            <w:proofErr w:type="spellEnd"/>
+            <w:r>
+              <w:rPr>
+                <w:i w:val="0"/>
+                <w:iCs w:val="0"/>
+              </w:rPr>
+              <w:t xml:space="preserve"> and then d</w:t>
+            </w:r>
+            <w:proofErr w:type="gramStart"/>
+            <w:r>
+              <w:rPr>
+                <w:i w:val="0"/>
+                <w:iCs w:val="0"/>
+              </w:rPr>
+              <w:t>3.axisBottom</w:t>
+            </w:r>
+            <w:proofErr w:type="gramEnd"/>
+            <w:r>
+              <w:rPr>
+                <w:i w:val="0"/>
+                <w:iCs w:val="0"/>
+              </w:rPr>
+              <w:t xml:space="preserve"> is used to generate a bottom oriented axis.</w:t>
+            </w:r>
+          </w:p>
+        </w:tc>
+        <w:tc>
+          <w:tcPr>
+            <w:tcW w:w="6925" w:type="dxa"/>
+          </w:tcPr>
+          <w:p>
+            <w:pPr>
+              <w:pStyle w:val="HTMLPreformatted"/>
+              <w:shd w:val="clear" w:color="auto" w:fill="FFFFFF"/>
+              <w:cnfStyle w:val="000000000000" w:firstRow="0" w:lastRow="0" w:firstColumn="0" w:lastColumn="0" w:oddVBand="0" w:evenVBand="0" w:oddHBand="0" w:evenHBand="0" w:firstRowFirstColumn="0" w:firstRowLastColumn="0" w:lastRowFirstColumn="0" w:lastRowLastColumn="0"/>
+              <w:rPr>
+                <w:rFonts w:ascii="Consolas" w:hAnsi="Consolas"/>
+                <w:color w:val="000000"/>
+                <w:sz w:val="21"/>
+                <w:szCs w:val="21"/>
+              </w:rPr>
+            </w:pPr>
+            <w:r>
+              <w:rPr>
+                <w:rFonts w:ascii="Consolas" w:hAnsi="Consolas"/>
+                <w:color w:val="000000"/>
+                <w:sz w:val="21"/>
+                <w:szCs w:val="21"/>
+              </w:rPr>
+              <w:t>d</w:t>
+            </w:r>
+            <w:proofErr w:type="gramStart"/>
+            <w:r>
+              <w:rPr>
+                <w:rFonts w:ascii="Consolas" w:hAnsi="Consolas"/>
+                <w:color w:val="000000"/>
+                <w:sz w:val="21"/>
+                <w:szCs w:val="21"/>
+              </w:rPr>
+              <w:t>3.scaleBand</w:t>
+            </w:r>
+            <w:proofErr w:type="gramEnd"/>
+            <w:r>
+              <w:rPr>
+                <w:rFonts w:ascii="Consolas" w:hAnsi="Consolas"/>
+                <w:color w:val="000000"/>
+                <w:sz w:val="21"/>
+                <w:szCs w:val="21"/>
+              </w:rPr>
+              <w:t>()</w:t>
+            </w:r>
+            <w:r>
+              <w:rPr>
+                <w:rFonts w:ascii="Consolas" w:hAnsi="Consolas"/>
+                <w:color w:val="000000"/>
+                <w:sz w:val="21"/>
+                <w:szCs w:val="21"/>
+              </w:rPr>
+              <w:br/>
+              <w:t xml:space="preserve">    .</w:t>
+            </w:r>
+            <w:r>
+              <w:rPr>
+                <w:rFonts w:ascii="Consolas" w:hAnsi="Consolas"/>
+                <w:color w:val="7A7A43"/>
+                <w:sz w:val="21"/>
+                <w:szCs w:val="21"/>
+              </w:rPr>
+              <w:t>range</w:t>
+            </w:r>
+            <w:r>
+              <w:rPr>
+                <w:rFonts w:ascii="Consolas" w:hAnsi="Consolas"/>
+                <w:color w:val="000000"/>
+                <w:sz w:val="21"/>
+                <w:szCs w:val="21"/>
+              </w:rPr>
+              <w:t>([</w:t>
+            </w:r>
+            <w:r>
+              <w:rPr>
+                <w:rFonts w:ascii="Consolas" w:hAnsi="Consolas"/>
+                <w:color w:val="0000FF"/>
+                <w:sz w:val="21"/>
+                <w:szCs w:val="21"/>
+              </w:rPr>
+              <w:t>0</w:t>
+            </w:r>
+            <w:r>
+              <w:rPr>
+                <w:rFonts w:ascii="Consolas" w:hAnsi="Consolas"/>
+                <w:color w:val="000000"/>
+                <w:sz w:val="21"/>
+                <w:szCs w:val="21"/>
+              </w:rPr>
+              <w:t xml:space="preserve">, </w:t>
+            </w:r>
+            <w:proofErr w:type="spellStart"/>
+            <w:r>
+              <w:rPr>
+                <w:rFonts w:ascii="Consolas" w:hAnsi="Consolas"/>
+                <w:color w:val="458383"/>
+                <w:sz w:val="21"/>
+                <w:szCs w:val="21"/>
+              </w:rPr>
+              <w:t>svgWidth</w:t>
+            </w:r>
+            <w:proofErr w:type="spellEnd"/>
+            <w:r>
+              <w:rPr>
+                <w:rFonts w:ascii="Consolas" w:hAnsi="Consolas"/>
+                <w:color w:val="000000"/>
+                <w:sz w:val="21"/>
+                <w:szCs w:val="21"/>
+              </w:rPr>
+              <w:t>])</w:t>
+            </w:r>
+            <w:r>
+              <w:rPr>
+                <w:rFonts w:ascii="Consolas" w:hAnsi="Consolas"/>
+                <w:color w:val="000000"/>
+                <w:sz w:val="21"/>
+                <w:szCs w:val="21"/>
+              </w:rPr>
+              <w:br/>
+              <w:t xml:space="preserve">    .</w:t>
+            </w:r>
+            <w:r>
+              <w:rPr>
+                <w:rFonts w:ascii="Consolas" w:hAnsi="Consolas"/>
+                <w:b/>
+                <w:bCs/>
+                <w:color w:val="660E7A"/>
+                <w:sz w:val="21"/>
+                <w:szCs w:val="21"/>
+              </w:rPr>
+              <w:t>domain</w:t>
+            </w:r>
+            <w:r>
+              <w:rPr>
+                <w:rFonts w:ascii="Consolas" w:hAnsi="Consolas"/>
+                <w:color w:val="000000"/>
+                <w:sz w:val="21"/>
+                <w:szCs w:val="21"/>
+              </w:rPr>
+              <w:t>(</w:t>
+            </w:r>
+            <w:proofErr w:type="spellStart"/>
+            <w:r>
+              <w:rPr>
+                <w:rFonts w:ascii="Consolas" w:hAnsi="Consolas"/>
+                <w:color w:val="458383"/>
+                <w:sz w:val="21"/>
+                <w:szCs w:val="21"/>
+              </w:rPr>
+              <w:t>xList</w:t>
+            </w:r>
+            <w:proofErr w:type="spellEnd"/>
+            <w:r>
+              <w:rPr>
+                <w:rFonts w:ascii="Consolas" w:hAnsi="Consolas"/>
+                <w:color w:val="000000"/>
+                <w:sz w:val="21"/>
+                <w:szCs w:val="21"/>
+              </w:rPr>
+              <w:t>)</w:t>
+            </w:r>
+            <w:r>
+              <w:rPr>
+                <w:rFonts w:ascii="Consolas" w:hAnsi="Consolas"/>
+                <w:color w:val="000000"/>
+                <w:sz w:val="21"/>
+                <w:szCs w:val="21"/>
+              </w:rPr>
+              <w:br/>
+              <w:t xml:space="preserve">    .</w:t>
+            </w:r>
+            <w:r>
+              <w:rPr>
+                <w:rFonts w:ascii="Consolas" w:hAnsi="Consolas"/>
+                <w:b/>
+                <w:bCs/>
+                <w:color w:val="660E7A"/>
+                <w:sz w:val="21"/>
+                <w:szCs w:val="21"/>
+              </w:rPr>
+              <w:t>padding</w:t>
+            </w:r>
+            <w:r>
+              <w:rPr>
+                <w:rFonts w:ascii="Consolas" w:hAnsi="Consolas"/>
+                <w:color w:val="000000"/>
+                <w:sz w:val="21"/>
+                <w:szCs w:val="21"/>
+              </w:rPr>
+              <w:t>(</w:t>
+            </w:r>
+            <w:r>
+              <w:rPr>
+                <w:rFonts w:ascii="Consolas" w:hAnsi="Consolas"/>
+                <w:color w:val="0000FF"/>
+                <w:sz w:val="21"/>
+                <w:szCs w:val="21"/>
+              </w:rPr>
+              <w:t>0.35</w:t>
+            </w:r>
+            <w:r>
+              <w:rPr>
+                <w:rFonts w:ascii="Consolas" w:hAnsi="Consolas"/>
+                <w:color w:val="000000"/>
+                <w:sz w:val="21"/>
+                <w:szCs w:val="21"/>
+              </w:rPr>
+              <w:t>);</w:t>
+            </w:r>
+          </w:p>
+          <w:p>
+            <w:pPr>
+              <w:shd w:val="clear" w:color="auto" w:fill="FFFFFF"/>
+              <w:tabs>
+                <w:tab w:val="left" w:pos="916"/>
+                <w:tab w:val="left" w:pos="1832"/>
+                <w:tab w:val="left" w:pos="2748"/>
+                <w:tab w:val="left" w:pos="3664"/>
+                <w:tab w:val="left" w:pos="4580"/>
+                <w:tab w:val="left" w:pos="5496"/>
+                <w:tab w:val="left" w:pos="6412"/>
+                <w:tab w:val="left" w:pos="7328"/>
+                <w:tab w:val="left" w:pos="8244"/>
+                <w:tab w:val="left" w:pos="9160"/>
+                <w:tab w:val="left" w:pos="10076"/>
+                <w:tab w:val="left" w:pos="10992"/>
+                <w:tab w:val="left" w:pos="11908"/>
+                <w:tab w:val="left" w:pos="12824"/>
+                <w:tab w:val="left" w:pos="13740"/>
+                <w:tab w:val="left" w:pos="14656"/>
+              </w:tabs>
+              <w:cnfStyle w:val="000000000000" w:firstRow="0" w:lastRow="0" w:firstColumn="0" w:lastColumn="0" w:oddVBand="0" w:evenVBand="0" w:oddHBand="0" w:evenHBand="0" w:firstRowFirstColumn="0" w:firstRowLastColumn="0" w:lastRowFirstColumn="0" w:lastRowLastColumn="0"/>
+              <w:rPr>
+                <w:rFonts w:ascii="Consolas" w:eastAsia="Times New Roman" w:hAnsi="Consolas" w:cs="Courier New"/>
+                <w:color w:val="458383"/>
+                <w:sz w:val="21"/>
+                <w:szCs w:val="21"/>
+              </w:rPr>
+            </w:pPr>
+          </w:p>
+          <w:p>
+            <w:pPr>
+              <w:shd w:val="clear" w:color="auto" w:fill="FFFFFF"/>
+              <w:tabs>
+                <w:tab w:val="left" w:pos="916"/>
+                <w:tab w:val="left" w:pos="1832"/>
+                <w:tab w:val="left" w:pos="2748"/>
+                <w:tab w:val="left" w:pos="3664"/>
+                <w:tab w:val="left" w:pos="4580"/>
+                <w:tab w:val="left" w:pos="5496"/>
+                <w:tab w:val="left" w:pos="6412"/>
+                <w:tab w:val="left" w:pos="7328"/>
+                <w:tab w:val="left" w:pos="8244"/>
+                <w:tab w:val="left" w:pos="9160"/>
+                <w:tab w:val="left" w:pos="10076"/>
+                <w:tab w:val="left" w:pos="10992"/>
+                <w:tab w:val="left" w:pos="11908"/>
+                <w:tab w:val="left" w:pos="12824"/>
+                <w:tab w:val="left" w:pos="13740"/>
+                <w:tab w:val="left" w:pos="14656"/>
+              </w:tabs>
+              <w:cnfStyle w:val="000000000000" w:firstRow="0" w:lastRow="0" w:firstColumn="0" w:lastColumn="0" w:oddVBand="0" w:evenVBand="0" w:oddHBand="0" w:evenHBand="0" w:firstRowFirstColumn="0" w:firstRowLastColumn="0" w:lastRowFirstColumn="0" w:lastRowLastColumn="0"/>
+              <w:rPr>
+                <w:rFonts w:ascii="Consolas" w:eastAsia="Times New Roman" w:hAnsi="Consolas" w:cs="Courier New"/>
+                <w:color w:val="000000"/>
+                <w:sz w:val="21"/>
+                <w:szCs w:val="21"/>
+              </w:rPr>
+            </w:pPr>
+            <w:proofErr w:type="spellStart"/>
+            <w:proofErr w:type="gramStart"/>
+            <w:r>
+              <w:rPr>
+                <w:rFonts w:ascii="Consolas" w:eastAsia="Times New Roman" w:hAnsi="Consolas" w:cs="Courier New"/>
+                <w:color w:val="458383"/>
+                <w:sz w:val="21"/>
+                <w:szCs w:val="21"/>
+              </w:rPr>
+              <w:t>chart</w:t>
+            </w:r>
+            <w:r>
+              <w:rPr>
+                <w:rFonts w:ascii="Consolas" w:eastAsia="Times New Roman" w:hAnsi="Consolas" w:cs="Courier New"/>
+                <w:color w:val="000000"/>
+                <w:sz w:val="21"/>
+                <w:szCs w:val="21"/>
+              </w:rPr>
+              <w:t>.</w:t>
+            </w:r>
+            <w:r>
+              <w:rPr>
+                <w:rFonts w:ascii="Consolas" w:eastAsia="Times New Roman" w:hAnsi="Consolas" w:cs="Courier New"/>
+                <w:color w:val="7A7A43"/>
+                <w:sz w:val="21"/>
+                <w:szCs w:val="21"/>
+              </w:rPr>
+              <w:t>append</w:t>
+            </w:r>
+            <w:proofErr w:type="spellEnd"/>
+            <w:proofErr w:type="gramEnd"/>
+            <w:r>
+              <w:rPr>
+                <w:rFonts w:ascii="Consolas" w:eastAsia="Times New Roman" w:hAnsi="Consolas" w:cs="Courier New"/>
+                <w:color w:val="000000"/>
+                <w:sz w:val="21"/>
+                <w:szCs w:val="21"/>
+              </w:rPr>
+              <w:t>(</w:t>
+            </w:r>
+            <w:r>
+              <w:rPr>
+                <w:rFonts w:ascii="Consolas" w:eastAsia="Times New Roman" w:hAnsi="Consolas" w:cs="Courier New"/>
+                <w:color w:val="008000"/>
+                <w:sz w:val="21"/>
+                <w:szCs w:val="21"/>
+              </w:rPr>
+              <w:t>'g'</w:t>
+            </w:r>
+            <w:r>
+              <w:rPr>
+                <w:rFonts w:ascii="Consolas" w:eastAsia="Times New Roman" w:hAnsi="Consolas" w:cs="Courier New"/>
+                <w:color w:val="000000"/>
+                <w:sz w:val="21"/>
+                <w:szCs w:val="21"/>
+              </w:rPr>
+              <w:t>)</w:t>
+            </w:r>
+            <w:r>
+              <w:rPr>
+                <w:rFonts w:ascii="Consolas" w:eastAsia="Times New Roman" w:hAnsi="Consolas" w:cs="Courier New"/>
+                <w:color w:val="000000"/>
+                <w:sz w:val="21"/>
+                <w:szCs w:val="21"/>
+              </w:rPr>
+              <w:br/>
+              <w:t xml:space="preserve">    .</w:t>
+            </w:r>
+            <w:proofErr w:type="spellStart"/>
+            <w:r>
+              <w:rPr>
+                <w:rFonts w:ascii="Consolas" w:eastAsia="Times New Roman" w:hAnsi="Consolas" w:cs="Courier New"/>
+                <w:color w:val="000000"/>
+                <w:sz w:val="21"/>
+                <w:szCs w:val="21"/>
+              </w:rPr>
+              <w:t>attr</w:t>
+            </w:r>
+            <w:proofErr w:type="spellEnd"/>
+            <w:r>
+              <w:rPr>
+                <w:rFonts w:ascii="Consolas" w:eastAsia="Times New Roman" w:hAnsi="Consolas" w:cs="Courier New"/>
+                <w:color w:val="000000"/>
+                <w:sz w:val="21"/>
+                <w:szCs w:val="21"/>
+              </w:rPr>
+              <w:t>(</w:t>
+            </w:r>
+            <w:r>
+              <w:rPr>
+                <w:rFonts w:ascii="Consolas" w:eastAsia="Times New Roman" w:hAnsi="Consolas" w:cs="Courier New"/>
+                <w:color w:val="008000"/>
+                <w:sz w:val="21"/>
+                <w:szCs w:val="21"/>
+              </w:rPr>
+              <w:t>'transform'</w:t>
+            </w:r>
+            <w:r>
+              <w:rPr>
+                <w:rFonts w:ascii="Consolas" w:eastAsia="Times New Roman" w:hAnsi="Consolas" w:cs="Courier New"/>
+                <w:color w:val="000000"/>
+                <w:sz w:val="21"/>
+                <w:szCs w:val="21"/>
+              </w:rPr>
+              <w:t xml:space="preserve">, </w:t>
+            </w:r>
+            <w:r>
+              <w:rPr>
+                <w:rFonts w:ascii="Consolas" w:eastAsia="Times New Roman" w:hAnsi="Consolas" w:cs="Courier New"/>
+                <w:color w:val="008000"/>
+                <w:sz w:val="21"/>
+                <w:szCs w:val="21"/>
+              </w:rPr>
+              <w:t>'translate(0,'</w:t>
+            </w:r>
+            <w:r>
+              <w:rPr>
+                <w:rFonts w:ascii="Consolas" w:eastAsia="Times New Roman" w:hAnsi="Consolas" w:cs="Courier New"/>
+                <w:color w:val="000000"/>
+                <w:sz w:val="21"/>
+                <w:szCs w:val="21"/>
+              </w:rPr>
+              <w:t>+</w:t>
+            </w:r>
+            <w:r>
+              <w:rPr>
+                <w:rFonts w:ascii="Consolas" w:eastAsia="Times New Roman" w:hAnsi="Consolas" w:cs="Courier New"/>
+                <w:color w:val="458383"/>
+                <w:sz w:val="21"/>
+                <w:szCs w:val="21"/>
+              </w:rPr>
+              <w:t>svgHeight</w:t>
+            </w:r>
+            <w:r>
+              <w:rPr>
+                <w:rFonts w:ascii="Consolas" w:eastAsia="Times New Roman" w:hAnsi="Consolas" w:cs="Courier New"/>
+                <w:color w:val="000000"/>
+                <w:sz w:val="21"/>
+                <w:szCs w:val="21"/>
+              </w:rPr>
+              <w:t>+</w:t>
+            </w:r>
+            <w:r>
+              <w:rPr>
+                <w:rFonts w:ascii="Consolas" w:eastAsia="Times New Roman" w:hAnsi="Consolas" w:cs="Courier New"/>
+                <w:color w:val="008000"/>
+                <w:sz w:val="21"/>
+                <w:szCs w:val="21"/>
+              </w:rPr>
+              <w:t>')'</w:t>
+            </w:r>
+            <w:r>
+              <w:rPr>
+                <w:rFonts w:ascii="Consolas" w:eastAsia="Times New Roman" w:hAnsi="Consolas" w:cs="Courier New"/>
+                <w:color w:val="000000"/>
+                <w:sz w:val="21"/>
+                <w:szCs w:val="21"/>
+              </w:rPr>
+              <w:t>)</w:t>
+            </w:r>
+            <w:r>
+              <w:rPr>
+                <w:rFonts w:ascii="Consolas" w:eastAsia="Times New Roman" w:hAnsi="Consolas" w:cs="Courier New"/>
+                <w:color w:val="000000"/>
+                <w:sz w:val="21"/>
+                <w:szCs w:val="21"/>
+              </w:rPr>
+              <w:br/>
+              <w:t xml:space="preserve">    .</w:t>
+            </w:r>
+            <w:r>
+              <w:rPr>
+                <w:rFonts w:ascii="Consolas" w:eastAsia="Times New Roman" w:hAnsi="Consolas" w:cs="Courier New"/>
+                <w:color w:val="7A7A43"/>
+                <w:sz w:val="21"/>
+                <w:szCs w:val="21"/>
+              </w:rPr>
+              <w:t>call</w:t>
+            </w:r>
+            <w:r>
+              <w:rPr>
+                <w:rFonts w:ascii="Consolas" w:eastAsia="Times New Roman" w:hAnsi="Consolas" w:cs="Courier New"/>
+                <w:color w:val="000000"/>
+                <w:sz w:val="21"/>
+                <w:szCs w:val="21"/>
+              </w:rPr>
+              <w:t>(d3.axisBottom(</w:t>
+            </w:r>
+            <w:proofErr w:type="spellStart"/>
+            <w:r>
+              <w:rPr>
+                <w:rFonts w:ascii="Consolas" w:eastAsia="Times New Roman" w:hAnsi="Consolas" w:cs="Courier New"/>
+                <w:color w:val="458383"/>
+                <w:sz w:val="21"/>
+                <w:szCs w:val="21"/>
+              </w:rPr>
+              <w:t>xScale</w:t>
+            </w:r>
+            <w:proofErr w:type="spellEnd"/>
+            <w:r>
+              <w:rPr>
+                <w:rFonts w:ascii="Consolas" w:eastAsia="Times New Roman" w:hAnsi="Consolas" w:cs="Courier New"/>
+                <w:color w:val="000000"/>
+                <w:sz w:val="21"/>
+                <w:szCs w:val="21"/>
+              </w:rPr>
+              <w:t>))</w:t>
+            </w:r>
+          </w:p>
+          <w:p>
+            <w:pPr>
+              <w:shd w:val="clear" w:color="auto" w:fill="FFFFFF"/>
+              <w:tabs>
+                <w:tab w:val="left" w:pos="916"/>
+                <w:tab w:val="left" w:pos="1832"/>
+                <w:tab w:val="left" w:pos="2748"/>
+                <w:tab w:val="left" w:pos="3664"/>
+                <w:tab w:val="left" w:pos="4580"/>
+                <w:tab w:val="left" w:pos="5496"/>
+                <w:tab w:val="left" w:pos="6412"/>
+                <w:tab w:val="left" w:pos="7328"/>
+                <w:tab w:val="left" w:pos="8244"/>
+                <w:tab w:val="left" w:pos="9160"/>
+                <w:tab w:val="left" w:pos="10076"/>
+                <w:tab w:val="left" w:pos="10992"/>
+                <w:tab w:val="left" w:pos="11908"/>
+                <w:tab w:val="left" w:pos="12824"/>
+                <w:tab w:val="left" w:pos="13740"/>
+                <w:tab w:val="left" w:pos="14656"/>
+              </w:tabs>
+              <w:cnfStyle w:val="000000000000" w:firstRow="0" w:lastRow="0" w:firstColumn="0" w:lastColumn="0" w:oddVBand="0" w:evenVBand="0" w:oddHBand="0" w:evenHBand="0" w:firstRowFirstColumn="0" w:firstRowLastColumn="0" w:lastRowFirstColumn="0" w:lastRowLastColumn="0"/>
+              <w:rPr>
+                <w:rFonts w:ascii="Consolas" w:eastAsia="Times New Roman" w:hAnsi="Consolas" w:cs="Courier New"/>
+                <w:color w:val="000000"/>
+                <w:sz w:val="21"/>
+                <w:szCs w:val="21"/>
+              </w:rPr>
+            </w:pPr>
+          </w:p>
+        </w:tc>
+      </w:tr>
+      <w:tr>
+        <w:trPr>
+          <w:cnfStyle w:val="000000100000" w:firstRow="0" w:lastRow="0" w:firstColumn="0" w:lastColumn="0" w:oddVBand="0" w:evenVBand="0" w:oddHBand="1" w:evenHBand="0" w:firstRowFirstColumn="0" w:firstRowLastColumn="0" w:lastRowFirstColumn="0" w:lastRowLastColumn="0"/>
+        </w:trPr>
+        <w:tc>
+          <w:tcPr>
+            <w:cnfStyle w:val="001000000000" w:firstRow="0" w:lastRow="0" w:firstColumn="1" w:lastColumn="0" w:oddVBand="0" w:evenVBand="0" w:oddHBand="0" w:evenHBand="0" w:firstRowFirstColumn="0" w:firstRowLastColumn="0" w:lastRowFirstColumn="0" w:lastRowLastColumn="0"/>
+            <w:tcW w:w="3865" w:type="dxa"/>
+            <w:tcBorders>
+              <w:top w:val="none" w:sz="0" w:space="0" w:color="auto"/>
+              <w:left w:val="none" w:sz="0" w:space="0" w:color="auto"/>
+              <w:bottom w:val="none" w:sz="0" w:space="0" w:color="auto"/>
+            </w:tcBorders>
+          </w:tcPr>
+          <w:p>
+            <w:pPr>
+              <w:tabs>
+                <w:tab w:val="left" w:pos="1020"/>
+              </w:tabs>
+              <w:jc w:val="left"/>
+              <w:rPr>
+                <w:i w:val="0"/>
+                <w:iCs w:val="0"/>
+              </w:rPr>
+            </w:pPr>
+            <w:r>
+              <w:rPr>
+                <w:i w:val="0"/>
+                <w:iCs w:val="0"/>
+              </w:rPr>
+              <w:t>Y</w:t>
+            </w:r>
+            <w:r>
+              <w:rPr>
+                <w:i w:val="0"/>
+                <w:iCs w:val="0"/>
+              </w:rPr>
+              <w:t xml:space="preserve">-Axis is defined by first defining a horizontal scale using </w:t>
+            </w:r>
+            <w:proofErr w:type="spellStart"/>
+            <w:r>
+              <w:rPr>
+                <w:i w:val="0"/>
+                <w:iCs w:val="0"/>
+              </w:rPr>
+              <w:t>scaleLinear</w:t>
+            </w:r>
+            <w:proofErr w:type="spellEnd"/>
+            <w:r>
+              <w:rPr>
+                <w:i w:val="0"/>
+                <w:iCs w:val="0"/>
+              </w:rPr>
+              <w:t xml:space="preserve"> and then d</w:t>
+            </w:r>
+            <w:proofErr w:type="gramStart"/>
+            <w:r>
+              <w:rPr>
+                <w:i w:val="0"/>
+                <w:iCs w:val="0"/>
+              </w:rPr>
+              <w:t>3.</w:t>
+            </w:r>
+            <w:r>
+              <w:rPr>
+                <w:i w:val="0"/>
+                <w:iCs w:val="0"/>
+              </w:rPr>
+              <w:t>axisLeft</w:t>
+            </w:r>
+            <w:proofErr w:type="gramEnd"/>
+            <w:r>
+              <w:rPr>
+                <w:i w:val="0"/>
+                <w:iCs w:val="0"/>
+              </w:rPr>
+              <w:t xml:space="preserve"> is used to generate a </w:t>
+            </w:r>
+            <w:r>
+              <w:rPr>
+                <w:i w:val="0"/>
+                <w:iCs w:val="0"/>
+              </w:rPr>
+              <w:t>left</w:t>
+            </w:r>
+            <w:r>
+              <w:rPr>
+                <w:i w:val="0"/>
+                <w:iCs w:val="0"/>
+              </w:rPr>
+              <w:t xml:space="preserve"> oriented axis.</w:t>
+            </w:r>
+          </w:p>
+        </w:tc>
+        <w:tc>
+          <w:tcPr>
+            <w:tcW w:w="6925" w:type="dxa"/>
+          </w:tcPr>
+          <w:p>
+            <w:pPr>
+              <w:shd w:val="clear" w:color="auto" w:fill="FFFFFF"/>
+              <w:tabs>
+                <w:tab w:val="left" w:pos="916"/>
+                <w:tab w:val="left" w:pos="1832"/>
+                <w:tab w:val="left" w:pos="2748"/>
+                <w:tab w:val="left" w:pos="3664"/>
+                <w:tab w:val="left" w:pos="4580"/>
+                <w:tab w:val="left" w:pos="5496"/>
+                <w:tab w:val="left" w:pos="6412"/>
+                <w:tab w:val="left" w:pos="7328"/>
+                <w:tab w:val="left" w:pos="8244"/>
+                <w:tab w:val="left" w:pos="9160"/>
+                <w:tab w:val="left" w:pos="10076"/>
+                <w:tab w:val="left" w:pos="10992"/>
+                <w:tab w:val="left" w:pos="11908"/>
+                <w:tab w:val="left" w:pos="12824"/>
+                <w:tab w:val="left" w:pos="13740"/>
+                <w:tab w:val="left" w:pos="14656"/>
+              </w:tabs>
+              <w:cnfStyle w:val="000000100000" w:firstRow="0" w:lastRow="0" w:firstColumn="0" w:lastColumn="0" w:oddVBand="0" w:evenVBand="0" w:oddHBand="1" w:evenHBand="0" w:firstRowFirstColumn="0" w:firstRowLastColumn="0" w:lastRowFirstColumn="0" w:lastRowLastColumn="0"/>
+              <w:rPr>
+                <w:rFonts w:ascii="Consolas" w:eastAsia="Times New Roman" w:hAnsi="Consolas" w:cs="Courier New"/>
+                <w:color w:val="000000"/>
+                <w:sz w:val="21"/>
+                <w:szCs w:val="21"/>
+              </w:rPr>
+            </w:pPr>
+            <w:r>
+              <w:rPr>
+                <w:rFonts w:ascii="Consolas" w:eastAsia="Times New Roman" w:hAnsi="Consolas" w:cs="Courier New"/>
+                <w:color w:val="000000"/>
+                <w:sz w:val="21"/>
+                <w:szCs w:val="21"/>
+              </w:rPr>
+              <w:t>d</w:t>
+            </w:r>
+            <w:proofErr w:type="gramStart"/>
+            <w:r>
+              <w:rPr>
+                <w:rFonts w:ascii="Consolas" w:eastAsia="Times New Roman" w:hAnsi="Consolas" w:cs="Courier New"/>
+                <w:color w:val="000000"/>
+                <w:sz w:val="21"/>
+                <w:szCs w:val="21"/>
+              </w:rPr>
+              <w:t>3.scaleLinear</w:t>
+            </w:r>
+            <w:proofErr w:type="gramEnd"/>
+            <w:r>
+              <w:rPr>
+                <w:rFonts w:ascii="Consolas" w:eastAsia="Times New Roman" w:hAnsi="Consolas" w:cs="Courier New"/>
+                <w:color w:val="000000"/>
+                <w:sz w:val="21"/>
+                <w:szCs w:val="21"/>
+              </w:rPr>
+              <w:t>()</w:t>
+            </w:r>
+            <w:r>
+              <w:rPr>
+                <w:rFonts w:ascii="Consolas" w:eastAsia="Times New Roman" w:hAnsi="Consolas" w:cs="Courier New"/>
+                <w:color w:val="000000"/>
+                <w:sz w:val="21"/>
+                <w:szCs w:val="21"/>
+              </w:rPr>
+              <w:br/>
+              <w:t xml:space="preserve">    .</w:t>
+            </w:r>
+            <w:r>
+              <w:rPr>
+                <w:rFonts w:ascii="Consolas" w:eastAsia="Times New Roman" w:hAnsi="Consolas" w:cs="Courier New"/>
+                <w:color w:val="7A7A43"/>
+                <w:sz w:val="21"/>
+                <w:szCs w:val="21"/>
+              </w:rPr>
+              <w:t>range</w:t>
+            </w:r>
+            <w:r>
+              <w:rPr>
+                <w:rFonts w:ascii="Consolas" w:eastAsia="Times New Roman" w:hAnsi="Consolas" w:cs="Courier New"/>
+                <w:color w:val="000000"/>
+                <w:sz w:val="21"/>
+                <w:szCs w:val="21"/>
+              </w:rPr>
+              <w:t>([</w:t>
+            </w:r>
+            <w:proofErr w:type="spellStart"/>
+            <w:r>
+              <w:rPr>
+                <w:rFonts w:ascii="Consolas" w:eastAsia="Times New Roman" w:hAnsi="Consolas" w:cs="Courier New"/>
+                <w:color w:val="458383"/>
+                <w:sz w:val="21"/>
+                <w:szCs w:val="21"/>
+              </w:rPr>
+              <w:t>svgHeight</w:t>
+            </w:r>
+            <w:proofErr w:type="spellEnd"/>
+            <w:r>
+              <w:rPr>
+                <w:rFonts w:ascii="Consolas" w:eastAsia="Times New Roman" w:hAnsi="Consolas" w:cs="Courier New"/>
+                <w:color w:val="000000"/>
+                <w:sz w:val="21"/>
+                <w:szCs w:val="21"/>
+              </w:rPr>
+              <w:t xml:space="preserve">, </w:t>
+            </w:r>
+            <w:r>
+              <w:rPr>
+                <w:rFonts w:ascii="Consolas" w:eastAsia="Times New Roman" w:hAnsi="Consolas" w:cs="Courier New"/>
+                <w:color w:val="0000FF"/>
+                <w:sz w:val="21"/>
+                <w:szCs w:val="21"/>
+              </w:rPr>
+              <w:t>0</w:t>
+            </w:r>
+            <w:r>
+              <w:rPr>
+                <w:rFonts w:ascii="Consolas" w:eastAsia="Times New Roman" w:hAnsi="Consolas" w:cs="Courier New"/>
+                <w:color w:val="000000"/>
+                <w:sz w:val="21"/>
+                <w:szCs w:val="21"/>
+              </w:rPr>
+              <w:t>])</w:t>
+            </w:r>
+            <w:r>
+              <w:rPr>
+                <w:rFonts w:ascii="Consolas" w:eastAsia="Times New Roman" w:hAnsi="Consolas" w:cs="Courier New"/>
+                <w:color w:val="000000"/>
+                <w:sz w:val="21"/>
+                <w:szCs w:val="21"/>
+              </w:rPr>
+              <w:br/>
+              <w:t xml:space="preserve">    .</w:t>
+            </w:r>
+            <w:r>
+              <w:rPr>
+                <w:rFonts w:ascii="Consolas" w:eastAsia="Times New Roman" w:hAnsi="Consolas" w:cs="Courier New"/>
+                <w:color w:val="660E7A"/>
+                <w:sz w:val="21"/>
+                <w:szCs w:val="21"/>
+              </w:rPr>
+              <w:t>domain</w:t>
+            </w:r>
+            <w:r>
+              <w:rPr>
+                <w:rFonts w:ascii="Consolas" w:eastAsia="Times New Roman" w:hAnsi="Consolas" w:cs="Courier New"/>
+                <w:color w:val="000000"/>
+                <w:sz w:val="21"/>
+                <w:szCs w:val="21"/>
+              </w:rPr>
+              <w:t>([</w:t>
+            </w:r>
+            <w:r>
+              <w:rPr>
+                <w:rFonts w:ascii="Consolas" w:eastAsia="Times New Roman" w:hAnsi="Consolas" w:cs="Courier New"/>
+                <w:color w:val="0000FF"/>
+                <w:sz w:val="21"/>
+                <w:szCs w:val="21"/>
+              </w:rPr>
+              <w:t>0</w:t>
+            </w:r>
+            <w:r>
+              <w:rPr>
+                <w:rFonts w:ascii="Consolas" w:eastAsia="Times New Roman" w:hAnsi="Consolas" w:cs="Courier New"/>
+                <w:color w:val="000000"/>
+                <w:sz w:val="21"/>
+                <w:szCs w:val="21"/>
+              </w:rPr>
+              <w:t>, d3.</w:t>
+            </w:r>
+            <w:r>
+              <w:rPr>
+                <w:rFonts w:ascii="Consolas" w:eastAsia="Times New Roman" w:hAnsi="Consolas" w:cs="Courier New"/>
+                <w:color w:val="660E7A"/>
+                <w:sz w:val="21"/>
+                <w:szCs w:val="21"/>
+              </w:rPr>
+              <w:t>max</w:t>
+            </w:r>
+            <w:r>
+              <w:rPr>
+                <w:rFonts w:ascii="Consolas" w:eastAsia="Times New Roman" w:hAnsi="Consolas" w:cs="Courier New"/>
+                <w:color w:val="000000"/>
+                <w:sz w:val="21"/>
+                <w:szCs w:val="21"/>
+              </w:rPr>
+              <w:t>(</w:t>
+            </w:r>
+            <w:proofErr w:type="spellStart"/>
+            <w:r>
+              <w:rPr>
+                <w:rFonts w:ascii="Consolas" w:eastAsia="Times New Roman" w:hAnsi="Consolas" w:cs="Courier New"/>
+                <w:color w:val="458383"/>
+                <w:sz w:val="21"/>
+                <w:szCs w:val="21"/>
+              </w:rPr>
+              <w:t>yList</w:t>
+            </w:r>
+            <w:proofErr w:type="spellEnd"/>
+            <w:r>
+              <w:rPr>
+                <w:rFonts w:ascii="Consolas" w:eastAsia="Times New Roman" w:hAnsi="Consolas" w:cs="Courier New"/>
+                <w:color w:val="000000"/>
+                <w:sz w:val="21"/>
+                <w:szCs w:val="21"/>
+              </w:rPr>
+              <w:t>)+d3.</w:t>
+            </w:r>
+            <w:r>
+              <w:rPr>
+                <w:rFonts w:ascii="Consolas" w:eastAsia="Times New Roman" w:hAnsi="Consolas" w:cs="Courier New"/>
+                <w:color w:val="660E7A"/>
+                <w:sz w:val="21"/>
+                <w:szCs w:val="21"/>
+              </w:rPr>
+              <w:t>max</w:t>
+            </w:r>
+            <w:r>
+              <w:rPr>
+                <w:rFonts w:ascii="Consolas" w:eastAsia="Times New Roman" w:hAnsi="Consolas" w:cs="Courier New"/>
+                <w:color w:val="000000"/>
+                <w:sz w:val="21"/>
+                <w:szCs w:val="21"/>
+              </w:rPr>
+              <w:t>(</w:t>
+            </w:r>
+            <w:proofErr w:type="spellStart"/>
+            <w:r>
+              <w:rPr>
+                <w:rFonts w:ascii="Consolas" w:eastAsia="Times New Roman" w:hAnsi="Consolas" w:cs="Courier New"/>
+                <w:color w:val="458383"/>
+                <w:sz w:val="21"/>
+                <w:szCs w:val="21"/>
+              </w:rPr>
+              <w:t>yList</w:t>
+            </w:r>
+            <w:proofErr w:type="spellEnd"/>
+            <w:r>
+              <w:rPr>
+                <w:rFonts w:ascii="Consolas" w:eastAsia="Times New Roman" w:hAnsi="Consolas" w:cs="Courier New"/>
+                <w:color w:val="000000"/>
+                <w:sz w:val="21"/>
+                <w:szCs w:val="21"/>
+              </w:rPr>
+              <w:t>)/</w:t>
+            </w:r>
+            <w:r>
+              <w:rPr>
+                <w:rFonts w:ascii="Consolas" w:eastAsia="Times New Roman" w:hAnsi="Consolas" w:cs="Courier New"/>
+                <w:color w:val="0000FF"/>
+                <w:sz w:val="21"/>
+                <w:szCs w:val="21"/>
+              </w:rPr>
+              <w:t>10</w:t>
+            </w:r>
+            <w:r>
+              <w:rPr>
+                <w:rFonts w:ascii="Consolas" w:eastAsia="Times New Roman" w:hAnsi="Consolas" w:cs="Courier New"/>
+                <w:color w:val="000000"/>
+                <w:sz w:val="21"/>
+                <w:szCs w:val="21"/>
+              </w:rPr>
+              <w:t>])</w:t>
+            </w:r>
+          </w:p>
+          <w:p>
+            <w:pPr>
+              <w:shd w:val="clear" w:color="auto" w:fill="FFFFFF"/>
+              <w:tabs>
+                <w:tab w:val="left" w:pos="916"/>
+                <w:tab w:val="left" w:pos="1832"/>
+                <w:tab w:val="left" w:pos="2748"/>
+                <w:tab w:val="left" w:pos="3664"/>
+                <w:tab w:val="left" w:pos="4580"/>
+                <w:tab w:val="left" w:pos="5496"/>
+                <w:tab w:val="left" w:pos="6412"/>
+                <w:tab w:val="left" w:pos="7328"/>
+                <w:tab w:val="left" w:pos="8244"/>
+                <w:tab w:val="left" w:pos="9160"/>
+                <w:tab w:val="left" w:pos="10076"/>
+                <w:tab w:val="left" w:pos="10992"/>
+                <w:tab w:val="left" w:pos="11908"/>
+                <w:tab w:val="left" w:pos="12824"/>
+                <w:tab w:val="left" w:pos="13740"/>
+                <w:tab w:val="left" w:pos="14656"/>
+              </w:tabs>
+              <w:cnfStyle w:val="000000100000" w:firstRow="0" w:lastRow="0" w:firstColumn="0" w:lastColumn="0" w:oddVBand="0" w:evenVBand="0" w:oddHBand="1" w:evenHBand="0" w:firstRowFirstColumn="0" w:firstRowLastColumn="0" w:lastRowFirstColumn="0" w:lastRowLastColumn="0"/>
+              <w:rPr>
+                <w:rFonts w:ascii="Consolas" w:eastAsia="Times New Roman" w:hAnsi="Consolas" w:cs="Courier New"/>
+                <w:color w:val="000000"/>
+                <w:sz w:val="21"/>
+                <w:szCs w:val="21"/>
+              </w:rPr>
+            </w:pPr>
+          </w:p>
+          <w:p>
+            <w:pPr>
+              <w:shd w:val="clear" w:color="auto" w:fill="FFFFFF"/>
+              <w:tabs>
+                <w:tab w:val="left" w:pos="916"/>
+                <w:tab w:val="left" w:pos="1832"/>
+                <w:tab w:val="left" w:pos="2748"/>
+                <w:tab w:val="left" w:pos="3664"/>
+                <w:tab w:val="left" w:pos="4580"/>
+                <w:tab w:val="left" w:pos="5496"/>
+                <w:tab w:val="left" w:pos="6412"/>
+                <w:tab w:val="left" w:pos="7328"/>
+                <w:tab w:val="left" w:pos="8244"/>
+                <w:tab w:val="left" w:pos="9160"/>
+                <w:tab w:val="left" w:pos="10076"/>
+                <w:tab w:val="left" w:pos="10992"/>
+                <w:tab w:val="left" w:pos="11908"/>
+                <w:tab w:val="left" w:pos="12824"/>
+                <w:tab w:val="left" w:pos="13740"/>
+                <w:tab w:val="left" w:pos="14656"/>
+              </w:tabs>
+              <w:cnfStyle w:val="000000100000" w:firstRow="0" w:lastRow="0" w:firstColumn="0" w:lastColumn="0" w:oddVBand="0" w:evenVBand="0" w:oddHBand="1" w:evenHBand="0" w:firstRowFirstColumn="0" w:firstRowLastColumn="0" w:lastRowFirstColumn="0" w:lastRowLastColumn="0"/>
+              <w:rPr>
+                <w:rFonts w:ascii="Consolas" w:eastAsia="Times New Roman" w:hAnsi="Consolas" w:cs="Courier New"/>
+                <w:color w:val="000000"/>
+                <w:sz w:val="21"/>
+                <w:szCs w:val="21"/>
+              </w:rPr>
+            </w:pPr>
+            <w:proofErr w:type="spellStart"/>
+            <w:proofErr w:type="gramStart"/>
+            <w:r>
+              <w:rPr>
+                <w:rFonts w:ascii="Consolas" w:eastAsia="Times New Roman" w:hAnsi="Consolas" w:cs="Courier New"/>
+                <w:color w:val="458383"/>
+                <w:sz w:val="21"/>
+                <w:szCs w:val="21"/>
+              </w:rPr>
+              <w:t>chart</w:t>
+            </w:r>
+            <w:r>
+              <w:rPr>
+                <w:rFonts w:ascii="Consolas" w:eastAsia="Times New Roman" w:hAnsi="Consolas" w:cs="Courier New"/>
+                <w:color w:val="000000"/>
+                <w:sz w:val="21"/>
+                <w:szCs w:val="21"/>
+              </w:rPr>
+              <w:t>.</w:t>
+            </w:r>
+            <w:r>
+              <w:rPr>
+                <w:rFonts w:ascii="Consolas" w:eastAsia="Times New Roman" w:hAnsi="Consolas" w:cs="Courier New"/>
+                <w:color w:val="7A7A43"/>
+                <w:sz w:val="21"/>
+                <w:szCs w:val="21"/>
+              </w:rPr>
+              <w:t>append</w:t>
+            </w:r>
+            <w:proofErr w:type="spellEnd"/>
+            <w:proofErr w:type="gramEnd"/>
+            <w:r>
+              <w:rPr>
+                <w:rFonts w:ascii="Consolas" w:eastAsia="Times New Roman" w:hAnsi="Consolas" w:cs="Courier New"/>
+                <w:color w:val="000000"/>
+                <w:sz w:val="21"/>
+                <w:szCs w:val="21"/>
+              </w:rPr>
+              <w:t>(</w:t>
+            </w:r>
+            <w:r>
+              <w:rPr>
+                <w:rFonts w:ascii="Consolas" w:eastAsia="Times New Roman" w:hAnsi="Consolas" w:cs="Courier New"/>
+                <w:color w:val="008000"/>
+                <w:sz w:val="21"/>
+                <w:szCs w:val="21"/>
+              </w:rPr>
+              <w:t>'g'</w:t>
+            </w:r>
+            <w:r>
+              <w:rPr>
+                <w:rFonts w:ascii="Consolas" w:eastAsia="Times New Roman" w:hAnsi="Consolas" w:cs="Courier New"/>
+                <w:color w:val="000000"/>
+                <w:sz w:val="21"/>
+                <w:szCs w:val="21"/>
+              </w:rPr>
+              <w:t>)</w:t>
+            </w:r>
+            <w:r>
+              <w:rPr>
+                <w:rFonts w:ascii="Consolas" w:eastAsia="Times New Roman" w:hAnsi="Consolas" w:cs="Courier New"/>
+                <w:color w:val="000000"/>
+                <w:sz w:val="21"/>
+                <w:szCs w:val="21"/>
+              </w:rPr>
+              <w:br/>
+              <w:t xml:space="preserve">    .</w:t>
+            </w:r>
+            <w:r>
+              <w:rPr>
+                <w:rFonts w:ascii="Consolas" w:eastAsia="Times New Roman" w:hAnsi="Consolas" w:cs="Courier New"/>
+                <w:color w:val="7A7A43"/>
+                <w:sz w:val="21"/>
+                <w:szCs w:val="21"/>
+              </w:rPr>
+              <w:t>call</w:t>
+            </w:r>
+            <w:r>
+              <w:rPr>
+                <w:rFonts w:ascii="Consolas" w:eastAsia="Times New Roman" w:hAnsi="Consolas" w:cs="Courier New"/>
+                <w:color w:val="000000"/>
+                <w:sz w:val="21"/>
+                <w:szCs w:val="21"/>
+              </w:rPr>
+              <w:t>(d3.axisLeft(</w:t>
+            </w:r>
+            <w:proofErr w:type="spellStart"/>
+            <w:r>
+              <w:rPr>
+                <w:rFonts w:ascii="Consolas" w:eastAsia="Times New Roman" w:hAnsi="Consolas" w:cs="Courier New"/>
+                <w:color w:val="458383"/>
+                <w:sz w:val="21"/>
+                <w:szCs w:val="21"/>
+              </w:rPr>
+              <w:t>yScale</w:t>
+            </w:r>
+            <w:proofErr w:type="spellEnd"/>
+            <w:r>
+              <w:rPr>
+                <w:rFonts w:ascii="Consolas" w:eastAsia="Times New Roman" w:hAnsi="Consolas" w:cs="Courier New"/>
+                <w:color w:val="000000"/>
+                <w:sz w:val="21"/>
+                <w:szCs w:val="21"/>
+              </w:rPr>
+              <w:t>))</w:t>
+            </w:r>
+          </w:p>
+          <w:p>
+            <w:pPr>
+              <w:shd w:val="clear" w:color="auto" w:fill="FFFFFF"/>
+              <w:tabs>
+                <w:tab w:val="left" w:pos="916"/>
+                <w:tab w:val="left" w:pos="1832"/>
+                <w:tab w:val="left" w:pos="2748"/>
+                <w:tab w:val="left" w:pos="3664"/>
+                <w:tab w:val="left" w:pos="4580"/>
+                <w:tab w:val="left" w:pos="5496"/>
+                <w:tab w:val="left" w:pos="6412"/>
+                <w:tab w:val="left" w:pos="7328"/>
+                <w:tab w:val="left" w:pos="8244"/>
+                <w:tab w:val="left" w:pos="9160"/>
+                <w:tab w:val="left" w:pos="10076"/>
+                <w:tab w:val="left" w:pos="10992"/>
+                <w:tab w:val="left" w:pos="11908"/>
+                <w:tab w:val="left" w:pos="12824"/>
+                <w:tab w:val="left" w:pos="13740"/>
+                <w:tab w:val="left" w:pos="14656"/>
+              </w:tabs>
+              <w:cnfStyle w:val="000000100000" w:firstRow="0" w:lastRow="0" w:firstColumn="0" w:lastColumn="0" w:oddVBand="0" w:evenVBand="0" w:oddHBand="1" w:evenHBand="0" w:firstRowFirstColumn="0" w:firstRowLastColumn="0" w:lastRowFirstColumn="0" w:lastRowLastColumn="0"/>
+              <w:rPr>
+                <w:rFonts w:ascii="Consolas" w:eastAsia="Times New Roman" w:hAnsi="Consolas" w:cs="Courier New"/>
+                <w:color w:val="000000"/>
+                <w:sz w:val="21"/>
+                <w:szCs w:val="21"/>
+              </w:rPr>
+            </w:pPr>
+          </w:p>
+        </w:tc>
+      </w:tr>
+      <w:tr>
+        <w:tc>
+          <w:tcPr>
+            <w:cnfStyle w:val="001000000000" w:firstRow="0" w:lastRow="0" w:firstColumn="1" w:lastColumn="0" w:oddVBand="0" w:evenVBand="0" w:oddHBand="0" w:evenHBand="0" w:firstRowFirstColumn="0" w:firstRowLastColumn="0" w:lastRowFirstColumn="0" w:lastRowLastColumn="0"/>
+            <w:tcW w:w="3865" w:type="dxa"/>
+            <w:tcBorders>
+              <w:top w:val="none" w:sz="0" w:space="0" w:color="auto"/>
+              <w:left w:val="none" w:sz="0" w:space="0" w:color="auto"/>
+              <w:bottom w:val="none" w:sz="0" w:space="0" w:color="auto"/>
+            </w:tcBorders>
+          </w:tcPr>
+          <w:p>
+            <w:pPr>
+              <w:tabs>
+                <w:tab w:val="left" w:pos="1020"/>
+              </w:tabs>
+              <w:jc w:val="left"/>
+              <w:rPr>
+                <w:i w:val="0"/>
+                <w:iCs w:val="0"/>
+              </w:rPr>
+            </w:pPr>
+            <w:r>
+              <w:rPr>
+                <w:i w:val="0"/>
+                <w:iCs w:val="0"/>
+              </w:rPr>
+              <w:t xml:space="preserve">A grid is added to the graph by calling </w:t>
+            </w:r>
+            <w:proofErr w:type="gramStart"/>
+            <w:r>
+              <w:rPr>
+                <w:i w:val="0"/>
+                <w:iCs w:val="0"/>
+              </w:rPr>
+              <w:t>the .scale</w:t>
+            </w:r>
+            <w:proofErr w:type="gramEnd"/>
+            <w:r>
+              <w:rPr>
+                <w:i w:val="0"/>
+                <w:iCs w:val="0"/>
+              </w:rPr>
+              <w:t xml:space="preserve"> function of d3.axisLeft()</w:t>
+            </w:r>
+          </w:p>
+        </w:tc>
+        <w:tc>
+          <w:tcPr>
+            <w:tcW w:w="6925" w:type="dxa"/>
+          </w:tcPr>
+          <w:p>
+            <w:pPr>
+              <w:shd w:val="clear" w:color="auto" w:fill="FFFFFF"/>
+              <w:tabs>
+                <w:tab w:val="left" w:pos="916"/>
+                <w:tab w:val="left" w:pos="1832"/>
+                <w:tab w:val="left" w:pos="2748"/>
+                <w:tab w:val="left" w:pos="3664"/>
+                <w:tab w:val="left" w:pos="4580"/>
+                <w:tab w:val="left" w:pos="5496"/>
+                <w:tab w:val="left" w:pos="6412"/>
+                <w:tab w:val="left" w:pos="7328"/>
+                <w:tab w:val="left" w:pos="8244"/>
+                <w:tab w:val="left" w:pos="9160"/>
+                <w:tab w:val="left" w:pos="10076"/>
+                <w:tab w:val="left" w:pos="10992"/>
+                <w:tab w:val="left" w:pos="11908"/>
+                <w:tab w:val="left" w:pos="12824"/>
+                <w:tab w:val="left" w:pos="13740"/>
+                <w:tab w:val="left" w:pos="14656"/>
+              </w:tabs>
+              <w:cnfStyle w:val="000000000000" w:firstRow="0" w:lastRow="0" w:firstColumn="0" w:lastColumn="0" w:oddVBand="0" w:evenVBand="0" w:oddHBand="0" w:evenHBand="0" w:firstRowFirstColumn="0" w:firstRowLastColumn="0" w:lastRowFirstColumn="0" w:lastRowLastColumn="0"/>
+              <w:rPr>
+                <w:rFonts w:ascii="Consolas" w:eastAsia="Times New Roman" w:hAnsi="Consolas" w:cs="Courier New"/>
+                <w:color w:val="000000"/>
+                <w:sz w:val="21"/>
+                <w:szCs w:val="21"/>
+              </w:rPr>
+            </w:pPr>
+            <w:r>
+              <w:rPr>
+                <w:rFonts w:ascii="Consolas" w:eastAsia="Times New Roman" w:hAnsi="Consolas" w:cs="Courier New"/>
+                <w:color w:val="000000"/>
+                <w:sz w:val="21"/>
+                <w:szCs w:val="21"/>
+              </w:rPr>
+              <w:t>d</w:t>
+            </w:r>
+            <w:proofErr w:type="gramStart"/>
+            <w:r>
+              <w:rPr>
+                <w:rFonts w:ascii="Consolas" w:eastAsia="Times New Roman" w:hAnsi="Consolas" w:cs="Courier New"/>
+                <w:color w:val="000000"/>
+                <w:sz w:val="21"/>
+                <w:szCs w:val="21"/>
+              </w:rPr>
+              <w:t>3.axisLeft</w:t>
+            </w:r>
+            <w:proofErr w:type="gramEnd"/>
+            <w:r>
+              <w:rPr>
+                <w:rFonts w:ascii="Consolas" w:eastAsia="Times New Roman" w:hAnsi="Consolas" w:cs="Courier New"/>
+                <w:color w:val="000000"/>
+                <w:sz w:val="21"/>
+                <w:szCs w:val="21"/>
+              </w:rPr>
+              <w:t>()</w:t>
+            </w:r>
+            <w:r>
+              <w:rPr>
+                <w:rFonts w:ascii="Consolas" w:eastAsia="Times New Roman" w:hAnsi="Consolas" w:cs="Courier New"/>
+                <w:color w:val="000000"/>
+                <w:sz w:val="21"/>
+                <w:szCs w:val="21"/>
+              </w:rPr>
+              <w:br/>
+              <w:t xml:space="preserve">    .</w:t>
+            </w:r>
+            <w:r>
+              <w:rPr>
+                <w:rFonts w:ascii="Consolas" w:eastAsia="Times New Roman" w:hAnsi="Consolas" w:cs="Courier New"/>
+                <w:color w:val="7A7A43"/>
+                <w:sz w:val="21"/>
+                <w:szCs w:val="21"/>
+              </w:rPr>
+              <w:t>scale</w:t>
+            </w:r>
+            <w:r>
+              <w:rPr>
+                <w:rFonts w:ascii="Consolas" w:eastAsia="Times New Roman" w:hAnsi="Consolas" w:cs="Courier New"/>
+                <w:color w:val="000000"/>
+                <w:sz w:val="21"/>
+                <w:szCs w:val="21"/>
+              </w:rPr>
+              <w:t>(</w:t>
+            </w:r>
+            <w:proofErr w:type="spellStart"/>
+            <w:r>
+              <w:rPr>
+                <w:rFonts w:ascii="Consolas" w:eastAsia="Times New Roman" w:hAnsi="Consolas" w:cs="Courier New"/>
+                <w:color w:val="458383"/>
+                <w:sz w:val="21"/>
+                <w:szCs w:val="21"/>
+              </w:rPr>
+              <w:t>yScale</w:t>
+            </w:r>
+            <w:proofErr w:type="spellEnd"/>
+            <w:r>
+              <w:rPr>
+                <w:rFonts w:ascii="Consolas" w:eastAsia="Times New Roman" w:hAnsi="Consolas" w:cs="Courier New"/>
+                <w:color w:val="000000"/>
+                <w:sz w:val="21"/>
+                <w:szCs w:val="21"/>
+              </w:rPr>
+              <w:t>)</w:t>
+            </w:r>
+          </w:p>
+          <w:p>
+            <w:pPr>
+              <w:shd w:val="clear" w:color="auto" w:fill="FFFFFF"/>
+              <w:tabs>
+                <w:tab w:val="left" w:pos="916"/>
+                <w:tab w:val="left" w:pos="1832"/>
+                <w:tab w:val="left" w:pos="2748"/>
+                <w:tab w:val="left" w:pos="3664"/>
+                <w:tab w:val="left" w:pos="4580"/>
+                <w:tab w:val="left" w:pos="5496"/>
+                <w:tab w:val="left" w:pos="6412"/>
+                <w:tab w:val="left" w:pos="7328"/>
+                <w:tab w:val="left" w:pos="8244"/>
+                <w:tab w:val="left" w:pos="9160"/>
+                <w:tab w:val="left" w:pos="10076"/>
+                <w:tab w:val="left" w:pos="10992"/>
+                <w:tab w:val="left" w:pos="11908"/>
+                <w:tab w:val="left" w:pos="12824"/>
+                <w:tab w:val="left" w:pos="13740"/>
+                <w:tab w:val="left" w:pos="14656"/>
+              </w:tabs>
+              <w:cnfStyle w:val="000000000000" w:firstRow="0" w:lastRow="0" w:firstColumn="0" w:lastColumn="0" w:oddVBand="0" w:evenVBand="0" w:oddHBand="0" w:evenHBand="0" w:firstRowFirstColumn="0" w:firstRowLastColumn="0" w:lastRowFirstColumn="0" w:lastRowLastColumn="0"/>
+              <w:rPr>
+                <w:rFonts w:ascii="Consolas" w:eastAsia="Times New Roman" w:hAnsi="Consolas" w:cs="Courier New"/>
+                <w:color w:val="000000"/>
+                <w:sz w:val="21"/>
+                <w:szCs w:val="21"/>
+              </w:rPr>
+            </w:pPr>
+          </w:p>
+        </w:tc>
+      </w:tr>
+      <w:tr>
+        <w:trPr>
+          <w:cnfStyle w:val="000000100000" w:firstRow="0" w:lastRow="0" w:firstColumn="0" w:lastColumn="0" w:oddVBand="0" w:evenVBand="0" w:oddHBand="1" w:evenHBand="0" w:firstRowFirstColumn="0" w:firstRowLastColumn="0" w:lastRowFirstColumn="0" w:lastRowLastColumn="0"/>
+        </w:trPr>
+        <w:tc>
+          <w:tcPr>
+            <w:cnfStyle w:val="001000000000" w:firstRow="0" w:lastRow="0" w:firstColumn="1" w:lastColumn="0" w:oddVBand="0" w:evenVBand="0" w:oddHBand="0" w:evenHBand="0" w:firstRowFirstColumn="0" w:firstRowLastColumn="0" w:lastRowFirstColumn="0" w:lastRowLastColumn="0"/>
+            <w:tcW w:w="3865" w:type="dxa"/>
+            <w:tcBorders>
+              <w:top w:val="none" w:sz="0" w:space="0" w:color="auto"/>
+              <w:left w:val="none" w:sz="0" w:space="0" w:color="auto"/>
+              <w:bottom w:val="none" w:sz="0" w:space="0" w:color="auto"/>
+            </w:tcBorders>
+          </w:tcPr>
+          <w:p>
+            <w:pPr>
+              <w:tabs>
+                <w:tab w:val="left" w:pos="1020"/>
+              </w:tabs>
+              <w:jc w:val="left"/>
+              <w:rPr>
+                <w:i w:val="0"/>
+                <w:iCs w:val="0"/>
+              </w:rPr>
+            </w:pPr>
+            <w:r>
+              <w:rPr>
+                <w:i w:val="0"/>
+                <w:iCs w:val="0"/>
+              </w:rPr>
+              <w:t>The enter selection represent the elements to be added</w:t>
+            </w:r>
+          </w:p>
+        </w:tc>
+        <w:tc>
+          <w:tcPr>
+            <w:tcW w:w="6925" w:type="dxa"/>
+          </w:tcPr>
+          <w:p>
+            <w:pPr>
+              <w:shd w:val="clear" w:color="auto" w:fill="FFFFFF"/>
+              <w:tabs>
+                <w:tab w:val="left" w:pos="916"/>
+                <w:tab w:val="left" w:pos="1832"/>
+                <w:tab w:val="left" w:pos="2748"/>
+                <w:tab w:val="left" w:pos="3664"/>
+                <w:tab w:val="left" w:pos="4580"/>
+                <w:tab w:val="left" w:pos="5496"/>
+                <w:tab w:val="left" w:pos="6412"/>
+                <w:tab w:val="left" w:pos="7328"/>
+                <w:tab w:val="left" w:pos="8244"/>
+                <w:tab w:val="left" w:pos="9160"/>
+                <w:tab w:val="left" w:pos="10076"/>
+                <w:tab w:val="left" w:pos="10992"/>
+                <w:tab w:val="left" w:pos="11908"/>
+                <w:tab w:val="left" w:pos="12824"/>
+                <w:tab w:val="left" w:pos="13740"/>
+                <w:tab w:val="left" w:pos="14656"/>
+              </w:tabs>
+              <w:cnfStyle w:val="000000100000" w:firstRow="0" w:lastRow="0" w:firstColumn="0" w:lastColumn="0" w:oddVBand="0" w:evenVBand="0" w:oddHBand="1" w:evenHBand="0" w:firstRowFirstColumn="0" w:firstRowLastColumn="0" w:lastRowFirstColumn="0" w:lastRowLastColumn="0"/>
+              <w:rPr>
+                <w:rFonts w:ascii="Consolas" w:eastAsia="Times New Roman" w:hAnsi="Consolas" w:cs="Courier New"/>
+                <w:color w:val="000000"/>
+                <w:sz w:val="21"/>
+                <w:szCs w:val="21"/>
+              </w:rPr>
+            </w:pPr>
+            <w:proofErr w:type="spellStart"/>
+            <w:proofErr w:type="gramStart"/>
+            <w:r>
+              <w:rPr>
+                <w:rFonts w:ascii="Consolas" w:eastAsia="Times New Roman" w:hAnsi="Consolas" w:cs="Courier New"/>
+                <w:color w:val="458383"/>
+                <w:sz w:val="21"/>
+                <w:szCs w:val="21"/>
+              </w:rPr>
+              <w:t>chart</w:t>
+            </w:r>
+            <w:r>
+              <w:rPr>
+                <w:rFonts w:ascii="Consolas" w:eastAsia="Times New Roman" w:hAnsi="Consolas" w:cs="Courier New"/>
+                <w:color w:val="000000"/>
+                <w:sz w:val="21"/>
+                <w:szCs w:val="21"/>
+              </w:rPr>
+              <w:t>.selectAll</w:t>
+            </w:r>
+            <w:proofErr w:type="spellEnd"/>
+            <w:proofErr w:type="gramEnd"/>
+            <w:r>
+              <w:rPr>
+                <w:rFonts w:ascii="Consolas" w:eastAsia="Times New Roman" w:hAnsi="Consolas" w:cs="Courier New"/>
+                <w:color w:val="000000"/>
+                <w:sz w:val="21"/>
+                <w:szCs w:val="21"/>
+              </w:rPr>
+              <w:t>()</w:t>
+            </w:r>
+            <w:r>
+              <w:rPr>
+                <w:rFonts w:ascii="Consolas" w:eastAsia="Times New Roman" w:hAnsi="Consolas" w:cs="Courier New"/>
+                <w:color w:val="000000"/>
+                <w:sz w:val="21"/>
+                <w:szCs w:val="21"/>
+              </w:rPr>
+              <w:br/>
+              <w:t xml:space="preserve">    .</w:t>
+            </w:r>
+            <w:r>
+              <w:rPr>
+                <w:rFonts w:ascii="Consolas" w:eastAsia="Times New Roman" w:hAnsi="Consolas" w:cs="Courier New"/>
+                <w:color w:val="7A7A43"/>
+                <w:sz w:val="21"/>
+                <w:szCs w:val="21"/>
+              </w:rPr>
+              <w:t>data</w:t>
+            </w:r>
+            <w:r>
+              <w:rPr>
+                <w:rFonts w:ascii="Consolas" w:eastAsia="Times New Roman" w:hAnsi="Consolas" w:cs="Courier New"/>
+                <w:color w:val="000000"/>
+                <w:sz w:val="21"/>
+                <w:szCs w:val="21"/>
+              </w:rPr>
+              <w:t>(</w:t>
+            </w:r>
+            <w:proofErr w:type="spellStart"/>
+            <w:r>
+              <w:rPr>
+                <w:rFonts w:ascii="Consolas" w:eastAsia="Times New Roman" w:hAnsi="Consolas" w:cs="Courier New"/>
+                <w:color w:val="458383"/>
+                <w:sz w:val="21"/>
+                <w:szCs w:val="21"/>
+              </w:rPr>
+              <w:t>my_sample</w:t>
+            </w:r>
+            <w:proofErr w:type="spellEnd"/>
+            <w:r>
+              <w:rPr>
+                <w:rFonts w:ascii="Consolas" w:eastAsia="Times New Roman" w:hAnsi="Consolas" w:cs="Courier New"/>
+                <w:color w:val="000000"/>
+                <w:sz w:val="21"/>
+                <w:szCs w:val="21"/>
+              </w:rPr>
+              <w:t>)</w:t>
+            </w:r>
+            <w:r>
+              <w:rPr>
+                <w:rFonts w:ascii="Consolas" w:eastAsia="Times New Roman" w:hAnsi="Consolas" w:cs="Courier New"/>
+                <w:color w:val="000000"/>
+                <w:sz w:val="21"/>
+                <w:szCs w:val="21"/>
+              </w:rPr>
+              <w:br/>
+              <w:t xml:space="preserve">    .</w:t>
+            </w:r>
+            <w:r>
+              <w:rPr>
+                <w:rFonts w:ascii="Consolas" w:eastAsia="Times New Roman" w:hAnsi="Consolas" w:cs="Courier New"/>
+                <w:color w:val="660E7A"/>
+                <w:sz w:val="21"/>
+                <w:szCs w:val="21"/>
+              </w:rPr>
+              <w:t>enter</w:t>
+            </w:r>
+            <w:r>
+              <w:rPr>
+                <w:rFonts w:ascii="Consolas" w:eastAsia="Times New Roman" w:hAnsi="Consolas" w:cs="Courier New"/>
+                <w:color w:val="000000"/>
+                <w:sz w:val="21"/>
+                <w:szCs w:val="21"/>
+              </w:rPr>
+              <w:t>()</w:t>
+            </w:r>
+            <w:r>
+              <w:rPr>
+                <w:rFonts w:ascii="Consolas" w:eastAsia="Times New Roman" w:hAnsi="Consolas" w:cs="Courier New"/>
+                <w:color w:val="000000"/>
+                <w:sz w:val="21"/>
+                <w:szCs w:val="21"/>
+              </w:rPr>
+              <w:br/>
+              <w:t xml:space="preserve">    .</w:t>
+            </w:r>
+            <w:r>
+              <w:rPr>
+                <w:rFonts w:ascii="Consolas" w:eastAsia="Times New Roman" w:hAnsi="Consolas" w:cs="Courier New"/>
+                <w:color w:val="7A7A43"/>
+                <w:sz w:val="21"/>
+                <w:szCs w:val="21"/>
+              </w:rPr>
+              <w:t>append</w:t>
+            </w:r>
+            <w:r>
+              <w:rPr>
+                <w:rFonts w:ascii="Consolas" w:eastAsia="Times New Roman" w:hAnsi="Consolas" w:cs="Courier New"/>
+                <w:color w:val="000000"/>
+                <w:sz w:val="21"/>
+                <w:szCs w:val="21"/>
+              </w:rPr>
+              <w:t>(</w:t>
+            </w:r>
+            <w:r>
+              <w:rPr>
+                <w:rFonts w:ascii="Consolas" w:eastAsia="Times New Roman" w:hAnsi="Consolas" w:cs="Courier New"/>
+                <w:color w:val="008000"/>
+                <w:sz w:val="21"/>
+                <w:szCs w:val="21"/>
+              </w:rPr>
+              <w:t>'g'</w:t>
+            </w:r>
+            <w:r>
+              <w:rPr>
+                <w:rFonts w:ascii="Consolas" w:eastAsia="Times New Roman" w:hAnsi="Consolas" w:cs="Courier New"/>
+                <w:color w:val="000000"/>
+                <w:sz w:val="21"/>
+                <w:szCs w:val="21"/>
+              </w:rPr>
+              <w:t>)</w:t>
+            </w:r>
+          </w:p>
+          <w:p>
+            <w:pPr>
+              <w:shd w:val="clear" w:color="auto" w:fill="FFFFFF"/>
+              <w:tabs>
+                <w:tab w:val="left" w:pos="916"/>
+                <w:tab w:val="left" w:pos="1832"/>
+                <w:tab w:val="left" w:pos="2748"/>
+                <w:tab w:val="left" w:pos="3664"/>
+                <w:tab w:val="left" w:pos="4580"/>
+                <w:tab w:val="left" w:pos="5496"/>
+                <w:tab w:val="left" w:pos="6412"/>
+                <w:tab w:val="left" w:pos="7328"/>
+                <w:tab w:val="left" w:pos="8244"/>
+                <w:tab w:val="left" w:pos="9160"/>
+                <w:tab w:val="left" w:pos="10076"/>
+                <w:tab w:val="left" w:pos="10992"/>
+                <w:tab w:val="left" w:pos="11908"/>
+                <w:tab w:val="left" w:pos="12824"/>
+                <w:tab w:val="left" w:pos="13740"/>
+                <w:tab w:val="left" w:pos="14656"/>
+              </w:tabs>
+              <w:cnfStyle w:val="000000100000" w:firstRow="0" w:lastRow="0" w:firstColumn="0" w:lastColumn="0" w:oddVBand="0" w:evenVBand="0" w:oddHBand="1" w:evenHBand="0" w:firstRowFirstColumn="0" w:firstRowLastColumn="0" w:lastRowFirstColumn="0" w:lastRowLastColumn="0"/>
+              <w:rPr>
+                <w:rFonts w:ascii="Consolas" w:eastAsia="Times New Roman" w:hAnsi="Consolas" w:cs="Courier New"/>
+                <w:color w:val="000000"/>
+                <w:sz w:val="21"/>
+                <w:szCs w:val="21"/>
+              </w:rPr>
+            </w:pPr>
+          </w:p>
+        </w:tc>
+      </w:tr>
+      <w:tr>
+        <w:tc>
+          <w:tcPr>
+            <w:cnfStyle w:val="001000000000" w:firstRow="0" w:lastRow="0" w:firstColumn="1" w:lastColumn="0" w:oddVBand="0" w:evenVBand="0" w:oddHBand="0" w:evenHBand="0" w:firstRowFirstColumn="0" w:firstRowLastColumn="0" w:lastRowFirstColumn="0" w:lastRowLastColumn="0"/>
+            <w:tcW w:w="3865" w:type="dxa"/>
+            <w:tcBorders>
+              <w:top w:val="none" w:sz="0" w:space="0" w:color="auto"/>
+              <w:left w:val="none" w:sz="0" w:space="0" w:color="auto"/>
+              <w:bottom w:val="none" w:sz="0" w:space="0" w:color="auto"/>
+            </w:tcBorders>
+          </w:tcPr>
+          <w:p>
+            <w:pPr>
+              <w:tabs>
+                <w:tab w:val="left" w:pos="1020"/>
+              </w:tabs>
+              <w:jc w:val="left"/>
+              <w:rPr>
+                <w:i w:val="0"/>
+                <w:iCs w:val="0"/>
+              </w:rPr>
+            </w:pPr>
+            <w:r>
+              <w:rPr>
+                <w:i w:val="0"/>
+                <w:iCs w:val="0"/>
+              </w:rPr>
+              <w:t>For every data entered, a ‘</w:t>
+            </w:r>
+            <w:proofErr w:type="spellStart"/>
+            <w:r>
+              <w:rPr>
+                <w:i w:val="0"/>
+                <w:iCs w:val="0"/>
+              </w:rPr>
+              <w:t>rect</w:t>
+            </w:r>
+            <w:proofErr w:type="spellEnd"/>
+            <w:r>
+              <w:rPr>
+                <w:i w:val="0"/>
+                <w:iCs w:val="0"/>
+              </w:rPr>
+              <w:t>’ is appended to the selection returned above and its position, height and width are specified</w:t>
+            </w:r>
+          </w:p>
+        </w:tc>
+        <w:tc>
+          <w:tcPr>
+            <w:tcW w:w="6925" w:type="dxa"/>
+          </w:tcPr>
+          <w:p>
+            <w:pPr>
+              <w:shd w:val="clear" w:color="auto" w:fill="FFFFFF"/>
+              <w:tabs>
+                <w:tab w:val="left" w:pos="916"/>
+                <w:tab w:val="left" w:pos="1832"/>
+                <w:tab w:val="left" w:pos="2748"/>
+                <w:tab w:val="left" w:pos="3664"/>
+                <w:tab w:val="left" w:pos="4580"/>
+                <w:tab w:val="left" w:pos="5496"/>
+                <w:tab w:val="left" w:pos="6412"/>
+                <w:tab w:val="left" w:pos="7328"/>
+                <w:tab w:val="left" w:pos="8244"/>
+                <w:tab w:val="left" w:pos="9160"/>
+                <w:tab w:val="left" w:pos="10076"/>
+                <w:tab w:val="left" w:pos="10992"/>
+                <w:tab w:val="left" w:pos="11908"/>
+                <w:tab w:val="left" w:pos="12824"/>
+                <w:tab w:val="left" w:pos="13740"/>
+                <w:tab w:val="left" w:pos="14656"/>
+              </w:tabs>
+              <w:cnfStyle w:val="000000000000" w:firstRow="0" w:lastRow="0" w:firstColumn="0" w:lastColumn="0" w:oddVBand="0" w:evenVBand="0" w:oddHBand="0" w:evenHBand="0" w:firstRowFirstColumn="0" w:firstRowLastColumn="0" w:lastRowFirstColumn="0" w:lastRowLastColumn="0"/>
+              <w:rPr>
+                <w:rFonts w:ascii="Consolas" w:eastAsia="Times New Roman" w:hAnsi="Consolas" w:cs="Courier New"/>
+                <w:color w:val="000000"/>
+                <w:sz w:val="21"/>
+                <w:szCs w:val="21"/>
+              </w:rPr>
+            </w:pPr>
+            <w:proofErr w:type="spellStart"/>
+            <w:r>
+              <w:rPr>
+                <w:rFonts w:ascii="Consolas" w:eastAsia="Times New Roman" w:hAnsi="Consolas" w:cs="Courier New"/>
+                <w:color w:val="458383"/>
+                <w:sz w:val="21"/>
+                <w:szCs w:val="21"/>
+              </w:rPr>
+              <w:t>barGroups</w:t>
+            </w:r>
+            <w:r>
+              <w:rPr>
+                <w:rFonts w:ascii="Consolas" w:eastAsia="Times New Roman" w:hAnsi="Consolas" w:cs="Courier New"/>
+                <w:color w:val="000000"/>
+                <w:sz w:val="21"/>
+                <w:szCs w:val="21"/>
+              </w:rPr>
+              <w:t>.</w:t>
+            </w:r>
+            <w:r>
+              <w:rPr>
+                <w:rFonts w:ascii="Consolas" w:eastAsia="Times New Roman" w:hAnsi="Consolas" w:cs="Courier New"/>
+                <w:color w:val="7A7A43"/>
+                <w:sz w:val="21"/>
+                <w:szCs w:val="21"/>
+              </w:rPr>
+              <w:t>append</w:t>
+            </w:r>
+            <w:proofErr w:type="spellEnd"/>
+            <w:r>
+              <w:rPr>
+                <w:rFonts w:ascii="Consolas" w:eastAsia="Times New Roman" w:hAnsi="Consolas" w:cs="Courier New"/>
+                <w:color w:val="000000"/>
+                <w:sz w:val="21"/>
+                <w:szCs w:val="21"/>
+              </w:rPr>
+              <w:t>(</w:t>
+            </w:r>
+            <w:r>
+              <w:rPr>
+                <w:rFonts w:ascii="Consolas" w:eastAsia="Times New Roman" w:hAnsi="Consolas" w:cs="Courier New"/>
+                <w:color w:val="008000"/>
+                <w:sz w:val="21"/>
+                <w:szCs w:val="21"/>
+              </w:rPr>
+              <w:t>'</w:t>
+            </w:r>
+            <w:proofErr w:type="spellStart"/>
+            <w:r>
+              <w:rPr>
+                <w:rFonts w:ascii="Consolas" w:eastAsia="Times New Roman" w:hAnsi="Consolas" w:cs="Courier New"/>
+                <w:color w:val="008000"/>
+                <w:sz w:val="21"/>
+                <w:szCs w:val="21"/>
+              </w:rPr>
+              <w:t>rect</w:t>
+            </w:r>
+            <w:proofErr w:type="spellEnd"/>
+            <w:r>
+              <w:rPr>
+                <w:rFonts w:ascii="Consolas" w:eastAsia="Times New Roman" w:hAnsi="Consolas" w:cs="Courier New"/>
+                <w:color w:val="008000"/>
+                <w:sz w:val="21"/>
+                <w:szCs w:val="21"/>
+              </w:rPr>
+              <w:t>'</w:t>
+            </w:r>
+            <w:r>
+              <w:rPr>
+                <w:rFonts w:ascii="Consolas" w:eastAsia="Times New Roman" w:hAnsi="Consolas" w:cs="Courier New"/>
+                <w:color w:val="000000"/>
+                <w:sz w:val="21"/>
+                <w:szCs w:val="21"/>
+              </w:rPr>
+              <w:t>)</w:t>
+            </w:r>
+            <w:r>
+              <w:rPr>
+                <w:rFonts w:ascii="Consolas" w:eastAsia="Times New Roman" w:hAnsi="Consolas" w:cs="Courier New"/>
+                <w:color w:val="000000"/>
+                <w:sz w:val="21"/>
+                <w:szCs w:val="21"/>
+              </w:rPr>
+              <w:br/>
+              <w:t xml:space="preserve">    .</w:t>
+            </w:r>
+            <w:proofErr w:type="spellStart"/>
+            <w:r>
+              <w:rPr>
+                <w:rFonts w:ascii="Consolas" w:eastAsia="Times New Roman" w:hAnsi="Consolas" w:cs="Courier New"/>
+                <w:color w:val="000000"/>
+                <w:sz w:val="21"/>
+                <w:szCs w:val="21"/>
+              </w:rPr>
+              <w:t>attr</w:t>
+            </w:r>
+            <w:proofErr w:type="spellEnd"/>
+            <w:r>
+              <w:rPr>
+                <w:rFonts w:ascii="Consolas" w:eastAsia="Times New Roman" w:hAnsi="Consolas" w:cs="Courier New"/>
+                <w:color w:val="000000"/>
+                <w:sz w:val="21"/>
+                <w:szCs w:val="21"/>
+              </w:rPr>
+              <w:t>(</w:t>
+            </w:r>
+            <w:r>
+              <w:rPr>
+                <w:rFonts w:ascii="Consolas" w:eastAsia="Times New Roman" w:hAnsi="Consolas" w:cs="Courier New"/>
+                <w:color w:val="008000"/>
+                <w:sz w:val="21"/>
+                <w:szCs w:val="21"/>
+              </w:rPr>
+              <w:t>'class'</w:t>
+            </w:r>
+            <w:r>
+              <w:rPr>
+                <w:rFonts w:ascii="Consolas" w:eastAsia="Times New Roman" w:hAnsi="Consolas" w:cs="Courier New"/>
+                <w:color w:val="000000"/>
+                <w:sz w:val="21"/>
+                <w:szCs w:val="21"/>
+              </w:rPr>
+              <w:t xml:space="preserve">, </w:t>
+            </w:r>
+            <w:r>
+              <w:rPr>
+                <w:rFonts w:ascii="Consolas" w:eastAsia="Times New Roman" w:hAnsi="Consolas" w:cs="Courier New"/>
+                <w:color w:val="008000"/>
+                <w:sz w:val="21"/>
+                <w:szCs w:val="21"/>
+              </w:rPr>
+              <w:t>'bar'</w:t>
+            </w:r>
+            <w:r>
+              <w:rPr>
+                <w:rFonts w:ascii="Consolas" w:eastAsia="Times New Roman" w:hAnsi="Consolas" w:cs="Courier New"/>
+                <w:color w:val="000000"/>
+                <w:sz w:val="21"/>
+                <w:szCs w:val="21"/>
+              </w:rPr>
+              <w:t>)</w:t>
+            </w:r>
+            <w:r>
+              <w:rPr>
+                <w:rFonts w:ascii="Consolas" w:eastAsia="Times New Roman" w:hAnsi="Consolas" w:cs="Courier New"/>
+                <w:color w:val="000000"/>
+                <w:sz w:val="21"/>
+                <w:szCs w:val="21"/>
+              </w:rPr>
+              <w:br/>
+              <w:t xml:space="preserve">    .</w:t>
+            </w:r>
+            <w:proofErr w:type="spellStart"/>
+            <w:r>
+              <w:rPr>
+                <w:rFonts w:ascii="Consolas" w:eastAsia="Times New Roman" w:hAnsi="Consolas" w:cs="Courier New"/>
+                <w:color w:val="000000"/>
+                <w:sz w:val="21"/>
+                <w:szCs w:val="21"/>
+              </w:rPr>
+              <w:t>attr</w:t>
+            </w:r>
+            <w:proofErr w:type="spellEnd"/>
+            <w:r>
+              <w:rPr>
+                <w:rFonts w:ascii="Consolas" w:eastAsia="Times New Roman" w:hAnsi="Consolas" w:cs="Courier New"/>
+                <w:color w:val="000000"/>
+                <w:sz w:val="21"/>
+                <w:szCs w:val="21"/>
+              </w:rPr>
+              <w:t>(</w:t>
+            </w:r>
+            <w:r>
+              <w:rPr>
+                <w:rFonts w:ascii="Consolas" w:eastAsia="Times New Roman" w:hAnsi="Consolas" w:cs="Courier New"/>
+                <w:color w:val="008000"/>
+                <w:sz w:val="21"/>
+                <w:szCs w:val="21"/>
+              </w:rPr>
+              <w:t>'x'</w:t>
+            </w:r>
+            <w:r>
+              <w:rPr>
+                <w:rFonts w:ascii="Consolas" w:eastAsia="Times New Roman" w:hAnsi="Consolas" w:cs="Courier New"/>
+                <w:color w:val="000000"/>
+                <w:sz w:val="21"/>
+                <w:szCs w:val="21"/>
+              </w:rPr>
+              <w:t xml:space="preserve">, </w:t>
+            </w:r>
+            <w:r>
+              <w:rPr>
+                <w:rFonts w:ascii="Consolas" w:eastAsia="Times New Roman" w:hAnsi="Consolas" w:cs="Courier New"/>
+                <w:color w:val="000080"/>
+                <w:sz w:val="21"/>
+                <w:szCs w:val="21"/>
+              </w:rPr>
+              <w:t>function</w:t>
+            </w:r>
+            <w:r>
+              <w:rPr>
+                <w:rFonts w:ascii="Consolas" w:eastAsia="Times New Roman" w:hAnsi="Consolas" w:cs="Courier New"/>
+                <w:color w:val="000000"/>
+                <w:sz w:val="21"/>
+                <w:szCs w:val="21"/>
+              </w:rPr>
+              <w:t>(g) {</w:t>
+            </w:r>
+            <w:r>
+              <w:rPr>
+                <w:rFonts w:ascii="Consolas" w:eastAsia="Times New Roman" w:hAnsi="Consolas" w:cs="Courier New"/>
+                <w:color w:val="000000"/>
+                <w:sz w:val="21"/>
+                <w:szCs w:val="21"/>
+              </w:rPr>
+              <w:br/>
+              <w:t xml:space="preserve">        </w:t>
+            </w:r>
+            <w:r>
+              <w:rPr>
+                <w:rFonts w:ascii="Consolas" w:eastAsia="Times New Roman" w:hAnsi="Consolas" w:cs="Courier New"/>
+                <w:color w:val="000080"/>
+                <w:sz w:val="21"/>
+                <w:szCs w:val="21"/>
+              </w:rPr>
+              <w:t xml:space="preserve">return </w:t>
+            </w:r>
+            <w:proofErr w:type="spellStart"/>
+            <w:r>
+              <w:rPr>
+                <w:rFonts w:ascii="Consolas" w:eastAsia="Times New Roman" w:hAnsi="Consolas" w:cs="Courier New"/>
+                <w:color w:val="458383"/>
+                <w:sz w:val="21"/>
+                <w:szCs w:val="21"/>
+              </w:rPr>
+              <w:t>xScale</w:t>
+            </w:r>
+            <w:proofErr w:type="spellEnd"/>
+            <w:r>
+              <w:rPr>
+                <w:rFonts w:ascii="Consolas" w:eastAsia="Times New Roman" w:hAnsi="Consolas" w:cs="Courier New"/>
+                <w:color w:val="000000"/>
+                <w:sz w:val="21"/>
+                <w:szCs w:val="21"/>
+              </w:rPr>
+              <w:t>(</w:t>
+            </w:r>
+            <w:proofErr w:type="spellStart"/>
+            <w:r>
+              <w:rPr>
+                <w:rFonts w:ascii="Consolas" w:eastAsia="Times New Roman" w:hAnsi="Consolas" w:cs="Courier New"/>
+                <w:color w:val="000000"/>
+                <w:sz w:val="21"/>
+                <w:szCs w:val="21"/>
+              </w:rPr>
+              <w:t>g.</w:t>
+            </w:r>
+            <w:r>
+              <w:rPr>
+                <w:rFonts w:ascii="Consolas" w:eastAsia="Times New Roman" w:hAnsi="Consolas" w:cs="Courier New"/>
+                <w:color w:val="660E7A"/>
+                <w:sz w:val="21"/>
+                <w:szCs w:val="21"/>
+              </w:rPr>
+              <w:t>selected_attr</w:t>
+            </w:r>
+            <w:proofErr w:type="spellEnd"/>
+            <w:r>
+              <w:rPr>
+                <w:rFonts w:ascii="Consolas" w:eastAsia="Times New Roman" w:hAnsi="Consolas" w:cs="Courier New"/>
+                <w:color w:val="000000"/>
+                <w:sz w:val="21"/>
+                <w:szCs w:val="21"/>
+              </w:rPr>
+              <w:t xml:space="preserve">);  </w:t>
+            </w:r>
+            <w:r>
+              <w:rPr>
+                <w:rFonts w:ascii="Consolas" w:eastAsia="Times New Roman" w:hAnsi="Consolas" w:cs="Courier New"/>
+                <w:i/>
+                <w:iCs/>
+                <w:color w:val="808080"/>
+                <w:sz w:val="21"/>
+                <w:szCs w:val="21"/>
+              </w:rPr>
+              <w:t>//Bar width of 20 plus 1 for padding</w:t>
+            </w:r>
+            <w:r>
+              <w:rPr>
+                <w:rFonts w:ascii="Consolas" w:eastAsia="Times New Roman" w:hAnsi="Consolas" w:cs="Courier New"/>
+                <w:i/>
+                <w:iCs/>
+                <w:color w:val="808080"/>
+                <w:sz w:val="21"/>
+                <w:szCs w:val="21"/>
+              </w:rPr>
+              <w:br/>
+              <w:t xml:space="preserve">    </w:t>
+            </w:r>
+            <w:r>
+              <w:rPr>
+                <w:rFonts w:ascii="Consolas" w:eastAsia="Times New Roman" w:hAnsi="Consolas" w:cs="Courier New"/>
+                <w:color w:val="000000"/>
+                <w:sz w:val="21"/>
+                <w:szCs w:val="21"/>
+              </w:rPr>
+              <w:t>})</w:t>
+            </w:r>
+            <w:r>
+              <w:rPr>
+                <w:rFonts w:ascii="Consolas" w:eastAsia="Times New Roman" w:hAnsi="Consolas" w:cs="Courier New"/>
+                <w:color w:val="000000"/>
+                <w:sz w:val="21"/>
+                <w:szCs w:val="21"/>
+              </w:rPr>
+              <w:br/>
+              <w:t xml:space="preserve">    .</w:t>
+            </w:r>
+            <w:proofErr w:type="spellStart"/>
+            <w:r>
+              <w:rPr>
+                <w:rFonts w:ascii="Consolas" w:eastAsia="Times New Roman" w:hAnsi="Consolas" w:cs="Courier New"/>
+                <w:color w:val="000000"/>
+                <w:sz w:val="21"/>
+                <w:szCs w:val="21"/>
+              </w:rPr>
+              <w:t>attr</w:t>
+            </w:r>
+            <w:proofErr w:type="spellEnd"/>
+            <w:r>
+              <w:rPr>
+                <w:rFonts w:ascii="Consolas" w:eastAsia="Times New Roman" w:hAnsi="Consolas" w:cs="Courier New"/>
+                <w:color w:val="000000"/>
+                <w:sz w:val="21"/>
+                <w:szCs w:val="21"/>
+              </w:rPr>
+              <w:t>(</w:t>
+            </w:r>
+            <w:r>
+              <w:rPr>
+                <w:rFonts w:ascii="Consolas" w:eastAsia="Times New Roman" w:hAnsi="Consolas" w:cs="Courier New"/>
+                <w:color w:val="008000"/>
+                <w:sz w:val="21"/>
+                <w:szCs w:val="21"/>
+              </w:rPr>
+              <w:t>'y'</w:t>
+            </w:r>
+            <w:r>
+              <w:rPr>
+                <w:rFonts w:ascii="Consolas" w:eastAsia="Times New Roman" w:hAnsi="Consolas" w:cs="Courier New"/>
+                <w:color w:val="000000"/>
+                <w:sz w:val="21"/>
+                <w:szCs w:val="21"/>
+              </w:rPr>
+              <w:t xml:space="preserve">, </w:t>
+            </w:r>
+            <w:r>
+              <w:rPr>
+                <w:rFonts w:ascii="Consolas" w:eastAsia="Times New Roman" w:hAnsi="Consolas" w:cs="Courier New"/>
+                <w:color w:val="000080"/>
+                <w:sz w:val="21"/>
+                <w:szCs w:val="21"/>
+              </w:rPr>
+              <w:t xml:space="preserve">function </w:t>
+            </w:r>
+            <w:r>
+              <w:rPr>
+                <w:rFonts w:ascii="Consolas" w:eastAsia="Times New Roman" w:hAnsi="Consolas" w:cs="Courier New"/>
+                <w:color w:val="000000"/>
+                <w:sz w:val="21"/>
+                <w:szCs w:val="21"/>
+              </w:rPr>
+              <w:t>(g) {</w:t>
+            </w:r>
+            <w:r>
+              <w:rPr>
+                <w:rFonts w:ascii="Consolas" w:eastAsia="Times New Roman" w:hAnsi="Consolas" w:cs="Courier New"/>
+                <w:color w:val="000000"/>
+                <w:sz w:val="21"/>
+                <w:szCs w:val="21"/>
+              </w:rPr>
+              <w:br/>
+              <w:t xml:space="preserve">        </w:t>
+            </w:r>
+            <w:r>
+              <w:rPr>
+                <w:rFonts w:ascii="Consolas" w:eastAsia="Times New Roman" w:hAnsi="Consolas" w:cs="Courier New"/>
+                <w:color w:val="000080"/>
+                <w:sz w:val="21"/>
+                <w:szCs w:val="21"/>
+              </w:rPr>
+              <w:t xml:space="preserve">return </w:t>
+            </w:r>
+            <w:proofErr w:type="spellStart"/>
+            <w:r>
+              <w:rPr>
+                <w:rFonts w:ascii="Consolas" w:eastAsia="Times New Roman" w:hAnsi="Consolas" w:cs="Courier New"/>
+                <w:color w:val="458383"/>
+                <w:sz w:val="21"/>
+                <w:szCs w:val="21"/>
+              </w:rPr>
+              <w:t>yScale</w:t>
+            </w:r>
+            <w:proofErr w:type="spellEnd"/>
+            <w:r>
+              <w:rPr>
+                <w:rFonts w:ascii="Consolas" w:eastAsia="Times New Roman" w:hAnsi="Consolas" w:cs="Courier New"/>
+                <w:color w:val="000000"/>
+                <w:sz w:val="21"/>
+                <w:szCs w:val="21"/>
+              </w:rPr>
+              <w:t>(</w:t>
+            </w:r>
+            <w:proofErr w:type="spellStart"/>
+            <w:r>
+              <w:rPr>
+                <w:rFonts w:ascii="Consolas" w:eastAsia="Times New Roman" w:hAnsi="Consolas" w:cs="Courier New"/>
+                <w:color w:val="000000"/>
+                <w:sz w:val="21"/>
+                <w:szCs w:val="21"/>
+              </w:rPr>
+              <w:t>g.</w:t>
+            </w:r>
+            <w:r>
+              <w:rPr>
+                <w:rFonts w:ascii="Consolas" w:eastAsia="Times New Roman" w:hAnsi="Consolas" w:cs="Courier New"/>
+                <w:color w:val="7A7A43"/>
+                <w:sz w:val="21"/>
+                <w:szCs w:val="21"/>
+              </w:rPr>
+              <w:t>count</w:t>
+            </w:r>
+            <w:proofErr w:type="spellEnd"/>
+            <w:r>
+              <w:rPr>
+                <w:rFonts w:ascii="Consolas" w:eastAsia="Times New Roman" w:hAnsi="Consolas" w:cs="Courier New"/>
+                <w:color w:val="000000"/>
+                <w:sz w:val="21"/>
+                <w:szCs w:val="21"/>
+              </w:rPr>
+              <w:t>);</w:t>
+            </w:r>
+            <w:r>
+              <w:rPr>
+                <w:rFonts w:ascii="Consolas" w:eastAsia="Times New Roman" w:hAnsi="Consolas" w:cs="Courier New"/>
+                <w:color w:val="000000"/>
+                <w:sz w:val="21"/>
+                <w:szCs w:val="21"/>
+              </w:rPr>
+              <w:br/>
+              <w:t xml:space="preserve">    })</w:t>
+            </w:r>
+            <w:r>
+              <w:rPr>
+                <w:rFonts w:ascii="Consolas" w:eastAsia="Times New Roman" w:hAnsi="Consolas" w:cs="Courier New"/>
+                <w:color w:val="000000"/>
+                <w:sz w:val="21"/>
+                <w:szCs w:val="21"/>
+              </w:rPr>
+              <w:br/>
+              <w:t xml:space="preserve">    .</w:t>
+            </w:r>
+            <w:proofErr w:type="spellStart"/>
+            <w:r>
+              <w:rPr>
+                <w:rFonts w:ascii="Consolas" w:eastAsia="Times New Roman" w:hAnsi="Consolas" w:cs="Courier New"/>
+                <w:color w:val="000000"/>
+                <w:sz w:val="21"/>
+                <w:szCs w:val="21"/>
+              </w:rPr>
+              <w:t>attr</w:t>
+            </w:r>
+            <w:proofErr w:type="spellEnd"/>
+            <w:r>
+              <w:rPr>
+                <w:rFonts w:ascii="Consolas" w:eastAsia="Times New Roman" w:hAnsi="Consolas" w:cs="Courier New"/>
+                <w:color w:val="000000"/>
+                <w:sz w:val="21"/>
+                <w:szCs w:val="21"/>
+              </w:rPr>
+              <w:t>(</w:t>
+            </w:r>
+            <w:r>
+              <w:rPr>
+                <w:rFonts w:ascii="Consolas" w:eastAsia="Times New Roman" w:hAnsi="Consolas" w:cs="Courier New"/>
+                <w:color w:val="008000"/>
+                <w:sz w:val="21"/>
+                <w:szCs w:val="21"/>
+              </w:rPr>
+              <w:t>'height'</w:t>
+            </w:r>
+            <w:r>
+              <w:rPr>
+                <w:rFonts w:ascii="Consolas" w:eastAsia="Times New Roman" w:hAnsi="Consolas" w:cs="Courier New"/>
+                <w:color w:val="000000"/>
+                <w:sz w:val="21"/>
+                <w:szCs w:val="21"/>
+              </w:rPr>
+              <w:t xml:space="preserve">, </w:t>
+            </w:r>
+            <w:r>
+              <w:rPr>
+                <w:rFonts w:ascii="Consolas" w:eastAsia="Times New Roman" w:hAnsi="Consolas" w:cs="Courier New"/>
+                <w:color w:val="000080"/>
+                <w:sz w:val="21"/>
+                <w:szCs w:val="21"/>
+              </w:rPr>
+              <w:t xml:space="preserve">function </w:t>
+            </w:r>
+            <w:r>
+              <w:rPr>
+                <w:rFonts w:ascii="Consolas" w:eastAsia="Times New Roman" w:hAnsi="Consolas" w:cs="Courier New"/>
+                <w:color w:val="000000"/>
+                <w:sz w:val="21"/>
+                <w:szCs w:val="21"/>
+              </w:rPr>
+              <w:t>(g) {</w:t>
+            </w:r>
+            <w:r>
+              <w:rPr>
+                <w:rFonts w:ascii="Consolas" w:eastAsia="Times New Roman" w:hAnsi="Consolas" w:cs="Courier New"/>
+                <w:color w:val="000000"/>
+                <w:sz w:val="21"/>
+                <w:szCs w:val="21"/>
+              </w:rPr>
+              <w:br/>
+              <w:t xml:space="preserve">        </w:t>
+            </w:r>
+            <w:r>
+              <w:rPr>
+                <w:rFonts w:ascii="Consolas" w:eastAsia="Times New Roman" w:hAnsi="Consolas" w:cs="Courier New"/>
+                <w:color w:val="000080"/>
+                <w:sz w:val="21"/>
+                <w:szCs w:val="21"/>
+              </w:rPr>
+              <w:t xml:space="preserve">return </w:t>
+            </w:r>
+            <w:proofErr w:type="spellStart"/>
+            <w:r>
+              <w:rPr>
+                <w:rFonts w:ascii="Consolas" w:eastAsia="Times New Roman" w:hAnsi="Consolas" w:cs="Courier New"/>
+                <w:color w:val="458383"/>
+                <w:sz w:val="21"/>
+                <w:szCs w:val="21"/>
+              </w:rPr>
+              <w:t>svgHeight</w:t>
+            </w:r>
+            <w:proofErr w:type="spellEnd"/>
+            <w:r>
+              <w:rPr>
+                <w:rFonts w:ascii="Consolas" w:eastAsia="Times New Roman" w:hAnsi="Consolas" w:cs="Courier New"/>
+                <w:color w:val="458383"/>
+                <w:sz w:val="21"/>
+                <w:szCs w:val="21"/>
+              </w:rPr>
+              <w:t xml:space="preserve"> </w:t>
+            </w:r>
+            <w:r>
+              <w:rPr>
+                <w:rFonts w:ascii="Consolas" w:eastAsia="Times New Roman" w:hAnsi="Consolas" w:cs="Courier New"/>
+                <w:color w:val="000000"/>
+                <w:sz w:val="21"/>
+                <w:szCs w:val="21"/>
+              </w:rPr>
+              <w:t xml:space="preserve">- </w:t>
+            </w:r>
+            <w:proofErr w:type="spellStart"/>
+            <w:r>
+              <w:rPr>
+                <w:rFonts w:ascii="Consolas" w:eastAsia="Times New Roman" w:hAnsi="Consolas" w:cs="Courier New"/>
+                <w:color w:val="458383"/>
+                <w:sz w:val="21"/>
+                <w:szCs w:val="21"/>
+              </w:rPr>
+              <w:t>yScale</w:t>
+            </w:r>
+            <w:proofErr w:type="spellEnd"/>
+            <w:r>
+              <w:rPr>
+                <w:rFonts w:ascii="Consolas" w:eastAsia="Times New Roman" w:hAnsi="Consolas" w:cs="Courier New"/>
+                <w:color w:val="000000"/>
+                <w:sz w:val="21"/>
+                <w:szCs w:val="21"/>
+              </w:rPr>
+              <w:t>(</w:t>
+            </w:r>
+            <w:proofErr w:type="spellStart"/>
+            <w:r>
+              <w:rPr>
+                <w:rFonts w:ascii="Consolas" w:eastAsia="Times New Roman" w:hAnsi="Consolas" w:cs="Courier New"/>
+                <w:color w:val="000000"/>
+                <w:sz w:val="21"/>
+                <w:szCs w:val="21"/>
+              </w:rPr>
+              <w:t>g.</w:t>
+            </w:r>
+            <w:r>
+              <w:rPr>
+                <w:rFonts w:ascii="Consolas" w:eastAsia="Times New Roman" w:hAnsi="Consolas" w:cs="Courier New"/>
+                <w:color w:val="7A7A43"/>
+                <w:sz w:val="21"/>
+                <w:szCs w:val="21"/>
+              </w:rPr>
+              <w:t>count</w:t>
+            </w:r>
+            <w:proofErr w:type="spellEnd"/>
+            <w:r>
+              <w:rPr>
+                <w:rFonts w:ascii="Consolas" w:eastAsia="Times New Roman" w:hAnsi="Consolas" w:cs="Courier New"/>
+                <w:color w:val="000000"/>
+                <w:sz w:val="21"/>
+                <w:szCs w:val="21"/>
+              </w:rPr>
+              <w:t>);</w:t>
+            </w:r>
+            <w:r>
+              <w:rPr>
+                <w:rFonts w:ascii="Consolas" w:eastAsia="Times New Roman" w:hAnsi="Consolas" w:cs="Courier New"/>
+                <w:color w:val="000000"/>
+                <w:sz w:val="21"/>
+                <w:szCs w:val="21"/>
+              </w:rPr>
+              <w:br/>
+            </w:r>
+            <w:r>
+              <w:rPr>
+                <w:rFonts w:ascii="Consolas" w:eastAsia="Times New Roman" w:hAnsi="Consolas" w:cs="Courier New"/>
+                <w:color w:val="000000"/>
+                <w:sz w:val="21"/>
+                <w:szCs w:val="21"/>
+              </w:rPr>
+              <w:lastRenderedPageBreak/>
+              <w:t xml:space="preserve">    })</w:t>
+            </w:r>
+            <w:r>
+              <w:rPr>
+                <w:rFonts w:ascii="Consolas" w:eastAsia="Times New Roman" w:hAnsi="Consolas" w:cs="Courier New"/>
+                <w:color w:val="000000"/>
+                <w:sz w:val="21"/>
+                <w:szCs w:val="21"/>
+              </w:rPr>
+              <w:br/>
+              <w:t xml:space="preserve">    .</w:t>
+            </w:r>
+            <w:proofErr w:type="spellStart"/>
+            <w:r>
+              <w:rPr>
+                <w:rFonts w:ascii="Consolas" w:eastAsia="Times New Roman" w:hAnsi="Consolas" w:cs="Courier New"/>
+                <w:color w:val="000000"/>
+                <w:sz w:val="21"/>
+                <w:szCs w:val="21"/>
+              </w:rPr>
+              <w:t>attr</w:t>
+            </w:r>
+            <w:proofErr w:type="spellEnd"/>
+            <w:r>
+              <w:rPr>
+                <w:rFonts w:ascii="Consolas" w:eastAsia="Times New Roman" w:hAnsi="Consolas" w:cs="Courier New"/>
+                <w:color w:val="000000"/>
+                <w:sz w:val="21"/>
+                <w:szCs w:val="21"/>
+              </w:rPr>
+              <w:t>(</w:t>
+            </w:r>
+            <w:r>
+              <w:rPr>
+                <w:rFonts w:ascii="Consolas" w:eastAsia="Times New Roman" w:hAnsi="Consolas" w:cs="Courier New"/>
+                <w:color w:val="008000"/>
+                <w:sz w:val="21"/>
+                <w:szCs w:val="21"/>
+              </w:rPr>
+              <w:t>'width'</w:t>
+            </w:r>
+            <w:r>
+              <w:rPr>
+                <w:rFonts w:ascii="Consolas" w:eastAsia="Times New Roman" w:hAnsi="Consolas" w:cs="Courier New"/>
+                <w:color w:val="000000"/>
+                <w:sz w:val="21"/>
+                <w:szCs w:val="21"/>
+              </w:rPr>
+              <w:t xml:space="preserve">, </w:t>
+            </w:r>
+            <w:proofErr w:type="spellStart"/>
+            <w:r>
+              <w:rPr>
+                <w:rFonts w:ascii="Consolas" w:eastAsia="Times New Roman" w:hAnsi="Consolas" w:cs="Courier New"/>
+                <w:color w:val="458383"/>
+                <w:sz w:val="21"/>
+                <w:szCs w:val="21"/>
+              </w:rPr>
+              <w:t>xScale</w:t>
+            </w:r>
+            <w:r>
+              <w:rPr>
+                <w:rFonts w:ascii="Consolas" w:eastAsia="Times New Roman" w:hAnsi="Consolas" w:cs="Courier New"/>
+                <w:color w:val="000000"/>
+                <w:sz w:val="21"/>
+                <w:szCs w:val="21"/>
+              </w:rPr>
+              <w:t>.</w:t>
+            </w:r>
+            <w:r>
+              <w:rPr>
+                <w:rFonts w:ascii="Consolas" w:eastAsia="Times New Roman" w:hAnsi="Consolas" w:cs="Courier New"/>
+                <w:color w:val="7A7A43"/>
+                <w:sz w:val="21"/>
+                <w:szCs w:val="21"/>
+              </w:rPr>
+              <w:t>bandwidth</w:t>
+            </w:r>
+            <w:proofErr w:type="spellEnd"/>
+            <w:r>
+              <w:rPr>
+                <w:rFonts w:ascii="Consolas" w:eastAsia="Times New Roman" w:hAnsi="Consolas" w:cs="Courier New"/>
+                <w:color w:val="000000"/>
+                <w:sz w:val="21"/>
+                <w:szCs w:val="21"/>
+              </w:rPr>
+              <w:t>())</w:t>
+            </w:r>
+          </w:p>
+          <w:p>
+            <w:pPr>
+              <w:shd w:val="clear" w:color="auto" w:fill="FFFFFF"/>
+              <w:tabs>
+                <w:tab w:val="left" w:pos="916"/>
+                <w:tab w:val="left" w:pos="1832"/>
+                <w:tab w:val="left" w:pos="2748"/>
+                <w:tab w:val="left" w:pos="3664"/>
+                <w:tab w:val="left" w:pos="4580"/>
+                <w:tab w:val="left" w:pos="5496"/>
+                <w:tab w:val="left" w:pos="6412"/>
+                <w:tab w:val="left" w:pos="7328"/>
+                <w:tab w:val="left" w:pos="8244"/>
+                <w:tab w:val="left" w:pos="9160"/>
+                <w:tab w:val="left" w:pos="10076"/>
+                <w:tab w:val="left" w:pos="10992"/>
+                <w:tab w:val="left" w:pos="11908"/>
+                <w:tab w:val="left" w:pos="12824"/>
+                <w:tab w:val="left" w:pos="13740"/>
+                <w:tab w:val="left" w:pos="14656"/>
+              </w:tabs>
+              <w:cnfStyle w:val="000000000000" w:firstRow="0" w:lastRow="0" w:firstColumn="0" w:lastColumn="0" w:oddVBand="0" w:evenVBand="0" w:oddHBand="0" w:evenHBand="0" w:firstRowFirstColumn="0" w:firstRowLastColumn="0" w:lastRowFirstColumn="0" w:lastRowLastColumn="0"/>
+              <w:rPr>
+                <w:rFonts w:ascii="Consolas" w:eastAsia="Times New Roman" w:hAnsi="Consolas" w:cs="Courier New"/>
+                <w:color w:val="000000"/>
+                <w:sz w:val="21"/>
+                <w:szCs w:val="21"/>
+              </w:rPr>
+            </w:pPr>
+          </w:p>
+        </w:tc>
+      </w:tr>
+      <w:tr>
+        <w:trPr>
+          <w:cnfStyle w:val="000000100000" w:firstRow="0" w:lastRow="0" w:firstColumn="0" w:lastColumn="0" w:oddVBand="0" w:evenVBand="0" w:oddHBand="1" w:evenHBand="0" w:firstRowFirstColumn="0" w:firstRowLastColumn="0" w:lastRowFirstColumn="0" w:lastRowLastColumn="0"/>
+        </w:trPr>
+        <w:tc>
+          <w:tcPr>
+            <w:cnfStyle w:val="001000000000" w:firstRow="0" w:lastRow="0" w:firstColumn="1" w:lastColumn="0" w:oddVBand="0" w:evenVBand="0" w:oddHBand="0" w:evenHBand="0" w:firstRowFirstColumn="0" w:firstRowLastColumn="0" w:lastRowFirstColumn="0" w:lastRowLastColumn="0"/>
+            <w:tcW w:w="3865" w:type="dxa"/>
+            <w:tcBorders>
+              <w:top w:val="none" w:sz="0" w:space="0" w:color="auto"/>
+              <w:left w:val="none" w:sz="0" w:space="0" w:color="auto"/>
+              <w:bottom w:val="none" w:sz="0" w:space="0" w:color="auto"/>
+            </w:tcBorders>
+          </w:tcPr>
+          <w:p>
+            <w:pPr>
+              <w:tabs>
+                <w:tab w:val="left" w:pos="1020"/>
+              </w:tabs>
+              <w:jc w:val="left"/>
+              <w:rPr>
+                <w:i w:val="0"/>
+                <w:iCs w:val="0"/>
+              </w:rPr>
+            </w:pPr>
+            <w:r>
+              <w:rPr>
+                <w:i w:val="0"/>
+                <w:iCs w:val="0"/>
+              </w:rPr>
+              <w:lastRenderedPageBreak/>
+              <w:t xml:space="preserve">To make the bars higher, wider and display values on top of them, the on function is called to capture ‘mouseover’ events. The changes in ‘mouseover’ are </w:t>
+            </w:r>
+            <w:proofErr w:type="gramStart"/>
+            <w:r>
+              <w:rPr>
+                <w:i w:val="0"/>
+                <w:iCs w:val="0"/>
+              </w:rPr>
+              <w:t>reverted back</w:t>
+            </w:r>
+            <w:proofErr w:type="gramEnd"/>
+            <w:r>
+              <w:rPr>
+                <w:i w:val="0"/>
+                <w:iCs w:val="0"/>
+              </w:rPr>
+              <w:t xml:space="preserve"> in ‘</w:t>
+            </w:r>
+            <w:proofErr w:type="spellStart"/>
+            <w:r>
+              <w:rPr>
+                <w:i w:val="0"/>
+                <w:iCs w:val="0"/>
+              </w:rPr>
+              <w:t>mouseout</w:t>
+            </w:r>
+            <w:proofErr w:type="spellEnd"/>
+            <w:r>
+              <w:rPr>
+                <w:i w:val="0"/>
+                <w:iCs w:val="0"/>
+              </w:rPr>
+              <w:t>’</w:t>
+            </w:r>
+          </w:p>
+        </w:tc>
+        <w:tc>
+          <w:tcPr>
+            <w:tcW w:w="6925" w:type="dxa"/>
+          </w:tcPr>
+          <w:p>
+            <w:pPr>
+              <w:shd w:val="clear" w:color="auto" w:fill="FFFFFF"/>
+              <w:tabs>
+                <w:tab w:val="left" w:pos="916"/>
+                <w:tab w:val="left" w:pos="1832"/>
+                <w:tab w:val="left" w:pos="2748"/>
+                <w:tab w:val="left" w:pos="3664"/>
+                <w:tab w:val="left" w:pos="4580"/>
+                <w:tab w:val="left" w:pos="5496"/>
+                <w:tab w:val="left" w:pos="6412"/>
+                <w:tab w:val="left" w:pos="7328"/>
+                <w:tab w:val="left" w:pos="8244"/>
+                <w:tab w:val="left" w:pos="9160"/>
+                <w:tab w:val="left" w:pos="10076"/>
+                <w:tab w:val="left" w:pos="10992"/>
+                <w:tab w:val="left" w:pos="11908"/>
+                <w:tab w:val="left" w:pos="12824"/>
+                <w:tab w:val="left" w:pos="13740"/>
+                <w:tab w:val="left" w:pos="14656"/>
+              </w:tabs>
+              <w:cnfStyle w:val="000000100000" w:firstRow="0" w:lastRow="0" w:firstColumn="0" w:lastColumn="0" w:oddVBand="0" w:evenVBand="0" w:oddHBand="1" w:evenHBand="0" w:firstRowFirstColumn="0" w:firstRowLastColumn="0" w:lastRowFirstColumn="0" w:lastRowLastColumn="0"/>
+              <w:rPr>
+                <w:rFonts w:ascii="Consolas" w:eastAsia="Times New Roman" w:hAnsi="Consolas" w:cs="Courier New"/>
+                <w:color w:val="000000"/>
+                <w:sz w:val="21"/>
+                <w:szCs w:val="21"/>
+              </w:rPr>
+            </w:pPr>
+            <w:r>
+              <w:rPr>
+                <w:rFonts w:ascii="Consolas" w:eastAsia="Times New Roman" w:hAnsi="Consolas" w:cs="Courier New"/>
+                <w:color w:val="000000"/>
+                <w:sz w:val="21"/>
+                <w:szCs w:val="21"/>
+              </w:rPr>
+              <w:t>.</w:t>
+            </w:r>
+            <w:proofErr w:type="spellStart"/>
+            <w:r>
+              <w:rPr>
+                <w:rFonts w:ascii="Consolas" w:eastAsia="Times New Roman" w:hAnsi="Consolas" w:cs="Courier New"/>
+                <w:color w:val="000000"/>
+                <w:sz w:val="21"/>
+                <w:szCs w:val="21"/>
+              </w:rPr>
+              <w:t>attr</w:t>
+            </w:r>
+            <w:proofErr w:type="spellEnd"/>
+            <w:r>
+              <w:rPr>
+                <w:rFonts w:ascii="Consolas" w:eastAsia="Times New Roman" w:hAnsi="Consolas" w:cs="Courier New"/>
+                <w:color w:val="000000"/>
+                <w:sz w:val="21"/>
+                <w:szCs w:val="21"/>
+              </w:rPr>
+              <w:t>(</w:t>
+            </w:r>
+            <w:r>
+              <w:rPr>
+                <w:rFonts w:ascii="Consolas" w:eastAsia="Times New Roman" w:hAnsi="Consolas" w:cs="Courier New"/>
+                <w:color w:val="008000"/>
+                <w:sz w:val="21"/>
+                <w:szCs w:val="21"/>
+              </w:rPr>
+              <w:t>'x'</w:t>
+            </w:r>
+            <w:r>
+              <w:rPr>
+                <w:rFonts w:ascii="Consolas" w:eastAsia="Times New Roman" w:hAnsi="Consolas" w:cs="Courier New"/>
+                <w:color w:val="000000"/>
+                <w:sz w:val="21"/>
+                <w:szCs w:val="21"/>
+              </w:rPr>
+              <w:t xml:space="preserve">, </w:t>
+            </w:r>
+            <w:r>
+              <w:rPr>
+                <w:rFonts w:ascii="Consolas" w:eastAsia="Times New Roman" w:hAnsi="Consolas" w:cs="Courier New"/>
+                <w:color w:val="000080"/>
+                <w:sz w:val="21"/>
+                <w:szCs w:val="21"/>
+              </w:rPr>
+              <w:t xml:space="preserve">function </w:t>
+            </w:r>
+            <w:r>
+              <w:rPr>
+                <w:rFonts w:ascii="Consolas" w:eastAsia="Times New Roman" w:hAnsi="Consolas" w:cs="Courier New"/>
+                <w:color w:val="000000"/>
+                <w:sz w:val="21"/>
+                <w:szCs w:val="21"/>
+              </w:rPr>
+              <w:t>(a) {</w:t>
+            </w:r>
+            <w:r>
+              <w:rPr>
+                <w:rFonts w:ascii="Consolas" w:eastAsia="Times New Roman" w:hAnsi="Consolas" w:cs="Courier New"/>
+                <w:color w:val="000000"/>
+                <w:sz w:val="21"/>
+                <w:szCs w:val="21"/>
+              </w:rPr>
+              <w:br/>
+              <w:t xml:space="preserve">    </w:t>
+            </w:r>
+            <w:r>
+              <w:rPr>
+                <w:rFonts w:ascii="Consolas" w:eastAsia="Times New Roman" w:hAnsi="Consolas" w:cs="Courier New"/>
+                <w:color w:val="000080"/>
+                <w:sz w:val="21"/>
+                <w:szCs w:val="21"/>
+              </w:rPr>
+              <w:t xml:space="preserve">return </w:t>
+            </w:r>
+            <w:proofErr w:type="spellStart"/>
+            <w:r>
+              <w:rPr>
+                <w:rFonts w:ascii="Consolas" w:eastAsia="Times New Roman" w:hAnsi="Consolas" w:cs="Courier New"/>
+                <w:color w:val="458383"/>
+                <w:sz w:val="21"/>
+                <w:szCs w:val="21"/>
+              </w:rPr>
+              <w:t>xScale</w:t>
+            </w:r>
+            <w:proofErr w:type="spellEnd"/>
+            <w:r>
+              <w:rPr>
+                <w:rFonts w:ascii="Consolas" w:eastAsia="Times New Roman" w:hAnsi="Consolas" w:cs="Courier New"/>
+                <w:color w:val="000000"/>
+                <w:sz w:val="21"/>
+                <w:szCs w:val="21"/>
+              </w:rPr>
+              <w:t>(</w:t>
+            </w:r>
+            <w:proofErr w:type="spellStart"/>
+            <w:r>
+              <w:rPr>
+                <w:rFonts w:ascii="Consolas" w:eastAsia="Times New Roman" w:hAnsi="Consolas" w:cs="Courier New"/>
+                <w:color w:val="000000"/>
+                <w:sz w:val="21"/>
+                <w:szCs w:val="21"/>
+              </w:rPr>
+              <w:t>a.</w:t>
+            </w:r>
+            <w:r>
+              <w:rPr>
+                <w:rFonts w:ascii="Consolas" w:eastAsia="Times New Roman" w:hAnsi="Consolas" w:cs="Courier New"/>
+                <w:color w:val="660E7A"/>
+                <w:sz w:val="21"/>
+                <w:szCs w:val="21"/>
+              </w:rPr>
+              <w:t>selected_attr</w:t>
+            </w:r>
+            <w:proofErr w:type="spellEnd"/>
+            <w:r>
+              <w:rPr>
+                <w:rFonts w:ascii="Consolas" w:eastAsia="Times New Roman" w:hAnsi="Consolas" w:cs="Courier New"/>
+                <w:color w:val="000000"/>
+                <w:sz w:val="21"/>
+                <w:szCs w:val="21"/>
+              </w:rPr>
+              <w:t xml:space="preserve">) - </w:t>
+            </w:r>
+            <w:r>
+              <w:rPr>
+                <w:rFonts w:ascii="Consolas" w:eastAsia="Times New Roman" w:hAnsi="Consolas" w:cs="Courier New"/>
+                <w:color w:val="0000FF"/>
+                <w:sz w:val="21"/>
+                <w:szCs w:val="21"/>
+              </w:rPr>
+              <w:t>5</w:t>
+            </w:r>
+            <w:r>
+              <w:rPr>
+                <w:rFonts w:ascii="Consolas" w:eastAsia="Times New Roman" w:hAnsi="Consolas" w:cs="Courier New"/>
+                <w:color w:val="000000"/>
+                <w:sz w:val="21"/>
+                <w:szCs w:val="21"/>
+              </w:rPr>
+              <w:t>;</w:t>
+            </w:r>
+            <w:r>
+              <w:rPr>
+                <w:rFonts w:ascii="Consolas" w:eastAsia="Times New Roman" w:hAnsi="Consolas" w:cs="Courier New"/>
+                <w:color w:val="000000"/>
+                <w:sz w:val="21"/>
+                <w:szCs w:val="21"/>
+              </w:rPr>
+              <w:br/>
+              <w:t>})</w:t>
+            </w:r>
+            <w:r>
+              <w:rPr>
+                <w:rFonts w:ascii="Consolas" w:eastAsia="Times New Roman" w:hAnsi="Consolas" w:cs="Courier New"/>
+                <w:color w:val="000000"/>
+                <w:sz w:val="21"/>
+                <w:szCs w:val="21"/>
+              </w:rPr>
+              <w:br/>
+              <w:t>.</w:t>
+            </w:r>
+            <w:proofErr w:type="spellStart"/>
+            <w:r>
+              <w:rPr>
+                <w:rFonts w:ascii="Consolas" w:eastAsia="Times New Roman" w:hAnsi="Consolas" w:cs="Courier New"/>
+                <w:color w:val="000000"/>
+                <w:sz w:val="21"/>
+                <w:szCs w:val="21"/>
+              </w:rPr>
+              <w:t>attr</w:t>
+            </w:r>
+            <w:proofErr w:type="spellEnd"/>
+            <w:r>
+              <w:rPr>
+                <w:rFonts w:ascii="Consolas" w:eastAsia="Times New Roman" w:hAnsi="Consolas" w:cs="Courier New"/>
+                <w:color w:val="000000"/>
+                <w:sz w:val="21"/>
+                <w:szCs w:val="21"/>
+              </w:rPr>
+              <w:t>(</w:t>
+            </w:r>
+            <w:r>
+              <w:rPr>
+                <w:rFonts w:ascii="Consolas" w:eastAsia="Times New Roman" w:hAnsi="Consolas" w:cs="Courier New"/>
+                <w:color w:val="008000"/>
+                <w:sz w:val="21"/>
+                <w:szCs w:val="21"/>
+              </w:rPr>
+              <w:t>'width'</w:t>
+            </w:r>
+            <w:r>
+              <w:rPr>
+                <w:rFonts w:ascii="Consolas" w:eastAsia="Times New Roman" w:hAnsi="Consolas" w:cs="Courier New"/>
+                <w:color w:val="000000"/>
+                <w:sz w:val="21"/>
+                <w:szCs w:val="21"/>
+              </w:rPr>
+              <w:t xml:space="preserve">, </w:t>
+            </w:r>
+            <w:proofErr w:type="spellStart"/>
+            <w:r>
+              <w:rPr>
+                <w:rFonts w:ascii="Consolas" w:eastAsia="Times New Roman" w:hAnsi="Consolas" w:cs="Courier New"/>
+                <w:color w:val="458383"/>
+                <w:sz w:val="21"/>
+                <w:szCs w:val="21"/>
+              </w:rPr>
+              <w:t>xScale</w:t>
+            </w:r>
+            <w:r>
+              <w:rPr>
+                <w:rFonts w:ascii="Consolas" w:eastAsia="Times New Roman" w:hAnsi="Consolas" w:cs="Courier New"/>
+                <w:color w:val="000000"/>
+                <w:sz w:val="21"/>
+                <w:szCs w:val="21"/>
+              </w:rPr>
+              <w:t>.</w:t>
+            </w:r>
+            <w:r>
+              <w:rPr>
+                <w:rFonts w:ascii="Consolas" w:eastAsia="Times New Roman" w:hAnsi="Consolas" w:cs="Courier New"/>
+                <w:color w:val="7A7A43"/>
+                <w:sz w:val="21"/>
+                <w:szCs w:val="21"/>
+              </w:rPr>
+              <w:t>bandwidth</w:t>
+            </w:r>
+            <w:proofErr w:type="spellEnd"/>
+            <w:r>
+              <w:rPr>
+                <w:rFonts w:ascii="Consolas" w:eastAsia="Times New Roman" w:hAnsi="Consolas" w:cs="Courier New"/>
+                <w:color w:val="000000"/>
+                <w:sz w:val="21"/>
+                <w:szCs w:val="21"/>
+              </w:rPr>
+              <w:t xml:space="preserve">() + </w:t>
+            </w:r>
+            <w:r>
+              <w:rPr>
+                <w:rFonts w:ascii="Consolas" w:eastAsia="Times New Roman" w:hAnsi="Consolas" w:cs="Courier New"/>
+                <w:color w:val="0000FF"/>
+                <w:sz w:val="21"/>
+                <w:szCs w:val="21"/>
+              </w:rPr>
+              <w:t>10</w:t>
+            </w:r>
+            <w:r>
+              <w:rPr>
+                <w:rFonts w:ascii="Consolas" w:eastAsia="Times New Roman" w:hAnsi="Consolas" w:cs="Courier New"/>
+                <w:color w:val="000000"/>
+                <w:sz w:val="21"/>
+                <w:szCs w:val="21"/>
+              </w:rPr>
+              <w:t>)</w:t>
+            </w:r>
+            <w:r>
+              <w:rPr>
+                <w:rFonts w:ascii="Consolas" w:eastAsia="Times New Roman" w:hAnsi="Consolas" w:cs="Courier New"/>
+                <w:color w:val="000000"/>
+                <w:sz w:val="21"/>
+                <w:szCs w:val="21"/>
+              </w:rPr>
+              <w:br/>
+              <w:t>.</w:t>
+            </w:r>
+            <w:proofErr w:type="spellStart"/>
+            <w:r>
+              <w:rPr>
+                <w:rFonts w:ascii="Consolas" w:eastAsia="Times New Roman" w:hAnsi="Consolas" w:cs="Courier New"/>
+                <w:color w:val="000000"/>
+                <w:sz w:val="21"/>
+                <w:szCs w:val="21"/>
+              </w:rPr>
+              <w:t>attr</w:t>
+            </w:r>
+            <w:proofErr w:type="spellEnd"/>
+            <w:r>
+              <w:rPr>
+                <w:rFonts w:ascii="Consolas" w:eastAsia="Times New Roman" w:hAnsi="Consolas" w:cs="Courier New"/>
+                <w:color w:val="000000"/>
+                <w:sz w:val="21"/>
+                <w:szCs w:val="21"/>
+              </w:rPr>
+              <w:t>(</w:t>
+            </w:r>
+            <w:r>
+              <w:rPr>
+                <w:rFonts w:ascii="Consolas" w:eastAsia="Times New Roman" w:hAnsi="Consolas" w:cs="Courier New"/>
+                <w:color w:val="008000"/>
+                <w:sz w:val="21"/>
+                <w:szCs w:val="21"/>
+              </w:rPr>
+              <w:t>'y'</w:t>
+            </w:r>
+            <w:r>
+              <w:rPr>
+                <w:rFonts w:ascii="Consolas" w:eastAsia="Times New Roman" w:hAnsi="Consolas" w:cs="Courier New"/>
+                <w:color w:val="000000"/>
+                <w:sz w:val="21"/>
+                <w:szCs w:val="21"/>
+              </w:rPr>
+              <w:t xml:space="preserve">, </w:t>
+            </w:r>
+            <w:r>
+              <w:rPr>
+                <w:rFonts w:ascii="Consolas" w:eastAsia="Times New Roman" w:hAnsi="Consolas" w:cs="Courier New"/>
+                <w:color w:val="000080"/>
+                <w:sz w:val="21"/>
+                <w:szCs w:val="21"/>
+              </w:rPr>
+              <w:t xml:space="preserve">function </w:t>
+            </w:r>
+            <w:r>
+              <w:rPr>
+                <w:rFonts w:ascii="Consolas" w:eastAsia="Times New Roman" w:hAnsi="Consolas" w:cs="Courier New"/>
+                <w:color w:val="000000"/>
+                <w:sz w:val="21"/>
+                <w:szCs w:val="21"/>
+              </w:rPr>
+              <w:t>(g) {</w:t>
+            </w:r>
+            <w:r>
+              <w:rPr>
+                <w:rFonts w:ascii="Consolas" w:eastAsia="Times New Roman" w:hAnsi="Consolas" w:cs="Courier New"/>
+                <w:color w:val="000000"/>
+                <w:sz w:val="21"/>
+                <w:szCs w:val="21"/>
+              </w:rPr>
+              <w:br/>
+              <w:t xml:space="preserve">    </w:t>
+            </w:r>
+            <w:r>
+              <w:rPr>
+                <w:rFonts w:ascii="Consolas" w:eastAsia="Times New Roman" w:hAnsi="Consolas" w:cs="Courier New"/>
+                <w:color w:val="000080"/>
+                <w:sz w:val="21"/>
+                <w:szCs w:val="21"/>
+              </w:rPr>
+              <w:t xml:space="preserve">return </w:t>
+            </w:r>
+            <w:proofErr w:type="spellStart"/>
+            <w:r>
+              <w:rPr>
+                <w:rFonts w:ascii="Consolas" w:eastAsia="Times New Roman" w:hAnsi="Consolas" w:cs="Courier New"/>
+                <w:color w:val="458383"/>
+                <w:sz w:val="21"/>
+                <w:szCs w:val="21"/>
+              </w:rPr>
+              <w:t>yScale</w:t>
+            </w:r>
+            <w:proofErr w:type="spellEnd"/>
+            <w:r>
+              <w:rPr>
+                <w:rFonts w:ascii="Consolas" w:eastAsia="Times New Roman" w:hAnsi="Consolas" w:cs="Courier New"/>
+                <w:color w:val="000000"/>
+                <w:sz w:val="21"/>
+                <w:szCs w:val="21"/>
+              </w:rPr>
+              <w:t>(g.</w:t>
+            </w:r>
+            <w:r>
+              <w:rPr>
+                <w:rFonts w:ascii="Consolas" w:eastAsia="Times New Roman" w:hAnsi="Consolas" w:cs="Courier New"/>
+                <w:color w:val="7A7A43"/>
+                <w:sz w:val="21"/>
+                <w:szCs w:val="21"/>
+              </w:rPr>
+              <w:t>count</w:t>
+            </w:r>
+            <w:r>
+              <w:rPr>
+                <w:rFonts w:ascii="Consolas" w:eastAsia="Times New Roman" w:hAnsi="Consolas" w:cs="Courier New"/>
+                <w:color w:val="000000"/>
+                <w:sz w:val="21"/>
+                <w:szCs w:val="21"/>
+              </w:rPr>
+              <w:t>+d3.mean(</w:t>
+            </w:r>
+            <w:proofErr w:type="spellStart"/>
+            <w:r>
+              <w:rPr>
+                <w:rFonts w:ascii="Consolas" w:eastAsia="Times New Roman" w:hAnsi="Consolas" w:cs="Courier New"/>
+                <w:color w:val="458383"/>
+                <w:sz w:val="21"/>
+                <w:szCs w:val="21"/>
+              </w:rPr>
+              <w:t>yList</w:t>
+            </w:r>
+            <w:proofErr w:type="spellEnd"/>
+            <w:r>
+              <w:rPr>
+                <w:rFonts w:ascii="Consolas" w:eastAsia="Times New Roman" w:hAnsi="Consolas" w:cs="Courier New"/>
+                <w:color w:val="000000"/>
+                <w:sz w:val="21"/>
+                <w:szCs w:val="21"/>
+              </w:rPr>
+              <w:t>)/</w:t>
+            </w:r>
+            <w:r>
+              <w:rPr>
+                <w:rFonts w:ascii="Consolas" w:eastAsia="Times New Roman" w:hAnsi="Consolas" w:cs="Courier New"/>
+                <w:color w:val="0000FF"/>
+                <w:sz w:val="21"/>
+                <w:szCs w:val="21"/>
+              </w:rPr>
+              <w:t>20</w:t>
+            </w:r>
+            <w:r>
+              <w:rPr>
+                <w:rFonts w:ascii="Consolas" w:eastAsia="Times New Roman" w:hAnsi="Consolas" w:cs="Courier New"/>
+                <w:color w:val="000000"/>
+                <w:sz w:val="21"/>
+                <w:szCs w:val="21"/>
+              </w:rPr>
+              <w:t>);</w:t>
+            </w:r>
+            <w:r>
+              <w:rPr>
+                <w:rFonts w:ascii="Consolas" w:eastAsia="Times New Roman" w:hAnsi="Consolas" w:cs="Courier New"/>
+                <w:color w:val="000000"/>
+                <w:sz w:val="21"/>
+                <w:szCs w:val="21"/>
+              </w:rPr>
+              <w:br/>
+              <w:t>})</w:t>
+            </w:r>
+            <w:r>
+              <w:rPr>
+                <w:rFonts w:ascii="Consolas" w:eastAsia="Times New Roman" w:hAnsi="Consolas" w:cs="Courier New"/>
+                <w:color w:val="000000"/>
+                <w:sz w:val="21"/>
+                <w:szCs w:val="21"/>
+              </w:rPr>
+              <w:br/>
+              <w:t>.</w:t>
+            </w:r>
+            <w:proofErr w:type="spellStart"/>
+            <w:r>
+              <w:rPr>
+                <w:rFonts w:ascii="Consolas" w:eastAsia="Times New Roman" w:hAnsi="Consolas" w:cs="Courier New"/>
+                <w:color w:val="000000"/>
+                <w:sz w:val="21"/>
+                <w:szCs w:val="21"/>
+              </w:rPr>
+              <w:t>attr</w:t>
+            </w:r>
+            <w:proofErr w:type="spellEnd"/>
+            <w:r>
+              <w:rPr>
+                <w:rFonts w:ascii="Consolas" w:eastAsia="Times New Roman" w:hAnsi="Consolas" w:cs="Courier New"/>
+                <w:color w:val="000000"/>
+                <w:sz w:val="21"/>
+                <w:szCs w:val="21"/>
+              </w:rPr>
+              <w:t>(</w:t>
+            </w:r>
+            <w:r>
+              <w:rPr>
+                <w:rFonts w:ascii="Consolas" w:eastAsia="Times New Roman" w:hAnsi="Consolas" w:cs="Courier New"/>
+                <w:color w:val="008000"/>
+                <w:sz w:val="21"/>
+                <w:szCs w:val="21"/>
+              </w:rPr>
+              <w:t>'height'</w:t>
+            </w:r>
+            <w:r>
+              <w:rPr>
+                <w:rFonts w:ascii="Consolas" w:eastAsia="Times New Roman" w:hAnsi="Consolas" w:cs="Courier New"/>
+                <w:color w:val="000000"/>
+                <w:sz w:val="21"/>
+                <w:szCs w:val="21"/>
+              </w:rPr>
+              <w:t xml:space="preserve">, </w:t>
+            </w:r>
+            <w:r>
+              <w:rPr>
+                <w:rFonts w:ascii="Consolas" w:eastAsia="Times New Roman" w:hAnsi="Consolas" w:cs="Courier New"/>
+                <w:color w:val="000080"/>
+                <w:sz w:val="21"/>
+                <w:szCs w:val="21"/>
+              </w:rPr>
+              <w:t xml:space="preserve">function </w:t>
+            </w:r>
+            <w:r>
+              <w:rPr>
+                <w:rFonts w:ascii="Consolas" w:eastAsia="Times New Roman" w:hAnsi="Consolas" w:cs="Courier New"/>
+                <w:color w:val="000000"/>
+                <w:sz w:val="21"/>
+                <w:szCs w:val="21"/>
+              </w:rPr>
+              <w:t>(g) {</w:t>
+            </w:r>
+            <w:r>
+              <w:rPr>
+                <w:rFonts w:ascii="Consolas" w:eastAsia="Times New Roman" w:hAnsi="Consolas" w:cs="Courier New"/>
+                <w:color w:val="000000"/>
+                <w:sz w:val="21"/>
+                <w:szCs w:val="21"/>
+              </w:rPr>
+              <w:br/>
+              <w:t xml:space="preserve">    </w:t>
+            </w:r>
+            <w:r>
+              <w:rPr>
+                <w:rFonts w:ascii="Consolas" w:eastAsia="Times New Roman" w:hAnsi="Consolas" w:cs="Courier New"/>
+                <w:color w:val="000080"/>
+                <w:sz w:val="21"/>
+                <w:szCs w:val="21"/>
+              </w:rPr>
+              <w:t xml:space="preserve">return </w:t>
+            </w:r>
+            <w:proofErr w:type="spellStart"/>
+            <w:r>
+              <w:rPr>
+                <w:rFonts w:ascii="Consolas" w:eastAsia="Times New Roman" w:hAnsi="Consolas" w:cs="Courier New"/>
+                <w:color w:val="458383"/>
+                <w:sz w:val="21"/>
+                <w:szCs w:val="21"/>
+              </w:rPr>
+              <w:t>svgHeight</w:t>
+            </w:r>
+            <w:proofErr w:type="spellEnd"/>
+            <w:r>
+              <w:rPr>
+                <w:rFonts w:ascii="Consolas" w:eastAsia="Times New Roman" w:hAnsi="Consolas" w:cs="Courier New"/>
+                <w:color w:val="458383"/>
+                <w:sz w:val="21"/>
+                <w:szCs w:val="21"/>
+              </w:rPr>
+              <w:t xml:space="preserve"> </w:t>
+            </w:r>
+            <w:r>
+              <w:rPr>
+                <w:rFonts w:ascii="Consolas" w:eastAsia="Times New Roman" w:hAnsi="Consolas" w:cs="Courier New"/>
+                <w:color w:val="000000"/>
+                <w:sz w:val="21"/>
+                <w:szCs w:val="21"/>
+              </w:rPr>
+              <w:t xml:space="preserve">- </w:t>
+            </w:r>
+            <w:proofErr w:type="spellStart"/>
+            <w:r>
+              <w:rPr>
+                <w:rFonts w:ascii="Consolas" w:eastAsia="Times New Roman" w:hAnsi="Consolas" w:cs="Courier New"/>
+                <w:color w:val="458383"/>
+                <w:sz w:val="21"/>
+                <w:szCs w:val="21"/>
+              </w:rPr>
+              <w:t>yScale</w:t>
+            </w:r>
+            <w:proofErr w:type="spellEnd"/>
+            <w:r>
+              <w:rPr>
+                <w:rFonts w:ascii="Consolas" w:eastAsia="Times New Roman" w:hAnsi="Consolas" w:cs="Courier New"/>
+                <w:color w:val="000000"/>
+                <w:sz w:val="21"/>
+                <w:szCs w:val="21"/>
+              </w:rPr>
+              <w:t>(g.</w:t>
+            </w:r>
+            <w:r>
+              <w:rPr>
+                <w:rFonts w:ascii="Consolas" w:eastAsia="Times New Roman" w:hAnsi="Consolas" w:cs="Courier New"/>
+                <w:color w:val="7A7A43"/>
+                <w:sz w:val="21"/>
+                <w:szCs w:val="21"/>
+              </w:rPr>
+              <w:t>count</w:t>
+            </w:r>
+            <w:r>
+              <w:rPr>
+                <w:rFonts w:ascii="Consolas" w:eastAsia="Times New Roman" w:hAnsi="Consolas" w:cs="Courier New"/>
+                <w:color w:val="000000"/>
+                <w:sz w:val="21"/>
+                <w:szCs w:val="21"/>
+              </w:rPr>
+              <w:t>+d3.mean(</w:t>
+            </w:r>
+            <w:proofErr w:type="spellStart"/>
+            <w:r>
+              <w:rPr>
+                <w:rFonts w:ascii="Consolas" w:eastAsia="Times New Roman" w:hAnsi="Consolas" w:cs="Courier New"/>
+                <w:color w:val="458383"/>
+                <w:sz w:val="21"/>
+                <w:szCs w:val="21"/>
+              </w:rPr>
+              <w:t>yList</w:t>
+            </w:r>
+            <w:proofErr w:type="spellEnd"/>
+            <w:r>
+              <w:rPr>
+                <w:rFonts w:ascii="Consolas" w:eastAsia="Times New Roman" w:hAnsi="Consolas" w:cs="Courier New"/>
+                <w:color w:val="000000"/>
+                <w:sz w:val="21"/>
+                <w:szCs w:val="21"/>
+              </w:rPr>
+              <w:t>)/</w:t>
+            </w:r>
+            <w:r>
+              <w:rPr>
+                <w:rFonts w:ascii="Consolas" w:eastAsia="Times New Roman" w:hAnsi="Consolas" w:cs="Courier New"/>
+                <w:color w:val="0000FF"/>
+                <w:sz w:val="21"/>
+                <w:szCs w:val="21"/>
+              </w:rPr>
+              <w:t>20</w:t>
+            </w:r>
+            <w:r>
+              <w:rPr>
+                <w:rFonts w:ascii="Consolas" w:eastAsia="Times New Roman" w:hAnsi="Consolas" w:cs="Courier New"/>
+                <w:color w:val="000000"/>
+                <w:sz w:val="21"/>
+                <w:szCs w:val="21"/>
+              </w:rPr>
+              <w:t>);</w:t>
+            </w:r>
+            <w:r>
+              <w:rPr>
+                <w:rFonts w:ascii="Consolas" w:eastAsia="Times New Roman" w:hAnsi="Consolas" w:cs="Courier New"/>
+                <w:color w:val="000000"/>
+                <w:sz w:val="21"/>
+                <w:szCs w:val="21"/>
+              </w:rPr>
+              <w:br/>
+              <w:t>});</w:t>
+            </w:r>
+          </w:p>
+          <w:p>
+            <w:pPr>
+              <w:shd w:val="clear" w:color="auto" w:fill="FFFFFF"/>
+              <w:tabs>
+                <w:tab w:val="left" w:pos="916"/>
+                <w:tab w:val="left" w:pos="1832"/>
+                <w:tab w:val="left" w:pos="2748"/>
+                <w:tab w:val="left" w:pos="3664"/>
+                <w:tab w:val="left" w:pos="4580"/>
+                <w:tab w:val="left" w:pos="5496"/>
+                <w:tab w:val="left" w:pos="6412"/>
+                <w:tab w:val="left" w:pos="7328"/>
+                <w:tab w:val="left" w:pos="8244"/>
+                <w:tab w:val="left" w:pos="9160"/>
+                <w:tab w:val="left" w:pos="10076"/>
+                <w:tab w:val="left" w:pos="10992"/>
+                <w:tab w:val="left" w:pos="11908"/>
+                <w:tab w:val="left" w:pos="12824"/>
+                <w:tab w:val="left" w:pos="13740"/>
+                <w:tab w:val="left" w:pos="14656"/>
+              </w:tabs>
+              <w:cnfStyle w:val="000000100000" w:firstRow="0" w:lastRow="0" w:firstColumn="0" w:lastColumn="0" w:oddVBand="0" w:evenVBand="0" w:oddHBand="1" w:evenHBand="0" w:firstRowFirstColumn="0" w:firstRowLastColumn="0" w:lastRowFirstColumn="0" w:lastRowLastColumn="0"/>
+              <w:rPr>
+                <w:rFonts w:ascii="Consolas" w:eastAsia="Times New Roman" w:hAnsi="Consolas" w:cs="Courier New"/>
+                <w:color w:val="458383"/>
+                <w:sz w:val="21"/>
+                <w:szCs w:val="21"/>
+              </w:rPr>
+            </w:pPr>
+          </w:p>
+          <w:p>
+            <w:pPr>
+              <w:shd w:val="clear" w:color="auto" w:fill="FFFFFF"/>
+              <w:tabs>
+                <w:tab w:val="left" w:pos="916"/>
+                <w:tab w:val="left" w:pos="1832"/>
+                <w:tab w:val="left" w:pos="2748"/>
+                <w:tab w:val="left" w:pos="3664"/>
+                <w:tab w:val="left" w:pos="4580"/>
+                <w:tab w:val="left" w:pos="5496"/>
+                <w:tab w:val="left" w:pos="6412"/>
+                <w:tab w:val="left" w:pos="7328"/>
+                <w:tab w:val="left" w:pos="8244"/>
+                <w:tab w:val="left" w:pos="9160"/>
+                <w:tab w:val="left" w:pos="10076"/>
+                <w:tab w:val="left" w:pos="10992"/>
+                <w:tab w:val="left" w:pos="11908"/>
+                <w:tab w:val="left" w:pos="12824"/>
+                <w:tab w:val="left" w:pos="13740"/>
+                <w:tab w:val="left" w:pos="14656"/>
+              </w:tabs>
+              <w:cnfStyle w:val="000000100000" w:firstRow="0" w:lastRow="0" w:firstColumn="0" w:lastColumn="0" w:oddVBand="0" w:evenVBand="0" w:oddHBand="1" w:evenHBand="0" w:firstRowFirstColumn="0" w:firstRowLastColumn="0" w:lastRowFirstColumn="0" w:lastRowLastColumn="0"/>
+              <w:rPr>
+                <w:rFonts w:ascii="Consolas" w:eastAsia="Times New Roman" w:hAnsi="Consolas" w:cs="Courier New"/>
+                <w:color w:val="000000"/>
+                <w:sz w:val="21"/>
+                <w:szCs w:val="21"/>
+              </w:rPr>
+            </w:pPr>
+            <w:proofErr w:type="spellStart"/>
+            <w:r>
+              <w:rPr>
+                <w:rFonts w:ascii="Consolas" w:eastAsia="Times New Roman" w:hAnsi="Consolas" w:cs="Courier New"/>
+                <w:color w:val="458383"/>
+                <w:sz w:val="21"/>
+                <w:szCs w:val="21"/>
+              </w:rPr>
+              <w:t>barGroups</w:t>
+            </w:r>
+            <w:r>
+              <w:rPr>
+                <w:rFonts w:ascii="Consolas" w:eastAsia="Times New Roman" w:hAnsi="Consolas" w:cs="Courier New"/>
+                <w:color w:val="000000"/>
+                <w:sz w:val="21"/>
+                <w:szCs w:val="21"/>
+              </w:rPr>
+              <w:t>.</w:t>
+            </w:r>
+            <w:r>
+              <w:rPr>
+                <w:rFonts w:ascii="Consolas" w:eastAsia="Times New Roman" w:hAnsi="Consolas" w:cs="Courier New"/>
+                <w:color w:val="7A7A43"/>
+                <w:sz w:val="21"/>
+                <w:szCs w:val="21"/>
+              </w:rPr>
+              <w:t>append</w:t>
+            </w:r>
+            <w:proofErr w:type="spellEnd"/>
+            <w:r>
+              <w:rPr>
+                <w:rFonts w:ascii="Consolas" w:eastAsia="Times New Roman" w:hAnsi="Consolas" w:cs="Courier New"/>
+                <w:color w:val="000000"/>
+                <w:sz w:val="21"/>
+                <w:szCs w:val="21"/>
+              </w:rPr>
+              <w:t>(</w:t>
+            </w:r>
+            <w:r>
+              <w:rPr>
+                <w:rFonts w:ascii="Consolas" w:eastAsia="Times New Roman" w:hAnsi="Consolas" w:cs="Courier New"/>
+                <w:color w:val="008000"/>
+                <w:sz w:val="21"/>
+                <w:szCs w:val="21"/>
+              </w:rPr>
+              <w:t>"text"</w:t>
+            </w:r>
+            <w:r>
+              <w:rPr>
+                <w:rFonts w:ascii="Consolas" w:eastAsia="Times New Roman" w:hAnsi="Consolas" w:cs="Courier New"/>
+                <w:color w:val="000000"/>
+                <w:sz w:val="21"/>
+                <w:szCs w:val="21"/>
+              </w:rPr>
+              <w:t>)</w:t>
+            </w:r>
+          </w:p>
+          <w:p>
+            <w:pPr>
+              <w:shd w:val="clear" w:color="auto" w:fill="FFFFFF"/>
+              <w:tabs>
+                <w:tab w:val="left" w:pos="916"/>
+                <w:tab w:val="left" w:pos="1832"/>
+                <w:tab w:val="left" w:pos="2748"/>
+                <w:tab w:val="left" w:pos="3664"/>
+                <w:tab w:val="left" w:pos="4580"/>
+                <w:tab w:val="left" w:pos="5496"/>
+                <w:tab w:val="left" w:pos="6412"/>
+                <w:tab w:val="left" w:pos="7328"/>
+                <w:tab w:val="left" w:pos="8244"/>
+                <w:tab w:val="left" w:pos="9160"/>
+                <w:tab w:val="left" w:pos="10076"/>
+                <w:tab w:val="left" w:pos="10992"/>
+                <w:tab w:val="left" w:pos="11908"/>
+                <w:tab w:val="left" w:pos="12824"/>
+                <w:tab w:val="left" w:pos="13740"/>
+                <w:tab w:val="left" w:pos="14656"/>
+              </w:tabs>
+              <w:cnfStyle w:val="000000100000" w:firstRow="0" w:lastRow="0" w:firstColumn="0" w:lastColumn="0" w:oddVBand="0" w:evenVBand="0" w:oddHBand="1" w:evenHBand="0" w:firstRowFirstColumn="0" w:firstRowLastColumn="0" w:lastRowFirstColumn="0" w:lastRowLastColumn="0"/>
+              <w:rPr>
+                <w:rFonts w:ascii="Consolas" w:eastAsia="Times New Roman" w:hAnsi="Consolas" w:cs="Courier New"/>
+                <w:color w:val="458383"/>
+                <w:sz w:val="21"/>
+                <w:szCs w:val="21"/>
+              </w:rPr>
+            </w:pPr>
+          </w:p>
+        </w:tc>
+      </w:tr>
+      <w:tr>
+        <w:tc>
+          <w:tcPr>
+            <w:cnfStyle w:val="001000000000" w:firstRow="0" w:lastRow="0" w:firstColumn="1" w:lastColumn="0" w:oddVBand="0" w:evenVBand="0" w:oddHBand="0" w:evenHBand="0" w:firstRowFirstColumn="0" w:firstRowLastColumn="0" w:lastRowFirstColumn="0" w:lastRowLastColumn="0"/>
+            <w:tcW w:w="3865" w:type="dxa"/>
+            <w:tcBorders>
+              <w:top w:val="none" w:sz="0" w:space="0" w:color="auto"/>
+              <w:left w:val="none" w:sz="0" w:space="0" w:color="auto"/>
+              <w:bottom w:val="none" w:sz="0" w:space="0" w:color="auto"/>
+            </w:tcBorders>
+          </w:tcPr>
+          <w:p>
+            <w:pPr>
+              <w:tabs>
+                <w:tab w:val="left" w:pos="1020"/>
+              </w:tabs>
+              <w:jc w:val="left"/>
+              <w:rPr>
+                <w:i w:val="0"/>
+                <w:iCs w:val="0"/>
+              </w:rPr>
+            </w:pPr>
+            <w:r>
+              <w:rPr>
+                <w:i w:val="0"/>
+                <w:iCs w:val="0"/>
+              </w:rPr>
+              <w:t>Labels and title are then added to the graph</w:t>
+            </w:r>
+          </w:p>
+        </w:tc>
+        <w:tc>
+          <w:tcPr>
+            <w:tcW w:w="6925" w:type="dxa"/>
+          </w:tcPr>
+          <w:p>
+            <w:pPr>
+              <w:shd w:val="clear" w:color="auto" w:fill="FFFFFF"/>
+              <w:tabs>
+                <w:tab w:val="left" w:pos="916"/>
+                <w:tab w:val="left" w:pos="1832"/>
+                <w:tab w:val="left" w:pos="2748"/>
+                <w:tab w:val="left" w:pos="3664"/>
+                <w:tab w:val="left" w:pos="4580"/>
+                <w:tab w:val="left" w:pos="5496"/>
+                <w:tab w:val="left" w:pos="6412"/>
+                <w:tab w:val="left" w:pos="7328"/>
+                <w:tab w:val="left" w:pos="8244"/>
+                <w:tab w:val="left" w:pos="9160"/>
+                <w:tab w:val="left" w:pos="10076"/>
+                <w:tab w:val="left" w:pos="10992"/>
+                <w:tab w:val="left" w:pos="11908"/>
+                <w:tab w:val="left" w:pos="12824"/>
+                <w:tab w:val="left" w:pos="13740"/>
+                <w:tab w:val="left" w:pos="14656"/>
+              </w:tabs>
+              <w:cnfStyle w:val="000000000000" w:firstRow="0" w:lastRow="0" w:firstColumn="0" w:lastColumn="0" w:oddVBand="0" w:evenVBand="0" w:oddHBand="0" w:evenHBand="0" w:firstRowFirstColumn="0" w:firstRowLastColumn="0" w:lastRowFirstColumn="0" w:lastRowLastColumn="0"/>
+              <w:rPr>
+                <w:rFonts w:ascii="Consolas" w:eastAsia="Times New Roman" w:hAnsi="Consolas" w:cs="Courier New"/>
+                <w:color w:val="000000"/>
+                <w:sz w:val="21"/>
+                <w:szCs w:val="21"/>
+              </w:rPr>
+            </w:pPr>
+            <w:proofErr w:type="spellStart"/>
+            <w:r>
+              <w:rPr>
+                <w:rFonts w:ascii="Consolas" w:eastAsia="Times New Roman" w:hAnsi="Consolas" w:cs="Courier New"/>
+                <w:color w:val="458383"/>
+                <w:sz w:val="21"/>
+                <w:szCs w:val="21"/>
+              </w:rPr>
+              <w:t>svg</w:t>
+            </w:r>
+            <w:r>
+              <w:rPr>
+                <w:rFonts w:ascii="Consolas" w:eastAsia="Times New Roman" w:hAnsi="Consolas" w:cs="Courier New"/>
+                <w:color w:val="000000"/>
+                <w:sz w:val="21"/>
+                <w:szCs w:val="21"/>
+              </w:rPr>
+              <w:t>.</w:t>
+            </w:r>
+            <w:r>
+              <w:rPr>
+                <w:rFonts w:ascii="Consolas" w:eastAsia="Times New Roman" w:hAnsi="Consolas" w:cs="Courier New"/>
+                <w:color w:val="7A7A43"/>
+                <w:sz w:val="21"/>
+                <w:szCs w:val="21"/>
+              </w:rPr>
+              <w:t>append</w:t>
+            </w:r>
+            <w:proofErr w:type="spellEnd"/>
+            <w:r>
+              <w:rPr>
+                <w:rFonts w:ascii="Consolas" w:eastAsia="Times New Roman" w:hAnsi="Consolas" w:cs="Courier New"/>
+                <w:color w:val="000000"/>
+                <w:sz w:val="21"/>
+                <w:szCs w:val="21"/>
+              </w:rPr>
+              <w:t>(</w:t>
+            </w:r>
+            <w:r>
+              <w:rPr>
+                <w:rFonts w:ascii="Consolas" w:eastAsia="Times New Roman" w:hAnsi="Consolas" w:cs="Courier New"/>
+                <w:color w:val="008000"/>
+                <w:sz w:val="21"/>
+                <w:szCs w:val="21"/>
+              </w:rPr>
+              <w:t>'text'</w:t>
+            </w:r>
+            <w:r>
+              <w:rPr>
+                <w:rFonts w:ascii="Consolas" w:eastAsia="Times New Roman" w:hAnsi="Consolas" w:cs="Courier New"/>
+                <w:color w:val="000000"/>
+                <w:sz w:val="21"/>
+                <w:szCs w:val="21"/>
+              </w:rPr>
+              <w:t>)</w:t>
+            </w:r>
+            <w:r>
+              <w:rPr>
+                <w:rFonts w:ascii="Consolas" w:eastAsia="Times New Roman" w:hAnsi="Consolas" w:cs="Courier New"/>
+                <w:color w:val="000000"/>
+                <w:sz w:val="21"/>
+                <w:szCs w:val="21"/>
+              </w:rPr>
+              <w:br/>
+              <w:t xml:space="preserve">    .</w:t>
+            </w:r>
+            <w:proofErr w:type="spellStart"/>
+            <w:r>
+              <w:rPr>
+                <w:rFonts w:ascii="Consolas" w:eastAsia="Times New Roman" w:hAnsi="Consolas" w:cs="Courier New"/>
+                <w:color w:val="000000"/>
+                <w:sz w:val="21"/>
+                <w:szCs w:val="21"/>
+              </w:rPr>
+              <w:t>attr</w:t>
+            </w:r>
+            <w:proofErr w:type="spellEnd"/>
+            <w:r>
+              <w:rPr>
+                <w:rFonts w:ascii="Consolas" w:eastAsia="Times New Roman" w:hAnsi="Consolas" w:cs="Courier New"/>
+                <w:color w:val="000000"/>
+                <w:sz w:val="21"/>
+                <w:szCs w:val="21"/>
+              </w:rPr>
+              <w:t>(</w:t>
+            </w:r>
+            <w:r>
+              <w:rPr>
+                <w:rFonts w:ascii="Consolas" w:eastAsia="Times New Roman" w:hAnsi="Consolas" w:cs="Courier New"/>
+                <w:color w:val="008000"/>
+                <w:sz w:val="21"/>
+                <w:szCs w:val="21"/>
+              </w:rPr>
+              <w:t>'class'</w:t>
+            </w:r>
+            <w:r>
+              <w:rPr>
+                <w:rFonts w:ascii="Consolas" w:eastAsia="Times New Roman" w:hAnsi="Consolas" w:cs="Courier New"/>
+                <w:color w:val="000000"/>
+                <w:sz w:val="21"/>
+                <w:szCs w:val="21"/>
+              </w:rPr>
+              <w:t xml:space="preserve">, </w:t>
+            </w:r>
+            <w:r>
+              <w:rPr>
+                <w:rFonts w:ascii="Consolas" w:eastAsia="Times New Roman" w:hAnsi="Consolas" w:cs="Courier New"/>
+                <w:color w:val="008000"/>
+                <w:sz w:val="21"/>
+                <w:szCs w:val="21"/>
+              </w:rPr>
+              <w:t>'label'</w:t>
+            </w:r>
+            <w:r>
+              <w:rPr>
+                <w:rFonts w:ascii="Consolas" w:eastAsia="Times New Roman" w:hAnsi="Consolas" w:cs="Courier New"/>
+                <w:color w:val="000000"/>
+                <w:sz w:val="21"/>
+                <w:szCs w:val="21"/>
+              </w:rPr>
+              <w:t>)</w:t>
+            </w:r>
+            <w:r>
+              <w:rPr>
+                <w:rFonts w:ascii="Consolas" w:eastAsia="Times New Roman" w:hAnsi="Consolas" w:cs="Courier New"/>
+                <w:color w:val="000000"/>
+                <w:sz w:val="21"/>
+                <w:szCs w:val="21"/>
+              </w:rPr>
+              <w:br/>
+              <w:t xml:space="preserve">    .</w:t>
+            </w:r>
+            <w:proofErr w:type="spellStart"/>
+            <w:r>
+              <w:rPr>
+                <w:rFonts w:ascii="Consolas" w:eastAsia="Times New Roman" w:hAnsi="Consolas" w:cs="Courier New"/>
+                <w:color w:val="000000"/>
+                <w:sz w:val="21"/>
+                <w:szCs w:val="21"/>
+              </w:rPr>
+              <w:t>attr</w:t>
+            </w:r>
+            <w:proofErr w:type="spellEnd"/>
+            <w:r>
+              <w:rPr>
+                <w:rFonts w:ascii="Consolas" w:eastAsia="Times New Roman" w:hAnsi="Consolas" w:cs="Courier New"/>
+                <w:color w:val="000000"/>
+                <w:sz w:val="21"/>
+                <w:szCs w:val="21"/>
+              </w:rPr>
+              <w:t>(</w:t>
+            </w:r>
+            <w:r>
+              <w:rPr>
+                <w:rFonts w:ascii="Consolas" w:eastAsia="Times New Roman" w:hAnsi="Consolas" w:cs="Courier New"/>
+                <w:color w:val="008000"/>
+                <w:sz w:val="21"/>
+                <w:szCs w:val="21"/>
+              </w:rPr>
+              <w:t>'x'</w:t>
+            </w:r>
+            <w:r>
+              <w:rPr>
+                <w:rFonts w:ascii="Consolas" w:eastAsia="Times New Roman" w:hAnsi="Consolas" w:cs="Courier New"/>
+                <w:color w:val="000000"/>
+                <w:sz w:val="21"/>
+                <w:szCs w:val="21"/>
+              </w:rPr>
+              <w:t>, - (</w:t>
+            </w:r>
+            <w:proofErr w:type="spellStart"/>
+            <w:r>
+              <w:rPr>
+                <w:rFonts w:ascii="Consolas" w:eastAsia="Times New Roman" w:hAnsi="Consolas" w:cs="Courier New"/>
+                <w:color w:val="458383"/>
+                <w:sz w:val="21"/>
+                <w:szCs w:val="21"/>
+              </w:rPr>
+              <w:t>svgHeight</w:t>
+            </w:r>
+            <w:proofErr w:type="spellEnd"/>
+            <w:r>
+              <w:rPr>
+                <w:rFonts w:ascii="Consolas" w:eastAsia="Times New Roman" w:hAnsi="Consolas" w:cs="Courier New"/>
+                <w:color w:val="458383"/>
+                <w:sz w:val="21"/>
+                <w:szCs w:val="21"/>
+              </w:rPr>
+              <w:t xml:space="preserve"> </w:t>
+            </w:r>
+            <w:r>
+              <w:rPr>
+                <w:rFonts w:ascii="Consolas" w:eastAsia="Times New Roman" w:hAnsi="Consolas" w:cs="Courier New"/>
+                <w:color w:val="000000"/>
+                <w:sz w:val="21"/>
+                <w:szCs w:val="21"/>
+              </w:rPr>
+              <w:t xml:space="preserve">/ </w:t>
+            </w:r>
+            <w:r>
+              <w:rPr>
+                <w:rFonts w:ascii="Consolas" w:eastAsia="Times New Roman" w:hAnsi="Consolas" w:cs="Courier New"/>
+                <w:color w:val="0000FF"/>
+                <w:sz w:val="21"/>
+                <w:szCs w:val="21"/>
+              </w:rPr>
+              <w:t>2</w:t>
+            </w:r>
+            <w:r>
+              <w:rPr>
+                <w:rFonts w:ascii="Consolas" w:eastAsia="Times New Roman" w:hAnsi="Consolas" w:cs="Courier New"/>
+                <w:color w:val="000000"/>
+                <w:sz w:val="21"/>
+                <w:szCs w:val="21"/>
+              </w:rPr>
+              <w:t xml:space="preserve">) - </w:t>
+            </w:r>
+            <w:proofErr w:type="spellStart"/>
+            <w:r>
+              <w:rPr>
+                <w:rFonts w:ascii="Consolas" w:eastAsia="Times New Roman" w:hAnsi="Consolas" w:cs="Courier New"/>
+                <w:color w:val="458383"/>
+                <w:sz w:val="21"/>
+                <w:szCs w:val="21"/>
+              </w:rPr>
+              <w:t>svgMargin</w:t>
+            </w:r>
+            <w:proofErr w:type="spellEnd"/>
+            <w:r>
+              <w:rPr>
+                <w:rFonts w:ascii="Consolas" w:eastAsia="Times New Roman" w:hAnsi="Consolas" w:cs="Courier New"/>
+                <w:color w:val="000000"/>
+                <w:sz w:val="21"/>
+                <w:szCs w:val="21"/>
+              </w:rPr>
+              <w:t>)</w:t>
+            </w:r>
+            <w:r>
+              <w:rPr>
+                <w:rFonts w:ascii="Consolas" w:eastAsia="Times New Roman" w:hAnsi="Consolas" w:cs="Courier New"/>
+                <w:color w:val="000000"/>
+                <w:sz w:val="21"/>
+                <w:szCs w:val="21"/>
+              </w:rPr>
+              <w:br/>
+              <w:t xml:space="preserve">    .</w:t>
+            </w:r>
+            <w:proofErr w:type="spellStart"/>
+            <w:r>
+              <w:rPr>
+                <w:rFonts w:ascii="Consolas" w:eastAsia="Times New Roman" w:hAnsi="Consolas" w:cs="Courier New"/>
+                <w:color w:val="000000"/>
+                <w:sz w:val="21"/>
+                <w:szCs w:val="21"/>
+              </w:rPr>
+              <w:t>attr</w:t>
+            </w:r>
+            <w:proofErr w:type="spellEnd"/>
+            <w:r>
+              <w:rPr>
+                <w:rFonts w:ascii="Consolas" w:eastAsia="Times New Roman" w:hAnsi="Consolas" w:cs="Courier New"/>
+                <w:color w:val="000000"/>
+                <w:sz w:val="21"/>
+                <w:szCs w:val="21"/>
+              </w:rPr>
+              <w:t>(</w:t>
+            </w:r>
+            <w:r>
+              <w:rPr>
+                <w:rFonts w:ascii="Consolas" w:eastAsia="Times New Roman" w:hAnsi="Consolas" w:cs="Courier New"/>
+                <w:color w:val="008000"/>
+                <w:sz w:val="21"/>
+                <w:szCs w:val="21"/>
+              </w:rPr>
+              <w:t>'y'</w:t>
+            </w:r>
+            <w:r>
+              <w:rPr>
+                <w:rFonts w:ascii="Consolas" w:eastAsia="Times New Roman" w:hAnsi="Consolas" w:cs="Courier New"/>
+                <w:color w:val="000000"/>
+                <w:sz w:val="21"/>
+                <w:szCs w:val="21"/>
+              </w:rPr>
+              <w:t xml:space="preserve">, </w:t>
+            </w:r>
+            <w:proofErr w:type="spellStart"/>
+            <w:r>
+              <w:rPr>
+                <w:rFonts w:ascii="Consolas" w:eastAsia="Times New Roman" w:hAnsi="Consolas" w:cs="Courier New"/>
+                <w:color w:val="458383"/>
+                <w:sz w:val="21"/>
+                <w:szCs w:val="21"/>
+              </w:rPr>
+              <w:t>svgMargin</w:t>
+            </w:r>
+            <w:proofErr w:type="spellEnd"/>
+            <w:r>
+              <w:rPr>
+                <w:rFonts w:ascii="Consolas" w:eastAsia="Times New Roman" w:hAnsi="Consolas" w:cs="Courier New"/>
+                <w:color w:val="458383"/>
+                <w:sz w:val="21"/>
+                <w:szCs w:val="21"/>
+              </w:rPr>
+              <w:t xml:space="preserve"> </w:t>
+            </w:r>
+            <w:r>
+              <w:rPr>
+                <w:rFonts w:ascii="Consolas" w:eastAsia="Times New Roman" w:hAnsi="Consolas" w:cs="Courier New"/>
+                <w:color w:val="000000"/>
+                <w:sz w:val="21"/>
+                <w:szCs w:val="21"/>
+              </w:rPr>
+              <w:t xml:space="preserve">/ </w:t>
+            </w:r>
+            <w:r>
+              <w:rPr>
+                <w:rFonts w:ascii="Consolas" w:eastAsia="Times New Roman" w:hAnsi="Consolas" w:cs="Courier New"/>
+                <w:color w:val="0000FF"/>
+                <w:sz w:val="21"/>
+                <w:szCs w:val="21"/>
+              </w:rPr>
+              <w:t>2.4</w:t>
+            </w:r>
+            <w:r>
+              <w:rPr>
+                <w:rFonts w:ascii="Consolas" w:eastAsia="Times New Roman" w:hAnsi="Consolas" w:cs="Courier New"/>
+                <w:color w:val="000000"/>
+                <w:sz w:val="21"/>
+                <w:szCs w:val="21"/>
+              </w:rPr>
+              <w:t>)</w:t>
+            </w:r>
+            <w:r>
+              <w:rPr>
+                <w:rFonts w:ascii="Consolas" w:eastAsia="Times New Roman" w:hAnsi="Consolas" w:cs="Courier New"/>
+                <w:color w:val="000000"/>
+                <w:sz w:val="21"/>
+                <w:szCs w:val="21"/>
+              </w:rPr>
+              <w:br/>
+              <w:t xml:space="preserve">    .</w:t>
+            </w:r>
+            <w:proofErr w:type="spellStart"/>
+            <w:r>
+              <w:rPr>
+                <w:rFonts w:ascii="Consolas" w:eastAsia="Times New Roman" w:hAnsi="Consolas" w:cs="Courier New"/>
+                <w:color w:val="000000"/>
+                <w:sz w:val="21"/>
+                <w:szCs w:val="21"/>
+              </w:rPr>
+              <w:t>attr</w:t>
+            </w:r>
+            <w:proofErr w:type="spellEnd"/>
+            <w:r>
+              <w:rPr>
+                <w:rFonts w:ascii="Consolas" w:eastAsia="Times New Roman" w:hAnsi="Consolas" w:cs="Courier New"/>
+                <w:color w:val="000000"/>
+                <w:sz w:val="21"/>
+                <w:szCs w:val="21"/>
+              </w:rPr>
+              <w:t>(</w:t>
+            </w:r>
+            <w:r>
+              <w:rPr>
+                <w:rFonts w:ascii="Consolas" w:eastAsia="Times New Roman" w:hAnsi="Consolas" w:cs="Courier New"/>
+                <w:color w:val="008000"/>
+                <w:sz w:val="21"/>
+                <w:szCs w:val="21"/>
+              </w:rPr>
+              <w:t>'transform'</w:t>
+            </w:r>
+            <w:r>
+              <w:rPr>
+                <w:rFonts w:ascii="Consolas" w:eastAsia="Times New Roman" w:hAnsi="Consolas" w:cs="Courier New"/>
+                <w:color w:val="000000"/>
+                <w:sz w:val="21"/>
+                <w:szCs w:val="21"/>
+              </w:rPr>
+              <w:t xml:space="preserve">, </w:t>
+            </w:r>
+            <w:r>
+              <w:rPr>
+                <w:rFonts w:ascii="Consolas" w:eastAsia="Times New Roman" w:hAnsi="Consolas" w:cs="Courier New"/>
+                <w:color w:val="008000"/>
+                <w:sz w:val="21"/>
+                <w:szCs w:val="21"/>
+              </w:rPr>
+              <w:t>'rotate(-90)'</w:t>
+            </w:r>
+            <w:r>
+              <w:rPr>
+                <w:rFonts w:ascii="Consolas" w:eastAsia="Times New Roman" w:hAnsi="Consolas" w:cs="Courier New"/>
+                <w:color w:val="000000"/>
+                <w:sz w:val="21"/>
+                <w:szCs w:val="21"/>
+              </w:rPr>
+              <w:t>)</w:t>
+            </w:r>
+            <w:r>
+              <w:rPr>
+                <w:rFonts w:ascii="Consolas" w:eastAsia="Times New Roman" w:hAnsi="Consolas" w:cs="Courier New"/>
+                <w:color w:val="000000"/>
+                <w:sz w:val="21"/>
+                <w:szCs w:val="21"/>
+              </w:rPr>
+              <w:br/>
+              <w:t xml:space="preserve">    .</w:t>
+            </w:r>
+            <w:proofErr w:type="spellStart"/>
+            <w:r>
+              <w:rPr>
+                <w:rFonts w:ascii="Consolas" w:eastAsia="Times New Roman" w:hAnsi="Consolas" w:cs="Courier New"/>
+                <w:color w:val="000000"/>
+                <w:sz w:val="21"/>
+                <w:szCs w:val="21"/>
+              </w:rPr>
+              <w:t>attr</w:t>
+            </w:r>
+            <w:proofErr w:type="spellEnd"/>
+            <w:r>
+              <w:rPr>
+                <w:rFonts w:ascii="Consolas" w:eastAsia="Times New Roman" w:hAnsi="Consolas" w:cs="Courier New"/>
+                <w:color w:val="000000"/>
+                <w:sz w:val="21"/>
+                <w:szCs w:val="21"/>
+              </w:rPr>
+              <w:t>(</w:t>
+            </w:r>
+            <w:r>
+              <w:rPr>
+                <w:rFonts w:ascii="Consolas" w:eastAsia="Times New Roman" w:hAnsi="Consolas" w:cs="Courier New"/>
+                <w:color w:val="008000"/>
+                <w:sz w:val="21"/>
+                <w:szCs w:val="21"/>
+              </w:rPr>
+              <w:t>'text-anchor'</w:t>
+            </w:r>
+            <w:r>
+              <w:rPr>
+                <w:rFonts w:ascii="Consolas" w:eastAsia="Times New Roman" w:hAnsi="Consolas" w:cs="Courier New"/>
+                <w:color w:val="000000"/>
+                <w:sz w:val="21"/>
+                <w:szCs w:val="21"/>
+              </w:rPr>
+              <w:t xml:space="preserve">, </w:t>
+            </w:r>
+            <w:r>
+              <w:rPr>
+                <w:rFonts w:ascii="Consolas" w:eastAsia="Times New Roman" w:hAnsi="Consolas" w:cs="Courier New"/>
+                <w:color w:val="008000"/>
+                <w:sz w:val="21"/>
+                <w:szCs w:val="21"/>
+              </w:rPr>
+              <w:t>'middle'</w:t>
+            </w:r>
+            <w:r>
+              <w:rPr>
+                <w:rFonts w:ascii="Consolas" w:eastAsia="Times New Roman" w:hAnsi="Consolas" w:cs="Courier New"/>
+                <w:color w:val="000000"/>
+                <w:sz w:val="21"/>
+                <w:szCs w:val="21"/>
+              </w:rPr>
+              <w:t>)</w:t>
+            </w:r>
+            <w:r>
+              <w:rPr>
+                <w:rFonts w:ascii="Consolas" w:eastAsia="Times New Roman" w:hAnsi="Consolas" w:cs="Courier New"/>
+                <w:color w:val="000000"/>
+                <w:sz w:val="21"/>
+                <w:szCs w:val="21"/>
+              </w:rPr>
+              <w:br/>
+              <w:t xml:space="preserve">    .</w:t>
+            </w:r>
+            <w:r>
+              <w:rPr>
+                <w:rFonts w:ascii="Consolas" w:eastAsia="Times New Roman" w:hAnsi="Consolas" w:cs="Courier New"/>
+                <w:color w:val="660E7A"/>
+                <w:sz w:val="21"/>
+                <w:szCs w:val="21"/>
+              </w:rPr>
+              <w:t>text</w:t>
+            </w:r>
+            <w:r>
+              <w:rPr>
+                <w:rFonts w:ascii="Consolas" w:eastAsia="Times New Roman" w:hAnsi="Consolas" w:cs="Courier New"/>
+                <w:color w:val="000000"/>
+                <w:sz w:val="21"/>
+                <w:szCs w:val="21"/>
+              </w:rPr>
+              <w:t>(</w:t>
+            </w:r>
+            <w:r>
+              <w:rPr>
+                <w:rFonts w:ascii="Consolas" w:eastAsia="Times New Roman" w:hAnsi="Consolas" w:cs="Courier New"/>
+                <w:color w:val="008000"/>
+                <w:sz w:val="21"/>
+                <w:szCs w:val="21"/>
+              </w:rPr>
+              <w:t>'Count'</w:t>
+            </w:r>
+            <w:r>
+              <w:rPr>
+                <w:rFonts w:ascii="Consolas" w:eastAsia="Times New Roman" w:hAnsi="Consolas" w:cs="Courier New"/>
+                <w:color w:val="000000"/>
+                <w:sz w:val="21"/>
+                <w:szCs w:val="21"/>
+              </w:rPr>
+              <w:t>)</w:t>
+            </w:r>
+          </w:p>
+          <w:p>
+            <w:pPr>
+              <w:shd w:val="clear" w:color="auto" w:fill="FFFFFF"/>
+              <w:tabs>
+                <w:tab w:val="left" w:pos="916"/>
+                <w:tab w:val="left" w:pos="1832"/>
+                <w:tab w:val="left" w:pos="2748"/>
+                <w:tab w:val="left" w:pos="3664"/>
+                <w:tab w:val="left" w:pos="4580"/>
+                <w:tab w:val="left" w:pos="5496"/>
+                <w:tab w:val="left" w:pos="6412"/>
+                <w:tab w:val="left" w:pos="7328"/>
+                <w:tab w:val="left" w:pos="8244"/>
+                <w:tab w:val="left" w:pos="9160"/>
+                <w:tab w:val="left" w:pos="10076"/>
+                <w:tab w:val="left" w:pos="10992"/>
+                <w:tab w:val="left" w:pos="11908"/>
+                <w:tab w:val="left" w:pos="12824"/>
+                <w:tab w:val="left" w:pos="13740"/>
+                <w:tab w:val="left" w:pos="14656"/>
+              </w:tabs>
+              <w:cnfStyle w:val="000000000000" w:firstRow="0" w:lastRow="0" w:firstColumn="0" w:lastColumn="0" w:oddVBand="0" w:evenVBand="0" w:oddHBand="0" w:evenHBand="0" w:firstRowFirstColumn="0" w:firstRowLastColumn="0" w:lastRowFirstColumn="0" w:lastRowLastColumn="0"/>
+              <w:rPr>
+                <w:rFonts w:ascii="Consolas" w:eastAsia="Times New Roman" w:hAnsi="Consolas" w:cs="Courier New"/>
+                <w:color w:val="000000"/>
+                <w:sz w:val="21"/>
+                <w:szCs w:val="21"/>
+              </w:rPr>
+            </w:pPr>
+          </w:p>
+        </w:tc>
+      </w:tr>
+      <w:tr>
+        <w:trPr>
+          <w:cnfStyle w:val="000000100000" w:firstRow="0" w:lastRow="0" w:firstColumn="0" w:lastColumn="0" w:oddVBand="0" w:evenVBand="0" w:oddHBand="1" w:evenHBand="0" w:firstRowFirstColumn="0" w:firstRowLastColumn="0" w:lastRowFirstColumn="0" w:lastRowLastColumn="0"/>
+        </w:trPr>
+        <w:tc>
+          <w:tcPr>
+            <w:cnfStyle w:val="001000000000" w:firstRow="0" w:lastRow="0" w:firstColumn="1" w:lastColumn="0" w:oddVBand="0" w:evenVBand="0" w:oddHBand="0" w:evenHBand="0" w:firstRowFirstColumn="0" w:firstRowLastColumn="0" w:lastRowFirstColumn="0" w:lastRowLastColumn="0"/>
+            <w:tcW w:w="3865" w:type="dxa"/>
+            <w:tcBorders>
+              <w:top w:val="none" w:sz="0" w:space="0" w:color="auto"/>
+              <w:left w:val="none" w:sz="0" w:space="0" w:color="auto"/>
+              <w:bottom w:val="none" w:sz="0" w:space="0" w:color="auto"/>
+            </w:tcBorders>
+          </w:tcPr>
+          <w:p>
+            <w:pPr>
+              <w:tabs>
+                <w:tab w:val="left" w:pos="1020"/>
+              </w:tabs>
+              <w:jc w:val="left"/>
+              <w:rPr>
+                <w:i w:val="0"/>
+                <w:iCs w:val="0"/>
+              </w:rPr>
+            </w:pPr>
+            <w:r>
+              <w:rPr>
+                <w:i w:val="0"/>
+                <w:iCs w:val="0"/>
+              </w:rPr>
+              <w:t>Higher bars are given lighter colors giving using a color scale</w:t>
+            </w:r>
+          </w:p>
+        </w:tc>
+        <w:tc>
+          <w:tcPr>
+            <w:tcW w:w="6925" w:type="dxa"/>
+          </w:tcPr>
+          <w:p>
+            <w:pPr>
+              <w:shd w:val="clear" w:color="auto" w:fill="FFFFFF"/>
+              <w:tabs>
+                <w:tab w:val="left" w:pos="916"/>
+                <w:tab w:val="left" w:pos="1832"/>
+                <w:tab w:val="left" w:pos="2748"/>
+                <w:tab w:val="left" w:pos="3664"/>
+                <w:tab w:val="left" w:pos="4580"/>
+                <w:tab w:val="left" w:pos="5496"/>
+                <w:tab w:val="left" w:pos="6412"/>
+                <w:tab w:val="left" w:pos="7328"/>
+                <w:tab w:val="left" w:pos="8244"/>
+                <w:tab w:val="left" w:pos="9160"/>
+                <w:tab w:val="left" w:pos="10076"/>
+                <w:tab w:val="left" w:pos="10992"/>
+                <w:tab w:val="left" w:pos="11908"/>
+                <w:tab w:val="left" w:pos="12824"/>
+                <w:tab w:val="left" w:pos="13740"/>
+                <w:tab w:val="left" w:pos="14656"/>
+              </w:tabs>
+              <w:cnfStyle w:val="000000100000" w:firstRow="0" w:lastRow="0" w:firstColumn="0" w:lastColumn="0" w:oddVBand="0" w:evenVBand="0" w:oddHBand="1" w:evenHBand="0" w:firstRowFirstColumn="0" w:firstRowLastColumn="0" w:lastRowFirstColumn="0" w:lastRowLastColumn="0"/>
+              <w:rPr>
+                <w:rFonts w:ascii="Consolas" w:eastAsia="Times New Roman" w:hAnsi="Consolas" w:cs="Courier New"/>
+                <w:color w:val="000000"/>
+                <w:sz w:val="21"/>
+                <w:szCs w:val="21"/>
+              </w:rPr>
+            </w:pPr>
+            <w:r>
+              <w:rPr>
+                <w:rFonts w:ascii="Consolas" w:eastAsia="Times New Roman" w:hAnsi="Consolas" w:cs="Courier New"/>
+                <w:color w:val="000000"/>
+                <w:sz w:val="21"/>
+                <w:szCs w:val="21"/>
+              </w:rPr>
+              <w:t>d</w:t>
+            </w:r>
+            <w:proofErr w:type="gramStart"/>
+            <w:r>
+              <w:rPr>
+                <w:rFonts w:ascii="Consolas" w:eastAsia="Times New Roman" w:hAnsi="Consolas" w:cs="Courier New"/>
+                <w:color w:val="000000"/>
+                <w:sz w:val="21"/>
+                <w:szCs w:val="21"/>
+              </w:rPr>
+              <w:t>3.scaleLinear</w:t>
+            </w:r>
+            <w:proofErr w:type="gramEnd"/>
+            <w:r>
+              <w:rPr>
+                <w:rFonts w:ascii="Consolas" w:eastAsia="Times New Roman" w:hAnsi="Consolas" w:cs="Courier New"/>
+                <w:color w:val="000000"/>
+                <w:sz w:val="21"/>
+                <w:szCs w:val="21"/>
+              </w:rPr>
+              <w:t>()</w:t>
+            </w:r>
+            <w:r>
+              <w:rPr>
+                <w:rFonts w:ascii="Consolas" w:eastAsia="Times New Roman" w:hAnsi="Consolas" w:cs="Courier New"/>
+                <w:color w:val="000000"/>
+                <w:sz w:val="21"/>
+                <w:szCs w:val="21"/>
+              </w:rPr>
+              <w:br/>
+              <w:t xml:space="preserve">    .</w:t>
+            </w:r>
+            <w:r>
+              <w:rPr>
+                <w:rFonts w:ascii="Consolas" w:eastAsia="Times New Roman" w:hAnsi="Consolas" w:cs="Courier New"/>
+                <w:color w:val="660E7A"/>
+                <w:sz w:val="21"/>
+                <w:szCs w:val="21"/>
+              </w:rPr>
+              <w:t>domain</w:t>
+            </w:r>
+            <w:r>
+              <w:rPr>
+                <w:rFonts w:ascii="Consolas" w:eastAsia="Times New Roman" w:hAnsi="Consolas" w:cs="Courier New"/>
+                <w:color w:val="000000"/>
+                <w:sz w:val="21"/>
+                <w:szCs w:val="21"/>
+              </w:rPr>
+              <w:t>([</w:t>
+            </w:r>
+            <w:proofErr w:type="spellStart"/>
+            <w:r>
+              <w:rPr>
+                <w:rFonts w:ascii="Consolas" w:eastAsia="Times New Roman" w:hAnsi="Consolas" w:cs="Courier New"/>
+                <w:color w:val="458383"/>
+                <w:sz w:val="21"/>
+                <w:szCs w:val="21"/>
+              </w:rPr>
+              <w:t>yMin</w:t>
+            </w:r>
+            <w:proofErr w:type="spellEnd"/>
+            <w:r>
+              <w:rPr>
+                <w:rFonts w:ascii="Consolas" w:eastAsia="Times New Roman" w:hAnsi="Consolas" w:cs="Courier New"/>
+                <w:color w:val="000000"/>
+                <w:sz w:val="21"/>
+                <w:szCs w:val="21"/>
+              </w:rPr>
+              <w:t xml:space="preserve">, </w:t>
+            </w:r>
+            <w:proofErr w:type="spellStart"/>
+            <w:r>
+              <w:rPr>
+                <w:rFonts w:ascii="Consolas" w:eastAsia="Times New Roman" w:hAnsi="Consolas" w:cs="Courier New"/>
+                <w:color w:val="458383"/>
+                <w:sz w:val="21"/>
+                <w:szCs w:val="21"/>
+              </w:rPr>
+              <w:t>yMax</w:t>
+            </w:r>
+            <w:proofErr w:type="spellEnd"/>
+            <w:r>
+              <w:rPr>
+                <w:rFonts w:ascii="Consolas" w:eastAsia="Times New Roman" w:hAnsi="Consolas" w:cs="Courier New"/>
+                <w:color w:val="000000"/>
+                <w:sz w:val="21"/>
+                <w:szCs w:val="21"/>
+              </w:rPr>
+              <w:t>])</w:t>
+            </w:r>
+            <w:r>
+              <w:rPr>
+                <w:rFonts w:ascii="Consolas" w:eastAsia="Times New Roman" w:hAnsi="Consolas" w:cs="Courier New"/>
+                <w:color w:val="000000"/>
+                <w:sz w:val="21"/>
+                <w:szCs w:val="21"/>
+              </w:rPr>
+              <w:br/>
+              <w:t xml:space="preserve">    .</w:t>
+            </w:r>
+            <w:r>
+              <w:rPr>
+                <w:rFonts w:ascii="Consolas" w:eastAsia="Times New Roman" w:hAnsi="Consolas" w:cs="Courier New"/>
+                <w:color w:val="7A7A43"/>
+                <w:sz w:val="21"/>
+                <w:szCs w:val="21"/>
+              </w:rPr>
+              <w:t>range</w:t>
+            </w:r>
+            <w:r>
+              <w:rPr>
+                <w:rFonts w:ascii="Consolas" w:eastAsia="Times New Roman" w:hAnsi="Consolas" w:cs="Courier New"/>
+                <w:color w:val="000000"/>
+                <w:sz w:val="21"/>
+                <w:szCs w:val="21"/>
+              </w:rPr>
+              <w:t>([d3.</w:t>
+            </w:r>
+            <w:r>
+              <w:rPr>
+                <w:rFonts w:ascii="Consolas" w:eastAsia="Times New Roman" w:hAnsi="Consolas" w:cs="Courier New"/>
+                <w:color w:val="7A7A43"/>
+                <w:sz w:val="21"/>
+                <w:szCs w:val="21"/>
+              </w:rPr>
+              <w:t>rgb</w:t>
+            </w:r>
+            <w:r>
+              <w:rPr>
+                <w:rFonts w:ascii="Consolas" w:eastAsia="Times New Roman" w:hAnsi="Consolas" w:cs="Courier New"/>
+                <w:color w:val="000000"/>
+                <w:sz w:val="21"/>
+                <w:szCs w:val="21"/>
+              </w:rPr>
+              <w:t>(</w:t>
+            </w:r>
+            <w:r>
+              <w:rPr>
+                <w:rFonts w:ascii="Consolas" w:eastAsia="Times New Roman" w:hAnsi="Consolas" w:cs="Courier New"/>
+                <w:color w:val="458383"/>
+                <w:sz w:val="21"/>
+                <w:szCs w:val="21"/>
+              </w:rPr>
+              <w:t>color</w:t>
+            </w:r>
+            <w:r>
+              <w:rPr>
+                <w:rFonts w:ascii="Consolas" w:eastAsia="Times New Roman" w:hAnsi="Consolas" w:cs="Courier New"/>
+                <w:color w:val="000000"/>
+                <w:sz w:val="21"/>
+                <w:szCs w:val="21"/>
+              </w:rPr>
+              <w:t>).</w:t>
+            </w:r>
+            <w:r>
+              <w:rPr>
+                <w:rFonts w:ascii="Consolas" w:eastAsia="Times New Roman" w:hAnsi="Consolas" w:cs="Courier New"/>
+                <w:color w:val="7A7A43"/>
+                <w:sz w:val="21"/>
+                <w:szCs w:val="21"/>
+              </w:rPr>
+              <w:t>darker</w:t>
+            </w:r>
+            <w:r>
+              <w:rPr>
+                <w:rFonts w:ascii="Consolas" w:eastAsia="Times New Roman" w:hAnsi="Consolas" w:cs="Courier New"/>
+                <w:color w:val="000000"/>
+                <w:sz w:val="21"/>
+                <w:szCs w:val="21"/>
+              </w:rPr>
+              <w:t>(), d3.</w:t>
+            </w:r>
+            <w:r>
+              <w:rPr>
+                <w:rFonts w:ascii="Consolas" w:eastAsia="Times New Roman" w:hAnsi="Consolas" w:cs="Courier New"/>
+                <w:color w:val="7A7A43"/>
+                <w:sz w:val="21"/>
+                <w:szCs w:val="21"/>
+              </w:rPr>
+              <w:t>rgb</w:t>
+            </w:r>
+            <w:r>
+              <w:rPr>
+                <w:rFonts w:ascii="Consolas" w:eastAsia="Times New Roman" w:hAnsi="Consolas" w:cs="Courier New"/>
+                <w:color w:val="000000"/>
+                <w:sz w:val="21"/>
+                <w:szCs w:val="21"/>
+              </w:rPr>
+              <w:t>(</w:t>
+            </w:r>
+            <w:r>
+              <w:rPr>
+                <w:rFonts w:ascii="Consolas" w:eastAsia="Times New Roman" w:hAnsi="Consolas" w:cs="Courier New"/>
+                <w:color w:val="458383"/>
+                <w:sz w:val="21"/>
+                <w:szCs w:val="21"/>
+              </w:rPr>
+              <w:t>color</w:t>
+            </w:r>
+            <w:r>
+              <w:rPr>
+                <w:rFonts w:ascii="Consolas" w:eastAsia="Times New Roman" w:hAnsi="Consolas" w:cs="Courier New"/>
+                <w:color w:val="000000"/>
+                <w:sz w:val="21"/>
+                <w:szCs w:val="21"/>
+              </w:rPr>
+              <w:t>).</w:t>
+            </w:r>
+            <w:r>
+              <w:rPr>
+                <w:rFonts w:ascii="Consolas" w:eastAsia="Times New Roman" w:hAnsi="Consolas" w:cs="Courier New"/>
+                <w:color w:val="7A7A43"/>
+                <w:sz w:val="21"/>
+                <w:szCs w:val="21"/>
+              </w:rPr>
+              <w:t>brighter</w:t>
+            </w:r>
+            <w:r>
+              <w:rPr>
+                <w:rFonts w:ascii="Consolas" w:eastAsia="Times New Roman" w:hAnsi="Consolas" w:cs="Courier New"/>
+                <w:color w:val="000000"/>
+                <w:sz w:val="21"/>
+                <w:szCs w:val="21"/>
+              </w:rPr>
+              <w:t>()])</w:t>
+            </w:r>
+          </w:p>
+          <w:p>
+            <w:pPr>
+              <w:shd w:val="clear" w:color="auto" w:fill="FFFFFF"/>
+              <w:tabs>
+                <w:tab w:val="left" w:pos="916"/>
+                <w:tab w:val="left" w:pos="1832"/>
+                <w:tab w:val="left" w:pos="2748"/>
+                <w:tab w:val="left" w:pos="3664"/>
+                <w:tab w:val="left" w:pos="4580"/>
+                <w:tab w:val="left" w:pos="5496"/>
+                <w:tab w:val="left" w:pos="6412"/>
+                <w:tab w:val="left" w:pos="7328"/>
+                <w:tab w:val="left" w:pos="8244"/>
+                <w:tab w:val="left" w:pos="9160"/>
+                <w:tab w:val="left" w:pos="10076"/>
+                <w:tab w:val="left" w:pos="10992"/>
+                <w:tab w:val="left" w:pos="11908"/>
+                <w:tab w:val="left" w:pos="12824"/>
+                <w:tab w:val="left" w:pos="13740"/>
+                <w:tab w:val="left" w:pos="14656"/>
+              </w:tabs>
+              <w:cnfStyle w:val="000000100000" w:firstRow="0" w:lastRow="0" w:firstColumn="0" w:lastColumn="0" w:oddVBand="0" w:evenVBand="0" w:oddHBand="1" w:evenHBand="0" w:firstRowFirstColumn="0" w:firstRowLastColumn="0" w:lastRowFirstColumn="0" w:lastRowLastColumn="0"/>
+              <w:rPr>
+                <w:rFonts w:ascii="Consolas" w:eastAsia="Times New Roman" w:hAnsi="Consolas" w:cs="Courier New"/>
+                <w:color w:val="458383"/>
+                <w:sz w:val="21"/>
+                <w:szCs w:val="21"/>
+              </w:rPr>
+            </w:pPr>
+          </w:p>
+        </w:tc>
+      </w:tr>
+    </w:tbl>
+    <w:p>
+      <w:pPr>
+        <w:tabs>
+          <w:tab w:val="left" w:pos="1020"/>
+        </w:tabs>
+      </w:pPr>
+      <w:r>
+        <w:rPr>
+          <w:b/>
+          <w:bCs/>
+          <w:sz w:val="40"/>
+          <w:szCs w:val="40"/>
+        </w:rPr>
+        <w:drawing>
+          <wp:anchor distT="0" distB="0" distL="114300" distR="114300" simplePos="0" relativeHeight="251662336" behindDoc="1" locked="0" layoutInCell="1" allowOverlap="1" wp14:anchorId="40ABEAA7" wp14:editId="2C690F4A">
+            <wp:simplePos x="0" y="0"/>
+            <wp:positionH relativeFrom="margin">
+              <wp:posOffset>-96520</wp:posOffset>
+            </wp:positionH>
+            <wp:positionV relativeFrom="margin">
+              <wp:posOffset>-119380</wp:posOffset>
+            </wp:positionV>
+            <wp:extent cx="7115175" cy="9261686"/>
+            <wp:effectExtent l="0" t="0" r="0" b="0"/>
+            <wp:wrapNone/>
+            <wp:docPr id="4" name="Picture 4">
+              <a:extLst xmlns:a="http://schemas.openxmlformats.org/drawingml/2006/main">
+                <a:ext uri="{C183D7F6-B498-43B3-948B-1728B52AA6E4}">
+                  <adec:decorative xmlns:adec="http://schemas.microsoft.com/office/drawing/2017/decorative" val="1"/>
+                </a:ext>
+              </a:extLst>
+            </wp:docPr>
+            <wp:cNvGraphicFramePr>
+              <a:graphicFrameLocks xmlns:a="http://schemas.openxmlformats.org/drawingml/2006/main" noChangeAspect="1"/>
+            </wp:cNvGraphicFramePr>
+            <a:graphic xmlns:a="http://schemas.openxmlformats.org/drawingml/2006/main">
+              <a:graphicData uri="http://schemas.openxmlformats.org/drawingml/2006/picture">
+                <pic:pic xmlns:pic="http://schemas.openxmlformats.org/drawingml/2006/picture">
+                  <pic:nvPicPr>
+                    <pic:cNvPr id="1" name="Image-01.png"/>
+                    <pic:cNvPicPr/>
+                  </pic:nvPicPr>
+                  <pic:blipFill>
+                    <a:blip r:embed="rId10" cstate="print">
+                      <a:alphaModFix amt="20000"/>
+                      <a:extLst>
+                        <a:ext uri="{28A0092B-C50C-407E-A947-70E740481C1C}">
+                          <a14:useLocalDpi xmlns:a14="http://schemas.microsoft.com/office/drawing/2010/main" val="0"/>
+                        </a:ext>
+                      </a:extLst>
+                    </a:blip>
+                    <a:stretch>
+                      <a:fillRect/>
+                    </a:stretch>
+                  </pic:blipFill>
+                  <pic:spPr>
+                    <a:xfrm>
+                      <a:off x="0" y="0"/>
+                      <a:ext cx="7115175" cy="9261686"/>
                     </a:xfrm>
                     <a:prstGeom prst="rect">
                       <a:avLst/>
@@ -1196,9 +5843,2082 @@
         </w:drawing>
       </w:r>
     </w:p>
+    <w:p>
+      <w:pPr>
+        <w:tabs>
+          <w:tab w:val="left" w:pos="1020"/>
+        </w:tabs>
+        <w:rPr>
+          <w:b/>
+          <w:bCs/>
+        </w:rPr>
+      </w:pPr>
+      <w:r>
+        <w:rPr>
+          <w:b/>
+          <w:bCs/>
+        </w:rPr>
+        <w:t>Drawing a Histogram</w:t>
+      </w:r>
+    </w:p>
+    <w:p>
+      <w:pPr>
+        <w:tabs>
+          <w:tab w:val="left" w:pos="1020"/>
+        </w:tabs>
+      </w:pPr>
+    </w:p>
+    <w:p>
+      <w:pPr>
+        <w:tabs>
+          <w:tab w:val="left" w:pos="1020"/>
+        </w:tabs>
+      </w:pPr>
+      <w:r>
+        <w:t>Not many things change from the bar chart while drawing a histogram. Some of the differences are</w:t>
+      </w:r>
+    </w:p>
+    <w:p>
+      <w:pPr>
+        <w:tabs>
+          <w:tab w:val="left" w:pos="1800"/>
+        </w:tabs>
+      </w:pPr>
+      <w:r>
+        <w:tab/>
+      </w:r>
+    </w:p>
+    <w:tbl>
+      <w:tblPr>
+        <w:tblStyle w:val="GridTable3-Accent5"/>
+        <w:tblW w:w="0" w:type="auto"/>
+        <w:tblBorders>
+          <w:top w:val="none" w:sz="0" w:space="0" w:color="auto"/>
+          <w:left w:val="none" w:sz="0" w:space="0" w:color="auto"/>
+          <w:bottom w:val="none" w:sz="0" w:space="0" w:color="auto"/>
+          <w:right w:val="none" w:sz="0" w:space="0" w:color="auto"/>
+          <w:insideH w:val="none" w:sz="0" w:space="0" w:color="auto"/>
+          <w:insideV w:val="none" w:sz="0" w:space="0" w:color="auto"/>
+        </w:tblBorders>
+        <w:tblLook w:val="04A0" w:firstRow="1" w:lastRow="0" w:firstColumn="1" w:lastColumn="0" w:noHBand="0" w:noVBand="1"/>
+      </w:tblPr>
+      <w:tblGrid>
+        <w:gridCol w:w="3865"/>
+        <w:gridCol w:w="6925"/>
+      </w:tblGrid>
+      <w:tr>
+        <w:trPr>
+          <w:cnfStyle w:val="100000000000" w:firstRow="1" w:lastRow="0" w:firstColumn="0" w:lastColumn="0" w:oddVBand="0" w:evenVBand="0" w:oddHBand="0" w:evenHBand="0" w:firstRowFirstColumn="0" w:firstRowLastColumn="0" w:lastRowFirstColumn="0" w:lastRowLastColumn="0"/>
+        </w:trPr>
+        <w:tc>
+          <w:tcPr>
+            <w:cnfStyle w:val="001000000100" w:firstRow="0" w:lastRow="0" w:firstColumn="1" w:lastColumn="0" w:oddVBand="0" w:evenVBand="0" w:oddHBand="0" w:evenHBand="0" w:firstRowFirstColumn="1" w:firstRowLastColumn="0" w:lastRowFirstColumn="0" w:lastRowLastColumn="0"/>
+            <w:tcW w:w="3865" w:type="dxa"/>
+            <w:tcBorders>
+              <w:top w:val="none" w:sz="0" w:space="0" w:color="auto"/>
+              <w:left w:val="none" w:sz="0" w:space="0" w:color="auto"/>
+              <w:bottom w:val="none" w:sz="0" w:space="0" w:color="auto"/>
+              <w:right w:val="none" w:sz="0" w:space="0" w:color="auto"/>
+            </w:tcBorders>
+          </w:tcPr>
+          <w:p>
+            <w:pPr>
+              <w:tabs>
+                <w:tab w:val="left" w:pos="1020"/>
+              </w:tabs>
+              <w:jc w:val="left"/>
+              <w:rPr>
+                <w:i w:val="0"/>
+                <w:iCs w:val="0"/>
+              </w:rPr>
+            </w:pPr>
+            <w:r>
+              <w:rPr>
+                <w:i w:val="0"/>
+                <w:iCs w:val="0"/>
+              </w:rPr>
+              <w:t>Element</w:t>
+            </w:r>
+          </w:p>
+        </w:tc>
+        <w:tc>
+          <w:tcPr>
+            <w:tcW w:w="6925" w:type="dxa"/>
+            <w:tcBorders>
+              <w:top w:val="none" w:sz="0" w:space="0" w:color="auto"/>
+              <w:left w:val="none" w:sz="0" w:space="0" w:color="auto"/>
+              <w:right w:val="none" w:sz="0" w:space="0" w:color="auto"/>
+            </w:tcBorders>
+          </w:tcPr>
+          <w:p>
+            <w:pPr>
+              <w:tabs>
+                <w:tab w:val="left" w:pos="1020"/>
+              </w:tabs>
+              <w:cnfStyle w:val="100000000000" w:firstRow="1" w:lastRow="0" w:firstColumn="0" w:lastColumn="0" w:oddVBand="0" w:evenVBand="0" w:oddHBand="0" w:evenHBand="0" w:firstRowFirstColumn="0" w:firstRowLastColumn="0" w:lastRowFirstColumn="0" w:lastRowLastColumn="0"/>
+            </w:pPr>
+            <w:r>
+              <w:t>Commands</w:t>
+            </w:r>
+          </w:p>
+        </w:tc>
+      </w:tr>
+      <w:tr>
+        <w:trPr>
+          <w:cnfStyle w:val="000000100000" w:firstRow="0" w:lastRow="0" w:firstColumn="0" w:lastColumn="0" w:oddVBand="0" w:evenVBand="0" w:oddHBand="1" w:evenHBand="0" w:firstRowFirstColumn="0" w:firstRowLastColumn="0" w:lastRowFirstColumn="0" w:lastRowLastColumn="0"/>
+        </w:trPr>
+        <w:tc>
+          <w:tcPr>
+            <w:cnfStyle w:val="001000000000" w:firstRow="0" w:lastRow="0" w:firstColumn="1" w:lastColumn="0" w:oddVBand="0" w:evenVBand="0" w:oddHBand="0" w:evenHBand="0" w:firstRowFirstColumn="0" w:firstRowLastColumn="0" w:lastRowFirstColumn="0" w:lastRowLastColumn="0"/>
+            <w:tcW w:w="3865" w:type="dxa"/>
+          </w:tcPr>
+          <w:p>
+            <w:pPr>
+              <w:tabs>
+                <w:tab w:val="left" w:pos="1020"/>
+              </w:tabs>
+              <w:rPr>
+                <w:i w:val="0"/>
+                <w:iCs w:val="0"/>
+              </w:rPr>
+            </w:pPr>
+          </w:p>
+        </w:tc>
+        <w:tc>
+          <w:tcPr>
+            <w:tcW w:w="6925" w:type="dxa"/>
+          </w:tcPr>
+          <w:p>
+            <w:pPr>
+              <w:tabs>
+                <w:tab w:val="left" w:pos="1020"/>
+              </w:tabs>
+              <w:cnfStyle w:val="000000100000" w:firstRow="0" w:lastRow="0" w:firstColumn="0" w:lastColumn="0" w:oddVBand="0" w:evenVBand="0" w:oddHBand="1" w:evenHBand="0" w:firstRowFirstColumn="0" w:firstRowLastColumn="0" w:lastRowFirstColumn="0" w:lastRowLastColumn="0"/>
+            </w:pPr>
+          </w:p>
+        </w:tc>
+      </w:tr>
+      <w:tr>
+        <w:tc>
+          <w:tcPr>
+            <w:cnfStyle w:val="001000000000" w:firstRow="0" w:lastRow="0" w:firstColumn="1" w:lastColumn="0" w:oddVBand="0" w:evenVBand="0" w:oddHBand="0" w:evenHBand="0" w:firstRowFirstColumn="0" w:firstRowLastColumn="0" w:lastRowFirstColumn="0" w:lastRowLastColumn="0"/>
+            <w:tcW w:w="3865" w:type="dxa"/>
+            <w:tcBorders>
+              <w:top w:val="none" w:sz="0" w:space="0" w:color="auto"/>
+              <w:left w:val="none" w:sz="0" w:space="0" w:color="auto"/>
+              <w:bottom w:val="none" w:sz="0" w:space="0" w:color="auto"/>
+            </w:tcBorders>
+          </w:tcPr>
+          <w:p>
+            <w:pPr>
+              <w:tabs>
+                <w:tab w:val="left" w:pos="1020"/>
+              </w:tabs>
+              <w:jc w:val="left"/>
+              <w:rPr>
+                <w:i w:val="0"/>
+                <w:iCs w:val="0"/>
+              </w:rPr>
+            </w:pPr>
+            <w:r>
+              <w:rPr>
+                <w:i w:val="0"/>
+                <w:iCs w:val="0"/>
+              </w:rPr>
+              <w:t>Data for the histogram</w:t>
+            </w:r>
+          </w:p>
+        </w:tc>
+        <w:tc>
+          <w:tcPr>
+            <w:tcW w:w="6925" w:type="dxa"/>
+          </w:tcPr>
+          <w:p>
+            <w:pPr>
+              <w:shd w:val="clear" w:color="auto" w:fill="FFFFFF"/>
+              <w:tabs>
+                <w:tab w:val="left" w:pos="916"/>
+                <w:tab w:val="left" w:pos="1832"/>
+                <w:tab w:val="left" w:pos="2748"/>
+                <w:tab w:val="left" w:pos="3664"/>
+                <w:tab w:val="left" w:pos="4580"/>
+                <w:tab w:val="left" w:pos="5496"/>
+                <w:tab w:val="left" w:pos="6412"/>
+                <w:tab w:val="left" w:pos="7328"/>
+                <w:tab w:val="left" w:pos="8244"/>
+                <w:tab w:val="left" w:pos="9160"/>
+                <w:tab w:val="left" w:pos="10076"/>
+                <w:tab w:val="left" w:pos="10992"/>
+                <w:tab w:val="left" w:pos="11908"/>
+                <w:tab w:val="left" w:pos="12824"/>
+                <w:tab w:val="left" w:pos="13740"/>
+                <w:tab w:val="left" w:pos="14656"/>
+              </w:tabs>
+              <w:cnfStyle w:val="000000000000" w:firstRow="0" w:lastRow="0" w:firstColumn="0" w:lastColumn="0" w:oddVBand="0" w:evenVBand="0" w:oddHBand="0" w:evenHBand="0" w:firstRowFirstColumn="0" w:firstRowLastColumn="0" w:lastRowFirstColumn="0" w:lastRowLastColumn="0"/>
+              <w:rPr>
+                <w:rFonts w:ascii="Consolas" w:eastAsia="Times New Roman" w:hAnsi="Consolas" w:cs="Courier New"/>
+                <w:color w:val="000000"/>
+                <w:sz w:val="21"/>
+                <w:szCs w:val="21"/>
+              </w:rPr>
+            </w:pPr>
+            <w:proofErr w:type="spellStart"/>
+            <w:r>
+              <w:rPr>
+                <w:rFonts w:ascii="Consolas" w:eastAsia="Times New Roman" w:hAnsi="Consolas" w:cs="Courier New"/>
+                <w:color w:val="458383"/>
+                <w:sz w:val="21"/>
+                <w:szCs w:val="21"/>
+              </w:rPr>
+              <w:t>histData</w:t>
+            </w:r>
+            <w:proofErr w:type="spellEnd"/>
+            <w:r>
+              <w:rPr>
+                <w:rFonts w:ascii="Consolas" w:eastAsia="Times New Roman" w:hAnsi="Consolas" w:cs="Courier New"/>
+                <w:color w:val="458383"/>
+                <w:sz w:val="21"/>
+                <w:szCs w:val="21"/>
+              </w:rPr>
+              <w:t xml:space="preserve"> </w:t>
+            </w:r>
+            <w:r>
+              <w:rPr>
+                <w:rFonts w:ascii="Consolas" w:eastAsia="Times New Roman" w:hAnsi="Consolas" w:cs="Courier New"/>
+                <w:color w:val="000000"/>
+                <w:sz w:val="21"/>
+                <w:szCs w:val="21"/>
+              </w:rPr>
+              <w:t>= d</w:t>
+            </w:r>
+            <w:proofErr w:type="gramStart"/>
+            <w:r>
+              <w:rPr>
+                <w:rFonts w:ascii="Consolas" w:eastAsia="Times New Roman" w:hAnsi="Consolas" w:cs="Courier New"/>
+                <w:color w:val="000000"/>
+                <w:sz w:val="21"/>
+                <w:szCs w:val="21"/>
+              </w:rPr>
+              <w:t>3.histogram</w:t>
+            </w:r>
+            <w:proofErr w:type="gramEnd"/>
+            <w:r>
+              <w:rPr>
+                <w:rFonts w:ascii="Consolas" w:eastAsia="Times New Roman" w:hAnsi="Consolas" w:cs="Courier New"/>
+                <w:color w:val="000000"/>
+                <w:sz w:val="21"/>
+                <w:szCs w:val="21"/>
+              </w:rPr>
+              <w:t>()</w:t>
+            </w:r>
+            <w:r>
+              <w:rPr>
+                <w:rFonts w:ascii="Consolas" w:eastAsia="Times New Roman" w:hAnsi="Consolas" w:cs="Courier New"/>
+                <w:color w:val="000000"/>
+                <w:sz w:val="21"/>
+                <w:szCs w:val="21"/>
+              </w:rPr>
+              <w:br/>
+              <w:t xml:space="preserve">    .</w:t>
+            </w:r>
+            <w:r>
+              <w:rPr>
+                <w:rFonts w:ascii="Consolas" w:eastAsia="Times New Roman" w:hAnsi="Consolas" w:cs="Courier New"/>
+                <w:color w:val="7A7A43"/>
+                <w:sz w:val="21"/>
+                <w:szCs w:val="21"/>
+              </w:rPr>
+              <w:t>thresholds</w:t>
+            </w:r>
+            <w:r>
+              <w:rPr>
+                <w:rFonts w:ascii="Consolas" w:eastAsia="Times New Roman" w:hAnsi="Consolas" w:cs="Courier New"/>
+                <w:color w:val="000000"/>
+                <w:sz w:val="21"/>
+                <w:szCs w:val="21"/>
+              </w:rPr>
+              <w:t>(</w:t>
+            </w:r>
+            <w:proofErr w:type="spellStart"/>
+            <w:r>
+              <w:rPr>
+                <w:rFonts w:ascii="Consolas" w:eastAsia="Times New Roman" w:hAnsi="Consolas" w:cs="Courier New"/>
+                <w:color w:val="458383"/>
+                <w:sz w:val="21"/>
+                <w:szCs w:val="21"/>
+              </w:rPr>
+              <w:t>xScale</w:t>
+            </w:r>
+            <w:r>
+              <w:rPr>
+                <w:rFonts w:ascii="Consolas" w:eastAsia="Times New Roman" w:hAnsi="Consolas" w:cs="Courier New"/>
+                <w:color w:val="000000"/>
+                <w:sz w:val="21"/>
+                <w:szCs w:val="21"/>
+              </w:rPr>
+              <w:t>.</w:t>
+            </w:r>
+            <w:r>
+              <w:rPr>
+                <w:rFonts w:ascii="Consolas" w:eastAsia="Times New Roman" w:hAnsi="Consolas" w:cs="Courier New"/>
+                <w:color w:val="7A7A43"/>
+                <w:sz w:val="21"/>
+                <w:szCs w:val="21"/>
+              </w:rPr>
+              <w:t>ticks</w:t>
+            </w:r>
+            <w:proofErr w:type="spellEnd"/>
+            <w:r>
+              <w:rPr>
+                <w:rFonts w:ascii="Consolas" w:eastAsia="Times New Roman" w:hAnsi="Consolas" w:cs="Courier New"/>
+                <w:color w:val="000000"/>
+                <w:sz w:val="21"/>
+                <w:szCs w:val="21"/>
+              </w:rPr>
+              <w:t>(</w:t>
+            </w:r>
+            <w:proofErr w:type="spellStart"/>
+            <w:r>
+              <w:rPr>
+                <w:rFonts w:ascii="Consolas" w:eastAsia="Times New Roman" w:hAnsi="Consolas" w:cs="Courier New"/>
+                <w:color w:val="458383"/>
+                <w:sz w:val="21"/>
+                <w:szCs w:val="21"/>
+              </w:rPr>
+              <w:t>nBins</w:t>
+            </w:r>
+            <w:proofErr w:type="spellEnd"/>
+            <w:r>
+              <w:rPr>
+                <w:rFonts w:ascii="Consolas" w:eastAsia="Times New Roman" w:hAnsi="Consolas" w:cs="Courier New"/>
+                <w:color w:val="000000"/>
+                <w:sz w:val="21"/>
+                <w:szCs w:val="21"/>
+              </w:rPr>
+              <w:t>))</w:t>
+            </w:r>
+            <w:r>
+              <w:rPr>
+                <w:rFonts w:ascii="Consolas" w:eastAsia="Times New Roman" w:hAnsi="Consolas" w:cs="Courier New"/>
+                <w:color w:val="000000"/>
+                <w:sz w:val="21"/>
+                <w:szCs w:val="21"/>
+              </w:rPr>
+              <w:br/>
+              <w:t xml:space="preserve">    (</w:t>
+            </w:r>
+            <w:proofErr w:type="spellStart"/>
+            <w:r>
+              <w:rPr>
+                <w:rFonts w:ascii="Consolas" w:eastAsia="Times New Roman" w:hAnsi="Consolas" w:cs="Courier New"/>
+                <w:color w:val="458383"/>
+                <w:sz w:val="21"/>
+                <w:szCs w:val="21"/>
+              </w:rPr>
+              <w:t>yList</w:t>
+            </w:r>
+            <w:proofErr w:type="spellEnd"/>
+            <w:r>
+              <w:rPr>
+                <w:rFonts w:ascii="Consolas" w:eastAsia="Times New Roman" w:hAnsi="Consolas" w:cs="Courier New"/>
+                <w:color w:val="000000"/>
+                <w:sz w:val="21"/>
+                <w:szCs w:val="21"/>
+              </w:rPr>
+              <w:t>)</w:t>
+            </w:r>
+          </w:p>
+          <w:p>
+            <w:pPr>
+              <w:shd w:val="clear" w:color="auto" w:fill="FFFFFF"/>
+              <w:tabs>
+                <w:tab w:val="left" w:pos="916"/>
+                <w:tab w:val="left" w:pos="1832"/>
+                <w:tab w:val="left" w:pos="2748"/>
+                <w:tab w:val="left" w:pos="3664"/>
+                <w:tab w:val="left" w:pos="4580"/>
+                <w:tab w:val="left" w:pos="5496"/>
+                <w:tab w:val="left" w:pos="6412"/>
+                <w:tab w:val="left" w:pos="7328"/>
+                <w:tab w:val="left" w:pos="8244"/>
+                <w:tab w:val="left" w:pos="9160"/>
+                <w:tab w:val="left" w:pos="10076"/>
+                <w:tab w:val="left" w:pos="10992"/>
+                <w:tab w:val="left" w:pos="11908"/>
+                <w:tab w:val="left" w:pos="12824"/>
+                <w:tab w:val="left" w:pos="13740"/>
+                <w:tab w:val="left" w:pos="14656"/>
+              </w:tabs>
+              <w:cnfStyle w:val="000000000000" w:firstRow="0" w:lastRow="0" w:firstColumn="0" w:lastColumn="0" w:oddVBand="0" w:evenVBand="0" w:oddHBand="0" w:evenHBand="0" w:firstRowFirstColumn="0" w:firstRowLastColumn="0" w:lastRowFirstColumn="0" w:lastRowLastColumn="0"/>
+              <w:rPr>
+                <w:rFonts w:ascii="Consolas" w:eastAsia="Times New Roman" w:hAnsi="Consolas" w:cs="Courier New"/>
+                <w:color w:val="000000"/>
+                <w:sz w:val="21"/>
+                <w:szCs w:val="21"/>
+              </w:rPr>
+            </w:pPr>
+          </w:p>
+        </w:tc>
+      </w:tr>
+      <w:tr>
+        <w:trPr>
+          <w:cnfStyle w:val="000000100000" w:firstRow="0" w:lastRow="0" w:firstColumn="0" w:lastColumn="0" w:oddVBand="0" w:evenVBand="0" w:oddHBand="1" w:evenHBand="0" w:firstRowFirstColumn="0" w:firstRowLastColumn="0" w:lastRowFirstColumn="0" w:lastRowLastColumn="0"/>
+        </w:trPr>
+        <w:tc>
+          <w:tcPr>
+            <w:cnfStyle w:val="001000000000" w:firstRow="0" w:lastRow="0" w:firstColumn="1" w:lastColumn="0" w:oddVBand="0" w:evenVBand="0" w:oddHBand="0" w:evenHBand="0" w:firstRowFirstColumn="0" w:firstRowLastColumn="0" w:lastRowFirstColumn="0" w:lastRowLastColumn="0"/>
+            <w:tcW w:w="3865" w:type="dxa"/>
+            <w:tcBorders>
+              <w:top w:val="none" w:sz="0" w:space="0" w:color="auto"/>
+              <w:left w:val="none" w:sz="0" w:space="0" w:color="auto"/>
+              <w:bottom w:val="none" w:sz="0" w:space="0" w:color="auto"/>
+            </w:tcBorders>
+          </w:tcPr>
+          <w:p>
+            <w:pPr>
+              <w:tabs>
+                <w:tab w:val="left" w:pos="1020"/>
+              </w:tabs>
+              <w:jc w:val="left"/>
+              <w:rPr>
+                <w:i w:val="0"/>
+                <w:iCs w:val="0"/>
+              </w:rPr>
+            </w:pPr>
+            <w:r>
+              <w:rPr>
+                <w:i w:val="0"/>
+                <w:iCs w:val="0"/>
+              </w:rPr>
+              <w:t>To change bin size of the histogram, d</w:t>
+            </w:r>
+            <w:proofErr w:type="gramStart"/>
+            <w:r>
+              <w:rPr>
+                <w:i w:val="0"/>
+                <w:iCs w:val="0"/>
+              </w:rPr>
+              <w:t>3.drag</w:t>
+            </w:r>
+            <w:proofErr w:type="gramEnd"/>
+            <w:r>
+              <w:rPr>
+                <w:i w:val="0"/>
+                <w:iCs w:val="0"/>
+              </w:rPr>
+              <w:t>() is used. In the drag event, the change in x-coordinate of the cursor is identified using d</w:t>
+            </w:r>
+            <w:proofErr w:type="gramStart"/>
+            <w:r>
+              <w:rPr>
+                <w:i w:val="0"/>
+                <w:iCs w:val="0"/>
+              </w:rPr>
+              <w:t>3.event</w:t>
+            </w:r>
+            <w:proofErr w:type="gramEnd"/>
+            <w:r>
+              <w:rPr>
+                <w:i w:val="0"/>
+                <w:iCs w:val="0"/>
+              </w:rPr>
+              <w:t xml:space="preserve">.dx. This value increases while going right and decreases while going left. Hence it is subtracted </w:t>
+            </w:r>
+            <w:r>
+              <w:rPr>
+                <w:i w:val="0"/>
+                <w:iCs w:val="0"/>
+              </w:rPr>
+              <w:t>from the number of bins used to create the histogram data. The chart is then updated with the new data</w:t>
+            </w:r>
+            <w:r>
+              <w:rPr>
+                <w:i w:val="0"/>
+                <w:iCs w:val="0"/>
+              </w:rPr>
+              <w:t>.</w:t>
+            </w:r>
+          </w:p>
+        </w:tc>
+        <w:tc>
+          <w:tcPr>
+            <w:tcW w:w="6925" w:type="dxa"/>
+          </w:tcPr>
+          <w:p>
+            <w:pPr>
+              <w:shd w:val="clear" w:color="auto" w:fill="FFFFFF"/>
+              <w:tabs>
+                <w:tab w:val="left" w:pos="916"/>
+                <w:tab w:val="left" w:pos="1832"/>
+                <w:tab w:val="left" w:pos="2748"/>
+                <w:tab w:val="left" w:pos="3664"/>
+                <w:tab w:val="left" w:pos="4580"/>
+                <w:tab w:val="left" w:pos="5496"/>
+                <w:tab w:val="left" w:pos="6412"/>
+                <w:tab w:val="left" w:pos="7328"/>
+                <w:tab w:val="left" w:pos="8244"/>
+                <w:tab w:val="left" w:pos="9160"/>
+                <w:tab w:val="left" w:pos="10076"/>
+                <w:tab w:val="left" w:pos="10992"/>
+                <w:tab w:val="left" w:pos="11908"/>
+                <w:tab w:val="left" w:pos="12824"/>
+                <w:tab w:val="left" w:pos="13740"/>
+                <w:tab w:val="left" w:pos="14656"/>
+              </w:tabs>
+              <w:cnfStyle w:val="000000100000" w:firstRow="0" w:lastRow="0" w:firstColumn="0" w:lastColumn="0" w:oddVBand="0" w:evenVBand="0" w:oddHBand="1" w:evenHBand="0" w:firstRowFirstColumn="0" w:firstRowLastColumn="0" w:lastRowFirstColumn="0" w:lastRowLastColumn="0"/>
+              <w:rPr>
+                <w:rFonts w:ascii="Consolas" w:eastAsia="Times New Roman" w:hAnsi="Consolas" w:cs="Courier New"/>
+                <w:color w:val="000000"/>
+                <w:sz w:val="21"/>
+                <w:szCs w:val="21"/>
+              </w:rPr>
+            </w:pPr>
+            <w:r>
+              <w:rPr>
+                <w:rFonts w:ascii="Consolas" w:eastAsia="Times New Roman" w:hAnsi="Consolas" w:cs="Courier New"/>
+                <w:b/>
+                <w:bCs/>
+                <w:color w:val="000080"/>
+                <w:sz w:val="21"/>
+                <w:szCs w:val="21"/>
+              </w:rPr>
+              <w:t xml:space="preserve">var </w:t>
+            </w:r>
+            <w:proofErr w:type="spellStart"/>
+            <w:r>
+              <w:rPr>
+                <w:rFonts w:ascii="Consolas" w:eastAsia="Times New Roman" w:hAnsi="Consolas" w:cs="Courier New"/>
+                <w:color w:val="458383"/>
+                <w:sz w:val="21"/>
+                <w:szCs w:val="21"/>
+              </w:rPr>
+              <w:t>dragHandler</w:t>
+            </w:r>
+            <w:proofErr w:type="spellEnd"/>
+            <w:r>
+              <w:rPr>
+                <w:rFonts w:ascii="Consolas" w:eastAsia="Times New Roman" w:hAnsi="Consolas" w:cs="Courier New"/>
+                <w:color w:val="458383"/>
+                <w:sz w:val="21"/>
+                <w:szCs w:val="21"/>
+              </w:rPr>
+              <w:t xml:space="preserve"> </w:t>
+            </w:r>
+            <w:r>
+              <w:rPr>
+                <w:rFonts w:ascii="Consolas" w:eastAsia="Times New Roman" w:hAnsi="Consolas" w:cs="Courier New"/>
+                <w:color w:val="000000"/>
+                <w:sz w:val="21"/>
+                <w:szCs w:val="21"/>
+              </w:rPr>
+              <w:t>= d3.drag()</w:t>
+            </w:r>
+            <w:r>
+              <w:rPr>
+                <w:rFonts w:ascii="Consolas" w:eastAsia="Times New Roman" w:hAnsi="Consolas" w:cs="Courier New"/>
+                <w:color w:val="000000"/>
+                <w:sz w:val="21"/>
+                <w:szCs w:val="21"/>
+              </w:rPr>
+              <w:br/>
+              <w:t xml:space="preserve">    .</w:t>
+            </w:r>
+            <w:r>
+              <w:rPr>
+                <w:rFonts w:ascii="Consolas" w:eastAsia="Times New Roman" w:hAnsi="Consolas" w:cs="Courier New"/>
+                <w:color w:val="7A7A43"/>
+                <w:sz w:val="21"/>
+                <w:szCs w:val="21"/>
+              </w:rPr>
+              <w:t>on</w:t>
+            </w:r>
+            <w:r>
+              <w:rPr>
+                <w:rFonts w:ascii="Consolas" w:eastAsia="Times New Roman" w:hAnsi="Consolas" w:cs="Courier New"/>
+                <w:color w:val="000000"/>
+                <w:sz w:val="21"/>
+                <w:szCs w:val="21"/>
+              </w:rPr>
+              <w:t>(</w:t>
+            </w:r>
+            <w:r>
+              <w:rPr>
+                <w:rFonts w:ascii="Consolas" w:eastAsia="Times New Roman" w:hAnsi="Consolas" w:cs="Courier New"/>
+                <w:b/>
+                <w:bCs/>
+                <w:color w:val="008000"/>
+                <w:sz w:val="21"/>
+                <w:szCs w:val="21"/>
+              </w:rPr>
+              <w:t>"drag"</w:t>
+            </w:r>
+            <w:r>
+              <w:rPr>
+                <w:rFonts w:ascii="Consolas" w:eastAsia="Times New Roman" w:hAnsi="Consolas" w:cs="Courier New"/>
+                <w:color w:val="000000"/>
+                <w:sz w:val="21"/>
+                <w:szCs w:val="21"/>
+              </w:rPr>
+              <w:t xml:space="preserve">, </w:t>
+            </w:r>
+            <w:r>
+              <w:rPr>
+                <w:rFonts w:ascii="Consolas" w:eastAsia="Times New Roman" w:hAnsi="Consolas" w:cs="Courier New"/>
+                <w:b/>
+                <w:bCs/>
+                <w:color w:val="000080"/>
+                <w:sz w:val="21"/>
+                <w:szCs w:val="21"/>
+              </w:rPr>
+              <w:t xml:space="preserve">function </w:t>
+            </w:r>
+            <w:r>
+              <w:rPr>
+                <w:rFonts w:ascii="Consolas" w:eastAsia="Times New Roman" w:hAnsi="Consolas" w:cs="Courier New"/>
+                <w:color w:val="000000"/>
+                <w:sz w:val="21"/>
+                <w:szCs w:val="21"/>
+              </w:rPr>
+              <w:t>() {</w:t>
+            </w:r>
+            <w:r>
+              <w:rPr>
+                <w:rFonts w:ascii="Consolas" w:eastAsia="Times New Roman" w:hAnsi="Consolas" w:cs="Courier New"/>
+                <w:color w:val="000000"/>
+                <w:sz w:val="21"/>
+                <w:szCs w:val="21"/>
+              </w:rPr>
+              <w:br/>
+              <w:t xml:space="preserve">        </w:t>
+            </w:r>
+            <w:proofErr w:type="spellStart"/>
+            <w:r>
+              <w:rPr>
+                <w:rFonts w:ascii="Consolas" w:eastAsia="Times New Roman" w:hAnsi="Consolas" w:cs="Courier New"/>
+                <w:color w:val="458383"/>
+                <w:sz w:val="21"/>
+                <w:szCs w:val="21"/>
+              </w:rPr>
+              <w:t>nBins</w:t>
+            </w:r>
+            <w:proofErr w:type="spellEnd"/>
+            <w:r>
+              <w:rPr>
+                <w:rFonts w:ascii="Consolas" w:eastAsia="Times New Roman" w:hAnsi="Consolas" w:cs="Courier New"/>
+                <w:color w:val="458383"/>
+                <w:sz w:val="21"/>
+                <w:szCs w:val="21"/>
+              </w:rPr>
+              <w:t xml:space="preserve"> </w:t>
+            </w:r>
+            <w:r>
+              <w:rPr>
+                <w:rFonts w:ascii="Consolas" w:eastAsia="Times New Roman" w:hAnsi="Consolas" w:cs="Courier New"/>
+                <w:color w:val="000000"/>
+                <w:sz w:val="21"/>
+                <w:szCs w:val="21"/>
+              </w:rPr>
+              <w:t>-= (d3.</w:t>
+            </w:r>
+            <w:r>
+              <w:rPr>
+                <w:rFonts w:ascii="Consolas" w:eastAsia="Times New Roman" w:hAnsi="Consolas" w:cs="Courier New"/>
+                <w:b/>
+                <w:bCs/>
+                <w:color w:val="660E7A"/>
+                <w:sz w:val="21"/>
+                <w:szCs w:val="21"/>
+              </w:rPr>
+              <w:t>event</w:t>
+            </w:r>
+            <w:r>
+              <w:rPr>
+                <w:rFonts w:ascii="Consolas" w:eastAsia="Times New Roman" w:hAnsi="Consolas" w:cs="Courier New"/>
+                <w:color w:val="000000"/>
+                <w:sz w:val="21"/>
+                <w:szCs w:val="21"/>
+              </w:rPr>
+              <w:t>.</w:t>
+            </w:r>
+            <w:r>
+              <w:rPr>
+                <w:rFonts w:ascii="Consolas" w:eastAsia="Times New Roman" w:hAnsi="Consolas" w:cs="Courier New"/>
+                <w:b/>
+                <w:bCs/>
+                <w:color w:val="660E7A"/>
+                <w:sz w:val="21"/>
+                <w:szCs w:val="21"/>
+              </w:rPr>
+              <w:t>dx</w:t>
+            </w:r>
+            <w:r>
+              <w:rPr>
+                <w:rFonts w:ascii="Consolas" w:eastAsia="Times New Roman" w:hAnsi="Consolas" w:cs="Courier New"/>
+                <w:color w:val="000000"/>
+                <w:sz w:val="21"/>
+                <w:szCs w:val="21"/>
+              </w:rPr>
+              <w:t>/</w:t>
+            </w:r>
+            <w:r>
+              <w:rPr>
+                <w:rFonts w:ascii="Consolas" w:eastAsia="Times New Roman" w:hAnsi="Consolas" w:cs="Courier New"/>
+                <w:color w:val="0000FF"/>
+                <w:sz w:val="21"/>
+                <w:szCs w:val="21"/>
+              </w:rPr>
+              <w:t>10</w:t>
+            </w:r>
+            <w:r>
+              <w:rPr>
+                <w:rFonts w:ascii="Consolas" w:eastAsia="Times New Roman" w:hAnsi="Consolas" w:cs="Courier New"/>
+                <w:color w:val="000000"/>
+                <w:sz w:val="21"/>
+                <w:szCs w:val="21"/>
+              </w:rPr>
+              <w:t>);</w:t>
+            </w:r>
+            <w:r>
+              <w:rPr>
+                <w:rFonts w:ascii="Consolas" w:eastAsia="Times New Roman" w:hAnsi="Consolas" w:cs="Courier New"/>
+                <w:color w:val="000000"/>
+                <w:sz w:val="21"/>
+                <w:szCs w:val="21"/>
+              </w:rPr>
+              <w:br/>
+              <w:t xml:space="preserve">        </w:t>
+            </w:r>
+            <w:r>
+              <w:rPr>
+                <w:rFonts w:ascii="Consolas" w:eastAsia="Times New Roman" w:hAnsi="Consolas" w:cs="Courier New"/>
+                <w:b/>
+                <w:bCs/>
+                <w:color w:val="000080"/>
+                <w:sz w:val="21"/>
+                <w:szCs w:val="21"/>
+              </w:rPr>
+              <w:t xml:space="preserve">const </w:t>
+            </w:r>
+            <w:proofErr w:type="spellStart"/>
+            <w:r>
+              <w:rPr>
+                <w:rFonts w:ascii="Consolas" w:eastAsia="Times New Roman" w:hAnsi="Consolas" w:cs="Courier New"/>
+                <w:color w:val="458383"/>
+                <w:sz w:val="21"/>
+                <w:szCs w:val="21"/>
+              </w:rPr>
+              <w:t>histData</w:t>
+            </w:r>
+            <w:proofErr w:type="spellEnd"/>
+            <w:r>
+              <w:rPr>
+                <w:rFonts w:ascii="Consolas" w:eastAsia="Times New Roman" w:hAnsi="Consolas" w:cs="Courier New"/>
+                <w:color w:val="458383"/>
+                <w:sz w:val="21"/>
+                <w:szCs w:val="21"/>
+              </w:rPr>
+              <w:t xml:space="preserve"> </w:t>
+            </w:r>
+            <w:r>
+              <w:rPr>
+                <w:rFonts w:ascii="Consolas" w:eastAsia="Times New Roman" w:hAnsi="Consolas" w:cs="Courier New"/>
+                <w:color w:val="000000"/>
+                <w:sz w:val="21"/>
+                <w:szCs w:val="21"/>
+              </w:rPr>
+              <w:t>= d3.histogram()</w:t>
+            </w:r>
+            <w:r>
+              <w:rPr>
+                <w:rFonts w:ascii="Consolas" w:eastAsia="Times New Roman" w:hAnsi="Consolas" w:cs="Courier New"/>
+                <w:color w:val="000000"/>
+                <w:sz w:val="21"/>
+                <w:szCs w:val="21"/>
+              </w:rPr>
+              <w:br/>
+              <w:t xml:space="preserve">            .</w:t>
+            </w:r>
+            <w:r>
+              <w:rPr>
+                <w:rFonts w:ascii="Consolas" w:eastAsia="Times New Roman" w:hAnsi="Consolas" w:cs="Courier New"/>
+                <w:color w:val="7A7A43"/>
+                <w:sz w:val="21"/>
+                <w:szCs w:val="21"/>
+              </w:rPr>
+              <w:t>thresholds</w:t>
+            </w:r>
+            <w:r>
+              <w:rPr>
+                <w:rFonts w:ascii="Consolas" w:eastAsia="Times New Roman" w:hAnsi="Consolas" w:cs="Courier New"/>
+                <w:color w:val="000000"/>
+                <w:sz w:val="21"/>
+                <w:szCs w:val="21"/>
+              </w:rPr>
+              <w:t>(</w:t>
+            </w:r>
+            <w:proofErr w:type="spellStart"/>
+            <w:r>
+              <w:rPr>
+                <w:rFonts w:ascii="Consolas" w:eastAsia="Times New Roman" w:hAnsi="Consolas" w:cs="Courier New"/>
+                <w:color w:val="458383"/>
+                <w:sz w:val="21"/>
+                <w:szCs w:val="21"/>
+              </w:rPr>
+              <w:t>xScale</w:t>
+            </w:r>
+            <w:r>
+              <w:rPr>
+                <w:rFonts w:ascii="Consolas" w:eastAsia="Times New Roman" w:hAnsi="Consolas" w:cs="Courier New"/>
+                <w:color w:val="000000"/>
+                <w:sz w:val="21"/>
+                <w:szCs w:val="21"/>
+              </w:rPr>
+              <w:t>.</w:t>
+            </w:r>
+            <w:r>
+              <w:rPr>
+                <w:rFonts w:ascii="Consolas" w:eastAsia="Times New Roman" w:hAnsi="Consolas" w:cs="Courier New"/>
+                <w:color w:val="7A7A43"/>
+                <w:sz w:val="21"/>
+                <w:szCs w:val="21"/>
+              </w:rPr>
+              <w:t>ticks</w:t>
+            </w:r>
+            <w:proofErr w:type="spellEnd"/>
+            <w:r>
+              <w:rPr>
+                <w:rFonts w:ascii="Consolas" w:eastAsia="Times New Roman" w:hAnsi="Consolas" w:cs="Courier New"/>
+                <w:color w:val="000000"/>
+                <w:sz w:val="21"/>
+                <w:szCs w:val="21"/>
+              </w:rPr>
+              <w:t>(</w:t>
+            </w:r>
+            <w:proofErr w:type="spellStart"/>
+            <w:r>
+              <w:rPr>
+                <w:rFonts w:ascii="Consolas" w:eastAsia="Times New Roman" w:hAnsi="Consolas" w:cs="Courier New"/>
+                <w:color w:val="458383"/>
+                <w:sz w:val="21"/>
+                <w:szCs w:val="21"/>
+              </w:rPr>
+              <w:t>nBins</w:t>
+            </w:r>
+            <w:proofErr w:type="spellEnd"/>
+            <w:r>
+              <w:rPr>
+                <w:rFonts w:ascii="Consolas" w:eastAsia="Times New Roman" w:hAnsi="Consolas" w:cs="Courier New"/>
+                <w:color w:val="000000"/>
+                <w:sz w:val="21"/>
+                <w:szCs w:val="21"/>
+              </w:rPr>
+              <w:t>))</w:t>
+            </w:r>
+            <w:r>
+              <w:rPr>
+                <w:rFonts w:ascii="Consolas" w:eastAsia="Times New Roman" w:hAnsi="Consolas" w:cs="Courier New"/>
+                <w:color w:val="000000"/>
+                <w:sz w:val="21"/>
+                <w:szCs w:val="21"/>
+              </w:rPr>
+              <w:br/>
+              <w:t xml:space="preserve">            (</w:t>
+            </w:r>
+            <w:proofErr w:type="spellStart"/>
+            <w:r>
+              <w:rPr>
+                <w:rFonts w:ascii="Consolas" w:eastAsia="Times New Roman" w:hAnsi="Consolas" w:cs="Courier New"/>
+                <w:color w:val="458383"/>
+                <w:sz w:val="21"/>
+                <w:szCs w:val="21"/>
+              </w:rPr>
+              <w:t>yList</w:t>
+            </w:r>
+            <w:proofErr w:type="spellEnd"/>
+            <w:r>
+              <w:rPr>
+                <w:rFonts w:ascii="Consolas" w:eastAsia="Times New Roman" w:hAnsi="Consolas" w:cs="Courier New"/>
+                <w:color w:val="000000"/>
+                <w:sz w:val="21"/>
+                <w:szCs w:val="21"/>
+              </w:rPr>
+              <w:t>);</w:t>
+            </w:r>
+            <w:r>
+              <w:rPr>
+                <w:rFonts w:ascii="Consolas" w:eastAsia="Times New Roman" w:hAnsi="Consolas" w:cs="Courier New"/>
+                <w:color w:val="000000"/>
+                <w:sz w:val="21"/>
+                <w:szCs w:val="21"/>
+              </w:rPr>
+              <w:br/>
+              <w:t xml:space="preserve">        </w:t>
+            </w:r>
+            <w:proofErr w:type="spellStart"/>
+            <w:r>
+              <w:rPr>
+                <w:rFonts w:ascii="Consolas" w:eastAsia="Times New Roman" w:hAnsi="Consolas" w:cs="Courier New"/>
+                <w:color w:val="458383"/>
+                <w:sz w:val="21"/>
+                <w:szCs w:val="21"/>
+              </w:rPr>
+              <w:t>chart</w:t>
+            </w:r>
+            <w:r>
+              <w:rPr>
+                <w:rFonts w:ascii="Consolas" w:eastAsia="Times New Roman" w:hAnsi="Consolas" w:cs="Courier New"/>
+                <w:color w:val="000000"/>
+                <w:sz w:val="21"/>
+                <w:szCs w:val="21"/>
+              </w:rPr>
+              <w:t>.selectAll</w:t>
+            </w:r>
+            <w:proofErr w:type="spellEnd"/>
+            <w:r>
+              <w:rPr>
+                <w:rFonts w:ascii="Consolas" w:eastAsia="Times New Roman" w:hAnsi="Consolas" w:cs="Courier New"/>
+                <w:color w:val="000000"/>
+                <w:sz w:val="21"/>
+                <w:szCs w:val="21"/>
+              </w:rPr>
+              <w:t>(</w:t>
+            </w:r>
+            <w:r>
+              <w:rPr>
+                <w:rFonts w:ascii="Consolas" w:eastAsia="Times New Roman" w:hAnsi="Consolas" w:cs="Courier New"/>
+                <w:b/>
+                <w:bCs/>
+                <w:color w:val="008000"/>
+                <w:sz w:val="21"/>
+                <w:szCs w:val="21"/>
+              </w:rPr>
+              <w:t>'g'</w:t>
+            </w:r>
+            <w:r>
+              <w:rPr>
+                <w:rFonts w:ascii="Consolas" w:eastAsia="Times New Roman" w:hAnsi="Consolas" w:cs="Courier New"/>
+                <w:color w:val="000000"/>
+                <w:sz w:val="21"/>
+                <w:szCs w:val="21"/>
+              </w:rPr>
+              <w:t>).</w:t>
+            </w:r>
+            <w:r>
+              <w:rPr>
+                <w:rFonts w:ascii="Consolas" w:eastAsia="Times New Roman" w:hAnsi="Consolas" w:cs="Courier New"/>
+                <w:color w:val="7A7A43"/>
+                <w:sz w:val="21"/>
+                <w:szCs w:val="21"/>
+              </w:rPr>
+              <w:t>remove</w:t>
+            </w:r>
+            <w:r>
+              <w:rPr>
+                <w:rFonts w:ascii="Consolas" w:eastAsia="Times New Roman" w:hAnsi="Consolas" w:cs="Courier New"/>
+                <w:color w:val="000000"/>
+                <w:sz w:val="21"/>
+                <w:szCs w:val="21"/>
+              </w:rPr>
+              <w:t>();</w:t>
+            </w:r>
+            <w:r>
+              <w:rPr>
+                <w:rFonts w:ascii="Consolas" w:eastAsia="Times New Roman" w:hAnsi="Consolas" w:cs="Courier New"/>
+                <w:color w:val="000000"/>
+                <w:sz w:val="21"/>
+                <w:szCs w:val="21"/>
+              </w:rPr>
+              <w:br/>
+              <w:t xml:space="preserve">        </w:t>
+            </w:r>
+            <w:proofErr w:type="spellStart"/>
+            <w:r>
+              <w:rPr>
+                <w:rFonts w:ascii="Consolas" w:eastAsia="Times New Roman" w:hAnsi="Consolas" w:cs="Courier New"/>
+                <w:color w:val="000000"/>
+                <w:sz w:val="21"/>
+                <w:szCs w:val="21"/>
+              </w:rPr>
+              <w:t>updateChart</w:t>
+            </w:r>
+            <w:proofErr w:type="spellEnd"/>
+            <w:r>
+              <w:rPr>
+                <w:rFonts w:ascii="Consolas" w:eastAsia="Times New Roman" w:hAnsi="Consolas" w:cs="Courier New"/>
+                <w:color w:val="000000"/>
+                <w:sz w:val="21"/>
+                <w:szCs w:val="21"/>
+              </w:rPr>
+              <w:t>(</w:t>
+            </w:r>
+            <w:proofErr w:type="spellStart"/>
+            <w:r>
+              <w:rPr>
+                <w:rFonts w:ascii="Consolas" w:eastAsia="Times New Roman" w:hAnsi="Consolas" w:cs="Courier New"/>
+                <w:color w:val="458383"/>
+                <w:sz w:val="21"/>
+                <w:szCs w:val="21"/>
+              </w:rPr>
+              <w:t>histData</w:t>
+            </w:r>
+            <w:proofErr w:type="spellEnd"/>
+            <w:r>
+              <w:rPr>
+                <w:rFonts w:ascii="Consolas" w:eastAsia="Times New Roman" w:hAnsi="Consolas" w:cs="Courier New"/>
+                <w:color w:val="000000"/>
+                <w:sz w:val="21"/>
+                <w:szCs w:val="21"/>
+              </w:rPr>
+              <w:t>);</w:t>
+            </w:r>
+            <w:r>
+              <w:rPr>
+                <w:rFonts w:ascii="Consolas" w:eastAsia="Times New Roman" w:hAnsi="Consolas" w:cs="Courier New"/>
+                <w:color w:val="000000"/>
+                <w:sz w:val="21"/>
+                <w:szCs w:val="21"/>
+              </w:rPr>
+              <w:br/>
+            </w:r>
+            <w:r>
+              <w:rPr>
+                <w:rFonts w:ascii="Consolas" w:eastAsia="Times New Roman" w:hAnsi="Consolas" w:cs="Courier New"/>
+                <w:color w:val="000000"/>
+                <w:sz w:val="21"/>
+                <w:szCs w:val="21"/>
+              </w:rPr>
+              <w:br/>
+              <w:t xml:space="preserve">    });</w:t>
+            </w:r>
+            <w:r>
+              <w:rPr>
+                <w:rFonts w:ascii="Consolas" w:eastAsia="Times New Roman" w:hAnsi="Consolas" w:cs="Courier New"/>
+                <w:color w:val="000000"/>
+                <w:sz w:val="21"/>
+                <w:szCs w:val="21"/>
+              </w:rPr>
+              <w:br/>
+            </w:r>
+            <w:proofErr w:type="spellStart"/>
+            <w:r>
+              <w:rPr>
+                <w:rFonts w:ascii="Consolas" w:eastAsia="Times New Roman" w:hAnsi="Consolas" w:cs="Courier New"/>
+                <w:color w:val="458383"/>
+                <w:sz w:val="21"/>
+                <w:szCs w:val="21"/>
+              </w:rPr>
+              <w:t>dragHandler</w:t>
+            </w:r>
+            <w:proofErr w:type="spellEnd"/>
+            <w:r>
+              <w:rPr>
+                <w:rFonts w:ascii="Consolas" w:eastAsia="Times New Roman" w:hAnsi="Consolas" w:cs="Courier New"/>
+                <w:color w:val="000000"/>
+                <w:sz w:val="21"/>
+                <w:szCs w:val="21"/>
+              </w:rPr>
+              <w:t>(</w:t>
+            </w:r>
+            <w:proofErr w:type="spellStart"/>
+            <w:r>
+              <w:rPr>
+                <w:rFonts w:ascii="Consolas" w:eastAsia="Times New Roman" w:hAnsi="Consolas" w:cs="Courier New"/>
+                <w:color w:val="458383"/>
+                <w:sz w:val="21"/>
+                <w:szCs w:val="21"/>
+              </w:rPr>
+              <w:t>svg</w:t>
+            </w:r>
+            <w:proofErr w:type="spellEnd"/>
+            <w:r>
+              <w:rPr>
+                <w:rFonts w:ascii="Consolas" w:eastAsia="Times New Roman" w:hAnsi="Consolas" w:cs="Courier New"/>
+                <w:color w:val="000000"/>
+                <w:sz w:val="21"/>
+                <w:szCs w:val="21"/>
+              </w:rPr>
+              <w:t>);</w:t>
+            </w:r>
+          </w:p>
+          <w:p>
+            <w:pPr>
+              <w:shd w:val="clear" w:color="auto" w:fill="FFFFFF"/>
+              <w:tabs>
+                <w:tab w:val="left" w:pos="916"/>
+                <w:tab w:val="left" w:pos="1832"/>
+                <w:tab w:val="left" w:pos="2748"/>
+                <w:tab w:val="left" w:pos="3664"/>
+                <w:tab w:val="left" w:pos="4580"/>
+                <w:tab w:val="left" w:pos="5496"/>
+                <w:tab w:val="left" w:pos="6412"/>
+                <w:tab w:val="left" w:pos="7328"/>
+                <w:tab w:val="left" w:pos="8244"/>
+                <w:tab w:val="left" w:pos="9160"/>
+                <w:tab w:val="left" w:pos="10076"/>
+                <w:tab w:val="left" w:pos="10992"/>
+                <w:tab w:val="left" w:pos="11908"/>
+                <w:tab w:val="left" w:pos="12824"/>
+                <w:tab w:val="left" w:pos="13740"/>
+                <w:tab w:val="left" w:pos="14656"/>
+              </w:tabs>
+              <w:cnfStyle w:val="000000100000" w:firstRow="0" w:lastRow="0" w:firstColumn="0" w:lastColumn="0" w:oddVBand="0" w:evenVBand="0" w:oddHBand="1" w:evenHBand="0" w:firstRowFirstColumn="0" w:firstRowLastColumn="0" w:lastRowFirstColumn="0" w:lastRowLastColumn="0"/>
+              <w:rPr>
+                <w:rFonts w:ascii="Consolas" w:eastAsia="Times New Roman" w:hAnsi="Consolas" w:cs="Courier New"/>
+                <w:color w:val="000000"/>
+                <w:sz w:val="21"/>
+                <w:szCs w:val="21"/>
+              </w:rPr>
+            </w:pPr>
+          </w:p>
+        </w:tc>
+      </w:tr>
+    </w:tbl>
+    <w:p>
+      <w:pPr>
+        <w:tabs>
+          <w:tab w:val="left" w:pos="1020"/>
+        </w:tabs>
+      </w:pPr>
+    </w:p>
+    <w:p>
+      <w:pPr>
+        <w:tabs>
+          <w:tab w:val="left" w:pos="1020"/>
+        </w:tabs>
+      </w:pPr>
+    </w:p>
+    <w:p>
+      <w:pPr>
+        <w:tabs>
+          <w:tab w:val="left" w:pos="1020"/>
+        </w:tabs>
+      </w:pPr>
+      <w:r>
+        <w:rPr>
+          <w:b/>
+          <w:bCs/>
+          <w:sz w:val="40"/>
+          <w:szCs w:val="40"/>
+        </w:rPr>
+        <w:lastRenderedPageBreak/>
+        <w:drawing>
+          <wp:anchor distT="0" distB="0" distL="114300" distR="114300" simplePos="0" relativeHeight="251664384" behindDoc="1" locked="0" layoutInCell="1" allowOverlap="1" wp14:anchorId="3AA7B984" wp14:editId="0C11E8C6">
+            <wp:simplePos x="0" y="0"/>
+            <wp:positionH relativeFrom="margin">
+              <wp:posOffset>-161925</wp:posOffset>
+            </wp:positionH>
+            <wp:positionV relativeFrom="margin">
+              <wp:posOffset>-38100</wp:posOffset>
+            </wp:positionV>
+            <wp:extent cx="7163796" cy="9324975"/>
+            <wp:effectExtent l="0" t="0" r="0" b="0"/>
+            <wp:wrapNone/>
+            <wp:docPr id="5" name="Picture 5">
+              <a:extLst xmlns:a="http://schemas.openxmlformats.org/drawingml/2006/main">
+                <a:ext uri="{C183D7F6-B498-43B3-948B-1728B52AA6E4}">
+                  <adec:decorative xmlns:adec="http://schemas.microsoft.com/office/drawing/2017/decorative" val="1"/>
+                </a:ext>
+              </a:extLst>
+            </wp:docPr>
+            <wp:cNvGraphicFramePr>
+              <a:graphicFrameLocks xmlns:a="http://schemas.openxmlformats.org/drawingml/2006/main" noChangeAspect="1"/>
+            </wp:cNvGraphicFramePr>
+            <a:graphic xmlns:a="http://schemas.openxmlformats.org/drawingml/2006/main">
+              <a:graphicData uri="http://schemas.openxmlformats.org/drawingml/2006/picture">
+                <pic:pic xmlns:pic="http://schemas.openxmlformats.org/drawingml/2006/picture">
+                  <pic:nvPicPr>
+                    <pic:cNvPr id="1" name="Image-01.png"/>
+                    <pic:cNvPicPr/>
+                  </pic:nvPicPr>
+                  <pic:blipFill>
+                    <a:blip r:embed="rId10" cstate="print">
+                      <a:alphaModFix amt="20000"/>
+                      <a:extLst>
+                        <a:ext uri="{28A0092B-C50C-407E-A947-70E740481C1C}">
+                          <a14:useLocalDpi xmlns:a14="http://schemas.microsoft.com/office/drawing/2010/main" val="0"/>
+                        </a:ext>
+                      </a:extLst>
+                    </a:blip>
+                    <a:stretch>
+                      <a:fillRect/>
+                    </a:stretch>
+                  </pic:blipFill>
+                  <pic:spPr>
+                    <a:xfrm>
+                      <a:off x="0" y="0"/>
+                      <a:ext cx="7168682" cy="9331335"/>
+                    </a:xfrm>
+                    <a:prstGeom prst="rect">
+                      <a:avLst/>
+                    </a:prstGeom>
+                  </pic:spPr>
+                </pic:pic>
+              </a:graphicData>
+            </a:graphic>
+            <wp14:sizeRelH relativeFrom="page">
+              <wp14:pctWidth>0</wp14:pctWidth>
+            </wp14:sizeRelH>
+            <wp14:sizeRelV relativeFrom="page">
+              <wp14:pctHeight>0</wp14:pctHeight>
+            </wp14:sizeRelV>
+          </wp:anchor>
+        </w:drawing>
+      </w:r>
+      <w:r>
+        <w:t xml:space="preserve"> </w:t>
+      </w:r>
+    </w:p>
+    <w:p>
+      <w:pPr>
+        <w:tabs>
+          <w:tab w:val="left" w:pos="1020"/>
+        </w:tabs>
+        <w:rPr>
+          <w:b/>
+          <w:bCs/>
+        </w:rPr>
+      </w:pPr>
+      <w:r>
+        <w:rPr>
+          <w:b/>
+          <w:bCs/>
+        </w:rPr>
+        <w:t>Bar Chart Example</w:t>
+      </w:r>
+    </w:p>
+    <w:p>
+      <w:pPr>
+        <w:tabs>
+          <w:tab w:val="left" w:pos="1020"/>
+        </w:tabs>
+        <w:jc w:val="center"/>
+      </w:pPr>
+      <w:r>
+        <w:rPr>
+          <w:noProof/>
+        </w:rPr>
+        <w:drawing>
+          <wp:inline distT="0" distB="0" distL="0" distR="0" wp14:anchorId="0E07E374" wp14:editId="22A15F33">
+            <wp:extent cx="4940583" cy="4000500"/>
+            <wp:effectExtent l="0" t="0" r="0" b="0"/>
+            <wp:docPr id="6" name="Picture 6"/>
+            <wp:cNvGraphicFramePr>
+              <a:graphicFrameLocks xmlns:a="http://schemas.openxmlformats.org/drawingml/2006/main" noChangeAspect="1"/>
+            </wp:cNvGraphicFramePr>
+            <a:graphic xmlns:a="http://schemas.openxmlformats.org/drawingml/2006/main">
+              <a:graphicData uri="http://schemas.openxmlformats.org/drawingml/2006/picture">
+                <pic:pic xmlns:pic="http://schemas.openxmlformats.org/drawingml/2006/picture">
+                  <pic:nvPicPr>
+                    <pic:cNvPr id="1" name=""/>
+                    <pic:cNvPicPr/>
+                  </pic:nvPicPr>
+                  <pic:blipFill>
+                    <a:blip r:embed="rId14"/>
+                    <a:stretch>
+                      <a:fillRect/>
+                    </a:stretch>
+                  </pic:blipFill>
+                  <pic:spPr>
+                    <a:xfrm>
+                      <a:off x="0" y="0"/>
+                      <a:ext cx="4956288" cy="4013217"/>
+                    </a:xfrm>
+                    <a:prstGeom prst="rect">
+                      <a:avLst/>
+                    </a:prstGeom>
+                  </pic:spPr>
+                </pic:pic>
+              </a:graphicData>
+            </a:graphic>
+          </wp:inline>
+        </w:drawing>
+      </w:r>
+    </w:p>
+    <w:p>
+      <w:pPr>
+        <w:tabs>
+          <w:tab w:val="left" w:pos="1020"/>
+        </w:tabs>
+        <w:jc w:val="center"/>
+      </w:pPr>
+      <w:r>
+        <w:rPr>
+          <w:noProof/>
+        </w:rPr>
+        <w:drawing>
+          <wp:inline distT="0" distB="0" distL="0" distR="0" wp14:anchorId="3DF4D405" wp14:editId="3371D860">
+            <wp:extent cx="5124392" cy="4067175"/>
+            <wp:effectExtent l="0" t="0" r="635" b="0"/>
+            <wp:docPr id="8" name="Picture 8"/>
+            <wp:cNvGraphicFramePr>
+              <a:graphicFrameLocks xmlns:a="http://schemas.openxmlformats.org/drawingml/2006/main" noChangeAspect="1"/>
+            </wp:cNvGraphicFramePr>
+            <a:graphic xmlns:a="http://schemas.openxmlformats.org/drawingml/2006/main">
+              <a:graphicData uri="http://schemas.openxmlformats.org/drawingml/2006/picture">
+                <pic:pic xmlns:pic="http://schemas.openxmlformats.org/drawingml/2006/picture">
+                  <pic:nvPicPr>
+                    <pic:cNvPr id="1" name=""/>
+                    <pic:cNvPicPr/>
+                  </pic:nvPicPr>
+                  <pic:blipFill rotWithShape="1">
+                    <a:blip r:embed="rId15"/>
+                    <a:srcRect l="21805" t="7408" r="20972" b="11852"/>
+                    <a:stretch/>
+                  </pic:blipFill>
+                  <pic:spPr bwMode="auto">
+                    <a:xfrm>
+                      <a:off x="0" y="0"/>
+                      <a:ext cx="5145511" cy="4083937"/>
+                    </a:xfrm>
+                    <a:prstGeom prst="rect">
+                      <a:avLst/>
+                    </a:prstGeom>
+                    <a:ln>
+                      <a:noFill/>
+                    </a:ln>
+                    <a:extLst>
+                      <a:ext uri="{53640926-AAD7-44D8-BBD7-CCE9431645EC}">
+                        <a14:shadowObscured xmlns:a14="http://schemas.microsoft.com/office/drawing/2010/main"/>
+                      </a:ext>
+                    </a:extLst>
+                  </pic:spPr>
+                </pic:pic>
+              </a:graphicData>
+            </a:graphic>
+          </wp:inline>
+        </w:drawing>
+      </w:r>
+    </w:p>
+    <w:p>
+      <w:pPr>
+        <w:tabs>
+          <w:tab w:val="left" w:pos="1020"/>
+        </w:tabs>
+        <w:jc w:val="center"/>
+      </w:pPr>
+      <w:r>
+        <w:t>The bar gets wider, higher and decreased opacity on hover with the value being displayed on top of it</w:t>
+      </w:r>
+    </w:p>
+    <w:p>
+      <w:pPr>
+        <w:tabs>
+          <w:tab w:val="left" w:pos="1020"/>
+        </w:tabs>
+        <w:jc w:val="center"/>
+      </w:pPr>
+    </w:p>
+    <w:p>
+      <w:pPr>
+        <w:tabs>
+          <w:tab w:val="left" w:pos="1020"/>
+        </w:tabs>
+        <w:rPr>
+          <w:b/>
+          <w:bCs/>
+        </w:rPr>
+      </w:pPr>
+      <w:r>
+        <w:rPr>
+          <w:b/>
+          <w:bCs/>
+          <w:sz w:val="40"/>
+          <w:szCs w:val="40"/>
+        </w:rPr>
+        <w:lastRenderedPageBreak/>
+        <w:drawing>
+          <wp:anchor distT="0" distB="0" distL="114300" distR="114300" simplePos="0" relativeHeight="251670528" behindDoc="1" locked="0" layoutInCell="1" allowOverlap="1" wp14:anchorId="5959EBBD" wp14:editId="7409762B">
+            <wp:simplePos x="0" y="0"/>
+            <wp:positionH relativeFrom="margin">
+              <wp:posOffset>-123825</wp:posOffset>
+            </wp:positionH>
+            <wp:positionV relativeFrom="margin">
+              <wp:posOffset>-142875</wp:posOffset>
+            </wp:positionV>
+            <wp:extent cx="7163796" cy="9324975"/>
+            <wp:effectExtent l="0" t="0" r="0" b="0"/>
+            <wp:wrapNone/>
+            <wp:docPr id="15" name="Picture 15">
+              <a:extLst xmlns:a="http://schemas.openxmlformats.org/drawingml/2006/main">
+                <a:ext uri="{C183D7F6-B498-43B3-948B-1728B52AA6E4}">
+                  <adec:decorative xmlns:adec="http://schemas.microsoft.com/office/drawing/2017/decorative" val="1"/>
+                </a:ext>
+              </a:extLst>
+            </wp:docPr>
+            <wp:cNvGraphicFramePr>
+              <a:graphicFrameLocks xmlns:a="http://schemas.openxmlformats.org/drawingml/2006/main" noChangeAspect="1"/>
+            </wp:cNvGraphicFramePr>
+            <a:graphic xmlns:a="http://schemas.openxmlformats.org/drawingml/2006/main">
+              <a:graphicData uri="http://schemas.openxmlformats.org/drawingml/2006/picture">
+                <pic:pic xmlns:pic="http://schemas.openxmlformats.org/drawingml/2006/picture">
+                  <pic:nvPicPr>
+                    <pic:cNvPr id="1" name="Image-01.png"/>
+                    <pic:cNvPicPr/>
+                  </pic:nvPicPr>
+                  <pic:blipFill>
+                    <a:blip r:embed="rId10" cstate="print">
+                      <a:alphaModFix amt="20000"/>
+                      <a:extLst>
+                        <a:ext uri="{28A0092B-C50C-407E-A947-70E740481C1C}">
+                          <a14:useLocalDpi xmlns:a14="http://schemas.microsoft.com/office/drawing/2010/main" val="0"/>
+                        </a:ext>
+                      </a:extLst>
+                    </a:blip>
+                    <a:stretch>
+                      <a:fillRect/>
+                    </a:stretch>
+                  </pic:blipFill>
+                  <pic:spPr>
+                    <a:xfrm>
+                      <a:off x="0" y="0"/>
+                      <a:ext cx="7163796" cy="9324975"/>
+                    </a:xfrm>
+                    <a:prstGeom prst="rect">
+                      <a:avLst/>
+                    </a:prstGeom>
+                  </pic:spPr>
+                </pic:pic>
+              </a:graphicData>
+            </a:graphic>
+            <wp14:sizeRelH relativeFrom="page">
+              <wp14:pctWidth>0</wp14:pctWidth>
+            </wp14:sizeRelH>
+            <wp14:sizeRelV relativeFrom="page">
+              <wp14:pctHeight>0</wp14:pctHeight>
+            </wp14:sizeRelV>
+          </wp:anchor>
+        </w:drawing>
+      </w:r>
+      <w:r>
+        <w:rPr>
+          <w:noProof/>
+        </w:rPr>
+        <w:drawing>
+          <wp:anchor distT="0" distB="0" distL="114300" distR="114300" simplePos="0" relativeHeight="251666432" behindDoc="1" locked="0" layoutInCell="1" allowOverlap="1" wp14:anchorId="7E2B4A65" wp14:editId="711B6D47">
+            <wp:simplePos x="0" y="0"/>
+            <wp:positionH relativeFrom="column">
+              <wp:posOffset>3202305</wp:posOffset>
+            </wp:positionH>
+            <wp:positionV relativeFrom="paragraph">
+              <wp:posOffset>276860</wp:posOffset>
+            </wp:positionV>
+            <wp:extent cx="3371850" cy="2704465"/>
+            <wp:effectExtent l="0" t="0" r="0" b="635"/>
+            <wp:wrapTight wrapText="bothSides">
+              <wp:wrapPolygon edited="0">
+                <wp:start x="0" y="0"/>
+                <wp:lineTo x="0" y="21453"/>
+                <wp:lineTo x="21478" y="21453"/>
+                <wp:lineTo x="21478" y="0"/>
+                <wp:lineTo x="0" y="0"/>
+              </wp:wrapPolygon>
+            </wp:wrapTight>
+            <wp:docPr id="12" name="Picture 12"/>
+            <wp:cNvGraphicFramePr>
+              <a:graphicFrameLocks xmlns:a="http://schemas.openxmlformats.org/drawingml/2006/main" noChangeAspect="1"/>
+            </wp:cNvGraphicFramePr>
+            <a:graphic xmlns:a="http://schemas.openxmlformats.org/drawingml/2006/main">
+              <a:graphicData uri="http://schemas.openxmlformats.org/drawingml/2006/picture">
+                <pic:pic xmlns:pic="http://schemas.openxmlformats.org/drawingml/2006/picture">
+                  <pic:nvPicPr>
+                    <pic:cNvPr id="1" name=""/>
+                    <pic:cNvPicPr/>
+                  </pic:nvPicPr>
+                  <pic:blipFill>
+                    <a:blip r:embed="rId16" cstate="print">
+                      <a:extLst>
+                        <a:ext uri="{28A0092B-C50C-407E-A947-70E740481C1C}">
+                          <a14:useLocalDpi xmlns:a14="http://schemas.microsoft.com/office/drawing/2010/main" val="0"/>
+                        </a:ext>
+                      </a:extLst>
+                    </a:blip>
+                    <a:stretch>
+                      <a:fillRect/>
+                    </a:stretch>
+                  </pic:blipFill>
+                  <pic:spPr>
+                    <a:xfrm>
+                      <a:off x="0" y="0"/>
+                      <a:ext cx="3371850" cy="2704465"/>
+                    </a:xfrm>
+                    <a:prstGeom prst="rect">
+                      <a:avLst/>
+                    </a:prstGeom>
+                  </pic:spPr>
+                </pic:pic>
+              </a:graphicData>
+            </a:graphic>
+          </wp:anchor>
+        </w:drawing>
+      </w:r>
+      <w:r>
+        <w:rPr>
+          <w:b/>
+          <w:bCs/>
+        </w:rPr>
+        <w:t xml:space="preserve">Histogram </w:t>
+      </w:r>
+      <w:r>
+        <w:rPr>
+          <w:b/>
+          <w:bCs/>
+        </w:rPr>
+        <w:t>Example</w:t>
+      </w:r>
+    </w:p>
+    <w:p>
+      <w:pPr>
+        <w:tabs>
+          <w:tab w:val="left" w:pos="1020"/>
+        </w:tabs>
+        <w:jc w:val="center"/>
+      </w:pPr>
+      <w:r>
+        <w:rPr>
+          <w:noProof/>
+        </w:rPr>
+        <w:drawing>
+          <wp:anchor distT="0" distB="0" distL="114300" distR="114300" simplePos="0" relativeHeight="251665408" behindDoc="1" locked="0" layoutInCell="1" allowOverlap="1" wp14:anchorId="24F7C2B0" wp14:editId="55F7738D">
+            <wp:simplePos x="0" y="0"/>
+            <wp:positionH relativeFrom="column">
+              <wp:posOffset>-19050</wp:posOffset>
+            </wp:positionH>
+            <wp:positionV relativeFrom="paragraph">
+              <wp:posOffset>169545</wp:posOffset>
+            </wp:positionV>
+            <wp:extent cx="3388995" cy="2714625"/>
+            <wp:effectExtent l="0" t="0" r="1905" b="0"/>
+            <wp:wrapTight wrapText="bothSides">
+              <wp:wrapPolygon edited="0">
+                <wp:start x="0" y="0"/>
+                <wp:lineTo x="0" y="21373"/>
+                <wp:lineTo x="21491" y="21373"/>
+                <wp:lineTo x="21491" y="0"/>
+                <wp:lineTo x="0" y="0"/>
+              </wp:wrapPolygon>
+            </wp:wrapTight>
+            <wp:docPr id="11" name="Picture 11"/>
+            <wp:cNvGraphicFramePr>
+              <a:graphicFrameLocks xmlns:a="http://schemas.openxmlformats.org/drawingml/2006/main" noChangeAspect="1"/>
+            </wp:cNvGraphicFramePr>
+            <a:graphic xmlns:a="http://schemas.openxmlformats.org/drawingml/2006/main">
+              <a:graphicData uri="http://schemas.openxmlformats.org/drawingml/2006/picture">
+                <pic:pic xmlns:pic="http://schemas.openxmlformats.org/drawingml/2006/picture">
+                  <pic:nvPicPr>
+                    <pic:cNvPr id="1" name=""/>
+                    <pic:cNvPicPr/>
+                  </pic:nvPicPr>
+                  <pic:blipFill>
+                    <a:blip r:embed="rId17" cstate="print">
+                      <a:extLst>
+                        <a:ext uri="{28A0092B-C50C-407E-A947-70E740481C1C}">
+                          <a14:useLocalDpi xmlns:a14="http://schemas.microsoft.com/office/drawing/2010/main" val="0"/>
+                        </a:ext>
+                      </a:extLst>
+                    </a:blip>
+                    <a:stretch>
+                      <a:fillRect/>
+                    </a:stretch>
+                  </pic:blipFill>
+                  <pic:spPr>
+                    <a:xfrm>
+                      <a:off x="0" y="0"/>
+                      <a:ext cx="3388995" cy="2714625"/>
+                    </a:xfrm>
+                    <a:prstGeom prst="rect">
+                      <a:avLst/>
+                    </a:prstGeom>
+                  </pic:spPr>
+                </pic:pic>
+              </a:graphicData>
+            </a:graphic>
+          </wp:anchor>
+        </w:drawing>
+      </w:r>
+    </w:p>
+    <w:p>
+      <w:pPr>
+        <w:tabs>
+          <w:tab w:val="left" w:pos="1020"/>
+        </w:tabs>
+        <w:jc w:val="center"/>
+      </w:pPr>
+      <w:r>
+        <w:rPr>
+          <w:noProof/>
+        </w:rPr>
+        <w:t xml:space="preserve"> </w:t>
+      </w:r>
+    </w:p>
+    <w:p>
+      <w:pPr>
+        <w:tabs>
+          <w:tab w:val="left" w:pos="1020"/>
+        </w:tabs>
+        <w:jc w:val="center"/>
+      </w:pPr>
+    </w:p>
+    <w:p>
+      <w:pPr>
+        <w:tabs>
+          <w:tab w:val="left" w:pos="1020"/>
+        </w:tabs>
+        <w:jc w:val="center"/>
+      </w:pPr>
+      <w:r>
+        <w:rPr>
+          <w:noProof/>
+        </w:rPr>
+        <w:drawing>
+          <wp:anchor distT="0" distB="0" distL="114300" distR="114300" simplePos="0" relativeHeight="251667456" behindDoc="1" locked="0" layoutInCell="1" allowOverlap="1" wp14:anchorId="5B8594B5" wp14:editId="736DA10D">
+            <wp:simplePos x="0" y="0"/>
+            <wp:positionH relativeFrom="column">
+              <wp:posOffset>3424555</wp:posOffset>
+            </wp:positionH>
+            <wp:positionV relativeFrom="paragraph">
+              <wp:posOffset>958850</wp:posOffset>
+            </wp:positionV>
+            <wp:extent cx="3707130" cy="2914650"/>
+            <wp:effectExtent l="0" t="0" r="7620" b="0"/>
+            <wp:wrapTight wrapText="bothSides">
+              <wp:wrapPolygon edited="0">
+                <wp:start x="0" y="0"/>
+                <wp:lineTo x="0" y="21459"/>
+                <wp:lineTo x="21533" y="21459"/>
+                <wp:lineTo x="21533" y="0"/>
+                <wp:lineTo x="0" y="0"/>
+              </wp:wrapPolygon>
+            </wp:wrapTight>
+            <wp:docPr id="14" name="Picture 14"/>
+            <wp:cNvGraphicFramePr>
+              <a:graphicFrameLocks xmlns:a="http://schemas.openxmlformats.org/drawingml/2006/main" noChangeAspect="1"/>
+            </wp:cNvGraphicFramePr>
+            <a:graphic xmlns:a="http://schemas.openxmlformats.org/drawingml/2006/main">
+              <a:graphicData uri="http://schemas.openxmlformats.org/drawingml/2006/picture">
+                <pic:pic xmlns:pic="http://schemas.openxmlformats.org/drawingml/2006/picture">
+                  <pic:nvPicPr>
+                    <pic:cNvPr id="1" name=""/>
+                    <pic:cNvPicPr/>
+                  </pic:nvPicPr>
+                  <pic:blipFill rotWithShape="1">
+                    <a:blip r:embed="rId18" cstate="print">
+                      <a:extLst>
+                        <a:ext uri="{28A0092B-C50C-407E-A947-70E740481C1C}">
+                          <a14:useLocalDpi xmlns:a14="http://schemas.microsoft.com/office/drawing/2010/main" val="0"/>
+                        </a:ext>
+                      </a:extLst>
+                    </a:blip>
+                    <a:srcRect l="20972" t="7902" r="20555" b="10370"/>
+                    <a:stretch/>
+                  </pic:blipFill>
+                  <pic:spPr bwMode="auto">
+                    <a:xfrm>
+                      <a:off x="0" y="0"/>
+                      <a:ext cx="3707130" cy="2914650"/>
+                    </a:xfrm>
+                    <a:prstGeom prst="rect">
+                      <a:avLst/>
+                    </a:prstGeom>
+                    <a:ln>
+                      <a:noFill/>
+                    </a:ln>
+                    <a:extLst>
+                      <a:ext uri="{53640926-AAD7-44D8-BBD7-CCE9431645EC}">
+                        <a14:shadowObscured xmlns:a14="http://schemas.microsoft.com/office/drawing/2010/main"/>
+                      </a:ext>
+                    </a:extLst>
+                  </pic:spPr>
+                </pic:pic>
+              </a:graphicData>
+            </a:graphic>
+            <wp14:sizeRelH relativeFrom="margin">
+              <wp14:pctWidth>0</wp14:pctWidth>
+            </wp14:sizeRelH>
+            <wp14:sizeRelV relativeFrom="margin">
+              <wp14:pctHeight>0</wp14:pctHeight>
+            </wp14:sizeRelV>
+          </wp:anchor>
+        </w:drawing>
+      </w:r>
+      <w:r>
+        <w:rPr>
+          <w:noProof/>
+        </w:rPr>
+        <w:drawing>
+          <wp:anchor distT="0" distB="0" distL="114300" distR="114300" simplePos="0" relativeHeight="251668480" behindDoc="1" locked="0" layoutInCell="1" allowOverlap="1" wp14:anchorId="1A78324E" wp14:editId="3D2F5A15">
+            <wp:simplePos x="0" y="0"/>
+            <wp:positionH relativeFrom="column">
+              <wp:posOffset>-123825</wp:posOffset>
+            </wp:positionH>
+            <wp:positionV relativeFrom="paragraph">
+              <wp:posOffset>953770</wp:posOffset>
+            </wp:positionV>
+            <wp:extent cx="3683000" cy="2962275"/>
+            <wp:effectExtent l="0" t="0" r="0" b="9525"/>
+            <wp:wrapTight wrapText="bothSides">
+              <wp:wrapPolygon edited="0">
+                <wp:start x="0" y="0"/>
+                <wp:lineTo x="0" y="21531"/>
+                <wp:lineTo x="21451" y="21531"/>
+                <wp:lineTo x="21451" y="0"/>
+                <wp:lineTo x="0" y="0"/>
+              </wp:wrapPolygon>
+            </wp:wrapTight>
+            <wp:docPr id="13" name="Picture 13"/>
+            <wp:cNvGraphicFramePr>
+              <a:graphicFrameLocks xmlns:a="http://schemas.openxmlformats.org/drawingml/2006/main" noChangeAspect="1"/>
+            </wp:cNvGraphicFramePr>
+            <a:graphic xmlns:a="http://schemas.openxmlformats.org/drawingml/2006/main">
+              <a:graphicData uri="http://schemas.openxmlformats.org/drawingml/2006/picture">
+                <pic:pic xmlns:pic="http://schemas.openxmlformats.org/drawingml/2006/picture">
+                  <pic:nvPicPr>
+                    <pic:cNvPr id="1" name=""/>
+                    <pic:cNvPicPr/>
+                  </pic:nvPicPr>
+                  <pic:blipFill>
+                    <a:blip r:embed="rId19" cstate="print">
+                      <a:extLst>
+                        <a:ext uri="{28A0092B-C50C-407E-A947-70E740481C1C}">
+                          <a14:useLocalDpi xmlns:a14="http://schemas.microsoft.com/office/drawing/2010/main" val="0"/>
+                        </a:ext>
+                      </a:extLst>
+                    </a:blip>
+                    <a:stretch>
+                      <a:fillRect/>
+                    </a:stretch>
+                  </pic:blipFill>
+                  <pic:spPr>
+                    <a:xfrm>
+                      <a:off x="0" y="0"/>
+                      <a:ext cx="3683000" cy="2962275"/>
+                    </a:xfrm>
+                    <a:prstGeom prst="rect">
+                      <a:avLst/>
+                    </a:prstGeom>
+                  </pic:spPr>
+                </pic:pic>
+              </a:graphicData>
+            </a:graphic>
+            <wp14:sizeRelH relativeFrom="margin">
+              <wp14:pctWidth>0</wp14:pctWidth>
+            </wp14:sizeRelH>
+            <wp14:sizeRelV relativeFrom="margin">
+              <wp14:pctHeight>0</wp14:pctHeight>
+            </wp14:sizeRelV>
+          </wp:anchor>
+        </w:drawing>
+      </w:r>
+      <w:r>
+        <w:t>The bar gets decreased opacity on hover with the value being displayed on top of it</w:t>
+      </w:r>
+      <w:r>
+        <w:t>, dragging mouse right increases histogram bin size and dragging the mouse left decreases the bin size</w:t>
+      </w:r>
+    </w:p>
+    <w:p>
+      <w:pPr>
+        <w:tabs>
+          <w:tab w:val="left" w:pos="1020"/>
+        </w:tabs>
+        <w:jc w:val="center"/>
+      </w:pPr>
+    </w:p>
+    <w:p>
+      <w:pPr>
+        <w:tabs>
+          <w:tab w:val="left" w:pos="1020"/>
+        </w:tabs>
+        <w:jc w:val="center"/>
+      </w:pPr>
+    </w:p>
+    <w:p>
+      <w:pPr>
+        <w:tabs>
+          <w:tab w:val="left" w:pos="1020"/>
+        </w:tabs>
+        <w:jc w:val="center"/>
+      </w:pPr>
+    </w:p>
+    <w:p>
+      <w:pPr>
+        <w:tabs>
+          <w:tab w:val="left" w:pos="1020"/>
+        </w:tabs>
+        <w:jc w:val="center"/>
+      </w:pPr>
+    </w:p>
+    <w:p>
+      <w:pPr>
+        <w:tabs>
+          <w:tab w:val="left" w:pos="1020"/>
+        </w:tabs>
+        <w:jc w:val="center"/>
+      </w:pPr>
+    </w:p>
+    <w:p>
+      <w:pPr>
+        <w:tabs>
+          <w:tab w:val="left" w:pos="1020"/>
+        </w:tabs>
+        <w:jc w:val="center"/>
+      </w:pPr>
+    </w:p>
+    <w:p>
+      <w:pPr>
+        <w:tabs>
+          <w:tab w:val="left" w:pos="1020"/>
+        </w:tabs>
+        <w:jc w:val="center"/>
+      </w:pPr>
+    </w:p>
+    <w:p>
+      <w:pPr>
+        <w:tabs>
+          <w:tab w:val="left" w:pos="1020"/>
+        </w:tabs>
+        <w:jc w:val="center"/>
+      </w:pPr>
+    </w:p>
+    <w:p>
+      <w:pPr>
+        <w:tabs>
+          <w:tab w:val="left" w:pos="1020"/>
+        </w:tabs>
+        <w:jc w:val="center"/>
+      </w:pPr>
+    </w:p>
+    <w:p>
+      <w:pPr>
+        <w:tabs>
+          <w:tab w:val="left" w:pos="1020"/>
+        </w:tabs>
+        <w:jc w:val="center"/>
+      </w:pPr>
+      <w:r>
+        <w:rPr>
+          <w:b/>
+          <w:bCs/>
+          <w:sz w:val="40"/>
+          <w:szCs w:val="40"/>
+        </w:rPr>
+        <w:lastRenderedPageBreak/>
+        <w:drawing>
+          <wp:anchor distT="0" distB="0" distL="114300" distR="114300" simplePos="0" relativeHeight="251672576" behindDoc="1" locked="0" layoutInCell="1" allowOverlap="1" wp14:anchorId="56C8F518" wp14:editId="76C103D0">
+            <wp:simplePos x="0" y="0"/>
+            <wp:positionH relativeFrom="margin">
+              <wp:posOffset>-123825</wp:posOffset>
+            </wp:positionH>
+            <wp:positionV relativeFrom="margin">
+              <wp:posOffset>-73025</wp:posOffset>
+            </wp:positionV>
+            <wp:extent cx="7163796" cy="9324975"/>
+            <wp:effectExtent l="0" t="0" r="0" b="0"/>
+            <wp:wrapNone/>
+            <wp:docPr id="16" name="Picture 16">
+              <a:extLst xmlns:a="http://schemas.openxmlformats.org/drawingml/2006/main">
+                <a:ext uri="{C183D7F6-B498-43B3-948B-1728B52AA6E4}">
+                  <adec:decorative xmlns:adec="http://schemas.microsoft.com/office/drawing/2017/decorative" val="1"/>
+                </a:ext>
+              </a:extLst>
+            </wp:docPr>
+            <wp:cNvGraphicFramePr>
+              <a:graphicFrameLocks xmlns:a="http://schemas.openxmlformats.org/drawingml/2006/main" noChangeAspect="1"/>
+            </wp:cNvGraphicFramePr>
+            <a:graphic xmlns:a="http://schemas.openxmlformats.org/drawingml/2006/main">
+              <a:graphicData uri="http://schemas.openxmlformats.org/drawingml/2006/picture">
+                <pic:pic xmlns:pic="http://schemas.openxmlformats.org/drawingml/2006/picture">
+                  <pic:nvPicPr>
+                    <pic:cNvPr id="1" name="Image-01.png"/>
+                    <pic:cNvPicPr/>
+                  </pic:nvPicPr>
+                  <pic:blipFill>
+                    <a:blip r:embed="rId10" cstate="print">
+                      <a:alphaModFix amt="20000"/>
+                      <a:extLst>
+                        <a:ext uri="{28A0092B-C50C-407E-A947-70E740481C1C}">
+                          <a14:useLocalDpi xmlns:a14="http://schemas.microsoft.com/office/drawing/2010/main" val="0"/>
+                        </a:ext>
+                      </a:extLst>
+                    </a:blip>
+                    <a:stretch>
+                      <a:fillRect/>
+                    </a:stretch>
+                  </pic:blipFill>
+                  <pic:spPr>
+                    <a:xfrm>
+                      <a:off x="0" y="0"/>
+                      <a:ext cx="7163796" cy="9324975"/>
+                    </a:xfrm>
+                    <a:prstGeom prst="rect">
+                      <a:avLst/>
+                    </a:prstGeom>
+                  </pic:spPr>
+                </pic:pic>
+              </a:graphicData>
+            </a:graphic>
+            <wp14:sizeRelH relativeFrom="page">
+              <wp14:pctWidth>0</wp14:pctWidth>
+            </wp14:sizeRelH>
+            <wp14:sizeRelV relativeFrom="page">
+              <wp14:pctHeight>0</wp14:pctHeight>
+            </wp14:sizeRelV>
+          </wp:anchor>
+        </w:drawing>
+      </w:r>
+    </w:p>
+    <w:p>
+      <w:pPr>
+        <w:pStyle w:val="Heading2"/>
+      </w:pPr>
+      <w:r>
+        <w:rPr>
+          <w:b w:val="0"/>
+          <w:bCs/>
+          <w:sz w:val="40"/>
+          <w:szCs w:val="40"/>
+        </w:rPr>
+        <w:t>Link to YouTube video</w:t>
+      </w:r>
+    </w:p>
+    <w:p/>
+    <w:p>
+      <w:pPr>
+        <w:pStyle w:val="Heading2"/>
+        <w:rPr>
+          <w:b w:val="0"/>
+          <w:bCs/>
+          <w:sz w:val="40"/>
+          <w:szCs w:val="40"/>
+        </w:rPr>
+      </w:pPr>
+    </w:p>
+    <w:p>
+      <w:pPr>
+        <w:pStyle w:val="Heading2"/>
+      </w:pPr>
+      <w:r>
+        <w:rPr>
+          <w:b w:val="0"/>
+          <w:bCs/>
+          <w:sz w:val="40"/>
+          <w:szCs w:val="40"/>
+        </w:rPr>
+        <w:t>References</w:t>
+      </w:r>
+    </w:p>
+    <w:p>
+      <w:pPr>
+        <w:pStyle w:val="ListParagraph"/>
+        <w:tabs>
+          <w:tab w:val="left" w:pos="1020"/>
+        </w:tabs>
+      </w:pPr>
+    </w:p>
+    <w:p>
+      <w:pPr>
+        <w:pStyle w:val="ListParagraph"/>
+        <w:numPr>
+          <w:ilvl w:val="0"/>
+          <w:numId w:val="5"/>
+        </w:numPr>
+        <w:tabs>
+          <w:tab w:val="left" w:pos="1020"/>
+        </w:tabs>
+      </w:pPr>
+      <w:hyperlink r:id="rId20" w:history="1">
+        <w:r>
+          <w:rPr>
+            <w:rStyle w:val="Hyperlink"/>
+          </w:rPr>
+          <w:t>https://www.tutorialsteacher.com/d3js/create-bar-chart-using-d3js</w:t>
+        </w:r>
+      </w:hyperlink>
+    </w:p>
+    <w:p>
+      <w:pPr>
+        <w:pStyle w:val="ListParagraph"/>
+        <w:numPr>
+          <w:ilvl w:val="0"/>
+          <w:numId w:val="5"/>
+        </w:numPr>
+        <w:tabs>
+          <w:tab w:val="left" w:pos="1020"/>
+        </w:tabs>
+      </w:pPr>
+      <w:hyperlink r:id="rId21" w:history="1">
+        <w:r>
+          <w:rPr>
+            <w:rStyle w:val="Hyperlink"/>
+          </w:rPr>
+          <w:t>https://jsfiddle.net/x4go8as3/2/</w:t>
+        </w:r>
+      </w:hyperlink>
+    </w:p>
+    <w:p>
+      <w:pPr>
+        <w:pStyle w:val="ListParagraph"/>
+        <w:numPr>
+          <w:ilvl w:val="0"/>
+          <w:numId w:val="5"/>
+        </w:numPr>
+        <w:tabs>
+          <w:tab w:val="left" w:pos="1020"/>
+        </w:tabs>
+      </w:pPr>
+      <w:hyperlink r:id="rId22" w:history="1">
+        <w:r>
+          <w:rPr>
+            <w:rStyle w:val="Hyperlink"/>
+          </w:rPr>
+          <w:t>https://blog.risingstack.com/d3-js-tutorial-bar-charts-with-javascript/</w:t>
+        </w:r>
+      </w:hyperlink>
+    </w:p>
+    <w:p>
+      <w:pPr>
+        <w:pStyle w:val="ListParagraph"/>
+        <w:numPr>
+          <w:ilvl w:val="0"/>
+          <w:numId w:val="5"/>
+        </w:numPr>
+        <w:tabs>
+          <w:tab w:val="left" w:pos="1020"/>
+        </w:tabs>
+      </w:pPr>
+      <w:hyperlink r:id="rId23" w:history="1">
+        <w:r>
+          <w:rPr>
+            <w:rStyle w:val="Hyperlink"/>
+          </w:rPr>
+          <w:t>https://d3js.org/</w:t>
+        </w:r>
+      </w:hyperlink>
+    </w:p>
+    <w:p>
+      <w:pPr>
+        <w:pStyle w:val="ListParagraph"/>
+        <w:numPr>
+          <w:ilvl w:val="0"/>
+          <w:numId w:val="5"/>
+        </w:numPr>
+        <w:tabs>
+          <w:tab w:val="left" w:pos="1020"/>
+        </w:tabs>
+      </w:pPr>
+      <w:hyperlink r:id="rId24" w:history="1">
+        <w:r>
+          <w:rPr>
+            <w:rStyle w:val="Hyperlink"/>
+          </w:rPr>
+          <w:t>https://github.com/d3/d3-drag</w:t>
+        </w:r>
+      </w:hyperlink>
+      <w:bookmarkStart w:id="0" w:name="_GoBack"/>
+      <w:bookmarkEnd w:id="0"/>
+    </w:p>
     <w:sectPr>
-      <w:footerReference w:type="even" r:id="rId14"/>
-      <w:footerReference w:type="default" r:id="rId15"/>
+      <w:footerReference w:type="even" r:id="rId25"/>
+      <w:footerReference w:type="default" r:id="rId26"/>
       <w:pgSz w:w="12240" w:h="15840" w:code="1"/>
       <w:pgMar w:top="720" w:right="720" w:bottom="720" w:left="720" w:header="709" w:footer="709" w:gutter="0"/>
       <w:cols w:space="708"/>
@@ -1288,107 +8008,9 @@
   <w:p>
     <w:pPr>
       <w:pStyle w:val="Footer"/>
-      <w:rPr>
-        <w:rStyle w:val="PageNumber"/>
-      </w:rPr>
+      <w:jc w:val="right"/>
     </w:pPr>
   </w:p>
-  <w:tbl>
-    <w:tblPr>
-      <w:tblStyle w:val="TableGrid"/>
-      <w:tblW w:w="0" w:type="auto"/>
-      <w:tblBorders>
-        <w:top w:val="none" w:sz="0" w:space="0" w:color="auto"/>
-        <w:left w:val="none" w:sz="0" w:space="0" w:color="auto"/>
-        <w:bottom w:val="none" w:sz="0" w:space="0" w:color="auto"/>
-        <w:right w:val="none" w:sz="0" w:space="0" w:color="auto"/>
-        <w:insideH w:val="none" w:sz="0" w:space="0" w:color="auto"/>
-        <w:insideV w:val="none" w:sz="0" w:space="0" w:color="auto"/>
-      </w:tblBorders>
-      <w:tblCellMar>
-        <w:left w:w="0" w:type="dxa"/>
-        <w:right w:w="0" w:type="dxa"/>
-      </w:tblCellMar>
-      <w:tblLook w:val="0620" w:firstRow="1" w:lastRow="0" w:firstColumn="0" w:lastColumn="0" w:noHBand="1" w:noVBand="1"/>
-    </w:tblPr>
-    <w:tblGrid>
-      <w:gridCol w:w="1079"/>
-      <w:gridCol w:w="5395"/>
-      <w:gridCol w:w="3237"/>
-      <w:gridCol w:w="1079"/>
-    </w:tblGrid>
-    <w:tr>
-      <w:tc>
-        <w:tcPr>
-          <w:tcW w:w="1079" w:type="dxa"/>
-        </w:tcPr>
-        <w:p>
-          <w:pPr>
-            <w:pStyle w:val="Footer"/>
-          </w:pPr>
-        </w:p>
-      </w:tc>
-      <w:tc>
-        <w:tcPr>
-          <w:tcW w:w="5395" w:type="dxa"/>
-        </w:tcPr>
-        <w:p>
-          <w:pPr>
-            <w:pStyle w:val="Footer"/>
-          </w:pPr>
-          <w:r>
-            <w:t>Project 1 – Bar Charts &amp; Histograms</w:t>
-          </w:r>
-        </w:p>
-      </w:tc>
-      <w:tc>
-        <w:tcPr>
-          <w:tcW w:w="3237" w:type="dxa"/>
-        </w:tcPr>
-        <w:sdt>
-          <w:sdtPr>
-            <w:rPr>
-              <w:rStyle w:val="PageNumber"/>
-            </w:rPr>
-            <w:id w:val="-1206949233"/>
-            <w:docPartObj>
-              <w:docPartGallery w:val="Page Numbers (Bottom of Page)"/>
-              <w:docPartUnique/>
-            </w:docPartObj>
-          </w:sdtPr>
-          <w:sdtEndPr>
-            <w:rPr>
-              <w:rStyle w:val="PageNumber"/>
-            </w:rPr>
-          </w:sdtEndPr>
-          <w:sdtContent>
-            <w:p>
-              <w:pPr>
-                <w:pStyle w:val="Footer"/>
-                <w:jc w:val="right"/>
-              </w:pPr>
-              <w:r>
-                <w:t xml:space="preserve">PAGE </w:t>
-              </w:r>
-              <w:r>
-                <w:t>2</w:t>
-              </w:r>
-            </w:p>
-          </w:sdtContent>
-        </w:sdt>
-      </w:tc>
-      <w:tc>
-        <w:tcPr>
-          <w:tcW w:w="1079" w:type="dxa"/>
-        </w:tcPr>
-        <w:p>
-          <w:pPr>
-            <w:pStyle w:val="Footer"/>
-          </w:pPr>
-        </w:p>
-      </w:tc>
-    </w:tr>
-  </w:tbl>
   <w:p>
     <w:pPr>
       <w:pStyle w:val="Footer"/>
@@ -1708,6 +8330,232 @@
       </w:pPr>
     </w:lvl>
   </w:abstractNum>
+  <w:abstractNum w:abstractNumId="3" w15:restartNumberingAfterBreak="0">
+    <w:nsid w:val="49B5661A"/>
+    <w:multiLevelType w:val="hybridMultilevel"/>
+    <w:tmpl w:val="7E502A4C"/>
+    <w:lvl w:ilvl="0" w:tplc="04090001">
+      <w:start w:val="1"/>
+      <w:numFmt w:val="bullet"/>
+      <w:lvlText w:val=""/>
+      <w:lvlJc w:val="left"/>
+      <w:pPr>
+        <w:ind w:left="1440" w:hanging="360"/>
+      </w:pPr>
+      <w:rPr>
+        <w:rFonts w:ascii="Symbol" w:hAnsi="Symbol" w:hint="default"/>
+      </w:rPr>
+    </w:lvl>
+    <w:lvl w:ilvl="1" w:tplc="04090003" w:tentative="1">
+      <w:start w:val="1"/>
+      <w:numFmt w:val="bullet"/>
+      <w:lvlText w:val="o"/>
+      <w:lvlJc w:val="left"/>
+      <w:pPr>
+        <w:ind w:left="2160" w:hanging="360"/>
+      </w:pPr>
+      <w:rPr>
+        <w:rFonts w:ascii="Courier New" w:hAnsi="Courier New" w:cs="Courier New" w:hint="default"/>
+      </w:rPr>
+    </w:lvl>
+    <w:lvl w:ilvl="2" w:tplc="04090005" w:tentative="1">
+      <w:start w:val="1"/>
+      <w:numFmt w:val="bullet"/>
+      <w:lvlText w:val=""/>
+      <w:lvlJc w:val="left"/>
+      <w:pPr>
+        <w:ind w:left="2880" w:hanging="360"/>
+      </w:pPr>
+      <w:rPr>
+        <w:rFonts w:ascii="Wingdings" w:hAnsi="Wingdings" w:hint="default"/>
+      </w:rPr>
+    </w:lvl>
+    <w:lvl w:ilvl="3" w:tplc="04090001" w:tentative="1">
+      <w:start w:val="1"/>
+      <w:numFmt w:val="bullet"/>
+      <w:lvlText w:val=""/>
+      <w:lvlJc w:val="left"/>
+      <w:pPr>
+        <w:ind w:left="3600" w:hanging="360"/>
+      </w:pPr>
+      <w:rPr>
+        <w:rFonts w:ascii="Symbol" w:hAnsi="Symbol" w:hint="default"/>
+      </w:rPr>
+    </w:lvl>
+    <w:lvl w:ilvl="4" w:tplc="04090003" w:tentative="1">
+      <w:start w:val="1"/>
+      <w:numFmt w:val="bullet"/>
+      <w:lvlText w:val="o"/>
+      <w:lvlJc w:val="left"/>
+      <w:pPr>
+        <w:ind w:left="4320" w:hanging="360"/>
+      </w:pPr>
+      <w:rPr>
+        <w:rFonts w:ascii="Courier New" w:hAnsi="Courier New" w:cs="Courier New" w:hint="default"/>
+      </w:rPr>
+    </w:lvl>
+    <w:lvl w:ilvl="5" w:tplc="04090005" w:tentative="1">
+      <w:start w:val="1"/>
+      <w:numFmt w:val="bullet"/>
+      <w:lvlText w:val=""/>
+      <w:lvlJc w:val="left"/>
+      <w:pPr>
+        <w:ind w:left="5040" w:hanging="360"/>
+      </w:pPr>
+      <w:rPr>
+        <w:rFonts w:ascii="Wingdings" w:hAnsi="Wingdings" w:hint="default"/>
+      </w:rPr>
+    </w:lvl>
+    <w:lvl w:ilvl="6" w:tplc="04090001" w:tentative="1">
+      <w:start w:val="1"/>
+      <w:numFmt w:val="bullet"/>
+      <w:lvlText w:val=""/>
+      <w:lvlJc w:val="left"/>
+      <w:pPr>
+        <w:ind w:left="5760" w:hanging="360"/>
+      </w:pPr>
+      <w:rPr>
+        <w:rFonts w:ascii="Symbol" w:hAnsi="Symbol" w:hint="default"/>
+      </w:rPr>
+    </w:lvl>
+    <w:lvl w:ilvl="7" w:tplc="04090003" w:tentative="1">
+      <w:start w:val="1"/>
+      <w:numFmt w:val="bullet"/>
+      <w:lvlText w:val="o"/>
+      <w:lvlJc w:val="left"/>
+      <w:pPr>
+        <w:ind w:left="6480" w:hanging="360"/>
+      </w:pPr>
+      <w:rPr>
+        <w:rFonts w:ascii="Courier New" w:hAnsi="Courier New" w:cs="Courier New" w:hint="default"/>
+      </w:rPr>
+    </w:lvl>
+    <w:lvl w:ilvl="8" w:tplc="04090005" w:tentative="1">
+      <w:start w:val="1"/>
+      <w:numFmt w:val="bullet"/>
+      <w:lvlText w:val=""/>
+      <w:lvlJc w:val="left"/>
+      <w:pPr>
+        <w:ind w:left="7200" w:hanging="360"/>
+      </w:pPr>
+      <w:rPr>
+        <w:rFonts w:ascii="Wingdings" w:hAnsi="Wingdings" w:hint="default"/>
+      </w:rPr>
+    </w:lvl>
+  </w:abstractNum>
+  <w:abstractNum w:abstractNumId="4" w15:restartNumberingAfterBreak="0">
+    <w:nsid w:val="566C2804"/>
+    <w:multiLevelType w:val="hybridMultilevel"/>
+    <w:tmpl w:val="C588927A"/>
+    <w:lvl w:ilvl="0" w:tplc="04090001">
+      <w:start w:val="1"/>
+      <w:numFmt w:val="bullet"/>
+      <w:lvlText w:val=""/>
+      <w:lvlJc w:val="left"/>
+      <w:pPr>
+        <w:ind w:left="720" w:hanging="360"/>
+      </w:pPr>
+      <w:rPr>
+        <w:rFonts w:ascii="Symbol" w:hAnsi="Symbol" w:hint="default"/>
+      </w:rPr>
+    </w:lvl>
+    <w:lvl w:ilvl="1" w:tplc="04090003" w:tentative="1">
+      <w:start w:val="1"/>
+      <w:numFmt w:val="bullet"/>
+      <w:lvlText w:val="o"/>
+      <w:lvlJc w:val="left"/>
+      <w:pPr>
+        <w:ind w:left="1440" w:hanging="360"/>
+      </w:pPr>
+      <w:rPr>
+        <w:rFonts w:ascii="Courier New" w:hAnsi="Courier New" w:cs="Courier New" w:hint="default"/>
+      </w:rPr>
+    </w:lvl>
+    <w:lvl w:ilvl="2" w:tplc="04090005" w:tentative="1">
+      <w:start w:val="1"/>
+      <w:numFmt w:val="bullet"/>
+      <w:lvlText w:val=""/>
+      <w:lvlJc w:val="left"/>
+      <w:pPr>
+        <w:ind w:left="2160" w:hanging="360"/>
+      </w:pPr>
+      <w:rPr>
+        <w:rFonts w:ascii="Wingdings" w:hAnsi="Wingdings" w:hint="default"/>
+      </w:rPr>
+    </w:lvl>
+    <w:lvl w:ilvl="3" w:tplc="04090001" w:tentative="1">
+      <w:start w:val="1"/>
+      <w:numFmt w:val="bullet"/>
+      <w:lvlText w:val=""/>
+      <w:lvlJc w:val="left"/>
+      <w:pPr>
+        <w:ind w:left="2880" w:hanging="360"/>
+      </w:pPr>
+      <w:rPr>
+        <w:rFonts w:ascii="Symbol" w:hAnsi="Symbol" w:hint="default"/>
+      </w:rPr>
+    </w:lvl>
+    <w:lvl w:ilvl="4" w:tplc="04090003" w:tentative="1">
+      <w:start w:val="1"/>
+      <w:numFmt w:val="bullet"/>
+      <w:lvlText w:val="o"/>
+      <w:lvlJc w:val="left"/>
+      <w:pPr>
+        <w:ind w:left="3600" w:hanging="360"/>
+      </w:pPr>
+      <w:rPr>
+        <w:rFonts w:ascii="Courier New" w:hAnsi="Courier New" w:cs="Courier New" w:hint="default"/>
+      </w:rPr>
+    </w:lvl>
+    <w:lvl w:ilvl="5" w:tplc="04090005" w:tentative="1">
+      <w:start w:val="1"/>
+      <w:numFmt w:val="bullet"/>
+      <w:lvlText w:val=""/>
+      <w:lvlJc w:val="left"/>
+      <w:pPr>
+        <w:ind w:left="4320" w:hanging="360"/>
+      </w:pPr>
+      <w:rPr>
+        <w:rFonts w:ascii="Wingdings" w:hAnsi="Wingdings" w:hint="default"/>
+      </w:rPr>
+    </w:lvl>
+    <w:lvl w:ilvl="6" w:tplc="04090001" w:tentative="1">
+      <w:start w:val="1"/>
+      <w:numFmt w:val="bullet"/>
+      <w:lvlText w:val=""/>
+      <w:lvlJc w:val="left"/>
+      <w:pPr>
+        <w:ind w:left="5040" w:hanging="360"/>
+      </w:pPr>
+      <w:rPr>
+        <w:rFonts w:ascii="Symbol" w:hAnsi="Symbol" w:hint="default"/>
+      </w:rPr>
+    </w:lvl>
+    <w:lvl w:ilvl="7" w:tplc="04090003" w:tentative="1">
+      <w:start w:val="1"/>
+      <w:numFmt w:val="bullet"/>
+      <w:lvlText w:val="o"/>
+      <w:lvlJc w:val="left"/>
+      <w:pPr>
+        <w:ind w:left="5760" w:hanging="360"/>
+      </w:pPr>
+      <w:rPr>
+        <w:rFonts w:ascii="Courier New" w:hAnsi="Courier New" w:cs="Courier New" w:hint="default"/>
+      </w:rPr>
+    </w:lvl>
+    <w:lvl w:ilvl="8" w:tplc="04090005" w:tentative="1">
+      <w:start w:val="1"/>
+      <w:numFmt w:val="bullet"/>
+      <w:lvlText w:val=""/>
+      <w:lvlJc w:val="left"/>
+      <w:pPr>
+        <w:ind w:left="6480" w:hanging="360"/>
+      </w:pPr>
+      <w:rPr>
+        <w:rFonts w:ascii="Wingdings" w:hAnsi="Wingdings" w:hint="default"/>
+      </w:rPr>
+    </w:lvl>
+  </w:abstractNum>
   <w:num w:numId="1">
     <w:abstractNumId w:val="0"/>
   </w:num>
@@ -1716,6 +8564,12 @@
   </w:num>
   <w:num w:numId="3">
     <w:abstractNumId w:val="2"/>
+  </w:num>
+  <w:num w:numId="4">
+    <w:abstractNumId w:val="4"/>
+  </w:num>
+  <w:num w:numId="5">
+    <w:abstractNumId w:val="3"/>
   </w:num>
 </w:numbering>
 </file>
@@ -2639,6 +9493,139 @@
       </w:tcPr>
     </w:tblStylePr>
   </w:style>
+  <w:style w:type="table" w:styleId="GridTable3-Accent5">
+    <w:name w:val="Grid Table 3 Accent 5"/>
+    <w:basedOn w:val="TableNormal"/>
+    <w:uiPriority w:val="48"/>
+    <w:rsid w:val="00832261"/>
+    <w:tblPr>
+      <w:tblStyleRowBandSize w:val="1"/>
+      <w:tblStyleColBandSize w:val="1"/>
+      <w:tblBorders>
+        <w:top w:val="single" w:sz="4" w:space="0" w:color="F2F6FA" w:themeColor="accent5" w:themeTint="99"/>
+        <w:left w:val="single" w:sz="4" w:space="0" w:color="F2F6FA" w:themeColor="accent5" w:themeTint="99"/>
+        <w:bottom w:val="single" w:sz="4" w:space="0" w:color="F2F6FA" w:themeColor="accent5" w:themeTint="99"/>
+        <w:right w:val="single" w:sz="4" w:space="0" w:color="F2F6FA" w:themeColor="accent5" w:themeTint="99"/>
+        <w:insideH w:val="single" w:sz="4" w:space="0" w:color="F2F6FA" w:themeColor="accent5" w:themeTint="99"/>
+        <w:insideV w:val="single" w:sz="4" w:space="0" w:color="F2F6FA" w:themeColor="accent5" w:themeTint="99"/>
+      </w:tblBorders>
+    </w:tblPr>
+    <w:tblStylePr w:type="firstRow">
+      <w:rPr>
+        <w:b/>
+        <w:bCs/>
+      </w:rPr>
+      <w:tblPr/>
+      <w:tcPr>
+        <w:tcBorders>
+          <w:top w:val="nil"/>
+          <w:left w:val="nil"/>
+          <w:right w:val="nil"/>
+          <w:insideH w:val="nil"/>
+          <w:insideV w:val="nil"/>
+        </w:tcBorders>
+        <w:shd w:val="clear" w:color="auto" w:fill="FFFFFF" w:themeFill="background1"/>
+      </w:tcPr>
+    </w:tblStylePr>
+    <w:tblStylePr w:type="lastRow">
+      <w:rPr>
+        <w:b/>
+        <w:bCs/>
+      </w:rPr>
+      <w:tblPr/>
+      <w:tcPr>
+        <w:tcBorders>
+          <w:left w:val="nil"/>
+          <w:bottom w:val="nil"/>
+          <w:right w:val="nil"/>
+          <w:insideH w:val="nil"/>
+          <w:insideV w:val="nil"/>
+        </w:tcBorders>
+        <w:shd w:val="clear" w:color="auto" w:fill="FFFFFF" w:themeFill="background1"/>
+      </w:tcPr>
+    </w:tblStylePr>
+    <w:tblStylePr w:type="firstCol">
+      <w:pPr>
+        <w:jc w:val="right"/>
+      </w:pPr>
+      <w:rPr>
+        <w:i/>
+        <w:iCs/>
+      </w:rPr>
+      <w:tblPr/>
+      <w:tcPr>
+        <w:tcBorders>
+          <w:top w:val="nil"/>
+          <w:left w:val="nil"/>
+          <w:bottom w:val="nil"/>
+          <w:insideH w:val="nil"/>
+          <w:insideV w:val="nil"/>
+        </w:tcBorders>
+        <w:shd w:val="clear" w:color="auto" w:fill="FFFFFF" w:themeFill="background1"/>
+      </w:tcPr>
+    </w:tblStylePr>
+    <w:tblStylePr w:type="lastCol">
+      <w:rPr>
+        <w:i/>
+        <w:iCs/>
+      </w:rPr>
+      <w:tblPr/>
+      <w:tcPr>
+        <w:tcBorders>
+          <w:top w:val="nil"/>
+          <w:bottom w:val="nil"/>
+          <w:right w:val="nil"/>
+          <w:insideH w:val="nil"/>
+          <w:insideV w:val="nil"/>
+        </w:tcBorders>
+        <w:shd w:val="clear" w:color="auto" w:fill="FFFFFF" w:themeFill="background1"/>
+      </w:tcPr>
+    </w:tblStylePr>
+    <w:tblStylePr w:type="band1Vert">
+      <w:tblPr/>
+      <w:tcPr>
+        <w:shd w:val="clear" w:color="auto" w:fill="FAFCFD" w:themeFill="accent5" w:themeFillTint="33"/>
+      </w:tcPr>
+    </w:tblStylePr>
+    <w:tblStylePr w:type="band1Horz">
+      <w:tblPr/>
+      <w:tcPr>
+        <w:shd w:val="clear" w:color="auto" w:fill="FAFCFD" w:themeFill="accent5" w:themeFillTint="33"/>
+      </w:tcPr>
+    </w:tblStylePr>
+    <w:tblStylePr w:type="neCell">
+      <w:tblPr/>
+      <w:tcPr>
+        <w:tcBorders>
+          <w:bottom w:val="single" w:sz="4" w:space="0" w:color="F2F6FA" w:themeColor="accent5" w:themeTint="99"/>
+        </w:tcBorders>
+      </w:tcPr>
+    </w:tblStylePr>
+    <w:tblStylePr w:type="nwCell">
+      <w:tblPr/>
+      <w:tcPr>
+        <w:tcBorders>
+          <w:bottom w:val="single" w:sz="4" w:space="0" w:color="F2F6FA" w:themeColor="accent5" w:themeTint="99"/>
+        </w:tcBorders>
+      </w:tcPr>
+    </w:tblStylePr>
+    <w:tblStylePr w:type="seCell">
+      <w:tblPr/>
+      <w:tcPr>
+        <w:tcBorders>
+          <w:top w:val="single" w:sz="4" w:space="0" w:color="F2F6FA" w:themeColor="accent5" w:themeTint="99"/>
+        </w:tcBorders>
+      </w:tcPr>
+    </w:tblStylePr>
+    <w:tblStylePr w:type="swCell">
+      <w:tblPr/>
+      <w:tcPr>
+        <w:tcBorders>
+          <w:top w:val="single" w:sz="4" w:space="0" w:color="F2F6FA" w:themeColor="accent5" w:themeTint="99"/>
+        </w:tcBorders>
+      </w:tcPr>
+    </w:tblStylePr>
+  </w:style>
 </w:styles>
 </file>
 
@@ -2752,6 +9739,13 @@
     <w:pitch w:val="variable"/>
     <w:sig w:usb0="E4002EFF" w:usb1="C000247B" w:usb2="00000009" w:usb3="00000000" w:csb0="000001FF" w:csb1="00000000"/>
   </w:font>
+  <w:font w:name="Consolas">
+    <w:panose1 w:val="020B0609020204030204"/>
+    <w:charset w:val="00"/>
+    <w:family w:val="modern"/>
+    <w:pitch w:val="fixed"/>
+    <w:sig w:usb0="E00006FF" w:usb1="0000FCFF" w:usb2="00000001" w:usb3="00000000" w:csb0="0000019F" w:csb1="00000000"/>
+  </w:font>
   <w:font w:name="Calibri Light">
     <w:panose1 w:val="020F0302020204030204"/>
     <w:charset w:val="00"/>
@@ -2778,6 +9772,8 @@
   </w:compat>
   <w:rsids>
     <w:rsidRoot w:val="00AD217B"/>
+    <w:rsid w:val="008F0BF4"/>
+    <w:rsid w:val="00A732A1"/>
     <w:rsid w:val="00AD217B"/>
   </w:rsids>
   <m:mathPr>
@@ -4383,6 +11379,24 @@
 </file>
 
 <file path=customXml/item1.xml><?xml version="1.0" encoding="utf-8"?>
+<?mso-contentType ?>
+<FormTemplates xmlns="http://schemas.microsoft.com/sharepoint/v3/contenttype/forms">
+  <Display>DocumentLibraryForm</Display>
+  <Edit>DocumentLibraryForm</Edit>
+  <New>DocumentLibraryForm</New>
+</FormTemplates>
+</file>
+
+<file path=customXml/item2.xml><?xml version="1.0" encoding="utf-8"?>
+<p:properties xmlns:p="http://schemas.microsoft.com/office/2006/metadata/properties" xmlns:xsi="http://www.w3.org/2001/XMLSchema-instance" xmlns:pc="http://schemas.microsoft.com/office/infopath/2007/PartnerControls">
+  <documentManagement>
+    <Status xmlns="71af3243-3dd4-4a8d-8c0d-dd76da1f02a5">Not started</Status>
+    <MediaServiceKeyPoints xmlns="71af3243-3dd4-4a8d-8c0d-dd76da1f02a5" xsi:nil="true"/>
+  </documentManagement>
+</p:properties>
+</file>
+
+<file path=customXml/item3.xml><?xml version="1.0" encoding="utf-8"?>
 <ct:contentTypeSchema xmlns:ct="http://schemas.microsoft.com/office/2006/metadata/contentType" xmlns:ma="http://schemas.microsoft.com/office/2006/metadata/properties/metaAttributes" ct:_="" ma:_="" ma:contentTypeName="Document" ma:contentTypeID="0x01010079F111ED35F8CC479449609E8A0923A6" ma:contentTypeVersion="12" ma:contentTypeDescription="Create a new document." ma:contentTypeScope="" ma:versionID="fa6e671f1cd7e4d96ff9652be322dd5e">
   <xsd:schema xmlns:xsd="http://www.w3.org/2001/XMLSchema" xmlns:xs="http://www.w3.org/2001/XMLSchema" xmlns:p="http://schemas.microsoft.com/office/2006/metadata/properties" xmlns:ns2="71af3243-3dd4-4a8d-8c0d-dd76da1f02a5" xmlns:ns3="16c05727-aa75-4e4a-9b5f-8a80a1165891" targetNamespace="http://schemas.microsoft.com/office/2006/metadata/properties" ma:root="true" ma:fieldsID="4e2496f70b101db0b8013f30a071bbf7" ns2:_="" ns3:_="">
     <xsd:import namespace="71af3243-3dd4-4a8d-8c0d-dd76da1f02a5"/>
@@ -4603,25 +11617,25 @@
 </ct:contentTypeSchema>
 </file>
 
-<file path=customXml/item2.xml><?xml version="1.0" encoding="utf-8"?>
-<?mso-contentType ?>
-<FormTemplates xmlns="http://schemas.microsoft.com/sharepoint/v3/contenttype/forms">
-  <Display>DocumentLibraryForm</Display>
-  <Edit>DocumentLibraryForm</Edit>
-  <New>DocumentLibraryForm</New>
-</FormTemplates>
+<file path=customXml/itemProps1.xml><?xml version="1.0" encoding="utf-8"?>
+<ds:datastoreItem xmlns:ds="http://schemas.openxmlformats.org/officeDocument/2006/customXml" ds:itemID="{65D670B6-EC8C-4A16-AA74-472978BEF741}">
+  <ds:schemaRefs>
+    <ds:schemaRef ds:uri="http://schemas.microsoft.com/sharepoint/v3/contenttype/forms"/>
+  </ds:schemaRefs>
+</ds:datastoreItem>
 </file>
 
-<file path=customXml/item3.xml><?xml version="1.0" encoding="utf-8"?>
-<p:properties xmlns:p="http://schemas.microsoft.com/office/2006/metadata/properties" xmlns:xsi="http://www.w3.org/2001/XMLSchema-instance" xmlns:pc="http://schemas.microsoft.com/office/infopath/2007/PartnerControls">
-  <documentManagement>
-    <Status xmlns="71af3243-3dd4-4a8d-8c0d-dd76da1f02a5">Not started</Status>
-    <MediaServiceKeyPoints xmlns="71af3243-3dd4-4a8d-8c0d-dd76da1f02a5" xsi:nil="true"/>
-  </documentManagement>
-</p:properties>
+<file path=customXml/itemProps2.xml><?xml version="1.0" encoding="utf-8"?>
+<ds:datastoreItem xmlns:ds="http://schemas.openxmlformats.org/officeDocument/2006/customXml" ds:itemID="{10D3411A-7586-4E92-AE2C-577E571916D9}">
+  <ds:schemaRefs>
+    <ds:schemaRef ds:uri="http://schemas.microsoft.com/office/2006/metadata/properties"/>
+    <ds:schemaRef ds:uri="http://schemas.microsoft.com/office/infopath/2007/PartnerControls"/>
+    <ds:schemaRef ds:uri="71af3243-3dd4-4a8d-8c0d-dd76da1f02a5"/>
+  </ds:schemaRefs>
+</ds:datastoreItem>
 </file>
 
-<file path=customXml/itemProps1.xml><?xml version="1.0" encoding="utf-8"?>
+<file path=customXml/itemProps3.xml><?xml version="1.0" encoding="utf-8"?>
 <ds:datastoreItem xmlns:ds="http://schemas.openxmlformats.org/officeDocument/2006/customXml" ds:itemID="{B5AA84DA-4874-4497-B587-599D84E265B0}">
   <ds:schemaRefs>
     <ds:schemaRef ds:uri="http://schemas.microsoft.com/office/2006/metadata/contentType"/>
@@ -4638,22 +11652,4 @@
     <ds:schemaRef ds:uri="http://schemas.microsoft.com/internal/obd"/>
   </ds:schemaRefs>
 </ds:datastoreItem>
-</file>
-
-<file path=customXml/itemProps2.xml><?xml version="1.0" encoding="utf-8"?>
-<ds:datastoreItem xmlns:ds="http://schemas.openxmlformats.org/officeDocument/2006/customXml" ds:itemID="{65D670B6-EC8C-4A16-AA74-472978BEF741}">
-  <ds:schemaRefs>
-    <ds:schemaRef ds:uri="http://schemas.microsoft.com/sharepoint/v3/contenttype/forms"/>
-  </ds:schemaRefs>
-</ds:datastoreItem>
-</file>
-
-<file path=customXml/itemProps3.xml><?xml version="1.0" encoding="utf-8"?>
-<ds:datastoreItem xmlns:ds="http://schemas.openxmlformats.org/officeDocument/2006/customXml" ds:itemID="{10D3411A-7586-4E92-AE2C-577E571916D9}">
-  <ds:schemaRefs>
-    <ds:schemaRef ds:uri="http://schemas.microsoft.com/office/2006/metadata/properties"/>
-    <ds:schemaRef ds:uri="http://schemas.microsoft.com/office/infopath/2007/PartnerControls"/>
-    <ds:schemaRef ds:uri="71af3243-3dd4-4a8d-8c0d-dd76da1f02a5"/>
-  </ds:schemaRefs>
-</ds:datastoreItem>
 </file>
--- a/Project 1 Report.docx
+++ b/Project 1 Report.docx
@@ -250,22 +250,53 @@
                 <w:bCs/>
               </w:rPr>
             </w:pPr>
-            <w:proofErr w:type="spellStart"/>
             <w:r>
               <w:rPr>
                 <w:b w:val="0"/>
                 <w:bCs/>
               </w:rPr>
-              <w:t>Shreyash</w:t>
-            </w:r>
-            <w:proofErr w:type="spellEnd"/>
-            <w:r>
-              <w:rPr>
-                <w:b w:val="0"/>
-                <w:bCs/>
-              </w:rPr>
-              <w:t xml:space="preserve"> Paratkar</w:t>
-            </w:r>
+              <w:t>Shreyash Paratkar</w:t>
+            </w:r>
+          </w:p>
+          <w:p/>
+          <w:p>
+            <w:pPr>
+              <w:jc w:val="center"/>
+            </w:pPr>
+            <w:hyperlink r:id="rId11" w:history="1">
+              <w:r>
+                <w:rPr>
+                  <w:rStyle w:val="Hyperlink"/>
+                </w:rPr>
+                <w:t xml:space="preserve">YouTube </w:t>
+              </w:r>
+              <w:r>
+                <w:rPr>
+                  <w:rStyle w:val="Hyperlink"/>
+                </w:rPr>
+                <w:t>l</w:t>
+              </w:r>
+              <w:bookmarkStart w:id="0" w:name="_GoBack"/>
+              <w:bookmarkEnd w:id="0"/>
+              <w:r>
+                <w:rPr>
+                  <w:rStyle w:val="Hyperlink"/>
+                </w:rPr>
+                <w:t xml:space="preserve">ink to </w:t>
+              </w:r>
+              <w:r>
+                <w:rPr>
+                  <w:rStyle w:val="Hyperlink"/>
+                </w:rPr>
+                <w:t xml:space="preserve">project </w:t>
+              </w:r>
+              <w:r>
+                <w:rPr>
+                  <w:rStyle w:val="Hyperlink"/>
+                </w:rPr>
+                <w:t>video</w:t>
+              </w:r>
+            </w:hyperlink>
           </w:p>
         </w:tc>
         <w:tc>
@@ -365,13 +396,8 @@
             <w:pPr>
               <w:pStyle w:val="Heading3"/>
             </w:pPr>
-            <w:proofErr w:type="spellStart"/>
-            <w:r>
-              <w:t>Klauss</w:t>
-            </w:r>
-            <w:proofErr w:type="spellEnd"/>
-            <w:r>
-              <w:t xml:space="preserve"> Mueller</w:t>
+            <w:r>
+              <w:t>Klauss Mueller</w:t>
             </w:r>
           </w:p>
           <w:p/>
@@ -522,7 +548,7 @@
           <w:numId w:val="2"/>
         </w:numPr>
       </w:pPr>
-      <w:hyperlink r:id="rId11" w:history="1">
+      <w:hyperlink r:id="rId12" w:history="1">
         <w:r>
           <w:rPr>
             <w:rStyle w:val="Hyperlink"/>
@@ -629,7 +655,7 @@
           <w:numId w:val="2"/>
         </w:numPr>
       </w:pPr>
-      <w:hyperlink r:id="rId12" w:anchor="par_textimage_668874199" w:history="1">
+      <w:hyperlink r:id="rId13" w:anchor="par_textimage_668874199" w:history="1">
         <w:r>
           <w:rPr>
             <w:rStyle w:val="Hyperlink"/>
@@ -659,7 +685,7 @@
           <w:numId w:val="2"/>
         </w:numPr>
       </w:pPr>
-      <w:hyperlink r:id="rId13" w:history="1">
+      <w:hyperlink r:id="rId14" w:history="1">
         <w:r>
           <w:rPr>
             <w:rStyle w:val="Hyperlink"/>
@@ -1155,6 +1181,7 @@
         <w:rPr>
           <w:b w:val="0"/>
           <w:bCs/>
+          <w:noProof/>
           <w:sz w:val="40"/>
           <w:szCs w:val="40"/>
         </w:rPr>
@@ -1298,8 +1325,6 @@
       <w:r>
         <w:t xml:space="preserve"> command and then being using by executing the </w:t>
       </w:r>
-      <w:proofErr w:type="spellStart"/>
-      <w:proofErr w:type="gramStart"/>
       <w:r>
         <w:rPr>
           <w:rFonts w:ascii="Consolas" w:eastAsia="Times New Roman" w:hAnsi="Consolas" w:cs="Courier New"/>
@@ -1318,8 +1343,6 @@
         </w:rPr>
         <w:t>filter</w:t>
       </w:r>
-      <w:proofErr w:type="spellEnd"/>
-      <w:proofErr w:type="gramEnd"/>
       <w:r>
         <w:t xml:space="preserve"> call on each data item.</w:t>
       </w:r>
@@ -1402,15 +1425,7 @@
         </w:tabs>
       </w:pPr>
       <w:r>
-        <w:t>An ‘</w:t>
-      </w:r>
-      <w:proofErr w:type="spellStart"/>
-      <w:r>
-        <w:t>svg</w:t>
-      </w:r>
-      <w:proofErr w:type="spellEnd"/>
-      <w:r>
-        <w:t>’ container is created to hold the chart. Graphic ‘g’ elements are then appended to the chart.</w:t>
+        <w:t>An ‘svg’ container is created to hold the chart. Graphic ‘g’ elements are then appended to the chart.</w:t>
       </w:r>
     </w:p>
     <w:p>
@@ -1557,39 +1572,7 @@
                 <w:i w:val="0"/>
                 <w:iCs w:val="0"/>
               </w:rPr>
-              <w:t xml:space="preserve">X-Axis is defined by first defining a horizontal scale using </w:t>
-            </w:r>
-            <w:proofErr w:type="spellStart"/>
-            <w:r>
-              <w:rPr>
-                <w:i w:val="0"/>
-                <w:iCs w:val="0"/>
-              </w:rPr>
-              <w:t>scaleBand</w:t>
-            </w:r>
-            <w:proofErr w:type="spellEnd"/>
-            <w:r>
-              <w:rPr>
-                <w:i w:val="0"/>
-                <w:iCs w:val="0"/>
-              </w:rPr>
-              <w:t xml:space="preserve"> and then d</w:t>
-            </w:r>
-            <w:proofErr w:type="gramStart"/>
-            <w:r>
-              <w:rPr>
-                <w:i w:val="0"/>
-                <w:iCs w:val="0"/>
-              </w:rPr>
-              <w:t>3.axisBottom</w:t>
-            </w:r>
-            <w:proofErr w:type="gramEnd"/>
-            <w:r>
-              <w:rPr>
-                <w:i w:val="0"/>
-                <w:iCs w:val="0"/>
-              </w:rPr>
-              <w:t xml:space="preserve"> is used to generate a bottom oriented axis.</w:t>
+              <w:t>X-Axis is defined by first defining a horizontal scale using scaleBand and then d3.axisBottom is used to generate a bottom oriented axis.</w:t>
             </w:r>
           </w:p>
         </w:tc>
@@ -1616,27 +1599,7 @@
                 <w:sz w:val="21"/>
                 <w:szCs w:val="21"/>
               </w:rPr>
-              <w:t>d</w:t>
-            </w:r>
-            <w:proofErr w:type="gramStart"/>
-            <w:r>
-              <w:rPr>
-                <w:rFonts w:ascii="Consolas" w:hAnsi="Consolas"/>
-                <w:color w:val="000000"/>
-                <w:sz w:val="21"/>
-                <w:szCs w:val="21"/>
-              </w:rPr>
-              <w:t>3.scaleBand</w:t>
-            </w:r>
-            <w:proofErr w:type="gramEnd"/>
-            <w:r>
-              <w:rPr>
-                <w:rFonts w:ascii="Consolas" w:hAnsi="Consolas"/>
-                <w:color w:val="000000"/>
-                <w:sz w:val="21"/>
-                <w:szCs w:val="21"/>
-              </w:rPr>
-              <w:t>()</w:t>
+              <w:t>d3.scaleBand()</w:t>
             </w:r>
             <w:r>
               <w:rPr>
@@ -1684,7 +1647,6 @@
               </w:rPr>
               <w:t xml:space="preserve">, </w:t>
             </w:r>
-            <w:proofErr w:type="spellStart"/>
             <w:r>
               <w:rPr>
                 <w:rFonts w:ascii="Consolas" w:hAnsi="Consolas"/>
@@ -1694,7 +1656,6 @@
               </w:rPr>
               <w:t>svgWidth</w:t>
             </w:r>
-            <w:proofErr w:type="spellEnd"/>
             <w:r>
               <w:rPr>
                 <w:rFonts w:ascii="Consolas" w:hAnsi="Consolas"/>
@@ -1734,7 +1695,6 @@
               </w:rPr>
               <w:t>(</w:t>
             </w:r>
-            <w:proofErr w:type="spellStart"/>
             <w:r>
               <w:rPr>
                 <w:rFonts w:ascii="Consolas" w:hAnsi="Consolas"/>
@@ -1744,7 +1704,6 @@
               </w:rPr>
               <w:t>xList</w:t>
             </w:r>
-            <w:proofErr w:type="spellEnd"/>
             <w:r>
               <w:rPr>
                 <w:rFonts w:ascii="Consolas" w:hAnsi="Consolas"/>
@@ -1862,8 +1821,6 @@
                 <w:szCs w:val="21"/>
               </w:rPr>
             </w:pPr>
-            <w:proofErr w:type="spellStart"/>
-            <w:proofErr w:type="gramStart"/>
             <w:r>
               <w:rPr>
                 <w:rFonts w:ascii="Consolas" w:eastAsia="Times New Roman" w:hAnsi="Consolas" w:cs="Courier New"/>
@@ -1891,8 +1848,6 @@
               </w:rPr>
               <w:t>append</w:t>
             </w:r>
-            <w:proofErr w:type="spellEnd"/>
-            <w:proofErr w:type="gramEnd"/>
             <w:r>
               <w:rPr>
                 <w:rFonts w:ascii="Consolas" w:eastAsia="Times New Roman" w:hAnsi="Consolas" w:cs="Courier New"/>
@@ -1910,6 +1865,88 @@
                 <w:szCs w:val="21"/>
               </w:rPr>
               <w:t>'g'</w:t>
+            </w:r>
+            <w:r>
+              <w:rPr>
+                <w:rFonts w:ascii="Consolas" w:eastAsia="Times New Roman" w:hAnsi="Consolas" w:cs="Courier New"/>
+                <w:color w:val="000000"/>
+                <w:sz w:val="21"/>
+                <w:szCs w:val="21"/>
+              </w:rPr>
+              <w:t>)</w:t>
+            </w:r>
+            <w:r>
+              <w:rPr>
+                <w:rFonts w:ascii="Consolas" w:eastAsia="Times New Roman" w:hAnsi="Consolas" w:cs="Courier New"/>
+                <w:color w:val="000000"/>
+                <w:sz w:val="21"/>
+                <w:szCs w:val="21"/>
+              </w:rPr>
+              <w:br/>
+              <w:t xml:space="preserve">    .attr(</w:t>
+            </w:r>
+            <w:r>
+              <w:rPr>
+                <w:rFonts w:ascii="Consolas" w:eastAsia="Times New Roman" w:hAnsi="Consolas" w:cs="Courier New"/>
+                <w:color w:val="008000"/>
+                <w:sz w:val="21"/>
+                <w:szCs w:val="21"/>
+              </w:rPr>
+              <w:t>'transform'</w:t>
+            </w:r>
+            <w:r>
+              <w:rPr>
+                <w:rFonts w:ascii="Consolas" w:eastAsia="Times New Roman" w:hAnsi="Consolas" w:cs="Courier New"/>
+                <w:color w:val="000000"/>
+                <w:sz w:val="21"/>
+                <w:szCs w:val="21"/>
+              </w:rPr>
+              <w:t xml:space="preserve">, </w:t>
+            </w:r>
+            <w:r>
+              <w:rPr>
+                <w:rFonts w:ascii="Consolas" w:eastAsia="Times New Roman" w:hAnsi="Consolas" w:cs="Courier New"/>
+                <w:color w:val="008000"/>
+                <w:sz w:val="21"/>
+                <w:szCs w:val="21"/>
+              </w:rPr>
+              <w:t>'translate(0,'</w:t>
+            </w:r>
+            <w:r>
+              <w:rPr>
+                <w:rFonts w:ascii="Consolas" w:eastAsia="Times New Roman" w:hAnsi="Consolas" w:cs="Courier New"/>
+                <w:color w:val="000000"/>
+                <w:sz w:val="21"/>
+                <w:szCs w:val="21"/>
+              </w:rPr>
+              <w:t>+</w:t>
+            </w:r>
+            <w:r>
+              <w:rPr>
+                <w:rFonts w:ascii="Consolas" w:eastAsia="Times New Roman" w:hAnsi="Consolas" w:cs="Courier New"/>
+                <w:color w:val="458383"/>
+                <w:sz w:val="21"/>
+                <w:szCs w:val="21"/>
+              </w:rPr>
+              <w:t>svgHeight</w:t>
+            </w:r>
+            <w:r>
+              <w:rPr>
+                <w:rFonts w:ascii="Consolas" w:eastAsia="Times New Roman" w:hAnsi="Consolas" w:cs="Courier New"/>
+                <w:color w:val="000000"/>
+                <w:sz w:val="21"/>
+                <w:szCs w:val="21"/>
+              </w:rPr>
+              <w:t>+</w:t>
+            </w:r>
+            <w:r>
+              <w:rPr>
+                <w:rFonts w:ascii="Consolas" w:eastAsia="Times New Roman" w:hAnsi="Consolas" w:cs="Courier New"/>
+                <w:color w:val="008000"/>
+                <w:sz w:val="21"/>
+                <w:szCs w:val="21"/>
+              </w:rPr>
+              <w:t>')'</w:t>
             </w:r>
             <w:r>
               <w:rPr>
@@ -1930,61 +1967,23 @@
               <w:br/>
               <w:t xml:space="preserve">    .</w:t>
             </w:r>
-            <w:proofErr w:type="spellStart"/>
-            <w:r>
-              <w:rPr>
-                <w:rFonts w:ascii="Consolas" w:eastAsia="Times New Roman" w:hAnsi="Consolas" w:cs="Courier New"/>
-                <w:color w:val="000000"/>
-                <w:sz w:val="21"/>
-                <w:szCs w:val="21"/>
-              </w:rPr>
-              <w:t>attr</w:t>
-            </w:r>
-            <w:proofErr w:type="spellEnd"/>
-            <w:r>
-              <w:rPr>
-                <w:rFonts w:ascii="Consolas" w:eastAsia="Times New Roman" w:hAnsi="Consolas" w:cs="Courier New"/>
-                <w:color w:val="000000"/>
-                <w:sz w:val="21"/>
-                <w:szCs w:val="21"/>
-              </w:rPr>
-              <w:t>(</w:t>
-            </w:r>
-            <w:r>
-              <w:rPr>
-                <w:rFonts w:ascii="Consolas" w:eastAsia="Times New Roman" w:hAnsi="Consolas" w:cs="Courier New"/>
-                <w:color w:val="008000"/>
-                <w:sz w:val="21"/>
-                <w:szCs w:val="21"/>
-              </w:rPr>
-              <w:t>'transform'</w:t>
-            </w:r>
-            <w:r>
-              <w:rPr>
-                <w:rFonts w:ascii="Consolas" w:eastAsia="Times New Roman" w:hAnsi="Consolas" w:cs="Courier New"/>
-                <w:color w:val="000000"/>
-                <w:sz w:val="21"/>
-                <w:szCs w:val="21"/>
-              </w:rPr>
-              <w:t xml:space="preserve">, </w:t>
-            </w:r>
-            <w:r>
-              <w:rPr>
-                <w:rFonts w:ascii="Consolas" w:eastAsia="Times New Roman" w:hAnsi="Consolas" w:cs="Courier New"/>
-                <w:color w:val="008000"/>
-                <w:sz w:val="21"/>
-                <w:szCs w:val="21"/>
-              </w:rPr>
-              <w:t>'translate(0,'</w:t>
-            </w:r>
-            <w:r>
-              <w:rPr>
-                <w:rFonts w:ascii="Consolas" w:eastAsia="Times New Roman" w:hAnsi="Consolas" w:cs="Courier New"/>
-                <w:color w:val="000000"/>
-                <w:sz w:val="21"/>
-                <w:szCs w:val="21"/>
-              </w:rPr>
-              <w:t>+</w:t>
+            <w:r>
+              <w:rPr>
+                <w:rFonts w:ascii="Consolas" w:eastAsia="Times New Roman" w:hAnsi="Consolas" w:cs="Courier New"/>
+                <w:color w:val="7A7A43"/>
+                <w:sz w:val="21"/>
+                <w:szCs w:val="21"/>
+              </w:rPr>
+              <w:t>call</w:t>
+            </w:r>
+            <w:r>
+              <w:rPr>
+                <w:rFonts w:ascii="Consolas" w:eastAsia="Times New Roman" w:hAnsi="Consolas" w:cs="Courier New"/>
+                <w:color w:val="000000"/>
+                <w:sz w:val="21"/>
+                <w:szCs w:val="21"/>
+              </w:rPr>
+              <w:t>(d3.axisBottom(</w:t>
             </w:r>
             <w:r>
               <w:rPr>
@@ -1993,74 +1992,8 @@
                 <w:sz w:val="21"/>
                 <w:szCs w:val="21"/>
               </w:rPr>
-              <w:t>svgHeight</w:t>
-            </w:r>
-            <w:r>
-              <w:rPr>
-                <w:rFonts w:ascii="Consolas" w:eastAsia="Times New Roman" w:hAnsi="Consolas" w:cs="Courier New"/>
-                <w:color w:val="000000"/>
-                <w:sz w:val="21"/>
-                <w:szCs w:val="21"/>
-              </w:rPr>
-              <w:t>+</w:t>
-            </w:r>
-            <w:r>
-              <w:rPr>
-                <w:rFonts w:ascii="Consolas" w:eastAsia="Times New Roman" w:hAnsi="Consolas" w:cs="Courier New"/>
-                <w:color w:val="008000"/>
-                <w:sz w:val="21"/>
-                <w:szCs w:val="21"/>
-              </w:rPr>
-              <w:t>')'</w:t>
-            </w:r>
-            <w:r>
-              <w:rPr>
-                <w:rFonts w:ascii="Consolas" w:eastAsia="Times New Roman" w:hAnsi="Consolas" w:cs="Courier New"/>
-                <w:color w:val="000000"/>
-                <w:sz w:val="21"/>
-                <w:szCs w:val="21"/>
-              </w:rPr>
-              <w:t>)</w:t>
-            </w:r>
-            <w:r>
-              <w:rPr>
-                <w:rFonts w:ascii="Consolas" w:eastAsia="Times New Roman" w:hAnsi="Consolas" w:cs="Courier New"/>
-                <w:color w:val="000000"/>
-                <w:sz w:val="21"/>
-                <w:szCs w:val="21"/>
-              </w:rPr>
-              <w:br/>
-              <w:t xml:space="preserve">    .</w:t>
-            </w:r>
-            <w:r>
-              <w:rPr>
-                <w:rFonts w:ascii="Consolas" w:eastAsia="Times New Roman" w:hAnsi="Consolas" w:cs="Courier New"/>
-                <w:color w:val="7A7A43"/>
-                <w:sz w:val="21"/>
-                <w:szCs w:val="21"/>
-              </w:rPr>
-              <w:t>call</w:t>
-            </w:r>
-            <w:r>
-              <w:rPr>
-                <w:rFonts w:ascii="Consolas" w:eastAsia="Times New Roman" w:hAnsi="Consolas" w:cs="Courier New"/>
-                <w:color w:val="000000"/>
-                <w:sz w:val="21"/>
-                <w:szCs w:val="21"/>
-              </w:rPr>
-              <w:t>(d3.axisBottom(</w:t>
-            </w:r>
-            <w:proofErr w:type="spellStart"/>
-            <w:r>
-              <w:rPr>
-                <w:rFonts w:ascii="Consolas" w:eastAsia="Times New Roman" w:hAnsi="Consolas" w:cs="Courier New"/>
-                <w:color w:val="458383"/>
-                <w:sz w:val="21"/>
-                <w:szCs w:val="21"/>
-              </w:rPr>
               <w:t>xScale</w:t>
             </w:r>
-            <w:proofErr w:type="spellEnd"/>
             <w:r>
               <w:rPr>
                 <w:rFonts w:ascii="Consolas" w:eastAsia="Times New Roman" w:hAnsi="Consolas" w:cs="Courier New"/>
@@ -2133,67 +2066,7 @@
                 <w:i w:val="0"/>
                 <w:iCs w:val="0"/>
               </w:rPr>
-              <w:t>Y</w:t>
-            </w:r>
-            <w:r>
-              <w:rPr>
-                <w:i w:val="0"/>
-                <w:iCs w:val="0"/>
-              </w:rPr>
-              <w:t xml:space="preserve">-Axis is defined by first defining a horizontal scale using </w:t>
-            </w:r>
-            <w:proofErr w:type="spellStart"/>
-            <w:r>
-              <w:rPr>
-                <w:i w:val="0"/>
-                <w:iCs w:val="0"/>
-              </w:rPr>
-              <w:t>scaleLinear</w:t>
-            </w:r>
-            <w:proofErr w:type="spellEnd"/>
-            <w:r>
-              <w:rPr>
-                <w:i w:val="0"/>
-                <w:iCs w:val="0"/>
-              </w:rPr>
-              <w:t xml:space="preserve"> and then d</w:t>
-            </w:r>
-            <w:proofErr w:type="gramStart"/>
-            <w:r>
-              <w:rPr>
-                <w:i w:val="0"/>
-                <w:iCs w:val="0"/>
-              </w:rPr>
-              <w:t>3.</w:t>
-            </w:r>
-            <w:r>
-              <w:rPr>
-                <w:i w:val="0"/>
-                <w:iCs w:val="0"/>
-              </w:rPr>
-              <w:t>axisLeft</w:t>
-            </w:r>
-            <w:proofErr w:type="gramEnd"/>
-            <w:r>
-              <w:rPr>
-                <w:i w:val="0"/>
-                <w:iCs w:val="0"/>
-              </w:rPr>
-              <w:t xml:space="preserve"> is used to generate a </w:t>
-            </w:r>
-            <w:r>
-              <w:rPr>
-                <w:i w:val="0"/>
-                <w:iCs w:val="0"/>
-              </w:rPr>
-              <w:t>left</w:t>
-            </w:r>
-            <w:r>
-              <w:rPr>
-                <w:i w:val="0"/>
-                <w:iCs w:val="0"/>
-              </w:rPr>
-              <w:t xml:space="preserve"> oriented axis.</w:t>
+              <w:t>Y-Axis is defined by first defining a horizontal scale using scaleLinear and then d3.axisLeft is used to generate a left oriented axis.</w:t>
             </w:r>
           </w:p>
         </w:tc>
@@ -2237,27 +2110,7 @@
                 <w:sz w:val="21"/>
                 <w:szCs w:val="21"/>
               </w:rPr>
-              <w:t>d</w:t>
-            </w:r>
-            <w:proofErr w:type="gramStart"/>
-            <w:r>
-              <w:rPr>
-                <w:rFonts w:ascii="Consolas" w:eastAsia="Times New Roman" w:hAnsi="Consolas" w:cs="Courier New"/>
-                <w:color w:val="000000"/>
-                <w:sz w:val="21"/>
-                <w:szCs w:val="21"/>
-              </w:rPr>
-              <w:t>3.scaleLinear</w:t>
-            </w:r>
-            <w:proofErr w:type="gramEnd"/>
-            <w:r>
-              <w:rPr>
-                <w:rFonts w:ascii="Consolas" w:eastAsia="Times New Roman" w:hAnsi="Consolas" w:cs="Courier New"/>
-                <w:color w:val="000000"/>
-                <w:sz w:val="21"/>
-                <w:szCs w:val="21"/>
-              </w:rPr>
-              <w:t>()</w:t>
+              <w:t>d3.scaleLinear()</w:t>
             </w:r>
             <w:r>
               <w:rPr>
@@ -2287,7 +2140,6 @@
               </w:rPr>
               <w:t>([</w:t>
             </w:r>
-            <w:proofErr w:type="spellStart"/>
             <w:r>
               <w:rPr>
                 <w:rFonts w:ascii="Consolas" w:eastAsia="Times New Roman" w:hAnsi="Consolas" w:cs="Courier New"/>
@@ -2297,7 +2149,6 @@
               </w:rPr>
               <w:t>svgHeight</w:t>
             </w:r>
-            <w:proofErr w:type="spellEnd"/>
             <w:r>
               <w:rPr>
                 <w:rFonts w:ascii="Consolas" w:eastAsia="Times New Roman" w:hAnsi="Consolas" w:cs="Courier New"/>
@@ -2389,7 +2240,6 @@
               </w:rPr>
               <w:t>(</w:t>
             </w:r>
-            <w:proofErr w:type="spellStart"/>
             <w:r>
               <w:rPr>
                 <w:rFonts w:ascii="Consolas" w:eastAsia="Times New Roman" w:hAnsi="Consolas" w:cs="Courier New"/>
@@ -2399,7 +2249,6 @@
               </w:rPr>
               <w:t>yList</w:t>
             </w:r>
-            <w:proofErr w:type="spellEnd"/>
             <w:r>
               <w:rPr>
                 <w:rFonts w:ascii="Consolas" w:eastAsia="Times New Roman" w:hAnsi="Consolas" w:cs="Courier New"/>
@@ -2427,7 +2276,6 @@
               </w:rPr>
               <w:t>(</w:t>
             </w:r>
-            <w:proofErr w:type="spellStart"/>
             <w:r>
               <w:rPr>
                 <w:rFonts w:ascii="Consolas" w:eastAsia="Times New Roman" w:hAnsi="Consolas" w:cs="Courier New"/>
@@ -2437,7 +2285,6 @@
               </w:rPr>
               <w:t>yList</w:t>
             </w:r>
-            <w:proofErr w:type="spellEnd"/>
             <w:r>
               <w:rPr>
                 <w:rFonts w:ascii="Consolas" w:eastAsia="Times New Roman" w:hAnsi="Consolas" w:cs="Courier New"/>
@@ -2525,8 +2372,6 @@
                 <w:szCs w:val="21"/>
               </w:rPr>
             </w:pPr>
-            <w:proofErr w:type="spellStart"/>
-            <w:proofErr w:type="gramStart"/>
             <w:r>
               <w:rPr>
                 <w:rFonts w:ascii="Consolas" w:eastAsia="Times New Roman" w:hAnsi="Consolas" w:cs="Courier New"/>
@@ -2554,8 +2399,6 @@
               </w:rPr>
               <w:t>append</w:t>
             </w:r>
-            <w:proofErr w:type="spellEnd"/>
-            <w:proofErr w:type="gramEnd"/>
             <w:r>
               <w:rPr>
                 <w:rFonts w:ascii="Consolas" w:eastAsia="Times New Roman" w:hAnsi="Consolas" w:cs="Courier New"/>
@@ -2611,7 +2454,6 @@
               </w:rPr>
               <w:t>(d3.axisLeft(</w:t>
             </w:r>
-            <w:proofErr w:type="spellStart"/>
             <w:r>
               <w:rPr>
                 <w:rFonts w:ascii="Consolas" w:eastAsia="Times New Roman" w:hAnsi="Consolas" w:cs="Courier New"/>
@@ -2621,7 +2463,6 @@
               </w:rPr>
               <w:t>yScale</w:t>
             </w:r>
-            <w:proofErr w:type="spellEnd"/>
             <w:r>
               <w:rPr>
                 <w:rFonts w:ascii="Consolas" w:eastAsia="Times New Roman" w:hAnsi="Consolas" w:cs="Courier New"/>
@@ -2691,23 +2532,7 @@
                 <w:i w:val="0"/>
                 <w:iCs w:val="0"/>
               </w:rPr>
-              <w:t xml:space="preserve">A grid is added to the graph by calling </w:t>
-            </w:r>
-            <w:proofErr w:type="gramStart"/>
-            <w:r>
-              <w:rPr>
-                <w:i w:val="0"/>
-                <w:iCs w:val="0"/>
-              </w:rPr>
-              <w:t>the .scale</w:t>
-            </w:r>
-            <w:proofErr w:type="gramEnd"/>
-            <w:r>
-              <w:rPr>
-                <w:i w:val="0"/>
-                <w:iCs w:val="0"/>
-              </w:rPr>
-              <w:t xml:space="preserve"> function of d3.axisLeft()</w:t>
+              <w:t>A grid is added to the graph by calling the .scale function of d3.axisLeft()</w:t>
             </w:r>
           </w:p>
         </w:tc>
@@ -2751,27 +2576,7 @@
                 <w:sz w:val="21"/>
                 <w:szCs w:val="21"/>
               </w:rPr>
-              <w:t>d</w:t>
-            </w:r>
-            <w:proofErr w:type="gramStart"/>
-            <w:r>
-              <w:rPr>
-                <w:rFonts w:ascii="Consolas" w:eastAsia="Times New Roman" w:hAnsi="Consolas" w:cs="Courier New"/>
-                <w:color w:val="000000"/>
-                <w:sz w:val="21"/>
-                <w:szCs w:val="21"/>
-              </w:rPr>
-              <w:t>3.axisLeft</w:t>
-            </w:r>
-            <w:proofErr w:type="gramEnd"/>
-            <w:r>
-              <w:rPr>
-                <w:rFonts w:ascii="Consolas" w:eastAsia="Times New Roman" w:hAnsi="Consolas" w:cs="Courier New"/>
-                <w:color w:val="000000"/>
-                <w:sz w:val="21"/>
-                <w:szCs w:val="21"/>
-              </w:rPr>
-              <w:t>()</w:t>
+              <w:t>d3.axisLeft()</w:t>
             </w:r>
             <w:r>
               <w:rPr>
@@ -2801,7 +2606,6 @@
               </w:rPr>
               <w:t>(</w:t>
             </w:r>
-            <w:proofErr w:type="spellStart"/>
             <w:r>
               <w:rPr>
                 <w:rFonts w:ascii="Consolas" w:eastAsia="Times New Roman" w:hAnsi="Consolas" w:cs="Courier New"/>
@@ -2811,7 +2615,6 @@
               </w:rPr>
               <w:t>yScale</w:t>
             </w:r>
-            <w:proofErr w:type="spellEnd"/>
             <w:r>
               <w:rPr>
                 <w:rFonts w:ascii="Consolas" w:eastAsia="Times New Roman" w:hAnsi="Consolas" w:cs="Courier New"/>
@@ -2921,8 +2724,6 @@
                 <w:szCs w:val="21"/>
               </w:rPr>
             </w:pPr>
-            <w:proofErr w:type="spellStart"/>
-            <w:proofErr w:type="gramStart"/>
             <w:r>
               <w:rPr>
                 <w:rFonts w:ascii="Consolas" w:eastAsia="Times New Roman" w:hAnsi="Consolas" w:cs="Courier New"/>
@@ -2939,18 +2740,7 @@
                 <w:sz w:val="21"/>
                 <w:szCs w:val="21"/>
               </w:rPr>
-              <w:t>.selectAll</w:t>
-            </w:r>
-            <w:proofErr w:type="spellEnd"/>
-            <w:proofErr w:type="gramEnd"/>
-            <w:r>
-              <w:rPr>
-                <w:rFonts w:ascii="Consolas" w:eastAsia="Times New Roman" w:hAnsi="Consolas" w:cs="Courier New"/>
-                <w:color w:val="000000"/>
-                <w:sz w:val="21"/>
-                <w:szCs w:val="21"/>
-              </w:rPr>
-              <w:t>()</w:t>
+              <w:t>.selectAll()</w:t>
             </w:r>
             <w:r>
               <w:rPr>
@@ -2980,7 +2770,6 @@
               </w:rPr>
               <w:t>(</w:t>
             </w:r>
-            <w:proofErr w:type="spellStart"/>
             <w:r>
               <w:rPr>
                 <w:rFonts w:ascii="Consolas" w:eastAsia="Times New Roman" w:hAnsi="Consolas" w:cs="Courier New"/>
@@ -2990,7 +2779,6 @@
               </w:rPr>
               <w:t>my_sample</w:t>
             </w:r>
-            <w:proofErr w:type="spellEnd"/>
             <w:r>
               <w:rPr>
                 <w:rFonts w:ascii="Consolas" w:eastAsia="Times New Roman" w:hAnsi="Consolas" w:cs="Courier New"/>
@@ -3134,23 +2922,7 @@
                 <w:i w:val="0"/>
                 <w:iCs w:val="0"/>
               </w:rPr>
-              <w:t>For every data entered, a ‘</w:t>
-            </w:r>
-            <w:proofErr w:type="spellStart"/>
-            <w:r>
-              <w:rPr>
-                <w:i w:val="0"/>
-                <w:iCs w:val="0"/>
-              </w:rPr>
-              <w:t>rect</w:t>
-            </w:r>
-            <w:proofErr w:type="spellEnd"/>
-            <w:r>
-              <w:rPr>
-                <w:i w:val="0"/>
-                <w:iCs w:val="0"/>
-              </w:rPr>
-              <w:t>’ is appended to the selection returned above and its position, height and width are specified</w:t>
+              <w:t>For every data entered, a ‘rect’ is appended to the selection returned above and its position, height and width are specified</w:t>
             </w:r>
           </w:p>
         </w:tc>
@@ -3187,7 +2959,6 @@
                 <w:szCs w:val="21"/>
               </w:rPr>
             </w:pPr>
-            <w:proofErr w:type="spellStart"/>
             <w:r>
               <w:rPr>
                 <w:rFonts w:ascii="Consolas" w:eastAsia="Times New Roman" w:hAnsi="Consolas" w:cs="Courier New"/>
@@ -3215,7 +2986,6 @@
               </w:rPr>
               <w:t>append</w:t>
             </w:r>
-            <w:proofErr w:type="spellEnd"/>
             <w:r>
               <w:rPr>
                 <w:rFonts w:ascii="Consolas" w:eastAsia="Times New Roman" w:hAnsi="Consolas" w:cs="Courier New"/>
@@ -3232,9 +3002,27 @@
                 <w:sz w:val="21"/>
                 <w:szCs w:val="21"/>
               </w:rPr>
-              <w:t>'</w:t>
-            </w:r>
-            <w:proofErr w:type="spellStart"/>
+              <w:t>'rect'</w:t>
+            </w:r>
+            <w:r>
+              <w:rPr>
+                <w:rFonts w:ascii="Consolas" w:eastAsia="Times New Roman" w:hAnsi="Consolas" w:cs="Courier New"/>
+                <w:color w:val="000000"/>
+                <w:sz w:val="21"/>
+                <w:szCs w:val="21"/>
+              </w:rPr>
+              <w:t>)</w:t>
+            </w:r>
+            <w:r>
+              <w:rPr>
+                <w:rFonts w:ascii="Consolas" w:eastAsia="Times New Roman" w:hAnsi="Consolas" w:cs="Courier New"/>
+                <w:color w:val="000000"/>
+                <w:sz w:val="21"/>
+                <w:szCs w:val="21"/>
+              </w:rPr>
+              <w:br/>
+              <w:t xml:space="preserve">    .attr(</w:t>
+            </w:r>
             <w:r>
               <w:rPr>
                 <w:rFonts w:ascii="Consolas" w:eastAsia="Times New Roman" w:hAnsi="Consolas" w:cs="Courier New"/>
@@ -3242,9 +3030,17 @@
                 <w:sz w:val="21"/>
                 <w:szCs w:val="21"/>
               </w:rPr>
-              <w:t>rect</w:t>
-            </w:r>
-            <w:proofErr w:type="spellEnd"/>
+              <w:t>'class'</w:t>
+            </w:r>
+            <w:r>
+              <w:rPr>
+                <w:rFonts w:ascii="Consolas" w:eastAsia="Times New Roman" w:hAnsi="Consolas" w:cs="Courier New"/>
+                <w:color w:val="000000"/>
+                <w:sz w:val="21"/>
+                <w:szCs w:val="21"/>
+              </w:rPr>
+              <w:t xml:space="preserve">, </w:t>
+            </w:r>
             <w:r>
               <w:rPr>
                 <w:rFonts w:ascii="Consolas" w:eastAsia="Times New Roman" w:hAnsi="Consolas" w:cs="Courier New"/>
@@ -3252,7 +3048,7 @@
                 <w:sz w:val="21"/>
                 <w:szCs w:val="21"/>
               </w:rPr>
-              <w:t>'</w:t>
+              <w:t>'bar'</w:t>
             </w:r>
             <w:r>
               <w:rPr>
@@ -3271,93 +3067,7 @@
                 <w:szCs w:val="21"/>
               </w:rPr>
               <w:br/>
-              <w:t xml:space="preserve">    .</w:t>
-            </w:r>
-            <w:proofErr w:type="spellStart"/>
-            <w:r>
-              <w:rPr>
-                <w:rFonts w:ascii="Consolas" w:eastAsia="Times New Roman" w:hAnsi="Consolas" w:cs="Courier New"/>
-                <w:color w:val="000000"/>
-                <w:sz w:val="21"/>
-                <w:szCs w:val="21"/>
-              </w:rPr>
-              <w:t>attr</w:t>
-            </w:r>
-            <w:proofErr w:type="spellEnd"/>
-            <w:r>
-              <w:rPr>
-                <w:rFonts w:ascii="Consolas" w:eastAsia="Times New Roman" w:hAnsi="Consolas" w:cs="Courier New"/>
-                <w:color w:val="000000"/>
-                <w:sz w:val="21"/>
-                <w:szCs w:val="21"/>
-              </w:rPr>
-              <w:t>(</w:t>
-            </w:r>
-            <w:r>
-              <w:rPr>
-                <w:rFonts w:ascii="Consolas" w:eastAsia="Times New Roman" w:hAnsi="Consolas" w:cs="Courier New"/>
-                <w:color w:val="008000"/>
-                <w:sz w:val="21"/>
-                <w:szCs w:val="21"/>
-              </w:rPr>
-              <w:t>'class'</w:t>
-            </w:r>
-            <w:r>
-              <w:rPr>
-                <w:rFonts w:ascii="Consolas" w:eastAsia="Times New Roman" w:hAnsi="Consolas" w:cs="Courier New"/>
-                <w:color w:val="000000"/>
-                <w:sz w:val="21"/>
-                <w:szCs w:val="21"/>
-              </w:rPr>
-              <w:t xml:space="preserve">, </w:t>
-            </w:r>
-            <w:r>
-              <w:rPr>
-                <w:rFonts w:ascii="Consolas" w:eastAsia="Times New Roman" w:hAnsi="Consolas" w:cs="Courier New"/>
-                <w:color w:val="008000"/>
-                <w:sz w:val="21"/>
-                <w:szCs w:val="21"/>
-              </w:rPr>
-              <w:t>'bar'</w:t>
-            </w:r>
-            <w:r>
-              <w:rPr>
-                <w:rFonts w:ascii="Consolas" w:eastAsia="Times New Roman" w:hAnsi="Consolas" w:cs="Courier New"/>
-                <w:color w:val="000000"/>
-                <w:sz w:val="21"/>
-                <w:szCs w:val="21"/>
-              </w:rPr>
-              <w:t>)</w:t>
-            </w:r>
-            <w:r>
-              <w:rPr>
-                <w:rFonts w:ascii="Consolas" w:eastAsia="Times New Roman" w:hAnsi="Consolas" w:cs="Courier New"/>
-                <w:color w:val="000000"/>
-                <w:sz w:val="21"/>
-                <w:szCs w:val="21"/>
-              </w:rPr>
-              <w:br/>
-              <w:t xml:space="preserve">    .</w:t>
-            </w:r>
-            <w:proofErr w:type="spellStart"/>
-            <w:r>
-              <w:rPr>
-                <w:rFonts w:ascii="Consolas" w:eastAsia="Times New Roman" w:hAnsi="Consolas" w:cs="Courier New"/>
-                <w:color w:val="000000"/>
-                <w:sz w:val="21"/>
-                <w:szCs w:val="21"/>
-              </w:rPr>
-              <w:t>attr</w:t>
-            </w:r>
-            <w:proofErr w:type="spellEnd"/>
-            <w:r>
-              <w:rPr>
-                <w:rFonts w:ascii="Consolas" w:eastAsia="Times New Roman" w:hAnsi="Consolas" w:cs="Courier New"/>
-                <w:color w:val="000000"/>
-                <w:sz w:val="21"/>
-                <w:szCs w:val="21"/>
-              </w:rPr>
-              <w:t>(</w:t>
+              <w:t xml:space="preserve">    .attr(</w:t>
             </w:r>
             <w:r>
               <w:rPr>
@@ -3414,7 +3124,6 @@
               </w:rPr>
               <w:t xml:space="preserve">return </w:t>
             </w:r>
-            <w:proofErr w:type="spellStart"/>
             <w:r>
               <w:rPr>
                 <w:rFonts w:ascii="Consolas" w:eastAsia="Times New Roman" w:hAnsi="Consolas" w:cs="Courier New"/>
@@ -3424,25 +3133,14 @@
               </w:rPr>
               <w:t>xScale</w:t>
             </w:r>
-            <w:proofErr w:type="spellEnd"/>
-            <w:r>
-              <w:rPr>
-                <w:rFonts w:ascii="Consolas" w:eastAsia="Times New Roman" w:hAnsi="Consolas" w:cs="Courier New"/>
-                <w:color w:val="000000"/>
-                <w:sz w:val="21"/>
-                <w:szCs w:val="21"/>
-              </w:rPr>
-              <w:t>(</w:t>
-            </w:r>
-            <w:proofErr w:type="spellStart"/>
-            <w:r>
-              <w:rPr>
-                <w:rFonts w:ascii="Consolas" w:eastAsia="Times New Roman" w:hAnsi="Consolas" w:cs="Courier New"/>
-                <w:color w:val="000000"/>
-                <w:sz w:val="21"/>
-                <w:szCs w:val="21"/>
-              </w:rPr>
-              <w:t>g.</w:t>
+            <w:r>
+              <w:rPr>
+                <w:rFonts w:ascii="Consolas" w:eastAsia="Times New Roman" w:hAnsi="Consolas" w:cs="Courier New"/>
+                <w:color w:val="000000"/>
+                <w:sz w:val="21"/>
+                <w:szCs w:val="21"/>
+              </w:rPr>
+              <w:t>(g.</w:t>
             </w:r>
             <w:r>
               <w:rPr>
@@ -3453,7 +3151,6 @@
               </w:rPr>
               <w:t>selected_attr</w:t>
             </w:r>
-            <w:proofErr w:type="spellEnd"/>
             <w:r>
               <w:rPr>
                 <w:rFonts w:ascii="Consolas" w:eastAsia="Times New Roman" w:hAnsi="Consolas" w:cs="Courier New"/>
@@ -3503,27 +3200,7 @@
                 <w:szCs w:val="21"/>
               </w:rPr>
               <w:br/>
-              <w:t xml:space="preserve">    .</w:t>
-            </w:r>
-            <w:proofErr w:type="spellStart"/>
-            <w:r>
-              <w:rPr>
-                <w:rFonts w:ascii="Consolas" w:eastAsia="Times New Roman" w:hAnsi="Consolas" w:cs="Courier New"/>
-                <w:color w:val="000000"/>
-                <w:sz w:val="21"/>
-                <w:szCs w:val="21"/>
-              </w:rPr>
-              <w:t>attr</w:t>
-            </w:r>
-            <w:proofErr w:type="spellEnd"/>
-            <w:r>
-              <w:rPr>
-                <w:rFonts w:ascii="Consolas" w:eastAsia="Times New Roman" w:hAnsi="Consolas" w:cs="Courier New"/>
-                <w:color w:val="000000"/>
-                <w:sz w:val="21"/>
-                <w:szCs w:val="21"/>
-              </w:rPr>
-              <w:t>(</w:t>
+              <w:t xml:space="preserve">    .attr(</w:t>
             </w:r>
             <w:r>
               <w:rPr>
@@ -3580,7 +3257,6 @@
               </w:rPr>
               <w:t xml:space="preserve">return </w:t>
             </w:r>
-            <w:proofErr w:type="spellStart"/>
             <w:r>
               <w:rPr>
                 <w:rFonts w:ascii="Consolas" w:eastAsia="Times New Roman" w:hAnsi="Consolas" w:cs="Courier New"/>
@@ -3590,25 +3266,14 @@
               </w:rPr>
               <w:t>yScale</w:t>
             </w:r>
-            <w:proofErr w:type="spellEnd"/>
-            <w:r>
-              <w:rPr>
-                <w:rFonts w:ascii="Consolas" w:eastAsia="Times New Roman" w:hAnsi="Consolas" w:cs="Courier New"/>
-                <w:color w:val="000000"/>
-                <w:sz w:val="21"/>
-                <w:szCs w:val="21"/>
-              </w:rPr>
-              <w:t>(</w:t>
-            </w:r>
-            <w:proofErr w:type="spellStart"/>
-            <w:r>
-              <w:rPr>
-                <w:rFonts w:ascii="Consolas" w:eastAsia="Times New Roman" w:hAnsi="Consolas" w:cs="Courier New"/>
-                <w:color w:val="000000"/>
-                <w:sz w:val="21"/>
-                <w:szCs w:val="21"/>
-              </w:rPr>
-              <w:t>g.</w:t>
+            <w:r>
+              <w:rPr>
+                <w:rFonts w:ascii="Consolas" w:eastAsia="Times New Roman" w:hAnsi="Consolas" w:cs="Courier New"/>
+                <w:color w:val="000000"/>
+                <w:sz w:val="21"/>
+                <w:szCs w:val="21"/>
+              </w:rPr>
+              <w:t>(g.</w:t>
             </w:r>
             <w:r>
               <w:rPr>
@@ -3619,7 +3284,6 @@
               </w:rPr>
               <w:t>count</w:t>
             </w:r>
-            <w:proofErr w:type="spellEnd"/>
             <w:r>
               <w:rPr>
                 <w:rFonts w:ascii="Consolas" w:eastAsia="Times New Roman" w:hAnsi="Consolas" w:cs="Courier New"/>
@@ -3647,27 +3311,7 @@
                 <w:szCs w:val="21"/>
               </w:rPr>
               <w:br/>
-              <w:t xml:space="preserve">    .</w:t>
-            </w:r>
-            <w:proofErr w:type="spellStart"/>
-            <w:r>
-              <w:rPr>
-                <w:rFonts w:ascii="Consolas" w:eastAsia="Times New Roman" w:hAnsi="Consolas" w:cs="Courier New"/>
-                <w:color w:val="000000"/>
-                <w:sz w:val="21"/>
-                <w:szCs w:val="21"/>
-              </w:rPr>
-              <w:t>attr</w:t>
-            </w:r>
-            <w:proofErr w:type="spellEnd"/>
-            <w:r>
-              <w:rPr>
-                <w:rFonts w:ascii="Consolas" w:eastAsia="Times New Roman" w:hAnsi="Consolas" w:cs="Courier New"/>
-                <w:color w:val="000000"/>
-                <w:sz w:val="21"/>
-                <w:szCs w:val="21"/>
-              </w:rPr>
-              <w:t>(</w:t>
+              <w:t xml:space="preserve">    .attr(</w:t>
             </w:r>
             <w:r>
               <w:rPr>
@@ -3724,7 +3368,6 @@
               </w:rPr>
               <w:t xml:space="preserve">return </w:t>
             </w:r>
-            <w:proofErr w:type="spellStart"/>
             <w:r>
               <w:rPr>
                 <w:rFonts w:ascii="Consolas" w:eastAsia="Times New Roman" w:hAnsi="Consolas" w:cs="Courier New"/>
@@ -3732,9 +3375,17 @@
                 <w:sz w:val="21"/>
                 <w:szCs w:val="21"/>
               </w:rPr>
-              <w:t>svgHeight</w:t>
-            </w:r>
-            <w:proofErr w:type="spellEnd"/>
+              <w:t xml:space="preserve">svgHeight </w:t>
+            </w:r>
+            <w:r>
+              <w:rPr>
+                <w:rFonts w:ascii="Consolas" w:eastAsia="Times New Roman" w:hAnsi="Consolas" w:cs="Courier New"/>
+                <w:color w:val="000000"/>
+                <w:sz w:val="21"/>
+                <w:szCs w:val="21"/>
+              </w:rPr>
+              <w:t xml:space="preserve">- </w:t>
+            </w:r>
             <w:r>
               <w:rPr>
                 <w:rFonts w:ascii="Consolas" w:eastAsia="Times New Roman" w:hAnsi="Consolas" w:cs="Courier New"/>
@@ -3742,46 +3393,16 @@
                 <w:sz w:val="21"/>
                 <w:szCs w:val="21"/>
               </w:rPr>
-              <w:t xml:space="preserve"> </w:t>
-            </w:r>
-            <w:r>
-              <w:rPr>
-                <w:rFonts w:ascii="Consolas" w:eastAsia="Times New Roman" w:hAnsi="Consolas" w:cs="Courier New"/>
-                <w:color w:val="000000"/>
-                <w:sz w:val="21"/>
-                <w:szCs w:val="21"/>
-              </w:rPr>
-              <w:t xml:space="preserve">- </w:t>
-            </w:r>
-            <w:proofErr w:type="spellStart"/>
-            <w:r>
-              <w:rPr>
-                <w:rFonts w:ascii="Consolas" w:eastAsia="Times New Roman" w:hAnsi="Consolas" w:cs="Courier New"/>
-                <w:color w:val="458383"/>
-                <w:sz w:val="21"/>
-                <w:szCs w:val="21"/>
-              </w:rPr>
               <w:t>yScale</w:t>
             </w:r>
-            <w:proofErr w:type="spellEnd"/>
-            <w:r>
-              <w:rPr>
-                <w:rFonts w:ascii="Consolas" w:eastAsia="Times New Roman" w:hAnsi="Consolas" w:cs="Courier New"/>
-                <w:color w:val="000000"/>
-                <w:sz w:val="21"/>
-                <w:szCs w:val="21"/>
-              </w:rPr>
-              <w:t>(</w:t>
-            </w:r>
-            <w:proofErr w:type="spellStart"/>
-            <w:r>
-              <w:rPr>
-                <w:rFonts w:ascii="Consolas" w:eastAsia="Times New Roman" w:hAnsi="Consolas" w:cs="Courier New"/>
-                <w:color w:val="000000"/>
-                <w:sz w:val="21"/>
-                <w:szCs w:val="21"/>
-              </w:rPr>
-              <w:t>g.</w:t>
+            <w:r>
+              <w:rPr>
+                <w:rFonts w:ascii="Consolas" w:eastAsia="Times New Roman" w:hAnsi="Consolas" w:cs="Courier New"/>
+                <w:color w:val="000000"/>
+                <w:sz w:val="21"/>
+                <w:szCs w:val="21"/>
+              </w:rPr>
+              <w:t>(g.</w:t>
             </w:r>
             <w:r>
               <w:rPr>
@@ -3792,7 +3413,6 @@
               </w:rPr>
               <w:t>count</w:t>
             </w:r>
-            <w:proofErr w:type="spellEnd"/>
             <w:r>
               <w:rPr>
                 <w:rFonts w:ascii="Consolas" w:eastAsia="Times New Roman" w:hAnsi="Consolas" w:cs="Courier New"/>
@@ -3829,27 +3449,7 @@
                 <w:szCs w:val="21"/>
               </w:rPr>
               <w:br/>
-              <w:t xml:space="preserve">    .</w:t>
-            </w:r>
-            <w:proofErr w:type="spellStart"/>
-            <w:r>
-              <w:rPr>
-                <w:rFonts w:ascii="Consolas" w:eastAsia="Times New Roman" w:hAnsi="Consolas" w:cs="Courier New"/>
-                <w:color w:val="000000"/>
-                <w:sz w:val="21"/>
-                <w:szCs w:val="21"/>
-              </w:rPr>
-              <w:t>attr</w:t>
-            </w:r>
-            <w:proofErr w:type="spellEnd"/>
-            <w:r>
-              <w:rPr>
-                <w:rFonts w:ascii="Consolas" w:eastAsia="Times New Roman" w:hAnsi="Consolas" w:cs="Courier New"/>
-                <w:color w:val="000000"/>
-                <w:sz w:val="21"/>
-                <w:szCs w:val="21"/>
-              </w:rPr>
-              <w:t>(</w:t>
+              <w:t xml:space="preserve">    .attr(</w:t>
             </w:r>
             <w:r>
               <w:rPr>
@@ -3869,7 +3469,6 @@
               </w:rPr>
               <w:t xml:space="preserve">, </w:t>
             </w:r>
-            <w:proofErr w:type="spellStart"/>
             <w:r>
               <w:rPr>
                 <w:rFonts w:ascii="Consolas" w:eastAsia="Times New Roman" w:hAnsi="Consolas" w:cs="Courier New"/>
@@ -3897,7 +3496,6 @@
               </w:rPr>
               <w:t>bandwidth</w:t>
             </w:r>
-            <w:proofErr w:type="spellEnd"/>
             <w:r>
               <w:rPr>
                 <w:rFonts w:ascii="Consolas" w:eastAsia="Times New Roman" w:hAnsi="Consolas" w:cs="Courier New"/>
@@ -3971,39 +3569,7 @@
                 <w:iCs w:val="0"/>
               </w:rPr>
               <w:lastRenderedPageBreak/>
-              <w:t xml:space="preserve">To make the bars higher, wider and display values on top of them, the on function is called to capture ‘mouseover’ events. The changes in ‘mouseover’ are </w:t>
-            </w:r>
-            <w:proofErr w:type="gramStart"/>
-            <w:r>
-              <w:rPr>
-                <w:i w:val="0"/>
-                <w:iCs w:val="0"/>
-              </w:rPr>
-              <w:t>reverted back</w:t>
-            </w:r>
-            <w:proofErr w:type="gramEnd"/>
-            <w:r>
-              <w:rPr>
-                <w:i w:val="0"/>
-                <w:iCs w:val="0"/>
-              </w:rPr>
-              <w:t xml:space="preserve"> in ‘</w:t>
-            </w:r>
-            <w:proofErr w:type="spellStart"/>
-            <w:r>
-              <w:rPr>
-                <w:i w:val="0"/>
-                <w:iCs w:val="0"/>
-              </w:rPr>
-              <w:t>mouseout</w:t>
-            </w:r>
-            <w:proofErr w:type="spellEnd"/>
-            <w:r>
-              <w:rPr>
-                <w:i w:val="0"/>
-                <w:iCs w:val="0"/>
-              </w:rPr>
-              <w:t>’</w:t>
+              <w:t>To make the bars higher, wider and display values on top of them, the on function is called to capture ‘mouseover’ events. The changes in ‘mouseover’ are reverted back in ‘mouseout’</w:t>
             </w:r>
           </w:p>
         </w:tc>
@@ -4047,27 +3613,7 @@
                 <w:sz w:val="21"/>
                 <w:szCs w:val="21"/>
               </w:rPr>
-              <w:t>.</w:t>
-            </w:r>
-            <w:proofErr w:type="spellStart"/>
-            <w:r>
-              <w:rPr>
-                <w:rFonts w:ascii="Consolas" w:eastAsia="Times New Roman" w:hAnsi="Consolas" w:cs="Courier New"/>
-                <w:color w:val="000000"/>
-                <w:sz w:val="21"/>
-                <w:szCs w:val="21"/>
-              </w:rPr>
-              <w:t>attr</w:t>
-            </w:r>
-            <w:proofErr w:type="spellEnd"/>
-            <w:r>
-              <w:rPr>
-                <w:rFonts w:ascii="Consolas" w:eastAsia="Times New Roman" w:hAnsi="Consolas" w:cs="Courier New"/>
-                <w:color w:val="000000"/>
-                <w:sz w:val="21"/>
-                <w:szCs w:val="21"/>
-              </w:rPr>
-              <w:t>(</w:t>
+              <w:t>.attr(</w:t>
             </w:r>
             <w:r>
               <w:rPr>
@@ -4124,7 +3670,6 @@
               </w:rPr>
               <w:t xml:space="preserve">return </w:t>
             </w:r>
-            <w:proofErr w:type="spellStart"/>
             <w:r>
               <w:rPr>
                 <w:rFonts w:ascii="Consolas" w:eastAsia="Times New Roman" w:hAnsi="Consolas" w:cs="Courier New"/>
@@ -4134,25 +3679,14 @@
               </w:rPr>
               <w:t>xScale</w:t>
             </w:r>
-            <w:proofErr w:type="spellEnd"/>
-            <w:r>
-              <w:rPr>
-                <w:rFonts w:ascii="Consolas" w:eastAsia="Times New Roman" w:hAnsi="Consolas" w:cs="Courier New"/>
-                <w:color w:val="000000"/>
-                <w:sz w:val="21"/>
-                <w:szCs w:val="21"/>
-              </w:rPr>
-              <w:t>(</w:t>
-            </w:r>
-            <w:proofErr w:type="spellStart"/>
-            <w:r>
-              <w:rPr>
-                <w:rFonts w:ascii="Consolas" w:eastAsia="Times New Roman" w:hAnsi="Consolas" w:cs="Courier New"/>
-                <w:color w:val="000000"/>
-                <w:sz w:val="21"/>
-                <w:szCs w:val="21"/>
-              </w:rPr>
-              <w:t>a.</w:t>
+            <w:r>
+              <w:rPr>
+                <w:rFonts w:ascii="Consolas" w:eastAsia="Times New Roman" w:hAnsi="Consolas" w:cs="Courier New"/>
+                <w:color w:val="000000"/>
+                <w:sz w:val="21"/>
+                <w:szCs w:val="21"/>
+              </w:rPr>
+              <w:t>(a.</w:t>
             </w:r>
             <w:r>
               <w:rPr>
@@ -4163,7 +3697,6 @@
               </w:rPr>
               <w:t>selected_attr</w:t>
             </w:r>
-            <w:proofErr w:type="spellEnd"/>
             <w:r>
               <w:rPr>
                 <w:rFonts w:ascii="Consolas" w:eastAsia="Times New Roman" w:hAnsi="Consolas" w:cs="Courier New"/>
@@ -4209,65 +3742,44 @@
                 <w:szCs w:val="21"/>
               </w:rPr>
               <w:br/>
+              <w:t>.attr(</w:t>
+            </w:r>
+            <w:r>
+              <w:rPr>
+                <w:rFonts w:ascii="Consolas" w:eastAsia="Times New Roman" w:hAnsi="Consolas" w:cs="Courier New"/>
+                <w:color w:val="008000"/>
+                <w:sz w:val="21"/>
+                <w:szCs w:val="21"/>
+              </w:rPr>
+              <w:t>'width'</w:t>
+            </w:r>
+            <w:r>
+              <w:rPr>
+                <w:rFonts w:ascii="Consolas" w:eastAsia="Times New Roman" w:hAnsi="Consolas" w:cs="Courier New"/>
+                <w:color w:val="000000"/>
+                <w:sz w:val="21"/>
+                <w:szCs w:val="21"/>
+              </w:rPr>
+              <w:t xml:space="preserve">, </w:t>
+            </w:r>
+            <w:r>
+              <w:rPr>
+                <w:rFonts w:ascii="Consolas" w:eastAsia="Times New Roman" w:hAnsi="Consolas" w:cs="Courier New"/>
+                <w:color w:val="458383"/>
+                <w:sz w:val="21"/>
+                <w:szCs w:val="21"/>
+              </w:rPr>
+              <w:t>xScale</w:t>
+            </w:r>
+            <w:r>
+              <w:rPr>
+                <w:rFonts w:ascii="Consolas" w:eastAsia="Times New Roman" w:hAnsi="Consolas" w:cs="Courier New"/>
+                <w:color w:val="000000"/>
+                <w:sz w:val="21"/>
+                <w:szCs w:val="21"/>
+              </w:rPr>
               <w:t>.</w:t>
             </w:r>
-            <w:proofErr w:type="spellStart"/>
-            <w:r>
-              <w:rPr>
-                <w:rFonts w:ascii="Consolas" w:eastAsia="Times New Roman" w:hAnsi="Consolas" w:cs="Courier New"/>
-                <w:color w:val="000000"/>
-                <w:sz w:val="21"/>
-                <w:szCs w:val="21"/>
-              </w:rPr>
-              <w:t>attr</w:t>
-            </w:r>
-            <w:proofErr w:type="spellEnd"/>
-            <w:r>
-              <w:rPr>
-                <w:rFonts w:ascii="Consolas" w:eastAsia="Times New Roman" w:hAnsi="Consolas" w:cs="Courier New"/>
-                <w:color w:val="000000"/>
-                <w:sz w:val="21"/>
-                <w:szCs w:val="21"/>
-              </w:rPr>
-              <w:t>(</w:t>
-            </w:r>
-            <w:r>
-              <w:rPr>
-                <w:rFonts w:ascii="Consolas" w:eastAsia="Times New Roman" w:hAnsi="Consolas" w:cs="Courier New"/>
-                <w:color w:val="008000"/>
-                <w:sz w:val="21"/>
-                <w:szCs w:val="21"/>
-              </w:rPr>
-              <w:t>'width'</w:t>
-            </w:r>
-            <w:r>
-              <w:rPr>
-                <w:rFonts w:ascii="Consolas" w:eastAsia="Times New Roman" w:hAnsi="Consolas" w:cs="Courier New"/>
-                <w:color w:val="000000"/>
-                <w:sz w:val="21"/>
-                <w:szCs w:val="21"/>
-              </w:rPr>
-              <w:t xml:space="preserve">, </w:t>
-            </w:r>
-            <w:proofErr w:type="spellStart"/>
-            <w:r>
-              <w:rPr>
-                <w:rFonts w:ascii="Consolas" w:eastAsia="Times New Roman" w:hAnsi="Consolas" w:cs="Courier New"/>
-                <w:color w:val="458383"/>
-                <w:sz w:val="21"/>
-                <w:szCs w:val="21"/>
-              </w:rPr>
-              <w:t>xScale</w:t>
-            </w:r>
-            <w:r>
-              <w:rPr>
-                <w:rFonts w:ascii="Consolas" w:eastAsia="Times New Roman" w:hAnsi="Consolas" w:cs="Courier New"/>
-                <w:color w:val="000000"/>
-                <w:sz w:val="21"/>
-                <w:szCs w:val="21"/>
-              </w:rPr>
-              <w:t>.</w:t>
-            </w:r>
             <w:r>
               <w:rPr>
                 <w:rFonts w:ascii="Consolas" w:eastAsia="Times New Roman" w:hAnsi="Consolas" w:cs="Courier New"/>
@@ -4277,7 +3789,6 @@
               </w:rPr>
               <w:t>bandwidth</w:t>
             </w:r>
-            <w:proofErr w:type="spellEnd"/>
             <w:r>
               <w:rPr>
                 <w:rFonts w:ascii="Consolas" w:eastAsia="Times New Roman" w:hAnsi="Consolas" w:cs="Courier New"/>
@@ -4313,27 +3824,7 @@
                 <w:szCs w:val="21"/>
               </w:rPr>
               <w:br/>
-              <w:t>.</w:t>
-            </w:r>
-            <w:proofErr w:type="spellStart"/>
-            <w:r>
-              <w:rPr>
-                <w:rFonts w:ascii="Consolas" w:eastAsia="Times New Roman" w:hAnsi="Consolas" w:cs="Courier New"/>
-                <w:color w:val="000000"/>
-                <w:sz w:val="21"/>
-                <w:szCs w:val="21"/>
-              </w:rPr>
-              <w:t>attr</w:t>
-            </w:r>
-            <w:proofErr w:type="spellEnd"/>
-            <w:r>
-              <w:rPr>
-                <w:rFonts w:ascii="Consolas" w:eastAsia="Times New Roman" w:hAnsi="Consolas" w:cs="Courier New"/>
-                <w:color w:val="000000"/>
-                <w:sz w:val="21"/>
-                <w:szCs w:val="21"/>
-              </w:rPr>
-              <w:t>(</w:t>
+              <w:t>.attr(</w:t>
             </w:r>
             <w:r>
               <w:rPr>
@@ -4390,7 +3881,6 @@
               </w:rPr>
               <w:t xml:space="preserve">return </w:t>
             </w:r>
-            <w:proofErr w:type="spellStart"/>
             <w:r>
               <w:rPr>
                 <w:rFonts w:ascii="Consolas" w:eastAsia="Times New Roman" w:hAnsi="Consolas" w:cs="Courier New"/>
@@ -4400,7 +3890,6 @@
               </w:rPr>
               <w:t>yScale</w:t>
             </w:r>
-            <w:proofErr w:type="spellEnd"/>
             <w:r>
               <w:rPr>
                 <w:rFonts w:ascii="Consolas" w:eastAsia="Times New Roman" w:hAnsi="Consolas" w:cs="Courier New"/>
@@ -4428,7 +3917,6 @@
               </w:rPr>
               <w:t>+d3.mean(</w:t>
             </w:r>
-            <w:proofErr w:type="spellStart"/>
             <w:r>
               <w:rPr>
                 <w:rFonts w:ascii="Consolas" w:eastAsia="Times New Roman" w:hAnsi="Consolas" w:cs="Courier New"/>
@@ -4438,7 +3926,6 @@
               </w:rPr>
               <w:t>yList</w:t>
             </w:r>
-            <w:proofErr w:type="spellEnd"/>
             <w:r>
               <w:rPr>
                 <w:rFonts w:ascii="Consolas" w:eastAsia="Times New Roman" w:hAnsi="Consolas" w:cs="Courier New"/>
@@ -4484,27 +3971,7 @@
                 <w:szCs w:val="21"/>
               </w:rPr>
               <w:br/>
-              <w:t>.</w:t>
-            </w:r>
-            <w:proofErr w:type="spellStart"/>
-            <w:r>
-              <w:rPr>
-                <w:rFonts w:ascii="Consolas" w:eastAsia="Times New Roman" w:hAnsi="Consolas" w:cs="Courier New"/>
-                <w:color w:val="000000"/>
-                <w:sz w:val="21"/>
-                <w:szCs w:val="21"/>
-              </w:rPr>
-              <w:t>attr</w:t>
-            </w:r>
-            <w:proofErr w:type="spellEnd"/>
-            <w:r>
-              <w:rPr>
-                <w:rFonts w:ascii="Consolas" w:eastAsia="Times New Roman" w:hAnsi="Consolas" w:cs="Courier New"/>
-                <w:color w:val="000000"/>
-                <w:sz w:val="21"/>
-                <w:szCs w:val="21"/>
-              </w:rPr>
-              <w:t>(</w:t>
+              <w:t>.attr(</w:t>
             </w:r>
             <w:r>
               <w:rPr>
@@ -4561,7 +4028,6 @@
               </w:rPr>
               <w:t xml:space="preserve">return </w:t>
             </w:r>
-            <w:proofErr w:type="spellStart"/>
             <w:r>
               <w:rPr>
                 <w:rFonts w:ascii="Consolas" w:eastAsia="Times New Roman" w:hAnsi="Consolas" w:cs="Courier New"/>
@@ -4569,9 +4035,17 @@
                 <w:sz w:val="21"/>
                 <w:szCs w:val="21"/>
               </w:rPr>
-              <w:t>svgHeight</w:t>
-            </w:r>
-            <w:proofErr w:type="spellEnd"/>
+              <w:t xml:space="preserve">svgHeight </w:t>
+            </w:r>
+            <w:r>
+              <w:rPr>
+                <w:rFonts w:ascii="Consolas" w:eastAsia="Times New Roman" w:hAnsi="Consolas" w:cs="Courier New"/>
+                <w:color w:val="000000"/>
+                <w:sz w:val="21"/>
+                <w:szCs w:val="21"/>
+              </w:rPr>
+              <w:t xml:space="preserve">- </w:t>
+            </w:r>
             <w:r>
               <w:rPr>
                 <w:rFonts w:ascii="Consolas" w:eastAsia="Times New Roman" w:hAnsi="Consolas" w:cs="Courier New"/>
@@ -4579,18 +4053,35 @@
                 <w:sz w:val="21"/>
                 <w:szCs w:val="21"/>
               </w:rPr>
-              <w:t xml:space="preserve"> </w:t>
-            </w:r>
-            <w:r>
-              <w:rPr>
-                <w:rFonts w:ascii="Consolas" w:eastAsia="Times New Roman" w:hAnsi="Consolas" w:cs="Courier New"/>
-                <w:color w:val="000000"/>
-                <w:sz w:val="21"/>
-                <w:szCs w:val="21"/>
-              </w:rPr>
-              <w:t xml:space="preserve">- </w:t>
-            </w:r>
-            <w:proofErr w:type="spellStart"/>
+              <w:t>yScale</w:t>
+            </w:r>
+            <w:r>
+              <w:rPr>
+                <w:rFonts w:ascii="Consolas" w:eastAsia="Times New Roman" w:hAnsi="Consolas" w:cs="Courier New"/>
+                <w:color w:val="000000"/>
+                <w:sz w:val="21"/>
+                <w:szCs w:val="21"/>
+              </w:rPr>
+              <w:t>(g.</w:t>
+            </w:r>
+            <w:r>
+              <w:rPr>
+                <w:rFonts w:ascii="Consolas" w:eastAsia="Times New Roman" w:hAnsi="Consolas" w:cs="Courier New"/>
+                <w:color w:val="7A7A43"/>
+                <w:sz w:val="21"/>
+                <w:szCs w:val="21"/>
+              </w:rPr>
+              <w:t>count</w:t>
+            </w:r>
+            <w:r>
+              <w:rPr>
+                <w:rFonts w:ascii="Consolas" w:eastAsia="Times New Roman" w:hAnsi="Consolas" w:cs="Courier New"/>
+                <w:color w:val="000000"/>
+                <w:sz w:val="21"/>
+                <w:szCs w:val="21"/>
+              </w:rPr>
+              <w:t>+d3.mean(</w:t>
+            </w:r>
             <w:r>
               <w:rPr>
                 <w:rFonts w:ascii="Consolas" w:eastAsia="Times New Roman" w:hAnsi="Consolas" w:cs="Courier New"/>
@@ -4598,47 +4089,8 @@
                 <w:sz w:val="21"/>
                 <w:szCs w:val="21"/>
               </w:rPr>
-              <w:t>yScale</w:t>
-            </w:r>
-            <w:proofErr w:type="spellEnd"/>
-            <w:r>
-              <w:rPr>
-                <w:rFonts w:ascii="Consolas" w:eastAsia="Times New Roman" w:hAnsi="Consolas" w:cs="Courier New"/>
-                <w:color w:val="000000"/>
-                <w:sz w:val="21"/>
-                <w:szCs w:val="21"/>
-              </w:rPr>
-              <w:t>(g.</w:t>
-            </w:r>
-            <w:r>
-              <w:rPr>
-                <w:rFonts w:ascii="Consolas" w:eastAsia="Times New Roman" w:hAnsi="Consolas" w:cs="Courier New"/>
-                <w:color w:val="7A7A43"/>
-                <w:sz w:val="21"/>
-                <w:szCs w:val="21"/>
-              </w:rPr>
-              <w:t>count</w:t>
-            </w:r>
-            <w:r>
-              <w:rPr>
-                <w:rFonts w:ascii="Consolas" w:eastAsia="Times New Roman" w:hAnsi="Consolas" w:cs="Courier New"/>
-                <w:color w:val="000000"/>
-                <w:sz w:val="21"/>
-                <w:szCs w:val="21"/>
-              </w:rPr>
-              <w:t>+d3.mean(</w:t>
-            </w:r>
-            <w:proofErr w:type="spellStart"/>
-            <w:r>
-              <w:rPr>
-                <w:rFonts w:ascii="Consolas" w:eastAsia="Times New Roman" w:hAnsi="Consolas" w:cs="Courier New"/>
-                <w:color w:val="458383"/>
-                <w:sz w:val="21"/>
-                <w:szCs w:val="21"/>
-              </w:rPr>
               <w:t>yList</w:t>
             </w:r>
-            <w:proofErr w:type="spellEnd"/>
             <w:r>
               <w:rPr>
                 <w:rFonts w:ascii="Consolas" w:eastAsia="Times New Roman" w:hAnsi="Consolas" w:cs="Courier New"/>
@@ -4736,7 +4188,6 @@
                 <w:szCs w:val="21"/>
               </w:rPr>
             </w:pPr>
-            <w:proofErr w:type="spellStart"/>
             <w:r>
               <w:rPr>
                 <w:rFonts w:ascii="Consolas" w:eastAsia="Times New Roman" w:hAnsi="Consolas" w:cs="Courier New"/>
@@ -4764,7 +4215,6 @@
               </w:rPr>
               <w:t>append</w:t>
             </w:r>
-            <w:proofErr w:type="spellEnd"/>
             <w:r>
               <w:rPr>
                 <w:rFonts w:ascii="Consolas" w:eastAsia="Times New Roman" w:hAnsi="Consolas" w:cs="Courier New"/>
@@ -4889,7 +4339,6 @@
                 <w:szCs w:val="21"/>
               </w:rPr>
             </w:pPr>
-            <w:proofErr w:type="spellStart"/>
             <w:r>
               <w:rPr>
                 <w:rFonts w:ascii="Consolas" w:eastAsia="Times New Roman" w:hAnsi="Consolas" w:cs="Courier New"/>
@@ -4917,7 +4366,6 @@
               </w:rPr>
               <w:t>append</w:t>
             </w:r>
-            <w:proofErr w:type="spellEnd"/>
             <w:r>
               <w:rPr>
                 <w:rFonts w:ascii="Consolas" w:eastAsia="Times New Roman" w:hAnsi="Consolas" w:cs="Courier New"/>
@@ -4953,27 +4401,7 @@
                 <w:szCs w:val="21"/>
               </w:rPr>
               <w:br/>
-              <w:t xml:space="preserve">    .</w:t>
-            </w:r>
-            <w:proofErr w:type="spellStart"/>
-            <w:r>
-              <w:rPr>
-                <w:rFonts w:ascii="Consolas" w:eastAsia="Times New Roman" w:hAnsi="Consolas" w:cs="Courier New"/>
-                <w:color w:val="000000"/>
-                <w:sz w:val="21"/>
-                <w:szCs w:val="21"/>
-              </w:rPr>
-              <w:t>attr</w:t>
-            </w:r>
-            <w:proofErr w:type="spellEnd"/>
-            <w:r>
-              <w:rPr>
-                <w:rFonts w:ascii="Consolas" w:eastAsia="Times New Roman" w:hAnsi="Consolas" w:cs="Courier New"/>
-                <w:color w:val="000000"/>
-                <w:sz w:val="21"/>
-                <w:szCs w:val="21"/>
-              </w:rPr>
-              <w:t>(</w:t>
+              <w:t xml:space="preserve">    .attr(</w:t>
             </w:r>
             <w:r>
               <w:rPr>
@@ -5019,27 +4447,7 @@
                 <w:szCs w:val="21"/>
               </w:rPr>
               <w:br/>
-              <w:t xml:space="preserve">    .</w:t>
-            </w:r>
-            <w:proofErr w:type="spellStart"/>
-            <w:r>
-              <w:rPr>
-                <w:rFonts w:ascii="Consolas" w:eastAsia="Times New Roman" w:hAnsi="Consolas" w:cs="Courier New"/>
-                <w:color w:val="000000"/>
-                <w:sz w:val="21"/>
-                <w:szCs w:val="21"/>
-              </w:rPr>
-              <w:t>attr</w:t>
-            </w:r>
-            <w:proofErr w:type="spellEnd"/>
-            <w:r>
-              <w:rPr>
-                <w:rFonts w:ascii="Consolas" w:eastAsia="Times New Roman" w:hAnsi="Consolas" w:cs="Courier New"/>
-                <w:color w:val="000000"/>
-                <w:sz w:val="21"/>
-                <w:szCs w:val="21"/>
-              </w:rPr>
-              <w:t>(</w:t>
+              <w:t xml:space="preserve">    .attr(</w:t>
             </w:r>
             <w:r>
               <w:rPr>
@@ -5059,7 +4467,6 @@
               </w:rPr>
               <w:t>, - (</w:t>
             </w:r>
-            <w:proofErr w:type="spellStart"/>
             <w:r>
               <w:rPr>
                 <w:rFonts w:ascii="Consolas" w:eastAsia="Times New Roman" w:hAnsi="Consolas" w:cs="Courier New"/>
@@ -5067,9 +4474,35 @@
                 <w:sz w:val="21"/>
                 <w:szCs w:val="21"/>
               </w:rPr>
-              <w:t>svgHeight</w:t>
-            </w:r>
-            <w:proofErr w:type="spellEnd"/>
+              <w:t xml:space="preserve">svgHeight </w:t>
+            </w:r>
+            <w:r>
+              <w:rPr>
+                <w:rFonts w:ascii="Consolas" w:eastAsia="Times New Roman" w:hAnsi="Consolas" w:cs="Courier New"/>
+                <w:color w:val="000000"/>
+                <w:sz w:val="21"/>
+                <w:szCs w:val="21"/>
+              </w:rPr>
+              <w:t xml:space="preserve">/ </w:t>
+            </w:r>
+            <w:r>
+              <w:rPr>
+                <w:rFonts w:ascii="Consolas" w:eastAsia="Times New Roman" w:hAnsi="Consolas" w:cs="Courier New"/>
+                <w:color w:val="0000FF"/>
+                <w:sz w:val="21"/>
+                <w:szCs w:val="21"/>
+              </w:rPr>
+              <w:t>2</w:t>
+            </w:r>
+            <w:r>
+              <w:rPr>
+                <w:rFonts w:ascii="Consolas" w:eastAsia="Times New Roman" w:hAnsi="Consolas" w:cs="Courier New"/>
+                <w:color w:val="000000"/>
+                <w:sz w:val="21"/>
+                <w:szCs w:val="21"/>
+              </w:rPr>
+              <w:t xml:space="preserve">) - </w:t>
+            </w:r>
             <w:r>
               <w:rPr>
                 <w:rFonts w:ascii="Consolas" w:eastAsia="Times New Roman" w:hAnsi="Consolas" w:cs="Courier New"/>
@@ -5077,7 +4510,53 @@
                 <w:sz w:val="21"/>
                 <w:szCs w:val="21"/>
               </w:rPr>
-              <w:t xml:space="preserve"> </w:t>
+              <w:t>svgMargin</w:t>
+            </w:r>
+            <w:r>
+              <w:rPr>
+                <w:rFonts w:ascii="Consolas" w:eastAsia="Times New Roman" w:hAnsi="Consolas" w:cs="Courier New"/>
+                <w:color w:val="000000"/>
+                <w:sz w:val="21"/>
+                <w:szCs w:val="21"/>
+              </w:rPr>
+              <w:t>)</w:t>
+            </w:r>
+            <w:r>
+              <w:rPr>
+                <w:rFonts w:ascii="Consolas" w:eastAsia="Times New Roman" w:hAnsi="Consolas" w:cs="Courier New"/>
+                <w:color w:val="000000"/>
+                <w:sz w:val="21"/>
+                <w:szCs w:val="21"/>
+              </w:rPr>
+              <w:br/>
+              <w:t xml:space="preserve">    .attr(</w:t>
+            </w:r>
+            <w:r>
+              <w:rPr>
+                <w:rFonts w:ascii="Consolas" w:eastAsia="Times New Roman" w:hAnsi="Consolas" w:cs="Courier New"/>
+                <w:color w:val="008000"/>
+                <w:sz w:val="21"/>
+                <w:szCs w:val="21"/>
+              </w:rPr>
+              <w:t>'y'</w:t>
+            </w:r>
+            <w:r>
+              <w:rPr>
+                <w:rFonts w:ascii="Consolas" w:eastAsia="Times New Roman" w:hAnsi="Consolas" w:cs="Courier New"/>
+                <w:color w:val="000000"/>
+                <w:sz w:val="21"/>
+                <w:szCs w:val="21"/>
+              </w:rPr>
+              <w:t xml:space="preserve">, </w:t>
+            </w:r>
+            <w:r>
+              <w:rPr>
+                <w:rFonts w:ascii="Consolas" w:eastAsia="Times New Roman" w:hAnsi="Consolas" w:cs="Courier New"/>
+                <w:color w:val="458383"/>
+                <w:sz w:val="21"/>
+                <w:szCs w:val="21"/>
+              </w:rPr>
+              <w:t xml:space="preserve">svgMargin </w:t>
             </w:r>
             <w:r>
               <w:rPr>
@@ -5095,28 +4574,8 @@
                 <w:sz w:val="21"/>
                 <w:szCs w:val="21"/>
               </w:rPr>
-              <w:t>2</w:t>
-            </w:r>
-            <w:r>
-              <w:rPr>
-                <w:rFonts w:ascii="Consolas" w:eastAsia="Times New Roman" w:hAnsi="Consolas" w:cs="Courier New"/>
-                <w:color w:val="000000"/>
-                <w:sz w:val="21"/>
-                <w:szCs w:val="21"/>
-              </w:rPr>
-              <w:t xml:space="preserve">) - </w:t>
-            </w:r>
-            <w:proofErr w:type="spellStart"/>
-            <w:r>
-              <w:rPr>
-                <w:rFonts w:ascii="Consolas" w:eastAsia="Times New Roman" w:hAnsi="Consolas" w:cs="Courier New"/>
-                <w:color w:val="458383"/>
-                <w:sz w:val="21"/>
-                <w:szCs w:val="21"/>
-              </w:rPr>
-              <w:t>svgMargin</w:t>
-            </w:r>
-            <w:proofErr w:type="spellEnd"/>
+              <w:t>2.4</w:t>
+            </w:r>
             <w:r>
               <w:rPr>
                 <w:rFonts w:ascii="Consolas" w:eastAsia="Times New Roman" w:hAnsi="Consolas" w:cs="Courier New"/>
@@ -5134,27 +4593,7 @@
                 <w:szCs w:val="21"/>
               </w:rPr>
               <w:br/>
-              <w:t xml:space="preserve">    .</w:t>
-            </w:r>
-            <w:proofErr w:type="spellStart"/>
-            <w:r>
-              <w:rPr>
-                <w:rFonts w:ascii="Consolas" w:eastAsia="Times New Roman" w:hAnsi="Consolas" w:cs="Courier New"/>
-                <w:color w:val="000000"/>
-                <w:sz w:val="21"/>
-                <w:szCs w:val="21"/>
-              </w:rPr>
-              <w:t>attr</w:t>
-            </w:r>
-            <w:proofErr w:type="spellEnd"/>
-            <w:r>
-              <w:rPr>
-                <w:rFonts w:ascii="Consolas" w:eastAsia="Times New Roman" w:hAnsi="Consolas" w:cs="Courier New"/>
-                <w:color w:val="000000"/>
-                <w:sz w:val="21"/>
-                <w:szCs w:val="21"/>
-              </w:rPr>
-              <w:t>(</w:t>
+              <w:t xml:space="preserve">    .attr(</w:t>
             </w:r>
             <w:r>
               <w:rPr>
@@ -5163,7 +4602,7 @@
                 <w:sz w:val="21"/>
                 <w:szCs w:val="21"/>
               </w:rPr>
-              <w:t>'y'</w:t>
+              <w:t>'transform'</w:t>
             </w:r>
             <w:r>
               <w:rPr>
@@ -5174,43 +4613,14 @@
               </w:rPr>
               <w:t xml:space="preserve">, </w:t>
             </w:r>
-            <w:proofErr w:type="spellStart"/>
-            <w:r>
-              <w:rPr>
-                <w:rFonts w:ascii="Consolas" w:eastAsia="Times New Roman" w:hAnsi="Consolas" w:cs="Courier New"/>
-                <w:color w:val="458383"/>
-                <w:sz w:val="21"/>
-                <w:szCs w:val="21"/>
-              </w:rPr>
-              <w:t>svgMargin</w:t>
-            </w:r>
-            <w:proofErr w:type="spellEnd"/>
-            <w:r>
-              <w:rPr>
-                <w:rFonts w:ascii="Consolas" w:eastAsia="Times New Roman" w:hAnsi="Consolas" w:cs="Courier New"/>
-                <w:color w:val="458383"/>
-                <w:sz w:val="21"/>
-                <w:szCs w:val="21"/>
-              </w:rPr>
-              <w:t xml:space="preserve"> </w:t>
-            </w:r>
-            <w:r>
-              <w:rPr>
-                <w:rFonts w:ascii="Consolas" w:eastAsia="Times New Roman" w:hAnsi="Consolas" w:cs="Courier New"/>
-                <w:color w:val="000000"/>
-                <w:sz w:val="21"/>
-                <w:szCs w:val="21"/>
-              </w:rPr>
-              <w:t xml:space="preserve">/ </w:t>
-            </w:r>
-            <w:r>
-              <w:rPr>
-                <w:rFonts w:ascii="Consolas" w:eastAsia="Times New Roman" w:hAnsi="Consolas" w:cs="Courier New"/>
-                <w:color w:val="0000FF"/>
-                <w:sz w:val="21"/>
-                <w:szCs w:val="21"/>
-              </w:rPr>
-              <w:t>2.4</w:t>
+            <w:r>
+              <w:rPr>
+                <w:rFonts w:ascii="Consolas" w:eastAsia="Times New Roman" w:hAnsi="Consolas" w:cs="Courier New"/>
+                <w:color w:val="008000"/>
+                <w:sz w:val="21"/>
+                <w:szCs w:val="21"/>
+              </w:rPr>
+              <w:t>'rotate(-90)'</w:t>
             </w:r>
             <w:r>
               <w:rPr>
@@ -5229,93 +4639,7 @@
                 <w:szCs w:val="21"/>
               </w:rPr>
               <w:br/>
-              <w:t xml:space="preserve">    .</w:t>
-            </w:r>
-            <w:proofErr w:type="spellStart"/>
-            <w:r>
-              <w:rPr>
-                <w:rFonts w:ascii="Consolas" w:eastAsia="Times New Roman" w:hAnsi="Consolas" w:cs="Courier New"/>
-                <w:color w:val="000000"/>
-                <w:sz w:val="21"/>
-                <w:szCs w:val="21"/>
-              </w:rPr>
-              <w:t>attr</w:t>
-            </w:r>
-            <w:proofErr w:type="spellEnd"/>
-            <w:r>
-              <w:rPr>
-                <w:rFonts w:ascii="Consolas" w:eastAsia="Times New Roman" w:hAnsi="Consolas" w:cs="Courier New"/>
-                <w:color w:val="000000"/>
-                <w:sz w:val="21"/>
-                <w:szCs w:val="21"/>
-              </w:rPr>
-              <w:t>(</w:t>
-            </w:r>
-            <w:r>
-              <w:rPr>
-                <w:rFonts w:ascii="Consolas" w:eastAsia="Times New Roman" w:hAnsi="Consolas" w:cs="Courier New"/>
-                <w:color w:val="008000"/>
-                <w:sz w:val="21"/>
-                <w:szCs w:val="21"/>
-              </w:rPr>
-              <w:t>'transform'</w:t>
-            </w:r>
-            <w:r>
-              <w:rPr>
-                <w:rFonts w:ascii="Consolas" w:eastAsia="Times New Roman" w:hAnsi="Consolas" w:cs="Courier New"/>
-                <w:color w:val="000000"/>
-                <w:sz w:val="21"/>
-                <w:szCs w:val="21"/>
-              </w:rPr>
-              <w:t xml:space="preserve">, </w:t>
-            </w:r>
-            <w:r>
-              <w:rPr>
-                <w:rFonts w:ascii="Consolas" w:eastAsia="Times New Roman" w:hAnsi="Consolas" w:cs="Courier New"/>
-                <w:color w:val="008000"/>
-                <w:sz w:val="21"/>
-                <w:szCs w:val="21"/>
-              </w:rPr>
-              <w:t>'rotate(-90)'</w:t>
-            </w:r>
-            <w:r>
-              <w:rPr>
-                <w:rFonts w:ascii="Consolas" w:eastAsia="Times New Roman" w:hAnsi="Consolas" w:cs="Courier New"/>
-                <w:color w:val="000000"/>
-                <w:sz w:val="21"/>
-                <w:szCs w:val="21"/>
-              </w:rPr>
-              <w:t>)</w:t>
-            </w:r>
-            <w:r>
-              <w:rPr>
-                <w:rFonts w:ascii="Consolas" w:eastAsia="Times New Roman" w:hAnsi="Consolas" w:cs="Courier New"/>
-                <w:color w:val="000000"/>
-                <w:sz w:val="21"/>
-                <w:szCs w:val="21"/>
-              </w:rPr>
-              <w:br/>
-              <w:t xml:space="preserve">    .</w:t>
-            </w:r>
-            <w:proofErr w:type="spellStart"/>
-            <w:r>
-              <w:rPr>
-                <w:rFonts w:ascii="Consolas" w:eastAsia="Times New Roman" w:hAnsi="Consolas" w:cs="Courier New"/>
-                <w:color w:val="000000"/>
-                <w:sz w:val="21"/>
-                <w:szCs w:val="21"/>
-              </w:rPr>
-              <w:t>attr</w:t>
-            </w:r>
-            <w:proofErr w:type="spellEnd"/>
-            <w:r>
-              <w:rPr>
-                <w:rFonts w:ascii="Consolas" w:eastAsia="Times New Roman" w:hAnsi="Consolas" w:cs="Courier New"/>
-                <w:color w:val="000000"/>
-                <w:sz w:val="21"/>
-                <w:szCs w:val="21"/>
-              </w:rPr>
-              <w:t>(</w:t>
+              <w:t xml:space="preserve">    .attr(</w:t>
             </w:r>
             <w:r>
               <w:rPr>
@@ -5506,27 +4830,7 @@
                 <w:sz w:val="21"/>
                 <w:szCs w:val="21"/>
               </w:rPr>
-              <w:t>d</w:t>
-            </w:r>
-            <w:proofErr w:type="gramStart"/>
-            <w:r>
-              <w:rPr>
-                <w:rFonts w:ascii="Consolas" w:eastAsia="Times New Roman" w:hAnsi="Consolas" w:cs="Courier New"/>
-                <w:color w:val="000000"/>
-                <w:sz w:val="21"/>
-                <w:szCs w:val="21"/>
-              </w:rPr>
-              <w:t>3.scaleLinear</w:t>
-            </w:r>
-            <w:proofErr w:type="gramEnd"/>
-            <w:r>
-              <w:rPr>
-                <w:rFonts w:ascii="Consolas" w:eastAsia="Times New Roman" w:hAnsi="Consolas" w:cs="Courier New"/>
-                <w:color w:val="000000"/>
-                <w:sz w:val="21"/>
-                <w:szCs w:val="21"/>
-              </w:rPr>
-              <w:t>()</w:t>
+              <w:t>d3.scaleLinear()</w:t>
             </w:r>
             <w:r>
               <w:rPr>
@@ -5556,7 +4860,6 @@
               </w:rPr>
               <w:t>([</w:t>
             </w:r>
-            <w:proofErr w:type="spellStart"/>
             <w:r>
               <w:rPr>
                 <w:rFonts w:ascii="Consolas" w:eastAsia="Times New Roman" w:hAnsi="Consolas" w:cs="Courier New"/>
@@ -5566,7 +4869,6 @@
               </w:rPr>
               <w:t>yMin</w:t>
             </w:r>
-            <w:proofErr w:type="spellEnd"/>
             <w:r>
               <w:rPr>
                 <w:rFonts w:ascii="Consolas" w:eastAsia="Times New Roman" w:hAnsi="Consolas" w:cs="Courier New"/>
@@ -5576,7 +4878,6 @@
               </w:rPr>
               <w:t xml:space="preserve">, </w:t>
             </w:r>
-            <w:proofErr w:type="spellStart"/>
             <w:r>
               <w:rPr>
                 <w:rFonts w:ascii="Consolas" w:eastAsia="Times New Roman" w:hAnsi="Consolas" w:cs="Courier New"/>
@@ -5586,7 +4887,6 @@
               </w:rPr>
               <w:t>yMax</w:t>
             </w:r>
-            <w:proofErr w:type="spellEnd"/>
             <w:r>
               <w:rPr>
                 <w:rFonts w:ascii="Consolas" w:eastAsia="Times New Roman" w:hAnsi="Consolas" w:cs="Courier New"/>
@@ -5776,6 +5076,7 @@
         <w:rPr>
           <w:b/>
           <w:bCs/>
+          <w:noProof/>
           <w:sz w:val="40"/>
           <w:szCs w:val="40"/>
         </w:rPr>
@@ -6062,7 +5363,6 @@
                 <w:szCs w:val="21"/>
               </w:rPr>
             </w:pPr>
-            <w:proofErr w:type="spellStart"/>
             <w:r>
               <w:rPr>
                 <w:rFonts w:ascii="Consolas" w:eastAsia="Times New Roman" w:hAnsi="Consolas" w:cs="Courier New"/>
@@ -6070,46 +5370,16 @@
                 <w:sz w:val="21"/>
                 <w:szCs w:val="21"/>
               </w:rPr>
-              <w:t>histData</w:t>
-            </w:r>
-            <w:proofErr w:type="spellEnd"/>
-            <w:r>
-              <w:rPr>
-                <w:rFonts w:ascii="Consolas" w:eastAsia="Times New Roman" w:hAnsi="Consolas" w:cs="Courier New"/>
-                <w:color w:val="458383"/>
-                <w:sz w:val="21"/>
-                <w:szCs w:val="21"/>
-              </w:rPr>
-              <w:t xml:space="preserve"> </w:t>
-            </w:r>
-            <w:r>
-              <w:rPr>
-                <w:rFonts w:ascii="Consolas" w:eastAsia="Times New Roman" w:hAnsi="Consolas" w:cs="Courier New"/>
-                <w:color w:val="000000"/>
-                <w:sz w:val="21"/>
-                <w:szCs w:val="21"/>
-              </w:rPr>
-              <w:t>= d</w:t>
-            </w:r>
-            <w:proofErr w:type="gramStart"/>
-            <w:r>
-              <w:rPr>
-                <w:rFonts w:ascii="Consolas" w:eastAsia="Times New Roman" w:hAnsi="Consolas" w:cs="Courier New"/>
-                <w:color w:val="000000"/>
-                <w:sz w:val="21"/>
-                <w:szCs w:val="21"/>
-              </w:rPr>
-              <w:t>3.histogram</w:t>
-            </w:r>
-            <w:proofErr w:type="gramEnd"/>
-            <w:r>
-              <w:rPr>
-                <w:rFonts w:ascii="Consolas" w:eastAsia="Times New Roman" w:hAnsi="Consolas" w:cs="Courier New"/>
-                <w:color w:val="000000"/>
-                <w:sz w:val="21"/>
-                <w:szCs w:val="21"/>
-              </w:rPr>
-              <w:t>()</w:t>
+              <w:t xml:space="preserve">histData </w:t>
+            </w:r>
+            <w:r>
+              <w:rPr>
+                <w:rFonts w:ascii="Consolas" w:eastAsia="Times New Roman" w:hAnsi="Consolas" w:cs="Courier New"/>
+                <w:color w:val="000000"/>
+                <w:sz w:val="21"/>
+                <w:szCs w:val="21"/>
+              </w:rPr>
+              <w:t>= d3.histogram()</w:t>
             </w:r>
             <w:r>
               <w:rPr>
@@ -6139,7 +5409,6 @@
               </w:rPr>
               <w:t>(</w:t>
             </w:r>
-            <w:proofErr w:type="spellStart"/>
             <w:r>
               <w:rPr>
                 <w:rFonts w:ascii="Consolas" w:eastAsia="Times New Roman" w:hAnsi="Consolas" w:cs="Courier New"/>
@@ -6167,7 +5436,6 @@
               </w:rPr>
               <w:t>ticks</w:t>
             </w:r>
-            <w:proofErr w:type="spellEnd"/>
             <w:r>
               <w:rPr>
                 <w:rFonts w:ascii="Consolas" w:eastAsia="Times New Roman" w:hAnsi="Consolas" w:cs="Courier New"/>
@@ -6177,7 +5445,6 @@
               </w:rPr>
               <w:t>(</w:t>
             </w:r>
-            <w:proofErr w:type="spellStart"/>
             <w:r>
               <w:rPr>
                 <w:rFonts w:ascii="Consolas" w:eastAsia="Times New Roman" w:hAnsi="Consolas" w:cs="Courier New"/>
@@ -6187,7 +5454,6 @@
               </w:rPr>
               <w:t>nBins</w:t>
             </w:r>
-            <w:proofErr w:type="spellEnd"/>
             <w:r>
               <w:rPr>
                 <w:rFonts w:ascii="Consolas" w:eastAsia="Times New Roman" w:hAnsi="Consolas" w:cs="Courier New"/>
@@ -6207,7 +5473,6 @@
               <w:br/>
               <w:t xml:space="preserve">    (</w:t>
             </w:r>
-            <w:proofErr w:type="spellStart"/>
             <w:r>
               <w:rPr>
                 <w:rFonts w:ascii="Consolas" w:eastAsia="Times New Roman" w:hAnsi="Consolas" w:cs="Courier New"/>
@@ -6217,7 +5482,6 @@
               </w:rPr>
               <w:t>yList</w:t>
             </w:r>
-            <w:proofErr w:type="spellEnd"/>
             <w:r>
               <w:rPr>
                 <w:rFonts w:ascii="Consolas" w:eastAsia="Times New Roman" w:hAnsi="Consolas" w:cs="Courier New"/>
@@ -6290,39 +5554,7 @@
                 <w:i w:val="0"/>
                 <w:iCs w:val="0"/>
               </w:rPr>
-              <w:t>To change bin size of the histogram, d</w:t>
-            </w:r>
-            <w:proofErr w:type="gramStart"/>
-            <w:r>
-              <w:rPr>
-                <w:i w:val="0"/>
-                <w:iCs w:val="0"/>
-              </w:rPr>
-              <w:t>3.drag</w:t>
-            </w:r>
-            <w:proofErr w:type="gramEnd"/>
-            <w:r>
-              <w:rPr>
-                <w:i w:val="0"/>
-                <w:iCs w:val="0"/>
-              </w:rPr>
-              <w:t>() is used. In the drag event, the change in x-coordinate of the cursor is identified using d</w:t>
-            </w:r>
-            <w:proofErr w:type="gramStart"/>
-            <w:r>
-              <w:rPr>
-                <w:i w:val="0"/>
-                <w:iCs w:val="0"/>
-              </w:rPr>
-              <w:t>3.event</w:t>
-            </w:r>
-            <w:proofErr w:type="gramEnd"/>
-            <w:r>
-              <w:rPr>
-                <w:i w:val="0"/>
-                <w:iCs w:val="0"/>
-              </w:rPr>
-              <w:t xml:space="preserve">.dx. This value increases while going right and decreases while going left. Hence it is subtracted </w:t>
+              <w:t xml:space="preserve">To change bin size of the histogram, d3.drag() is used. In the drag event, the change in x-coordinate of the cursor is identified using d3.event.dx. This value increases while going right and decreases while going left. Hence it is subtracted </w:t>
             </w:r>
             <w:r>
               <w:rPr>
@@ -6384,7 +5616,6 @@
               </w:rPr>
               <w:t xml:space="preserve">var </w:t>
             </w:r>
-            <w:proofErr w:type="spellStart"/>
             <w:r>
               <w:rPr>
                 <w:rFonts w:ascii="Consolas" w:eastAsia="Times New Roman" w:hAnsi="Consolas" w:cs="Courier New"/>
@@ -6392,17 +5623,7 @@
                 <w:sz w:val="21"/>
                 <w:szCs w:val="21"/>
               </w:rPr>
-              <w:t>dragHandler</w:t>
-            </w:r>
-            <w:proofErr w:type="spellEnd"/>
-            <w:r>
-              <w:rPr>
-                <w:rFonts w:ascii="Consolas" w:eastAsia="Times New Roman" w:hAnsi="Consolas" w:cs="Courier New"/>
-                <w:color w:val="458383"/>
-                <w:sz w:val="21"/>
-                <w:szCs w:val="21"/>
-              </w:rPr>
-              <w:t xml:space="preserve"> </w:t>
+              <w:t xml:space="preserve">dragHandler </w:t>
             </w:r>
             <w:r>
               <w:rPr>
@@ -6491,7 +5712,6 @@
               <w:br/>
               <w:t xml:space="preserve">        </w:t>
             </w:r>
-            <w:proofErr w:type="spellStart"/>
             <w:r>
               <w:rPr>
                 <w:rFonts w:ascii="Consolas" w:eastAsia="Times New Roman" w:hAnsi="Consolas" w:cs="Courier New"/>
@@ -6499,17 +5719,7 @@
                 <w:sz w:val="21"/>
                 <w:szCs w:val="21"/>
               </w:rPr>
-              <w:t>nBins</w:t>
-            </w:r>
-            <w:proofErr w:type="spellEnd"/>
-            <w:r>
-              <w:rPr>
-                <w:rFonts w:ascii="Consolas" w:eastAsia="Times New Roman" w:hAnsi="Consolas" w:cs="Courier New"/>
-                <w:color w:val="458383"/>
-                <w:sz w:val="21"/>
-                <w:szCs w:val="21"/>
-              </w:rPr>
-              <w:t xml:space="preserve"> </w:t>
+              <w:t xml:space="preserve">nBins </w:t>
             </w:r>
             <w:r>
               <w:rPr>
@@ -6599,7 +5809,6 @@
               </w:rPr>
               <w:t xml:space="preserve">const </w:t>
             </w:r>
-            <w:proofErr w:type="spellStart"/>
             <w:r>
               <w:rPr>
                 <w:rFonts w:ascii="Consolas" w:eastAsia="Times New Roman" w:hAnsi="Consolas" w:cs="Courier New"/>
@@ -6607,17 +5816,7 @@
                 <w:sz w:val="21"/>
                 <w:szCs w:val="21"/>
               </w:rPr>
-              <w:t>histData</w:t>
-            </w:r>
-            <w:proofErr w:type="spellEnd"/>
-            <w:r>
-              <w:rPr>
-                <w:rFonts w:ascii="Consolas" w:eastAsia="Times New Roman" w:hAnsi="Consolas" w:cs="Courier New"/>
-                <w:color w:val="458383"/>
-                <w:sz w:val="21"/>
-                <w:szCs w:val="21"/>
-              </w:rPr>
-              <w:t xml:space="preserve"> </w:t>
+              <w:t xml:space="preserve">histData </w:t>
             </w:r>
             <w:r>
               <w:rPr>
@@ -6656,7 +5855,6 @@
               </w:rPr>
               <w:t>(</w:t>
             </w:r>
-            <w:proofErr w:type="spellStart"/>
             <w:r>
               <w:rPr>
                 <w:rFonts w:ascii="Consolas" w:eastAsia="Times New Roman" w:hAnsi="Consolas" w:cs="Courier New"/>
@@ -6684,7 +5882,6 @@
               </w:rPr>
               <w:t>ticks</w:t>
             </w:r>
-            <w:proofErr w:type="spellEnd"/>
             <w:r>
               <w:rPr>
                 <w:rFonts w:ascii="Consolas" w:eastAsia="Times New Roman" w:hAnsi="Consolas" w:cs="Courier New"/>
@@ -6694,7 +5891,6 @@
               </w:rPr>
               <w:t>(</w:t>
             </w:r>
-            <w:proofErr w:type="spellStart"/>
             <w:r>
               <w:rPr>
                 <w:rFonts w:ascii="Consolas" w:eastAsia="Times New Roman" w:hAnsi="Consolas" w:cs="Courier New"/>
@@ -6704,7 +5900,6 @@
               </w:rPr>
               <w:t>nBins</w:t>
             </w:r>
-            <w:proofErr w:type="spellEnd"/>
             <w:r>
               <w:rPr>
                 <w:rFonts w:ascii="Consolas" w:eastAsia="Times New Roman" w:hAnsi="Consolas" w:cs="Courier New"/>
@@ -6724,7 +5919,6 @@
               <w:br/>
               <w:t xml:space="preserve">            (</w:t>
             </w:r>
-            <w:proofErr w:type="spellStart"/>
             <w:r>
               <w:rPr>
                 <w:rFonts w:ascii="Consolas" w:eastAsia="Times New Roman" w:hAnsi="Consolas" w:cs="Courier New"/>
@@ -6734,7 +5928,6 @@
               </w:rPr>
               <w:t>yList</w:t>
             </w:r>
-            <w:proofErr w:type="spellEnd"/>
             <w:r>
               <w:rPr>
                 <w:rFonts w:ascii="Consolas" w:eastAsia="Times New Roman" w:hAnsi="Consolas" w:cs="Courier New"/>
@@ -6754,7 +5947,6 @@
               <w:br/>
               <w:t xml:space="preserve">        </w:t>
             </w:r>
-            <w:proofErr w:type="spellStart"/>
             <w:r>
               <w:rPr>
                 <w:rFonts w:ascii="Consolas" w:eastAsia="Times New Roman" w:hAnsi="Consolas" w:cs="Courier New"/>
@@ -6771,17 +5963,7 @@
                 <w:sz w:val="21"/>
                 <w:szCs w:val="21"/>
               </w:rPr>
-              <w:t>.selectAll</w:t>
-            </w:r>
-            <w:proofErr w:type="spellEnd"/>
-            <w:r>
-              <w:rPr>
-                <w:rFonts w:ascii="Consolas" w:eastAsia="Times New Roman" w:hAnsi="Consolas" w:cs="Courier New"/>
-                <w:color w:val="000000"/>
-                <w:sz w:val="21"/>
-                <w:szCs w:val="21"/>
-              </w:rPr>
-              <w:t>(</w:t>
+              <w:t>.selectAll(</w:t>
             </w:r>
             <w:r>
               <w:rPr>
@@ -6829,29 +6011,8 @@
                 <w:szCs w:val="21"/>
               </w:rPr>
               <w:br/>
-              <w:t xml:space="preserve">        </w:t>
-            </w:r>
-            <w:proofErr w:type="spellStart"/>
-            <w:r>
-              <w:rPr>
-                <w:rFonts w:ascii="Consolas" w:eastAsia="Times New Roman" w:hAnsi="Consolas" w:cs="Courier New"/>
-                <w:color w:val="000000"/>
-                <w:sz w:val="21"/>
-                <w:szCs w:val="21"/>
-              </w:rPr>
-              <w:t>updateChart</w:t>
-            </w:r>
-            <w:proofErr w:type="spellEnd"/>
-            <w:r>
-              <w:rPr>
-                <w:rFonts w:ascii="Consolas" w:eastAsia="Times New Roman" w:hAnsi="Consolas" w:cs="Courier New"/>
-                <w:color w:val="000000"/>
-                <w:sz w:val="21"/>
-                <w:szCs w:val="21"/>
-              </w:rPr>
-              <w:t>(</w:t>
-            </w:r>
-            <w:proofErr w:type="spellStart"/>
+              <w:t xml:space="preserve">        updateChart(</w:t>
+            </w:r>
             <w:r>
               <w:rPr>
                 <w:rFonts w:ascii="Consolas" w:eastAsia="Times New Roman" w:hAnsi="Consolas" w:cs="Courier New"/>
@@ -6861,7 +6022,6 @@
               </w:rPr>
               <w:t>histData</w:t>
             </w:r>
-            <w:proofErr w:type="spellEnd"/>
             <w:r>
               <w:rPr>
                 <w:rFonts w:ascii="Consolas" w:eastAsia="Times New Roman" w:hAnsi="Consolas" w:cs="Courier New"/>
@@ -6899,7 +6059,6 @@
               </w:rPr>
               <w:br/>
             </w:r>
-            <w:proofErr w:type="spellStart"/>
             <w:r>
               <w:rPr>
                 <w:rFonts w:ascii="Consolas" w:eastAsia="Times New Roman" w:hAnsi="Consolas" w:cs="Courier New"/>
@@ -6909,7 +6068,6 @@
               </w:rPr>
               <w:t>dragHandler</w:t>
             </w:r>
-            <w:proofErr w:type="spellEnd"/>
             <w:r>
               <w:rPr>
                 <w:rFonts w:ascii="Consolas" w:eastAsia="Times New Roman" w:hAnsi="Consolas" w:cs="Courier New"/>
@@ -6919,7 +6077,6 @@
               </w:rPr>
               <w:t>(</w:t>
             </w:r>
-            <w:proofErr w:type="spellStart"/>
             <w:r>
               <w:rPr>
                 <w:rFonts w:ascii="Consolas" w:eastAsia="Times New Roman" w:hAnsi="Consolas" w:cs="Courier New"/>
@@ -6929,7 +6086,6 @@
               </w:rPr>
               <w:t>svg</w:t>
             </w:r>
-            <w:proofErr w:type="spellEnd"/>
             <w:r>
               <w:rPr>
                 <w:rFonts w:ascii="Consolas" w:eastAsia="Times New Roman" w:hAnsi="Consolas" w:cs="Courier New"/>
@@ -6997,6 +6153,7 @@
         <w:rPr>
           <w:b/>
           <w:bCs/>
+          <w:noProof/>
           <w:sz w:val="40"/>
           <w:szCs w:val="40"/>
         </w:rPr>
@@ -7113,7 +6270,7 @@
                     <pic:cNvPicPr/>
                   </pic:nvPicPr>
                   <pic:blipFill>
-                    <a:blip r:embed="rId14"/>
+                    <a:blip r:embed="rId15"/>
                     <a:stretch>
                       <a:fillRect/>
                     </a:stretch>
@@ -7161,7 +6318,7 @@
                     <pic:cNvPicPr/>
                   </pic:nvPicPr>
                   <pic:blipFill rotWithShape="1">
-                    <a:blip r:embed="rId15"/>
+                    <a:blip r:embed="rId16"/>
                     <a:srcRect l="21805" t="7408" r="20972" b="11852"/>
                     <a:stretch/>
                   </pic:blipFill>
@@ -7222,6 +6379,7 @@
         <w:rPr>
           <w:b/>
           <w:bCs/>
+          <w:noProof/>
           <w:sz w:val="40"/>
           <w:szCs w:val="40"/>
         </w:rPr>
@@ -7325,7 +6483,7 @@
                     <pic:cNvPicPr/>
                   </pic:nvPicPr>
                   <pic:blipFill>
-                    <a:blip r:embed="rId16" cstate="print">
+                    <a:blip r:embed="rId17" cstate="print">
                       <a:extLst>
                         <a:ext uri="{28A0092B-C50C-407E-A947-70E740481C1C}">
                           <a14:useLocalDpi xmlns:a14="http://schemas.microsoft.com/office/drawing/2010/main" val="0"/>
@@ -7409,7 +6567,7 @@
                     <pic:cNvPicPr/>
                   </pic:nvPicPr>
                   <pic:blipFill>
-                    <a:blip r:embed="rId17" cstate="print">
+                    <a:blip r:embed="rId18" cstate="print">
                       <a:extLst>
                         <a:ext uri="{28A0092B-C50C-407E-A947-70E740481C1C}">
                           <a14:useLocalDpi xmlns:a14="http://schemas.microsoft.com/office/drawing/2010/main" val="0"/>
@@ -7501,7 +6659,7 @@
                     <pic:cNvPicPr/>
                   </pic:nvPicPr>
                   <pic:blipFill rotWithShape="1">
-                    <a:blip r:embed="rId18" cstate="print">
+                    <a:blip r:embed="rId19" cstate="print">
                       <a:extLst>
                         <a:ext uri="{28A0092B-C50C-407E-A947-70E740481C1C}">
                           <a14:useLocalDpi xmlns:a14="http://schemas.microsoft.com/office/drawing/2010/main" val="0"/>
@@ -7576,7 +6734,7 @@
                     <pic:cNvPicPr/>
                   </pic:nvPicPr>
                   <pic:blipFill>
-                    <a:blip r:embed="rId19" cstate="print">
+                    <a:blip r:embed="rId20" cstate="print">
                       <a:extLst>
                         <a:ext uri="{28A0092B-C50C-407E-A947-70E740481C1C}">
                           <a14:useLocalDpi xmlns:a14="http://schemas.microsoft.com/office/drawing/2010/main" val="0"/>
@@ -7609,10 +6767,7 @@
         </w:drawing>
       </w:r>
       <w:r>
-        <w:t>The bar gets decreased opacity on hover with the value being displayed on top of it</w:t>
-      </w:r>
-      <w:r>
-        <w:t>, dragging mouse right increases histogram bin size and dragging the mouse left decreases the bin size</w:t>
+        <w:t>The bar gets decreased opacity on hover with the value being displayed on top of it, dragging mouse right increases histogram bin size and dragging the mouse left decreases the bin size</w:t>
       </w:r>
     </w:p>
     <w:p>
@@ -7698,6 +6853,7 @@
         <w:rPr>
           <w:b/>
           <w:bCs/>
+          <w:noProof/>
           <w:sz w:val="40"/>
           <w:szCs w:val="40"/>
         </w:rPr>
@@ -7783,15 +6939,18 @@
     <w:p/>
     <w:p>
       <w:pPr>
-        <w:pStyle w:val="Heading2"/>
-        <w:rPr>
-          <w:b w:val="0"/>
-          <w:bCs/>
-          <w:sz w:val="40"/>
-          <w:szCs w:val="40"/>
-        </w:rPr>
-      </w:pPr>
+        <w:jc w:val="center"/>
+      </w:pPr>
+      <w:hyperlink r:id="rId21" w:history="1">
+        <w:r>
+          <w:rPr>
+            <w:rStyle w:val="Hyperlink"/>
+          </w:rPr>
+          <w:t>https://youtu.be/XgDTSwWqafw</w:t>
+        </w:r>
+      </w:hyperlink>
     </w:p>
+    <w:p/>
     <w:p>
       <w:pPr>
         <w:pStyle w:val="Heading2"/>
@@ -7825,7 +6984,7 @@
           <w:tab w:val="left" w:pos="1020"/>
         </w:tabs>
       </w:pPr>
-      <w:hyperlink r:id="rId20" w:history="1">
+      <w:hyperlink r:id="rId22" w:history="1">
         <w:r>
           <w:rPr>
             <w:rStyle w:val="Hyperlink"/>
@@ -7845,7 +7004,7 @@
           <w:tab w:val="left" w:pos="1020"/>
         </w:tabs>
       </w:pPr>
-      <w:hyperlink r:id="rId21" w:history="1">
+      <w:hyperlink r:id="rId23" w:history="1">
         <w:r>
           <w:rPr>
             <w:rStyle w:val="Hyperlink"/>
@@ -7865,7 +7024,7 @@
           <w:tab w:val="left" w:pos="1020"/>
         </w:tabs>
       </w:pPr>
-      <w:hyperlink r:id="rId22" w:history="1">
+      <w:hyperlink r:id="rId24" w:history="1">
         <w:r>
           <w:rPr>
             <w:rStyle w:val="Hyperlink"/>
@@ -7885,7 +7044,7 @@
           <w:tab w:val="left" w:pos="1020"/>
         </w:tabs>
       </w:pPr>
-      <w:hyperlink r:id="rId23" w:history="1">
+      <w:hyperlink r:id="rId25" w:history="1">
         <w:r>
           <w:rPr>
             <w:rStyle w:val="Hyperlink"/>
@@ -7905,7 +7064,7 @@
           <w:tab w:val="left" w:pos="1020"/>
         </w:tabs>
       </w:pPr>
-      <w:hyperlink r:id="rId24" w:history="1">
+      <w:hyperlink r:id="rId26" w:history="1">
         <w:r>
           <w:rPr>
             <w:rStyle w:val="Hyperlink"/>
@@ -7913,12 +7072,10 @@
           <w:t>https://github.com/d3/d3-drag</w:t>
         </w:r>
       </w:hyperlink>
-      <w:bookmarkStart w:id="0" w:name="_GoBack"/>
-      <w:bookmarkEnd w:id="0"/>
     </w:p>
     <w:sectPr>
-      <w:footerReference w:type="even" r:id="rId25"/>
-      <w:footerReference w:type="default" r:id="rId26"/>
+      <w:footerReference w:type="even" r:id="rId27"/>
+      <w:footerReference w:type="default" r:id="rId28"/>
       <w:pgSz w:w="12240" w:h="15840" w:code="1"/>
       <w:pgMar w:top="720" w:right="720" w:bottom="720" w:left="720" w:header="709" w:footer="709" w:gutter="0"/>
       <w:cols w:space="708"/>
@@ -9772,9 +8929,11 @@
   </w:compat>
   <w:rsids>
     <w:rsidRoot w:val="00AD217B"/>
+    <w:rsid w:val="0059265A"/>
     <w:rsid w:val="008F0BF4"/>
     <w:rsid w:val="00A732A1"/>
     <w:rsid w:val="00AD217B"/>
+    <w:rsid w:val="00DE0B3B"/>
   </w:rsids>
   <m:mathPr>
     <m:mathFont m:val="Cambria Math"/>
@@ -11379,15 +10538,6 @@
 </file>
 
 <file path=customXml/item1.xml><?xml version="1.0" encoding="utf-8"?>
-<?mso-contentType ?>
-<FormTemplates xmlns="http://schemas.microsoft.com/sharepoint/v3/contenttype/forms">
-  <Display>DocumentLibraryForm</Display>
-  <Edit>DocumentLibraryForm</Edit>
-  <New>DocumentLibraryForm</New>
-</FormTemplates>
-</file>
-
-<file path=customXml/item2.xml><?xml version="1.0" encoding="utf-8"?>
 <p:properties xmlns:p="http://schemas.microsoft.com/office/2006/metadata/properties" xmlns:xsi="http://www.w3.org/2001/XMLSchema-instance" xmlns:pc="http://schemas.microsoft.com/office/infopath/2007/PartnerControls">
   <documentManagement>
     <Status xmlns="71af3243-3dd4-4a8d-8c0d-dd76da1f02a5">Not started</Status>
@@ -11396,7 +10546,7 @@
 </p:properties>
 </file>
 
-<file path=customXml/item3.xml><?xml version="1.0" encoding="utf-8"?>
+<file path=customXml/item2.xml><?xml version="1.0" encoding="utf-8"?>
 <ct:contentTypeSchema xmlns:ct="http://schemas.microsoft.com/office/2006/metadata/contentType" xmlns:ma="http://schemas.microsoft.com/office/2006/metadata/properties/metaAttributes" ct:_="" ma:_="" ma:contentTypeName="Document" ma:contentTypeID="0x01010079F111ED35F8CC479449609E8A0923A6" ma:contentTypeVersion="12" ma:contentTypeDescription="Create a new document." ma:contentTypeScope="" ma:versionID="fa6e671f1cd7e4d96ff9652be322dd5e">
   <xsd:schema xmlns:xsd="http://www.w3.org/2001/XMLSchema" xmlns:xs="http://www.w3.org/2001/XMLSchema" xmlns:p="http://schemas.microsoft.com/office/2006/metadata/properties" xmlns:ns2="71af3243-3dd4-4a8d-8c0d-dd76da1f02a5" xmlns:ns3="16c05727-aa75-4e4a-9b5f-8a80a1165891" targetNamespace="http://schemas.microsoft.com/office/2006/metadata/properties" ma:root="true" ma:fieldsID="4e2496f70b101db0b8013f30a071bbf7" ns2:_="" ns3:_="">
     <xsd:import namespace="71af3243-3dd4-4a8d-8c0d-dd76da1f02a5"/>
@@ -11617,15 +10767,16 @@
 </ct:contentTypeSchema>
 </file>
 
-<file path=customXml/itemProps1.xml><?xml version="1.0" encoding="utf-8"?>
-<ds:datastoreItem xmlns:ds="http://schemas.openxmlformats.org/officeDocument/2006/customXml" ds:itemID="{65D670B6-EC8C-4A16-AA74-472978BEF741}">
-  <ds:schemaRefs>
-    <ds:schemaRef ds:uri="http://schemas.microsoft.com/sharepoint/v3/contenttype/forms"/>
-  </ds:schemaRefs>
-</ds:datastoreItem>
+<file path=customXml/item3.xml><?xml version="1.0" encoding="utf-8"?>
+<?mso-contentType ?>
+<FormTemplates xmlns="http://schemas.microsoft.com/sharepoint/v3/contenttype/forms">
+  <Display>DocumentLibraryForm</Display>
+  <Edit>DocumentLibraryForm</Edit>
+  <New>DocumentLibraryForm</New>
+</FormTemplates>
 </file>
 
-<file path=customXml/itemProps2.xml><?xml version="1.0" encoding="utf-8"?>
+<file path=customXml/itemProps1.xml><?xml version="1.0" encoding="utf-8"?>
 <ds:datastoreItem xmlns:ds="http://schemas.openxmlformats.org/officeDocument/2006/customXml" ds:itemID="{10D3411A-7586-4E92-AE2C-577E571916D9}">
   <ds:schemaRefs>
     <ds:schemaRef ds:uri="http://schemas.microsoft.com/office/2006/metadata/properties"/>
@@ -11635,7 +10786,7 @@
 </ds:datastoreItem>
 </file>
 
-<file path=customXml/itemProps3.xml><?xml version="1.0" encoding="utf-8"?>
+<file path=customXml/itemProps2.xml><?xml version="1.0" encoding="utf-8"?>
 <ds:datastoreItem xmlns:ds="http://schemas.openxmlformats.org/officeDocument/2006/customXml" ds:itemID="{B5AA84DA-4874-4497-B587-599D84E265B0}">
   <ds:schemaRefs>
     <ds:schemaRef ds:uri="http://schemas.microsoft.com/office/2006/metadata/contentType"/>
@@ -11652,4 +10803,12 @@
     <ds:schemaRef ds:uri="http://schemas.microsoft.com/internal/obd"/>
   </ds:schemaRefs>
 </ds:datastoreItem>
+</file>
+
+<file path=customXml/itemProps3.xml><?xml version="1.0" encoding="utf-8"?>
+<ds:datastoreItem xmlns:ds="http://schemas.openxmlformats.org/officeDocument/2006/customXml" ds:itemID="{65D670B6-EC8C-4A16-AA74-472978BEF741}">
+  <ds:schemaRefs>
+    <ds:schemaRef ds:uri="http://schemas.microsoft.com/sharepoint/v3/contenttype/forms"/>
+  </ds:schemaRefs>
+</ds:datastoreItem>
 </file>